--- a/Fase2/Relatorio/relatorio.docx
+++ b/Fase2/Relatorio/relatorio.docx
@@ -3532,8 +3532,25 @@
         </w:rPr>
         <w:t xml:space="preserve">coordenadas esféricas </w:t>
       </w:r>
-      <w:r>
-        <w:t>(?) para coordenadas cartesianas. Aplicando os conhecimentos de trigonometria obtivemos as seguintes fórmulas:</w:t>
+      <w:proofErr w:type="gramStart"/>
+      <w:r>
+        <w:t>(?</w:t>
+      </w:r>
+      <w:r>
+        <w:rPr>
+          <w:highlight w:val="cyan"/>
+        </w:rPr>
+        <w:t>podemos</w:t>
+      </w:r>
+      <w:proofErr w:type="gramEnd"/>
+      <w:r>
+        <w:rPr>
+          <w:highlight w:val="cyan"/>
+        </w:rPr>
+        <w:t xml:space="preserve"> por algo parecido com coordenadas esféricas</w:t>
+      </w:r>
+      <w:r>
+        <w:t>) para coordenadas cartesianas. Aplicando os conhecimentos de trigonometria obtivemos as seguintes fórmulas:</w:t>
       </w:r>
     </w:p>
     <w:p>
@@ -3653,6 +3670,7 @@
         <w:pStyle w:val="NormalUM"/>
       </w:pPr>
       <w:r>
+        <w:lastRenderedPageBreak/>
         <w:t xml:space="preserve">Onde r é o raio do tubo e R o raio do anel. Os ângulos </w:t>
       </w:r>
       <w:proofErr w:type="spellStart"/>
@@ -3667,14 +3685,7 @@
         <w:rPr>
           <w:highlight w:val="yellow"/>
         </w:rPr>
-        <w:t xml:space="preserve">De salientar, que com o uso destas fórmulas, a “altura” </w:t>
-      </w:r>
-      <w:r>
-        <w:rPr>
-          <w:highlight w:val="yellow"/>
-        </w:rPr>
-        <w:lastRenderedPageBreak/>
-        <w:t xml:space="preserve">(entendamos como altura a grossura do tubo) do </w:t>
+        <w:t xml:space="preserve">De salientar, que com o uso destas fórmulas, a “altura” (entendamos como altura a grossura do tubo) do </w:t>
       </w:r>
       <w:proofErr w:type="spellStart"/>
       <w:r>
@@ -4057,6 +4068,7 @@
         <w:pStyle w:val="NormalUM"/>
       </w:pPr>
       <w:r>
+        <w:lastRenderedPageBreak/>
         <w:t xml:space="preserve">Assim os pontos </w:t>
       </w:r>
       <w:r>
@@ -4132,7 +4144,6 @@
           <w:rFonts w:ascii="Courier New" w:hAnsi="Courier New" w:cs="Courier New"/>
           <w:color w:val="000000"/>
         </w:rPr>
-        <w:lastRenderedPageBreak/>
         <w:t xml:space="preserve">z2 = </w:t>
       </w:r>
       <w:proofErr w:type="spellStart"/>
@@ -5464,6 +5475,7 @@
       </w:pPr>
       <w:bookmarkStart w:id="13" w:name="_Toc510891689"/>
       <w:r>
+        <w:lastRenderedPageBreak/>
         <w:t>Cilindro</w:t>
       </w:r>
       <w:bookmarkEnd w:id="13"/>
@@ -5481,7 +5493,6 @@
         <w:rPr>
           <w:noProof/>
         </w:rPr>
-        <w:lastRenderedPageBreak/>
         <mc:AlternateContent>
           <mc:Choice Requires="wps">
             <w:drawing>
@@ -5867,6 +5878,7 @@
         <w:pStyle w:val="NormalUM"/>
       </w:pPr>
       <w:r>
+        <w:lastRenderedPageBreak/>
         <w:t>Sendo assim os pontos usados são:</w:t>
       </w:r>
     </w:p>
@@ -6936,8 +6948,6 @@
       <w:r>
         <w:t>135</w:t>
       </w:r>
-      <w:bookmarkStart w:id="19" w:name="_GoBack"/>
-      <w:bookmarkEnd w:id="19"/>
       <w:r>
         <w:t xml:space="preserve"> para que ficasse orientado para fora.</w:t>
       </w:r>
@@ -6964,14 +6974,14 @@
           <w:rFonts w:cs="Arial"/>
         </w:rPr>
       </w:pPr>
-      <w:bookmarkStart w:id="20" w:name="_Toc510891691"/>
+      <w:bookmarkStart w:id="19" w:name="_Toc510891691"/>
       <w:r>
         <w:rPr>
           <w:rFonts w:cs="Arial"/>
         </w:rPr>
         <w:t>Aplicação</w:t>
       </w:r>
-      <w:bookmarkEnd w:id="20"/>
+      <w:bookmarkEnd w:id="19"/>
     </w:p>
     <w:p>
       <w:pPr>
@@ -6981,11 +6991,11 @@
           <w:numId w:val="2"/>
         </w:numPr>
       </w:pPr>
-      <w:bookmarkStart w:id="21" w:name="_Toc510891692"/>
+      <w:bookmarkStart w:id="20" w:name="_Toc510891692"/>
       <w:r>
         <w:t>Motor</w:t>
       </w:r>
-      <w:bookmarkEnd w:id="21"/>
+      <w:bookmarkEnd w:id="20"/>
     </w:p>
     <w:p>
       <w:pPr>
@@ -7060,6 +7070,12 @@
         <w:t>este quando se inicia, não parece ficar muito bem, acho que temos de tentar arranjar outra forma de começar este parágrafo</w:t>
       </w:r>
       <w:r>
+        <w:rPr>
+          <w:highlight w:val="cyan"/>
+        </w:rPr>
+        <w:t xml:space="preserve"> -&gt; Inicialmente?</w:t>
+      </w:r>
+      <w:r>
         <w:t xml:space="preserve">), faz o </w:t>
       </w:r>
       <w:proofErr w:type="spellStart"/>
@@ -7953,6 +7969,7 @@
         <w:rPr>
           <w:rFonts w:ascii="Courier New" w:hAnsi="Courier New" w:cs="Courier New"/>
         </w:rPr>
+        <w:lastRenderedPageBreak/>
         <w:t xml:space="preserve">        </w:t>
       </w:r>
       <w:proofErr w:type="spellStart"/>
@@ -8002,7 +8019,6 @@
         <w:rPr>
           <w:rFonts w:ascii="Courier New" w:hAnsi="Courier New" w:cs="Courier New"/>
         </w:rPr>
-        <w:lastRenderedPageBreak/>
         <w:t xml:space="preserve">        for (Ponto *p: pontos) {</w:t>
       </w:r>
     </w:p>
@@ -8173,11 +8189,11 @@
           <w:numId w:val="2"/>
         </w:numPr>
       </w:pPr>
-      <w:bookmarkStart w:id="22" w:name="_Toc510891693"/>
+      <w:bookmarkStart w:id="21" w:name="_Toc510891693"/>
       <w:r>
         <w:t>Estruturas</w:t>
       </w:r>
-      <w:bookmarkEnd w:id="22"/>
+      <w:bookmarkEnd w:id="21"/>
     </w:p>
     <w:p>
       <w:pPr>
@@ -8307,7 +8323,7 @@
           <w:color w:val="000000" w:themeColor="text1"/>
         </w:rPr>
       </w:pPr>
-      <w:bookmarkStart w:id="23" w:name="_Toc510891694"/>
+      <w:bookmarkStart w:id="22" w:name="_Toc510891694"/>
       <w:r>
         <w:rPr>
           <w:rFonts w:ascii="Arial" w:hAnsi="Arial" w:cs="Arial"/>
@@ -8315,7 +8331,7 @@
         </w:rPr>
         <w:t>Operação</w:t>
       </w:r>
-      <w:bookmarkEnd w:id="23"/>
+      <w:bookmarkEnd w:id="22"/>
     </w:p>
     <w:p>
       <w:pPr>
@@ -8583,7 +8599,6 @@
           <w:rFonts w:ascii="Courier New" w:hAnsi="Courier New" w:cs="Courier New"/>
           <w:lang w:val="en-US"/>
         </w:rPr>
-        <w:lastRenderedPageBreak/>
         <w:t xml:space="preserve">    </w:t>
       </w:r>
       <w:r>
@@ -8959,7 +8974,7 @@
           <w:color w:val="000000" w:themeColor="text1"/>
         </w:rPr>
       </w:pPr>
-      <w:bookmarkStart w:id="24" w:name="_Toc510891695"/>
+      <w:bookmarkStart w:id="23" w:name="_Toc510891695"/>
       <w:r>
         <w:rPr>
           <w:rFonts w:ascii="Arial" w:hAnsi="Arial" w:cs="Arial"/>
@@ -8967,7 +8982,7 @@
         </w:rPr>
         <w:t>Rotação</w:t>
       </w:r>
-      <w:bookmarkEnd w:id="24"/>
+      <w:bookmarkEnd w:id="23"/>
     </w:p>
     <w:p>
       <w:pPr>
@@ -9572,6 +9587,7 @@
         <w:rPr>
           <w:rFonts w:ascii="Courier New" w:hAnsi="Courier New" w:cs="Courier New"/>
         </w:rPr>
+        <w:lastRenderedPageBreak/>
         <w:t>}</w:t>
       </w:r>
     </w:p>
@@ -9587,16 +9603,15 @@
           <w:color w:val="000000" w:themeColor="text1"/>
         </w:rPr>
       </w:pPr>
-      <w:bookmarkStart w:id="25" w:name="_Toc510891696"/>
+      <w:bookmarkStart w:id="24" w:name="_Toc510891696"/>
       <w:r>
         <w:rPr>
           <w:rFonts w:ascii="Arial" w:hAnsi="Arial" w:cs="Arial"/>
           <w:color w:val="000000" w:themeColor="text1"/>
         </w:rPr>
-        <w:lastRenderedPageBreak/>
         <w:t>Translação</w:t>
       </w:r>
-      <w:bookmarkEnd w:id="25"/>
+      <w:bookmarkEnd w:id="24"/>
     </w:p>
     <w:p>
       <w:pPr>
@@ -9845,7 +9860,7 @@
           <w:color w:val="000000" w:themeColor="text1"/>
         </w:rPr>
       </w:pPr>
-      <w:bookmarkStart w:id="26" w:name="_Toc510891697"/>
+      <w:bookmarkStart w:id="25" w:name="_Toc510891697"/>
       <w:r>
         <w:rPr>
           <w:rFonts w:ascii="Arial" w:hAnsi="Arial" w:cs="Arial"/>
@@ -9853,7 +9868,7 @@
         </w:rPr>
         <w:t>Escala</w:t>
       </w:r>
-      <w:bookmarkEnd w:id="26"/>
+      <w:bookmarkEnd w:id="25"/>
     </w:p>
     <w:p>
       <w:pPr>
@@ -10032,7 +10047,7 @@
           <w:color w:val="000000" w:themeColor="text1"/>
         </w:rPr>
       </w:pPr>
-      <w:bookmarkStart w:id="27" w:name="_Toc510891698"/>
+      <w:bookmarkStart w:id="26" w:name="_Toc510891698"/>
       <w:r>
         <w:rPr>
           <w:rFonts w:ascii="Arial" w:hAnsi="Arial" w:cs="Arial"/>
@@ -10040,7 +10055,7 @@
         </w:rPr>
         <w:t>Grupo</w:t>
       </w:r>
-      <w:bookmarkEnd w:id="27"/>
+      <w:bookmarkEnd w:id="26"/>
     </w:p>
     <w:p>
       <w:pPr>
@@ -10427,6 +10442,7 @@
         <w:rPr>
           <w:rFonts w:ascii="Courier New" w:hAnsi="Courier New" w:cs="Courier New"/>
         </w:rPr>
+        <w:lastRenderedPageBreak/>
         <w:t>public</w:t>
       </w:r>
       <w:proofErr w:type="spellEnd"/>
@@ -10447,7 +10463,6 @@
         <w:rPr>
           <w:rFonts w:ascii="Courier New" w:hAnsi="Courier New" w:cs="Courier New"/>
         </w:rPr>
-        <w:lastRenderedPageBreak/>
         <w:tab/>
         <w:t>Grupo(</w:t>
       </w:r>
@@ -11002,7 +11017,7 @@
           <w:color w:val="000000" w:themeColor="text1"/>
         </w:rPr>
       </w:pPr>
-      <w:bookmarkStart w:id="28" w:name="_Toc510891699"/>
+      <w:bookmarkStart w:id="27" w:name="_Toc510891699"/>
       <w:proofErr w:type="spellStart"/>
       <w:r>
         <w:rPr>
@@ -11011,20 +11026,236 @@
         </w:rPr>
         <w:t>Câmera</w:t>
       </w:r>
+      <w:bookmarkEnd w:id="27"/>
+      <w:proofErr w:type="spellEnd"/>
+    </w:p>
+    <w:p>
+      <w:pPr>
+        <w:pStyle w:val="NormalUM"/>
+        <w:rPr>
+          <w:highlight w:val="yellow"/>
+        </w:rPr>
+      </w:pPr>
+      <w:r>
+        <w:rPr>
+          <w:highlight w:val="yellow"/>
+        </w:rPr>
+        <w:t>VAI SER PARA POR AQUI A ESTRUTURA DA CAMERA?</w:t>
+      </w:r>
+    </w:p>
+    <w:p>
+      <w:pPr>
+        <w:pStyle w:val="Cabealho3"/>
+        <w:numPr>
+          <w:ilvl w:val="2"/>
+          <w:numId w:val="2"/>
+        </w:numPr>
+        <w:rPr>
+          <w:rFonts w:ascii="Arial" w:hAnsi="Arial" w:cs="Arial"/>
+          <w:color w:val="000000" w:themeColor="text1"/>
+        </w:rPr>
+      </w:pPr>
+      <w:r>
+        <w:rPr>
+          <w:rFonts w:ascii="Arial" w:hAnsi="Arial" w:cs="Arial"/>
+          <w:color w:val="000000" w:themeColor="text1"/>
+        </w:rPr>
+        <w:t>Diagrama de classes</w:t>
+      </w:r>
+    </w:p>
+    <w:p>
+      <w:pPr>
+        <w:ind w:left="708"/>
+      </w:pPr>
+      <w:r>
+        <w:rPr>
+          <w:noProof/>
+        </w:rPr>
+        <mc:AlternateContent>
+          <mc:Choice Requires="wps">
+            <w:drawing>
+              <wp:anchor distT="0" distB="0" distL="114300" distR="114300" simplePos="0" relativeHeight="251679744" behindDoc="0" locked="0" layoutInCell="1" allowOverlap="1" wp14:anchorId="74723C86" wp14:editId="19FC84C8">
+                <wp:simplePos x="0" y="0"/>
+                <wp:positionH relativeFrom="column">
+                  <wp:posOffset>120015</wp:posOffset>
+                </wp:positionH>
+                <wp:positionV relativeFrom="paragraph">
+                  <wp:posOffset>1854200</wp:posOffset>
+                </wp:positionV>
+                <wp:extent cx="5400040" cy="635"/>
+                <wp:effectExtent l="0" t="0" r="0" b="0"/>
+                <wp:wrapTopAndBottom/>
+                <wp:docPr id="5" name="Caixa de texto 5"/>
+                <wp:cNvGraphicFramePr/>
+                <a:graphic xmlns:a="http://schemas.openxmlformats.org/drawingml/2006/main">
+                  <a:graphicData uri="http://schemas.microsoft.com/office/word/2010/wordprocessingShape">
+                    <wps:wsp>
+                      <wps:cNvSpPr txBox="1"/>
+                      <wps:spPr>
+                        <a:xfrm>
+                          <a:off x="0" y="0"/>
+                          <a:ext cx="5400040" cy="635"/>
+                        </a:xfrm>
+                        <a:prstGeom prst="rect">
+                          <a:avLst/>
+                        </a:prstGeom>
+                        <a:solidFill>
+                          <a:prstClr val="white"/>
+                        </a:solidFill>
+                        <a:ln>
+                          <a:noFill/>
+                        </a:ln>
+                      </wps:spPr>
+                      <wps:txbx>
+                        <w:txbxContent>
+                          <w:p>
+                            <w:pPr>
+                              <w:pStyle w:val="Legenda"/>
+                              <w:jc w:val="center"/>
+                              <w:rPr>
+                                <w:sz w:val="20"/>
+                              </w:rPr>
+                            </w:pPr>
+                            <w:r>
+                              <w:t xml:space="preserve">Figura </w:t>
+                            </w:r>
+                            <w:fldSimple w:instr=" SEQ Figura \* ARABIC ">
+                              <w:r>
+                                <w:rPr>
+                                  <w:noProof/>
+                                </w:rPr>
+                                <w:t>5</w:t>
+                              </w:r>
+                            </w:fldSimple>
+                            <w:r>
+                              <w:t xml:space="preserve"> - Diagrama de classes do motor</w:t>
+                            </w:r>
+                          </w:p>
+                        </w:txbxContent>
+                      </wps:txbx>
+                      <wps:bodyPr rot="0" spcFirstLastPara="0" vertOverflow="overflow" horzOverflow="overflow" vert="horz" wrap="square" lIns="0" tIns="0" rIns="0" bIns="0" numCol="1" spcCol="0" rtlCol="0" fromWordArt="0" anchor="t" anchorCtr="0" forceAA="0" compatLnSpc="1">
+                        <a:prstTxWarp prst="textNoShape">
+                          <a:avLst/>
+                        </a:prstTxWarp>
+                        <a:spAutoFit/>
+                      </wps:bodyPr>
+                    </wps:wsp>
+                  </a:graphicData>
+                </a:graphic>
+              </wp:anchor>
+            </w:drawing>
+          </mc:Choice>
+          <mc:Fallback>
+            <w:pict>
+              <v:shape w14:anchorId="74723C86" id="Caixa de texto 5" o:spid="_x0000_s1031" type="#_x0000_t202" style="position:absolute;left:0;text-align:left;margin-left:9.45pt;margin-top:146pt;width:425.2pt;height:.05pt;z-index:251679744;visibility:visible;mso-wrap-style:square;mso-wrap-distance-left:9pt;mso-wrap-distance-top:0;mso-wrap-distance-right:9pt;mso-wrap-distance-bottom:0;mso-position-horizontal:absolute;mso-position-horizontal-relative:text;mso-position-vertical:absolute;mso-position-vertical-relative:text;v-text-anchor:top" o:gfxdata="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" stroked="f">
+                <v:textbox style="mso-fit-shape-to-text:t" inset="0,0,0,0">
+                  <w:txbxContent>
+                    <w:p>
+                      <w:pPr>
+                        <w:pStyle w:val="Legenda"/>
+                        <w:jc w:val="center"/>
+                        <w:rPr>
+                          <w:sz w:val="20"/>
+                        </w:rPr>
+                      </w:pPr>
+                      <w:r>
+                        <w:t xml:space="preserve">Figura </w:t>
+                      </w:r>
+                      <w:fldSimple w:instr=" SEQ Figura \* ARABIC ">
+                        <w:r>
+                          <w:rPr>
+                            <w:noProof/>
+                          </w:rPr>
+                          <w:t>5</w:t>
+                        </w:r>
+                      </w:fldSimple>
+                      <w:r>
+                        <w:t xml:space="preserve"> - Diagrama de classes do motor</w:t>
+                      </w:r>
+                    </w:p>
+                  </w:txbxContent>
+                </v:textbox>
+                <w10:wrap type="topAndBottom"/>
+              </v:shape>
+            </w:pict>
+          </mc:Fallback>
+        </mc:AlternateContent>
+      </w:r>
+      <w:r>
+        <w:drawing>
+          <wp:anchor distT="0" distB="0" distL="114300" distR="114300" simplePos="0" relativeHeight="251657728" behindDoc="0" locked="0" layoutInCell="1" allowOverlap="1" wp14:anchorId="230E6086" wp14:editId="654F5524">
+            <wp:simplePos x="0" y="0"/>
+            <wp:positionH relativeFrom="column">
+              <wp:posOffset>120015</wp:posOffset>
+            </wp:positionH>
+            <wp:positionV relativeFrom="paragraph">
+              <wp:posOffset>404495</wp:posOffset>
+            </wp:positionV>
+            <wp:extent cx="5400040" cy="1392555"/>
+            <wp:effectExtent l="0" t="0" r="0" b="0"/>
+            <wp:wrapTopAndBottom/>
+            <wp:docPr id="4" name="Imagem 4"/>
+            <wp:cNvGraphicFramePr>
+              <a:graphicFrameLocks xmlns:a="http://schemas.openxmlformats.org/drawingml/2006/main" noChangeAspect="1"/>
+            </wp:cNvGraphicFramePr>
+            <a:graphic xmlns:a="http://schemas.openxmlformats.org/drawingml/2006/main">
+              <a:graphicData uri="http://schemas.openxmlformats.org/drawingml/2006/picture">
+                <pic:pic xmlns:pic="http://schemas.openxmlformats.org/drawingml/2006/picture">
+                  <pic:nvPicPr>
+                    <pic:cNvPr id="1" name=""/>
+                    <pic:cNvPicPr/>
+                  </pic:nvPicPr>
+                  <pic:blipFill>
+                    <a:blip r:embed="rId17">
+                      <a:extLst>
+                        <a:ext uri="{28A0092B-C50C-407E-A947-70E740481C1C}">
+                          <a14:useLocalDpi xmlns:a14="http://schemas.microsoft.com/office/drawing/2010/main" val="0"/>
+                        </a:ext>
+                      </a:extLst>
+                    </a:blip>
+                    <a:stretch>
+                      <a:fillRect/>
+                    </a:stretch>
+                  </pic:blipFill>
+                  <pic:spPr>
+                    <a:xfrm>
+                      <a:off x="0" y="0"/>
+                      <a:ext cx="5400040" cy="1392555"/>
+                    </a:xfrm>
+                    <a:prstGeom prst="rect">
+                      <a:avLst/>
+                    </a:prstGeom>
+                  </pic:spPr>
+                </pic:pic>
+              </a:graphicData>
+            </a:graphic>
+            <wp14:sizeRelH relativeFrom="page">
+              <wp14:pctWidth>0</wp14:pctWidth>
+            </wp14:sizeRelH>
+            <wp14:sizeRelV relativeFrom="page">
+              <wp14:pctHeight>0</wp14:pctHeight>
+            </wp14:sizeRelV>
+          </wp:anchor>
+        </w:drawing>
+      </w:r>
+      <w:r>
+        <w:t xml:space="preserve">De seguida apresentamos o diagrama de classes da aplicação </w:t>
+      </w:r>
+      <w:r>
+        <w:rPr>
+          <w:b/>
+        </w:rPr>
+        <w:t>motor.</w:t>
+      </w:r>
+      <w:bookmarkStart w:id="28" w:name="_GoBack"/>
       <w:bookmarkEnd w:id="28"/>
-      <w:proofErr w:type="spellEnd"/>
-    </w:p>
-    <w:p>
-      <w:pPr>
-        <w:pStyle w:val="NormalUM"/>
-      </w:pPr>
-      <w:r>
-        <w:rPr>
-          <w:highlight w:val="yellow"/>
-        </w:rPr>
-        <w:t>VAI SER PARA POR AQUI A ESTRUTURA DA CAMERA?</w:t>
-      </w:r>
-    </w:p>
+    </w:p>
+    <w:p>
+      <w:pPr>
+        <w:ind w:left="708"/>
+      </w:pPr>
+    </w:p>
+    <w:p/>
     <w:p>
       <w:pPr>
         <w:pStyle w:val="Cabealho2"/>
@@ -11035,6 +11266,7 @@
       </w:pPr>
       <w:bookmarkStart w:id="29" w:name="_Toc510891700"/>
       <w:r>
+        <w:lastRenderedPageBreak/>
         <w:t>XML</w:t>
       </w:r>
       <w:bookmarkEnd w:id="29"/>
@@ -11274,24 +11506,3481 @@
         <w:pStyle w:val="NormalUM"/>
       </w:pPr>
       <w:r>
+        <w:t xml:space="preserve">Posto isto, decidimos que a função principal teria de retornar um apontador para uma estrutura do tipo </w:t>
+      </w:r>
+      <w:r>
+        <w:rPr>
+          <w:b/>
+        </w:rPr>
+        <w:t>Grupo</w:t>
+      </w:r>
+      <w:r>
+        <w:t xml:space="preserve"> que seria a cena principal. Para conseguirmos ter acesso ao grupo principal, teríamos de aceder ao primeiro elemento filho do ficheiro com a </w:t>
+      </w:r>
+      <w:proofErr w:type="spellStart"/>
+      <w:r>
+        <w:t>tag</w:t>
+      </w:r>
+      <w:proofErr w:type="spellEnd"/>
+      <w:r>
+        <w:t xml:space="preserve"> </w:t>
+      </w:r>
+      <w:proofErr w:type="spellStart"/>
+      <w:r>
+        <w:rPr>
+          <w:i/>
+        </w:rPr>
+        <w:t>scene</w:t>
+      </w:r>
+      <w:proofErr w:type="spellEnd"/>
+      <w:r>
+        <w:rPr>
+          <w:i/>
+        </w:rPr>
+        <w:t xml:space="preserve"> </w:t>
+      </w:r>
+      <w:r>
+        <w:t xml:space="preserve">e ao primeiro filho desse com a </w:t>
+      </w:r>
+      <w:proofErr w:type="spellStart"/>
+      <w:r>
+        <w:t>tag</w:t>
+      </w:r>
+      <w:proofErr w:type="spellEnd"/>
+      <w:r>
+        <w:t xml:space="preserve"> </w:t>
+      </w:r>
+      <w:proofErr w:type="spellStart"/>
+      <w:r>
+        <w:rPr>
+          <w:i/>
+        </w:rPr>
+        <w:t>group</w:t>
+      </w:r>
+      <w:proofErr w:type="spellEnd"/>
+      <w:r>
+        <w:rPr>
+          <w:i/>
+        </w:rPr>
+        <w:t xml:space="preserve">. </w:t>
+      </w:r>
+      <w:r>
+        <w:t xml:space="preserve">Depois chamávamos uma função que fazia o </w:t>
+      </w:r>
+      <w:proofErr w:type="spellStart"/>
+      <w:r>
+        <w:rPr>
+          <w:i/>
+        </w:rPr>
+        <w:t>parsing</w:t>
+      </w:r>
+      <w:proofErr w:type="spellEnd"/>
+      <w:r>
+        <w:rPr>
+          <w:i/>
+        </w:rPr>
+        <w:t xml:space="preserve"> </w:t>
+      </w:r>
+      <w:r>
+        <w:t>de um grupo, ou seja:</w:t>
+      </w:r>
+    </w:p>
+    <w:p>
+      <w:pPr>
+        <w:ind w:left="708"/>
+        <w:rPr>
+          <w:rFonts w:ascii="Courier New" w:hAnsi="Courier New" w:cs="Courier New"/>
+          <w:highlight w:val="yellow"/>
+          <w:lang w:val="en-US"/>
+        </w:rPr>
+      </w:pPr>
+      <w:proofErr w:type="spellStart"/>
+      <w:r>
+        <w:rPr>
+          <w:rFonts w:ascii="Courier New" w:hAnsi="Courier New" w:cs="Courier New"/>
+          <w:highlight w:val="yellow"/>
+          <w:lang w:val="en-US"/>
+        </w:rPr>
+        <w:t>XMLElement</w:t>
+      </w:r>
+      <w:proofErr w:type="spellEnd"/>
+      <w:r>
+        <w:rPr>
+          <w:rFonts w:ascii="Courier New" w:hAnsi="Courier New" w:cs="Courier New"/>
+          <w:highlight w:val="yellow"/>
+          <w:lang w:val="en-US"/>
+        </w:rPr>
+        <w:t xml:space="preserve"> * </w:t>
+      </w:r>
+      <w:proofErr w:type="spellStart"/>
+      <w:r>
+        <w:rPr>
+          <w:rFonts w:ascii="Courier New" w:hAnsi="Courier New" w:cs="Courier New"/>
+          <w:highlight w:val="yellow"/>
+          <w:lang w:val="en-US"/>
+        </w:rPr>
+        <w:t>elemento</w:t>
+      </w:r>
+      <w:proofErr w:type="spellEnd"/>
+      <w:r>
+        <w:rPr>
+          <w:rFonts w:ascii="Courier New" w:hAnsi="Courier New" w:cs="Courier New"/>
+          <w:highlight w:val="yellow"/>
+          <w:lang w:val="en-US"/>
+        </w:rPr>
+        <w:t xml:space="preserve"> = </w:t>
+      </w:r>
+      <w:proofErr w:type="spellStart"/>
+      <w:r>
+        <w:rPr>
+          <w:rFonts w:ascii="Courier New" w:hAnsi="Courier New" w:cs="Courier New"/>
+          <w:highlight w:val="yellow"/>
+          <w:lang w:val="en-US"/>
+        </w:rPr>
+        <w:t>xmlDoc.FirstChildElement</w:t>
+      </w:r>
+      <w:proofErr w:type="spellEnd"/>
+      <w:r>
+        <w:rPr>
+          <w:rFonts w:ascii="Courier New" w:hAnsi="Courier New" w:cs="Courier New"/>
+          <w:highlight w:val="yellow"/>
+          <w:lang w:val="en-US"/>
+        </w:rPr>
+        <w:t>("scene")-&gt;</w:t>
+      </w:r>
+      <w:proofErr w:type="spellStart"/>
+      <w:r>
+        <w:rPr>
+          <w:rFonts w:ascii="Courier New" w:hAnsi="Courier New" w:cs="Courier New"/>
+          <w:highlight w:val="yellow"/>
+          <w:lang w:val="en-US"/>
+        </w:rPr>
+        <w:t>FirstChildElement</w:t>
+      </w:r>
+      <w:proofErr w:type="spellEnd"/>
+      <w:r>
+        <w:rPr>
+          <w:rFonts w:ascii="Courier New" w:hAnsi="Courier New" w:cs="Courier New"/>
+          <w:highlight w:val="yellow"/>
+          <w:lang w:val="en-US"/>
+        </w:rPr>
+        <w:t>("group");</w:t>
+      </w:r>
+    </w:p>
+    <w:p>
+      <w:pPr>
+        <w:ind w:left="708"/>
+        <w:rPr>
+          <w:rFonts w:ascii="Courier New" w:hAnsi="Courier New" w:cs="Courier New"/>
+          <w:highlight w:val="yellow"/>
+        </w:rPr>
+      </w:pPr>
+      <w:proofErr w:type="spellStart"/>
+      <w:r>
+        <w:rPr>
+          <w:rFonts w:ascii="Courier New" w:hAnsi="Courier New" w:cs="Courier New"/>
+          <w:highlight w:val="yellow"/>
+        </w:rPr>
+        <w:t>XMLElement</w:t>
+      </w:r>
+      <w:proofErr w:type="spellEnd"/>
+      <w:r>
+        <w:rPr>
+          <w:rFonts w:ascii="Courier New" w:hAnsi="Courier New" w:cs="Courier New"/>
+          <w:highlight w:val="yellow"/>
+        </w:rPr>
+        <w:t xml:space="preserve"> * </w:t>
+      </w:r>
+      <w:proofErr w:type="spellStart"/>
+      <w:r>
+        <w:rPr>
+          <w:rFonts w:ascii="Courier New" w:hAnsi="Courier New" w:cs="Courier New"/>
+          <w:highlight w:val="yellow"/>
+        </w:rPr>
+        <w:t>elementoFilho</w:t>
+      </w:r>
+      <w:proofErr w:type="spellEnd"/>
+      <w:r>
+        <w:rPr>
+          <w:rFonts w:ascii="Courier New" w:hAnsi="Courier New" w:cs="Courier New"/>
+          <w:highlight w:val="yellow"/>
+        </w:rPr>
+        <w:t xml:space="preserve"> = elemento-&gt;</w:t>
+      </w:r>
+      <w:proofErr w:type="spellStart"/>
+      <w:proofErr w:type="gramStart"/>
+      <w:r>
+        <w:rPr>
+          <w:rFonts w:ascii="Courier New" w:hAnsi="Courier New" w:cs="Courier New"/>
+          <w:highlight w:val="yellow"/>
+        </w:rPr>
+        <w:t>FirstChildElement</w:t>
+      </w:r>
+      <w:proofErr w:type="spellEnd"/>
+      <w:r>
+        <w:rPr>
+          <w:rFonts w:ascii="Courier New" w:hAnsi="Courier New" w:cs="Courier New"/>
+          <w:highlight w:val="yellow"/>
+        </w:rPr>
+        <w:t>(</w:t>
+      </w:r>
+      <w:proofErr w:type="gramEnd"/>
+      <w:r>
+        <w:rPr>
+          <w:rFonts w:ascii="Courier New" w:hAnsi="Courier New" w:cs="Courier New"/>
+          <w:highlight w:val="yellow"/>
+        </w:rPr>
+        <w:t>);</w:t>
+      </w:r>
+    </w:p>
+    <w:p>
+      <w:pPr>
+        <w:ind w:left="708"/>
+        <w:rPr>
+          <w:rFonts w:ascii="Courier New" w:hAnsi="Courier New" w:cs="Courier New"/>
+          <w:highlight w:val="green"/>
+        </w:rPr>
+      </w:pPr>
+      <w:r>
+        <w:rPr>
+          <w:rFonts w:ascii="Courier New" w:hAnsi="Courier New" w:cs="Courier New"/>
+          <w:highlight w:val="yellow"/>
+        </w:rPr>
+        <w:t xml:space="preserve">Grupo* grupo = </w:t>
+      </w:r>
+      <w:proofErr w:type="spellStart"/>
+      <w:r>
+        <w:rPr>
+          <w:rFonts w:ascii="Courier New" w:hAnsi="Courier New" w:cs="Courier New"/>
+          <w:highlight w:val="yellow"/>
+        </w:rPr>
+        <w:t>parseGrupo</w:t>
+      </w:r>
+      <w:proofErr w:type="spellEnd"/>
+      <w:r>
+        <w:rPr>
+          <w:rFonts w:ascii="Courier New" w:hAnsi="Courier New" w:cs="Courier New"/>
+          <w:highlight w:val="yellow"/>
+        </w:rPr>
+        <w:t>(</w:t>
+      </w:r>
+      <w:proofErr w:type="spellStart"/>
+      <w:r>
+        <w:rPr>
+          <w:rFonts w:ascii="Courier New" w:hAnsi="Courier New" w:cs="Courier New"/>
+          <w:highlight w:val="yellow"/>
+        </w:rPr>
+        <w:t>elementoFilho</w:t>
+      </w:r>
+      <w:proofErr w:type="spellEnd"/>
+      <w:r>
+        <w:rPr>
+          <w:rFonts w:ascii="Courier New" w:hAnsi="Courier New" w:cs="Courier New"/>
+          <w:highlight w:val="yellow"/>
+        </w:rPr>
+        <w:t>)</w:t>
+      </w:r>
+      <w:r>
+        <w:rPr>
+          <w:rFonts w:ascii="Courier New" w:hAnsi="Courier New" w:cs="Courier New"/>
+          <w:highlight w:val="green"/>
+        </w:rPr>
+        <w:t>; Por OS IFS?</w:t>
+      </w:r>
+    </w:p>
+    <w:p>
+      <w:pPr>
+        <w:pStyle w:val="NormalUM"/>
+        <w:rPr>
+          <w:b/>
+        </w:rPr>
+      </w:pPr>
+      <w:proofErr w:type="spellStart"/>
+      <w:r>
+        <w:rPr>
+          <w:b/>
+        </w:rPr>
+        <w:t>Parsing</w:t>
+      </w:r>
+      <w:proofErr w:type="spellEnd"/>
+      <w:r>
+        <w:rPr>
+          <w:b/>
+        </w:rPr>
+        <w:t xml:space="preserve"> de um grupo:</w:t>
+      </w:r>
+    </w:p>
+    <w:p>
+      <w:pPr>
+        <w:pStyle w:val="NormalUM"/>
+      </w:pPr>
+      <w:r>
+        <w:t xml:space="preserve">Para realizar o </w:t>
+      </w:r>
+      <w:proofErr w:type="spellStart"/>
+      <w:r>
+        <w:rPr>
+          <w:i/>
+        </w:rPr>
+        <w:t>parsing</w:t>
+      </w:r>
+      <w:proofErr w:type="spellEnd"/>
+      <w:r>
+        <w:rPr>
+          <w:i/>
+        </w:rPr>
+        <w:t xml:space="preserve"> </w:t>
+      </w:r>
+      <w:r>
+        <w:t xml:space="preserve">de um grupo reparamos que o ficheiro vem sempre ordenado da seguinte forma: transformações geométricas, modelos e os grupos restantes. Com isto, definimos uma ordem para realizar o </w:t>
+      </w:r>
+      <w:proofErr w:type="spellStart"/>
+      <w:r>
+        <w:rPr>
+          <w:i/>
+        </w:rPr>
+        <w:t>parsing</w:t>
+      </w:r>
+      <w:proofErr w:type="spellEnd"/>
+      <w:r>
+        <w:rPr>
+          <w:i/>
+        </w:rPr>
+        <w:t xml:space="preserve"> </w:t>
+      </w:r>
+      <w:r>
+        <w:t xml:space="preserve">do grupo e criamos funções auxiliares, para realizar o </w:t>
+      </w:r>
+      <w:proofErr w:type="spellStart"/>
+      <w:r>
+        <w:rPr>
+          <w:i/>
+        </w:rPr>
+        <w:t>parsing</w:t>
+      </w:r>
+      <w:proofErr w:type="spellEnd"/>
+      <w:r>
+        <w:t xml:space="preserve"> às operações geométricas e aos modelos, por forma a organizar melhor o código.</w:t>
+      </w:r>
+    </w:p>
+    <w:p>
+      <w:pPr>
+        <w:pStyle w:val="NormalUM"/>
+      </w:pPr>
+      <w:r>
+        <w:t xml:space="preserve">Ou seja, primeiro realizamos o </w:t>
+      </w:r>
+      <w:proofErr w:type="spellStart"/>
+      <w:r>
+        <w:rPr>
+          <w:i/>
+        </w:rPr>
+        <w:t>parsing</w:t>
+      </w:r>
+      <w:proofErr w:type="spellEnd"/>
+      <w:r>
+        <w:t xml:space="preserve"> às operações geométricas a e aos modelos e só depois aos restantes grupos:</w:t>
+      </w:r>
+    </w:p>
+    <w:p>
+      <w:pPr>
+        <w:pStyle w:val="NormalUM"/>
+      </w:pPr>
+      <w:r>
+        <w:t>Nas operações temos de passar o apontador para o elemento para que este conteúdo seja alterado.</w:t>
+      </w:r>
+    </w:p>
+    <w:p>
+      <w:pPr>
+        <w:rPr>
+          <w:rFonts w:ascii="Courier New" w:hAnsi="Courier New" w:cs="Courier New"/>
+          <w:lang w:val="en-US"/>
+        </w:rPr>
+      </w:pPr>
+      <w:proofErr w:type="spellStart"/>
+      <w:r>
+        <w:rPr>
+          <w:rFonts w:ascii="Courier New" w:hAnsi="Courier New" w:cs="Courier New"/>
+          <w:lang w:val="en-US"/>
+        </w:rPr>
+        <w:t>parseOperacoes</w:t>
+      </w:r>
+      <w:proofErr w:type="spellEnd"/>
+      <w:r>
+        <w:rPr>
+          <w:rFonts w:ascii="Courier New" w:hAnsi="Courier New" w:cs="Courier New"/>
+          <w:lang w:val="en-US"/>
+        </w:rPr>
+        <w:t>(&amp;</w:t>
+      </w:r>
+      <w:proofErr w:type="spellStart"/>
+      <w:proofErr w:type="gramStart"/>
+      <w:r>
+        <w:rPr>
+          <w:rFonts w:ascii="Courier New" w:hAnsi="Courier New" w:cs="Courier New"/>
+          <w:lang w:val="en-US"/>
+        </w:rPr>
+        <w:t>elemento,res</w:t>
+      </w:r>
+      <w:proofErr w:type="spellEnd"/>
+      <w:proofErr w:type="gramEnd"/>
+      <w:r>
+        <w:rPr>
+          <w:rFonts w:ascii="Courier New" w:hAnsi="Courier New" w:cs="Courier New"/>
+          <w:lang w:val="en-US"/>
+        </w:rPr>
+        <w:t>);</w:t>
+      </w:r>
+    </w:p>
+    <w:p>
+      <w:pPr>
+        <w:rPr>
+          <w:rFonts w:ascii="Courier New" w:hAnsi="Courier New" w:cs="Courier New"/>
+          <w:lang w:val="en-US"/>
+        </w:rPr>
+      </w:pPr>
+      <w:r>
+        <w:rPr>
+          <w:rFonts w:ascii="Courier New" w:hAnsi="Courier New" w:cs="Courier New"/>
+          <w:lang w:val="en-US"/>
+        </w:rPr>
         <w:lastRenderedPageBreak/>
-        <w:t xml:space="preserve">Posto isto, decidimos que a função principal teria de retornar um apontador para uma estrutura do tipo </w:t>
-      </w:r>
+        <w:tab/>
+      </w:r>
+      <w:proofErr w:type="spellStart"/>
+      <w:r>
+        <w:rPr>
+          <w:rFonts w:ascii="Courier New" w:hAnsi="Courier New" w:cs="Courier New"/>
+          <w:lang w:val="en-US"/>
+        </w:rPr>
+        <w:t>cout</w:t>
+      </w:r>
+      <w:proofErr w:type="spellEnd"/>
+      <w:r>
+        <w:rPr>
+          <w:rFonts w:ascii="Courier New" w:hAnsi="Courier New" w:cs="Courier New"/>
+          <w:lang w:val="en-US"/>
+        </w:rPr>
+        <w:t xml:space="preserve"> &lt;&lt; </w:t>
+      </w:r>
+      <w:proofErr w:type="spellStart"/>
+      <w:r>
+        <w:rPr>
+          <w:rFonts w:ascii="Courier New" w:hAnsi="Courier New" w:cs="Courier New"/>
+          <w:lang w:val="en-US"/>
+        </w:rPr>
+        <w:t>elemento</w:t>
+      </w:r>
+      <w:proofErr w:type="spellEnd"/>
+      <w:r>
+        <w:rPr>
+          <w:rFonts w:ascii="Courier New" w:hAnsi="Courier New" w:cs="Courier New"/>
+          <w:lang w:val="en-US"/>
+        </w:rPr>
+        <w:t>-&gt;</w:t>
+      </w:r>
+      <w:proofErr w:type="gramStart"/>
+      <w:r>
+        <w:rPr>
+          <w:rFonts w:ascii="Courier New" w:hAnsi="Courier New" w:cs="Courier New"/>
+          <w:lang w:val="en-US"/>
+        </w:rPr>
+        <w:t>Name(</w:t>
+      </w:r>
+      <w:proofErr w:type="gramEnd"/>
+      <w:r>
+        <w:rPr>
+          <w:rFonts w:ascii="Courier New" w:hAnsi="Courier New" w:cs="Courier New"/>
+          <w:lang w:val="en-US"/>
+        </w:rPr>
+        <w:t xml:space="preserve">) &lt;&lt; </w:t>
+      </w:r>
+      <w:proofErr w:type="spellStart"/>
+      <w:r>
+        <w:rPr>
+          <w:rFonts w:ascii="Courier New" w:hAnsi="Courier New" w:cs="Courier New"/>
+          <w:lang w:val="en-US"/>
+        </w:rPr>
+        <w:t>endl</w:t>
+      </w:r>
+      <w:proofErr w:type="spellEnd"/>
+      <w:r>
+        <w:rPr>
+          <w:rFonts w:ascii="Courier New" w:hAnsi="Courier New" w:cs="Courier New"/>
+          <w:lang w:val="en-US"/>
+        </w:rPr>
+        <w:t>;</w:t>
+      </w:r>
+    </w:p>
+    <w:p>
+      <w:pPr>
+        <w:rPr>
+          <w:rFonts w:ascii="Courier New" w:hAnsi="Courier New" w:cs="Courier New"/>
+          <w:lang w:val="en-US"/>
+        </w:rPr>
+      </w:pPr>
+    </w:p>
+    <w:p>
+      <w:pPr>
+        <w:rPr>
+          <w:rFonts w:ascii="Courier New" w:hAnsi="Courier New" w:cs="Courier New"/>
+          <w:lang w:val="en-US"/>
+        </w:rPr>
+      </w:pPr>
+      <w:r>
+        <w:rPr>
+          <w:rFonts w:ascii="Courier New" w:hAnsi="Courier New" w:cs="Courier New"/>
+          <w:lang w:val="en-US"/>
+        </w:rPr>
+        <w:tab/>
+        <w:t>if(</w:t>
+      </w:r>
+      <w:proofErr w:type="spellStart"/>
+      <w:r>
+        <w:rPr>
+          <w:rFonts w:ascii="Courier New" w:hAnsi="Courier New" w:cs="Courier New"/>
+          <w:lang w:val="en-US"/>
+        </w:rPr>
+        <w:t>strcmp</w:t>
+      </w:r>
+      <w:proofErr w:type="spellEnd"/>
+      <w:r>
+        <w:rPr>
+          <w:rFonts w:ascii="Courier New" w:hAnsi="Courier New" w:cs="Courier New"/>
+          <w:lang w:val="en-US"/>
+        </w:rPr>
+        <w:t>(</w:t>
+      </w:r>
+      <w:proofErr w:type="spellStart"/>
+      <w:r>
+        <w:rPr>
+          <w:rFonts w:ascii="Courier New" w:hAnsi="Courier New" w:cs="Courier New"/>
+          <w:lang w:val="en-US"/>
+        </w:rPr>
+        <w:t>elemento</w:t>
+      </w:r>
+      <w:proofErr w:type="spellEnd"/>
+      <w:r>
+        <w:rPr>
+          <w:rFonts w:ascii="Courier New" w:hAnsi="Courier New" w:cs="Courier New"/>
+          <w:lang w:val="en-US"/>
+        </w:rPr>
+        <w:t xml:space="preserve">-&gt;Name(),"models") == </w:t>
+      </w:r>
+      <w:proofErr w:type="gramStart"/>
+      <w:r>
+        <w:rPr>
+          <w:rFonts w:ascii="Courier New" w:hAnsi="Courier New" w:cs="Courier New"/>
+          <w:lang w:val="en-US"/>
+        </w:rPr>
+        <w:t>0){</w:t>
+      </w:r>
+      <w:proofErr w:type="gramEnd"/>
+    </w:p>
+    <w:p>
+      <w:pPr>
+        <w:rPr>
+          <w:rFonts w:ascii="Courier New" w:hAnsi="Courier New" w:cs="Courier New"/>
+        </w:rPr>
+      </w:pPr>
+      <w:r>
+        <w:rPr>
+          <w:rFonts w:ascii="Courier New" w:hAnsi="Courier New" w:cs="Courier New"/>
+          <w:lang w:val="en-US"/>
+        </w:rPr>
+        <w:tab/>
+      </w:r>
+      <w:r>
+        <w:rPr>
+          <w:rFonts w:ascii="Courier New" w:hAnsi="Courier New" w:cs="Courier New"/>
+          <w:lang w:val="en-US"/>
+        </w:rPr>
+        <w:tab/>
+      </w:r>
+      <w:proofErr w:type="spellStart"/>
+      <w:proofErr w:type="gramStart"/>
+      <w:r>
+        <w:rPr>
+          <w:rFonts w:ascii="Courier New" w:hAnsi="Courier New" w:cs="Courier New"/>
+        </w:rPr>
+        <w:t>parseModelos</w:t>
+      </w:r>
+      <w:proofErr w:type="spellEnd"/>
+      <w:r>
+        <w:rPr>
+          <w:rFonts w:ascii="Courier New" w:hAnsi="Courier New" w:cs="Courier New"/>
+        </w:rPr>
+        <w:t>(</w:t>
+      </w:r>
+      <w:proofErr w:type="gramEnd"/>
+      <w:r>
+        <w:rPr>
+          <w:rFonts w:ascii="Courier New" w:hAnsi="Courier New" w:cs="Courier New"/>
+        </w:rPr>
+        <w:t xml:space="preserve">elemento, </w:t>
+      </w:r>
+      <w:proofErr w:type="spellStart"/>
+      <w:r>
+        <w:rPr>
+          <w:rFonts w:ascii="Courier New" w:hAnsi="Courier New" w:cs="Courier New"/>
+        </w:rPr>
+        <w:t>res</w:t>
+      </w:r>
+      <w:proofErr w:type="spellEnd"/>
+      <w:r>
+        <w:rPr>
+          <w:rFonts w:ascii="Courier New" w:hAnsi="Courier New" w:cs="Courier New"/>
+        </w:rPr>
+        <w:t>);</w:t>
+      </w:r>
+    </w:p>
+    <w:p>
+      <w:pPr>
+        <w:rPr>
+          <w:rFonts w:ascii="Courier New" w:hAnsi="Courier New" w:cs="Courier New"/>
+        </w:rPr>
+      </w:pPr>
+      <w:r>
+        <w:rPr>
+          <w:rFonts w:ascii="Courier New" w:hAnsi="Courier New" w:cs="Courier New"/>
+        </w:rPr>
+        <w:tab/>
+      </w:r>
+      <w:r>
+        <w:rPr>
+          <w:rFonts w:ascii="Courier New" w:hAnsi="Courier New" w:cs="Courier New"/>
+        </w:rPr>
+        <w:tab/>
+        <w:t>elemento = elemento-&gt;</w:t>
+      </w:r>
+      <w:proofErr w:type="spellStart"/>
+      <w:proofErr w:type="gramStart"/>
+      <w:r>
+        <w:rPr>
+          <w:rFonts w:ascii="Courier New" w:hAnsi="Courier New" w:cs="Courier New"/>
+        </w:rPr>
+        <w:t>NextSiblingElement</w:t>
+      </w:r>
+      <w:proofErr w:type="spellEnd"/>
+      <w:r>
+        <w:rPr>
+          <w:rFonts w:ascii="Courier New" w:hAnsi="Courier New" w:cs="Courier New"/>
+        </w:rPr>
+        <w:t>(</w:t>
+      </w:r>
+      <w:proofErr w:type="gramEnd"/>
+      <w:r>
+        <w:rPr>
+          <w:rFonts w:ascii="Courier New" w:hAnsi="Courier New" w:cs="Courier New"/>
+        </w:rPr>
+        <w:t>);</w:t>
+      </w:r>
+    </w:p>
+    <w:p>
+      <w:pPr>
+        <w:rPr>
+          <w:rFonts w:ascii="Courier New" w:hAnsi="Courier New" w:cs="Courier New"/>
+          <w:lang w:val="en-US"/>
+        </w:rPr>
+      </w:pPr>
+      <w:r>
+        <w:rPr>
+          <w:rFonts w:ascii="Courier New" w:hAnsi="Courier New" w:cs="Courier New"/>
+        </w:rPr>
+        <w:tab/>
+      </w:r>
+      <w:r>
+        <w:rPr>
+          <w:rFonts w:ascii="Courier New" w:hAnsi="Courier New" w:cs="Courier New"/>
+          <w:lang w:val="en-US"/>
+        </w:rPr>
+        <w:t>}</w:t>
+      </w:r>
+    </w:p>
+    <w:p>
+      <w:pPr>
+        <w:rPr>
+          <w:rFonts w:ascii="Courier New" w:hAnsi="Courier New" w:cs="Courier New"/>
+          <w:lang w:val="en-US"/>
+        </w:rPr>
+      </w:pPr>
+    </w:p>
+    <w:p>
+      <w:pPr>
+        <w:rPr>
+          <w:rFonts w:ascii="Courier New" w:hAnsi="Courier New" w:cs="Courier New"/>
+          <w:lang w:val="en-US"/>
+        </w:rPr>
+      </w:pPr>
+      <w:r>
+        <w:rPr>
+          <w:rFonts w:ascii="Courier New" w:hAnsi="Courier New" w:cs="Courier New"/>
+          <w:lang w:val="en-US"/>
+        </w:rPr>
+        <w:tab/>
+      </w:r>
+      <w:r>
+        <w:rPr>
+          <w:rFonts w:ascii="Courier New" w:hAnsi="Courier New" w:cs="Courier New"/>
+          <w:lang w:val="en-US"/>
+        </w:rPr>
+        <w:t>while((</w:t>
+      </w:r>
+      <w:proofErr w:type="spellStart"/>
+      <w:r>
+        <w:rPr>
+          <w:rFonts w:ascii="Courier New" w:hAnsi="Courier New" w:cs="Courier New"/>
+          <w:lang w:val="en-US"/>
+        </w:rPr>
+        <w:t>elemento</w:t>
+      </w:r>
+      <w:proofErr w:type="spellEnd"/>
+      <w:r>
+        <w:rPr>
+          <w:rFonts w:ascii="Courier New" w:hAnsi="Courier New" w:cs="Courier New"/>
+          <w:lang w:val="en-US"/>
+        </w:rPr>
+        <w:t>) &amp;&amp; (</w:t>
+      </w:r>
+      <w:proofErr w:type="spellStart"/>
+      <w:r>
+        <w:rPr>
+          <w:rFonts w:ascii="Courier New" w:hAnsi="Courier New" w:cs="Courier New"/>
+          <w:lang w:val="en-US"/>
+        </w:rPr>
+        <w:t>strcmp</w:t>
+      </w:r>
+      <w:proofErr w:type="spellEnd"/>
+      <w:r>
+        <w:rPr>
+          <w:rFonts w:ascii="Courier New" w:hAnsi="Courier New" w:cs="Courier New"/>
+          <w:lang w:val="en-US"/>
+        </w:rPr>
+        <w:t>(</w:t>
+      </w:r>
+      <w:proofErr w:type="spellStart"/>
+      <w:r>
+        <w:rPr>
+          <w:rFonts w:ascii="Courier New" w:hAnsi="Courier New" w:cs="Courier New"/>
+          <w:lang w:val="en-US"/>
+        </w:rPr>
+        <w:t>elemento</w:t>
+      </w:r>
+      <w:proofErr w:type="spellEnd"/>
+      <w:r>
+        <w:rPr>
+          <w:rFonts w:ascii="Courier New" w:hAnsi="Courier New" w:cs="Courier New"/>
+          <w:lang w:val="en-US"/>
+        </w:rPr>
+        <w:t>-&gt;Name(),"group") == 0</w:t>
+      </w:r>
+      <w:proofErr w:type="gramStart"/>
+      <w:r>
+        <w:rPr>
+          <w:rFonts w:ascii="Courier New" w:hAnsi="Courier New" w:cs="Courier New"/>
+          <w:lang w:val="en-US"/>
+        </w:rPr>
+        <w:t>)){</w:t>
+      </w:r>
+      <w:proofErr w:type="gramEnd"/>
+    </w:p>
+    <w:p>
+      <w:pPr>
+        <w:rPr>
+          <w:rFonts w:ascii="Courier New" w:hAnsi="Courier New" w:cs="Courier New"/>
+          <w:lang w:val="en-US"/>
+        </w:rPr>
+      </w:pPr>
+    </w:p>
+    <w:p>
+      <w:pPr>
+        <w:rPr>
+          <w:rFonts w:ascii="Courier New" w:hAnsi="Courier New" w:cs="Courier New"/>
+        </w:rPr>
+      </w:pPr>
+      <w:r>
+        <w:rPr>
+          <w:rFonts w:ascii="Courier New" w:hAnsi="Courier New" w:cs="Courier New"/>
+          <w:lang w:val="en-US"/>
+        </w:rPr>
+        <w:tab/>
+      </w:r>
+      <w:r>
+        <w:rPr>
+          <w:rFonts w:ascii="Courier New" w:hAnsi="Courier New" w:cs="Courier New"/>
+          <w:lang w:val="en-US"/>
+        </w:rPr>
+        <w:tab/>
+      </w:r>
+      <w:proofErr w:type="spellStart"/>
+      <w:r>
+        <w:rPr>
+          <w:rFonts w:ascii="Courier New" w:hAnsi="Courier New" w:cs="Courier New"/>
+        </w:rPr>
+        <w:t>XMLElement</w:t>
+      </w:r>
+      <w:proofErr w:type="spellEnd"/>
+      <w:r>
+        <w:rPr>
+          <w:rFonts w:ascii="Courier New" w:hAnsi="Courier New" w:cs="Courier New"/>
+        </w:rPr>
+        <w:t xml:space="preserve"> *</w:t>
+      </w:r>
+      <w:proofErr w:type="spellStart"/>
+      <w:r>
+        <w:rPr>
+          <w:rFonts w:ascii="Courier New" w:hAnsi="Courier New" w:cs="Courier New"/>
+        </w:rPr>
+        <w:t>elementoFilho</w:t>
+      </w:r>
+      <w:proofErr w:type="spellEnd"/>
+      <w:r>
+        <w:rPr>
+          <w:rFonts w:ascii="Courier New" w:hAnsi="Courier New" w:cs="Courier New"/>
+        </w:rPr>
+        <w:t xml:space="preserve"> = elemento-&gt;</w:t>
+      </w:r>
+      <w:proofErr w:type="spellStart"/>
+      <w:proofErr w:type="gramStart"/>
+      <w:r>
+        <w:rPr>
+          <w:rFonts w:ascii="Courier New" w:hAnsi="Courier New" w:cs="Courier New"/>
+        </w:rPr>
+        <w:t>FirstChildElement</w:t>
+      </w:r>
+      <w:proofErr w:type="spellEnd"/>
+      <w:r>
+        <w:rPr>
+          <w:rFonts w:ascii="Courier New" w:hAnsi="Courier New" w:cs="Courier New"/>
+        </w:rPr>
+        <w:t>(</w:t>
+      </w:r>
+      <w:proofErr w:type="gramEnd"/>
+      <w:r>
+        <w:rPr>
+          <w:rFonts w:ascii="Courier New" w:hAnsi="Courier New" w:cs="Courier New"/>
+        </w:rPr>
+        <w:t>);</w:t>
+      </w:r>
+    </w:p>
+    <w:p>
+      <w:pPr>
+        <w:rPr>
+          <w:rFonts w:ascii="Courier New" w:hAnsi="Courier New" w:cs="Courier New"/>
+        </w:rPr>
+      </w:pPr>
+      <w:r>
+        <w:rPr>
+          <w:rFonts w:ascii="Courier New" w:hAnsi="Courier New" w:cs="Courier New"/>
+        </w:rPr>
+        <w:tab/>
+      </w:r>
+      <w:r>
+        <w:rPr>
+          <w:rFonts w:ascii="Courier New" w:hAnsi="Courier New" w:cs="Courier New"/>
+        </w:rPr>
+        <w:tab/>
+      </w:r>
+      <w:proofErr w:type="spellStart"/>
+      <w:r>
+        <w:rPr>
+          <w:rFonts w:ascii="Courier New" w:hAnsi="Courier New" w:cs="Courier New"/>
+        </w:rPr>
+        <w:t>if</w:t>
+      </w:r>
+      <w:proofErr w:type="spellEnd"/>
+      <w:r>
+        <w:rPr>
+          <w:rFonts w:ascii="Courier New" w:hAnsi="Courier New" w:cs="Courier New"/>
+        </w:rPr>
+        <w:t>(</w:t>
+      </w:r>
+      <w:proofErr w:type="spellStart"/>
+      <w:r>
+        <w:rPr>
+          <w:rFonts w:ascii="Courier New" w:hAnsi="Courier New" w:cs="Courier New"/>
+        </w:rPr>
+        <w:t>elementoFilho</w:t>
+      </w:r>
+      <w:proofErr w:type="spellEnd"/>
+      <w:proofErr w:type="gramStart"/>
+      <w:r>
+        <w:rPr>
+          <w:rFonts w:ascii="Courier New" w:hAnsi="Courier New" w:cs="Courier New"/>
+        </w:rPr>
+        <w:t>){</w:t>
+      </w:r>
+      <w:proofErr w:type="gramEnd"/>
+    </w:p>
+    <w:p>
+      <w:pPr>
+        <w:rPr>
+          <w:rFonts w:ascii="Courier New" w:hAnsi="Courier New" w:cs="Courier New"/>
+        </w:rPr>
+      </w:pPr>
+      <w:r>
+        <w:rPr>
+          <w:rFonts w:ascii="Courier New" w:hAnsi="Courier New" w:cs="Courier New"/>
+        </w:rPr>
+        <w:tab/>
+      </w:r>
+      <w:r>
+        <w:rPr>
+          <w:rFonts w:ascii="Courier New" w:hAnsi="Courier New" w:cs="Courier New"/>
+        </w:rPr>
+        <w:tab/>
+      </w:r>
+      <w:r>
+        <w:rPr>
+          <w:rFonts w:ascii="Courier New" w:hAnsi="Courier New" w:cs="Courier New"/>
+        </w:rPr>
+        <w:tab/>
+        <w:t xml:space="preserve">Grupo* filho = </w:t>
+      </w:r>
+      <w:proofErr w:type="spellStart"/>
+      <w:r>
+        <w:rPr>
+          <w:rFonts w:ascii="Courier New" w:hAnsi="Courier New" w:cs="Courier New"/>
+        </w:rPr>
+        <w:t>parseGrupo</w:t>
+      </w:r>
+      <w:proofErr w:type="spellEnd"/>
+      <w:r>
+        <w:rPr>
+          <w:rFonts w:ascii="Courier New" w:hAnsi="Courier New" w:cs="Courier New"/>
+        </w:rPr>
+        <w:t>(</w:t>
+      </w:r>
+      <w:proofErr w:type="spellStart"/>
+      <w:r>
+        <w:rPr>
+          <w:rFonts w:ascii="Courier New" w:hAnsi="Courier New" w:cs="Courier New"/>
+        </w:rPr>
+        <w:t>elementoFilho</w:t>
+      </w:r>
+      <w:proofErr w:type="spellEnd"/>
+      <w:r>
+        <w:rPr>
+          <w:rFonts w:ascii="Courier New" w:hAnsi="Courier New" w:cs="Courier New"/>
+        </w:rPr>
+        <w:t>);</w:t>
+      </w:r>
+    </w:p>
+    <w:p>
+      <w:pPr>
+        <w:rPr>
+          <w:rFonts w:ascii="Courier New" w:hAnsi="Courier New" w:cs="Courier New"/>
+        </w:rPr>
+      </w:pPr>
+      <w:r>
+        <w:rPr>
+          <w:rFonts w:ascii="Courier New" w:hAnsi="Courier New" w:cs="Courier New"/>
+        </w:rPr>
+        <w:tab/>
+      </w:r>
+      <w:r>
+        <w:rPr>
+          <w:rFonts w:ascii="Courier New" w:hAnsi="Courier New" w:cs="Courier New"/>
+        </w:rPr>
+        <w:tab/>
+      </w:r>
+      <w:r>
+        <w:rPr>
+          <w:rFonts w:ascii="Courier New" w:hAnsi="Courier New" w:cs="Courier New"/>
+        </w:rPr>
+        <w:tab/>
+      </w:r>
+      <w:proofErr w:type="spellStart"/>
+      <w:r>
+        <w:rPr>
+          <w:rFonts w:ascii="Courier New" w:hAnsi="Courier New" w:cs="Courier New"/>
+        </w:rPr>
+        <w:t>res</w:t>
+      </w:r>
+      <w:proofErr w:type="spellEnd"/>
+      <w:r>
+        <w:rPr>
+          <w:rFonts w:ascii="Courier New" w:hAnsi="Courier New" w:cs="Courier New"/>
+        </w:rPr>
+        <w:t>-&gt;</w:t>
+      </w:r>
+      <w:proofErr w:type="spellStart"/>
+      <w:r>
+        <w:rPr>
+          <w:rFonts w:ascii="Courier New" w:hAnsi="Courier New" w:cs="Courier New"/>
+        </w:rPr>
+        <w:t>adicionaGrupo</w:t>
+      </w:r>
+      <w:proofErr w:type="spellEnd"/>
+      <w:r>
+        <w:rPr>
+          <w:rFonts w:ascii="Courier New" w:hAnsi="Courier New" w:cs="Courier New"/>
+        </w:rPr>
+        <w:t>(filho);</w:t>
+      </w:r>
+    </w:p>
+    <w:p>
+      <w:pPr>
+        <w:rPr>
+          <w:rFonts w:ascii="Courier New" w:hAnsi="Courier New" w:cs="Courier New"/>
+        </w:rPr>
+      </w:pPr>
+      <w:r>
+        <w:rPr>
+          <w:rFonts w:ascii="Courier New" w:hAnsi="Courier New" w:cs="Courier New"/>
+        </w:rPr>
+        <w:tab/>
+      </w:r>
+      <w:r>
+        <w:rPr>
+          <w:rFonts w:ascii="Courier New" w:hAnsi="Courier New" w:cs="Courier New"/>
+        </w:rPr>
+        <w:tab/>
+        <w:t>}</w:t>
+      </w:r>
+    </w:p>
+    <w:p>
+      <w:pPr>
+        <w:rPr>
+          <w:rFonts w:ascii="Courier New" w:hAnsi="Courier New" w:cs="Courier New"/>
+        </w:rPr>
+      </w:pPr>
+      <w:r>
+        <w:rPr>
+          <w:rFonts w:ascii="Courier New" w:hAnsi="Courier New" w:cs="Courier New"/>
+        </w:rPr>
+        <w:tab/>
+      </w:r>
+      <w:r>
+        <w:rPr>
+          <w:rFonts w:ascii="Courier New" w:hAnsi="Courier New" w:cs="Courier New"/>
+        </w:rPr>
+        <w:tab/>
+        <w:t>elemento = elemento-&gt;</w:t>
+      </w:r>
+      <w:proofErr w:type="spellStart"/>
+      <w:proofErr w:type="gramStart"/>
+      <w:r>
+        <w:rPr>
+          <w:rFonts w:ascii="Courier New" w:hAnsi="Courier New" w:cs="Courier New"/>
+        </w:rPr>
+        <w:t>NextSiblingElement</w:t>
+      </w:r>
+      <w:proofErr w:type="spellEnd"/>
+      <w:r>
+        <w:rPr>
+          <w:rFonts w:ascii="Courier New" w:hAnsi="Courier New" w:cs="Courier New"/>
+        </w:rPr>
+        <w:t>(</w:t>
+      </w:r>
+      <w:proofErr w:type="gramEnd"/>
+      <w:r>
+        <w:rPr>
+          <w:rFonts w:ascii="Courier New" w:hAnsi="Courier New" w:cs="Courier New"/>
+        </w:rPr>
+        <w:t>);</w:t>
+      </w:r>
+    </w:p>
+    <w:p>
+      <w:pPr>
+        <w:pStyle w:val="NormalUM"/>
+        <w:rPr>
+          <w:rFonts w:ascii="Courier New" w:hAnsi="Courier New" w:cs="Courier New"/>
+        </w:rPr>
+      </w:pPr>
+      <w:r>
+        <w:rPr>
+          <w:rFonts w:ascii="Courier New" w:hAnsi="Courier New" w:cs="Courier New"/>
+        </w:rPr>
+        <w:t>}</w:t>
+      </w:r>
+    </w:p>
+    <w:p>
+      <w:pPr>
+        <w:pStyle w:val="NormalUM"/>
+        <w:rPr>
+          <w:highlight w:val="cyan"/>
+        </w:rPr>
+      </w:pPr>
+      <w:proofErr w:type="spellStart"/>
       <w:r>
         <w:rPr>
           <w:b/>
         </w:rPr>
-        <w:t>Grupo</w:t>
-      </w:r>
-      <w:r>
-        <w:t xml:space="preserve"> que seria a cena principal. Para conseguirmos ter acesso ao grupo principal, teríamos de aceder ao primeiro elemento filho do ficheiro com a </w:t>
-      </w:r>
-      <w:proofErr w:type="spellStart"/>
-      <w:r>
+        <w:t>Parsing</w:t>
+      </w:r>
+      <w:proofErr w:type="spellEnd"/>
+      <w:r>
+        <w:rPr>
+          <w:b/>
+        </w:rPr>
+        <w:t xml:space="preserve"> de Operações Geométricas:</w:t>
+      </w:r>
+      <w:r>
+        <w:t xml:space="preserve"> </w:t>
+      </w:r>
+      <w:r>
+        <w:rPr>
+          <w:highlight w:val="cyan"/>
+        </w:rPr>
+        <w:t>Pode ficar Operações ou tem de ser transformações?</w:t>
+      </w:r>
+    </w:p>
+    <w:p>
+      <w:pPr>
+        <w:pStyle w:val="NormalUM"/>
+      </w:pPr>
+      <w:r>
+        <w:t xml:space="preserve">Para realizar a leitura das operações geométricas tivemos de separar em três casos: rotações, escalas e translações. Para tornar mais fácil a compreensão, decidimos criar funções auxiliares para cada uma das operações. Ao realizar a leitura, comparamos o nome do elemento XML com </w:t>
+      </w:r>
+      <w:proofErr w:type="spellStart"/>
+      <w:r>
+        <w:rPr>
+          <w:i/>
+        </w:rPr>
+        <w:t>rotate</w:t>
+      </w:r>
+      <w:proofErr w:type="spellEnd"/>
+      <w:r>
+        <w:rPr>
+          <w:i/>
+        </w:rPr>
+        <w:t>/</w:t>
+      </w:r>
+      <w:proofErr w:type="spellStart"/>
+      <w:r>
+        <w:rPr>
+          <w:i/>
+        </w:rPr>
+        <w:t>scale</w:t>
+      </w:r>
+      <w:proofErr w:type="spellEnd"/>
+      <w:r>
+        <w:rPr>
+          <w:i/>
+        </w:rPr>
+        <w:t>/</w:t>
+      </w:r>
+      <w:proofErr w:type="spellStart"/>
+      <w:r>
+        <w:rPr>
+          <w:i/>
+        </w:rPr>
+        <w:t>translate</w:t>
+      </w:r>
+      <w:proofErr w:type="spellEnd"/>
+      <w:r>
+        <w:t xml:space="preserve"> e caso fosse um dos mencionados chamamos a função auxiliar correspondente e avançamos para o próximo elemento, caso não fosse abandonávamos a função, pois já seria um modelo ou grupo.</w:t>
+      </w:r>
+    </w:p>
+    <w:p>
+      <w:pPr>
+        <w:rPr>
+          <w:rFonts w:ascii="Courier New" w:hAnsi="Courier New" w:cs="Courier New"/>
+          <w:lang w:val="en-US"/>
+        </w:rPr>
+      </w:pPr>
+      <w:r>
+        <w:rPr>
+          <w:rFonts w:ascii="Courier New" w:hAnsi="Courier New" w:cs="Courier New"/>
+          <w:lang w:val="en-US"/>
+        </w:rPr>
+        <w:t>if(</w:t>
+      </w:r>
+      <w:proofErr w:type="spellStart"/>
+      <w:r>
+        <w:rPr>
+          <w:rFonts w:ascii="Courier New" w:hAnsi="Courier New" w:cs="Courier New"/>
+          <w:lang w:val="en-US"/>
+        </w:rPr>
+        <w:t>strcmp</w:t>
+      </w:r>
+      <w:proofErr w:type="spellEnd"/>
+      <w:r>
+        <w:rPr>
+          <w:rFonts w:ascii="Courier New" w:hAnsi="Courier New" w:cs="Courier New"/>
+          <w:lang w:val="en-US"/>
+        </w:rPr>
+        <w:t>((*</w:t>
+      </w:r>
+      <w:proofErr w:type="spellStart"/>
+      <w:r>
+        <w:rPr>
+          <w:rFonts w:ascii="Courier New" w:hAnsi="Courier New" w:cs="Courier New"/>
+          <w:lang w:val="en-US"/>
+        </w:rPr>
+        <w:t>elemento</w:t>
+      </w:r>
+      <w:proofErr w:type="spellEnd"/>
+      <w:r>
+        <w:rPr>
+          <w:rFonts w:ascii="Courier New" w:hAnsi="Courier New" w:cs="Courier New"/>
+          <w:lang w:val="en-US"/>
+        </w:rPr>
+        <w:t xml:space="preserve">)-&gt;Name(),"rotate") == </w:t>
+      </w:r>
+      <w:proofErr w:type="gramStart"/>
+      <w:r>
+        <w:rPr>
+          <w:rFonts w:ascii="Courier New" w:hAnsi="Courier New" w:cs="Courier New"/>
+          <w:lang w:val="en-US"/>
+        </w:rPr>
+        <w:t>0){</w:t>
+      </w:r>
+      <w:proofErr w:type="gramEnd"/>
+    </w:p>
+    <w:p>
+      <w:pPr>
+        <w:rPr>
+          <w:rFonts w:ascii="Courier New" w:hAnsi="Courier New" w:cs="Courier New"/>
+        </w:rPr>
+      </w:pPr>
+      <w:r>
+        <w:rPr>
+          <w:rFonts w:ascii="Courier New" w:hAnsi="Courier New" w:cs="Courier New"/>
+          <w:lang w:val="en-US"/>
+        </w:rPr>
+        <w:tab/>
+      </w:r>
+      <w:r>
+        <w:rPr>
+          <w:rFonts w:ascii="Courier New" w:hAnsi="Courier New" w:cs="Courier New"/>
+          <w:lang w:val="en-US"/>
+        </w:rPr>
+        <w:tab/>
+      </w:r>
+      <w:proofErr w:type="spellStart"/>
+      <w:r>
+        <w:rPr>
+          <w:rFonts w:ascii="Courier New" w:hAnsi="Courier New" w:cs="Courier New"/>
+        </w:rPr>
+        <w:t>parseRotacao</w:t>
+      </w:r>
+      <w:proofErr w:type="spellEnd"/>
+      <w:r>
+        <w:rPr>
+          <w:rFonts w:ascii="Courier New" w:hAnsi="Courier New" w:cs="Courier New"/>
+        </w:rPr>
+        <w:t>(*</w:t>
+      </w:r>
+      <w:proofErr w:type="spellStart"/>
+      <w:proofErr w:type="gramStart"/>
+      <w:r>
+        <w:rPr>
+          <w:rFonts w:ascii="Courier New" w:hAnsi="Courier New" w:cs="Courier New"/>
+        </w:rPr>
+        <w:t>elemento,grupo</w:t>
+      </w:r>
+      <w:proofErr w:type="spellEnd"/>
+      <w:proofErr w:type="gramEnd"/>
+      <w:r>
+        <w:rPr>
+          <w:rFonts w:ascii="Courier New" w:hAnsi="Courier New" w:cs="Courier New"/>
+        </w:rPr>
+        <w:t>);</w:t>
+      </w:r>
+    </w:p>
+    <w:p>
+      <w:pPr>
+        <w:rPr>
+          <w:rFonts w:ascii="Courier New" w:hAnsi="Courier New" w:cs="Courier New"/>
+        </w:rPr>
+      </w:pPr>
+      <w:r>
+        <w:rPr>
+          <w:rFonts w:ascii="Courier New" w:hAnsi="Courier New" w:cs="Courier New"/>
+        </w:rPr>
+        <w:tab/>
+        <w:t>}</w:t>
+      </w:r>
+    </w:p>
+    <w:p>
+      <w:pPr>
+        <w:rPr>
+          <w:rFonts w:ascii="Courier New" w:hAnsi="Courier New" w:cs="Courier New"/>
+        </w:rPr>
+      </w:pPr>
+    </w:p>
+    <w:p>
+      <w:pPr>
+        <w:rPr>
+          <w:rFonts w:ascii="Courier New" w:hAnsi="Courier New" w:cs="Courier New"/>
+        </w:rPr>
+      </w:pPr>
+      <w:r>
+        <w:rPr>
+          <w:rFonts w:ascii="Courier New" w:hAnsi="Courier New" w:cs="Courier New"/>
+        </w:rPr>
+        <w:tab/>
+      </w:r>
+      <w:proofErr w:type="spellStart"/>
+      <w:proofErr w:type="gramStart"/>
+      <w:r>
+        <w:rPr>
+          <w:rFonts w:ascii="Courier New" w:hAnsi="Courier New" w:cs="Courier New"/>
+        </w:rPr>
+        <w:t>else</w:t>
+      </w:r>
+      <w:proofErr w:type="spellEnd"/>
+      <w:r>
+        <w:rPr>
+          <w:rFonts w:ascii="Courier New" w:hAnsi="Courier New" w:cs="Courier New"/>
+        </w:rPr>
+        <w:t>{</w:t>
+      </w:r>
+      <w:proofErr w:type="gramEnd"/>
+    </w:p>
+    <w:p>
+      <w:pPr>
+        <w:rPr>
+          <w:rFonts w:ascii="Courier New" w:hAnsi="Courier New" w:cs="Courier New"/>
+        </w:rPr>
+      </w:pPr>
+      <w:r>
+        <w:rPr>
+          <w:rFonts w:ascii="Courier New" w:hAnsi="Courier New" w:cs="Courier New"/>
+        </w:rPr>
+        <w:t xml:space="preserve"> </w:t>
+      </w:r>
+      <w:r>
+        <w:rPr>
+          <w:rFonts w:ascii="Courier New" w:hAnsi="Courier New" w:cs="Courier New"/>
+        </w:rPr>
+        <w:tab/>
+      </w:r>
+      <w:r>
+        <w:rPr>
+          <w:rFonts w:ascii="Courier New" w:hAnsi="Courier New" w:cs="Courier New"/>
+        </w:rPr>
+        <w:tab/>
+      </w:r>
+      <w:proofErr w:type="spellStart"/>
+      <w:r>
+        <w:rPr>
+          <w:rFonts w:ascii="Courier New" w:hAnsi="Courier New" w:cs="Courier New"/>
+        </w:rPr>
+        <w:t>if</w:t>
+      </w:r>
+      <w:proofErr w:type="spellEnd"/>
+      <w:r>
+        <w:rPr>
+          <w:rFonts w:ascii="Courier New" w:hAnsi="Courier New" w:cs="Courier New"/>
+        </w:rPr>
+        <w:t>(</w:t>
+      </w:r>
+      <w:proofErr w:type="spellStart"/>
+      <w:r>
+        <w:rPr>
+          <w:rFonts w:ascii="Courier New" w:hAnsi="Courier New" w:cs="Courier New"/>
+        </w:rPr>
+        <w:t>strcmp</w:t>
+      </w:r>
+      <w:proofErr w:type="spellEnd"/>
+      <w:r>
+        <w:rPr>
+          <w:rFonts w:ascii="Courier New" w:hAnsi="Courier New" w:cs="Courier New"/>
+        </w:rPr>
+        <w:t>((*</w:t>
+      </w:r>
+      <w:proofErr w:type="gramStart"/>
+      <w:r>
+        <w:rPr>
+          <w:rFonts w:ascii="Courier New" w:hAnsi="Courier New" w:cs="Courier New"/>
+        </w:rPr>
+        <w:t>elemento)-</w:t>
+      </w:r>
+      <w:proofErr w:type="gramEnd"/>
+      <w:r>
+        <w:rPr>
+          <w:rFonts w:ascii="Courier New" w:hAnsi="Courier New" w:cs="Courier New"/>
+        </w:rPr>
+        <w:t>&gt;</w:t>
+      </w:r>
+      <w:proofErr w:type="spellStart"/>
+      <w:r>
+        <w:rPr>
+          <w:rFonts w:ascii="Courier New" w:hAnsi="Courier New" w:cs="Courier New"/>
+        </w:rPr>
+        <w:t>Name</w:t>
+      </w:r>
+      <w:proofErr w:type="spellEnd"/>
+      <w:r>
+        <w:rPr>
+          <w:rFonts w:ascii="Courier New" w:hAnsi="Courier New" w:cs="Courier New"/>
+        </w:rPr>
+        <w:t>(),"</w:t>
+      </w:r>
+      <w:proofErr w:type="spellStart"/>
+      <w:r>
+        <w:rPr>
+          <w:rFonts w:ascii="Courier New" w:hAnsi="Courier New" w:cs="Courier New"/>
+        </w:rPr>
+        <w:t>scale</w:t>
+      </w:r>
+      <w:proofErr w:type="spellEnd"/>
+      <w:r>
+        <w:rPr>
+          <w:rFonts w:ascii="Courier New" w:hAnsi="Courier New" w:cs="Courier New"/>
+        </w:rPr>
+        <w:t>") == 0){</w:t>
+      </w:r>
+    </w:p>
+    <w:p>
+      <w:pPr>
+        <w:rPr>
+          <w:rFonts w:ascii="Courier New" w:hAnsi="Courier New" w:cs="Courier New"/>
+        </w:rPr>
+      </w:pPr>
+      <w:r>
+        <w:rPr>
+          <w:rFonts w:ascii="Courier New" w:hAnsi="Courier New" w:cs="Courier New"/>
+        </w:rPr>
+        <w:lastRenderedPageBreak/>
+        <w:tab/>
+      </w:r>
+      <w:r>
+        <w:rPr>
+          <w:rFonts w:ascii="Courier New" w:hAnsi="Courier New" w:cs="Courier New"/>
+        </w:rPr>
+        <w:tab/>
+      </w:r>
+      <w:r>
+        <w:rPr>
+          <w:rFonts w:ascii="Courier New" w:hAnsi="Courier New" w:cs="Courier New"/>
+        </w:rPr>
+        <w:tab/>
+      </w:r>
+      <w:proofErr w:type="spellStart"/>
+      <w:r>
+        <w:rPr>
+          <w:rFonts w:ascii="Courier New" w:hAnsi="Courier New" w:cs="Courier New"/>
+        </w:rPr>
+        <w:t>parseEscala</w:t>
+      </w:r>
+      <w:proofErr w:type="spellEnd"/>
+      <w:r>
+        <w:rPr>
+          <w:rFonts w:ascii="Courier New" w:hAnsi="Courier New" w:cs="Courier New"/>
+        </w:rPr>
+        <w:t>(*</w:t>
+      </w:r>
+      <w:proofErr w:type="spellStart"/>
+      <w:proofErr w:type="gramStart"/>
+      <w:r>
+        <w:rPr>
+          <w:rFonts w:ascii="Courier New" w:hAnsi="Courier New" w:cs="Courier New"/>
+        </w:rPr>
+        <w:t>elemento,grupo</w:t>
+      </w:r>
+      <w:proofErr w:type="spellEnd"/>
+      <w:proofErr w:type="gramEnd"/>
+      <w:r>
+        <w:rPr>
+          <w:rFonts w:ascii="Courier New" w:hAnsi="Courier New" w:cs="Courier New"/>
+        </w:rPr>
+        <w:t>);</w:t>
+      </w:r>
+    </w:p>
+    <w:p>
+      <w:pPr>
+        <w:rPr>
+          <w:rFonts w:ascii="Courier New" w:hAnsi="Courier New" w:cs="Courier New"/>
+          <w:lang w:val="en-US"/>
+        </w:rPr>
+      </w:pPr>
+      <w:r>
+        <w:rPr>
+          <w:rFonts w:ascii="Courier New" w:hAnsi="Courier New" w:cs="Courier New"/>
+        </w:rPr>
+        <w:tab/>
+      </w:r>
+      <w:r>
+        <w:rPr>
+          <w:rFonts w:ascii="Courier New" w:hAnsi="Courier New" w:cs="Courier New"/>
+        </w:rPr>
+        <w:tab/>
+      </w:r>
+      <w:r>
+        <w:rPr>
+          <w:rFonts w:ascii="Courier New" w:hAnsi="Courier New" w:cs="Courier New"/>
+          <w:lang w:val="en-US"/>
+        </w:rPr>
+        <w:t>}</w:t>
+      </w:r>
+    </w:p>
+    <w:p>
+      <w:pPr>
+        <w:rPr>
+          <w:rFonts w:ascii="Courier New" w:hAnsi="Courier New" w:cs="Courier New"/>
+          <w:lang w:val="en-US"/>
+        </w:rPr>
+      </w:pPr>
+      <w:r>
+        <w:rPr>
+          <w:rFonts w:ascii="Courier New" w:hAnsi="Courier New" w:cs="Courier New"/>
+          <w:lang w:val="en-US"/>
+        </w:rPr>
+        <w:tab/>
+      </w:r>
+      <w:r>
+        <w:rPr>
+          <w:rFonts w:ascii="Courier New" w:hAnsi="Courier New" w:cs="Courier New"/>
+          <w:lang w:val="en-US"/>
+        </w:rPr>
+        <w:tab/>
+      </w:r>
+    </w:p>
+    <w:p>
+      <w:pPr>
+        <w:rPr>
+          <w:rFonts w:ascii="Courier New" w:hAnsi="Courier New" w:cs="Courier New"/>
+          <w:lang w:val="en-US"/>
+        </w:rPr>
+      </w:pPr>
+      <w:r>
+        <w:rPr>
+          <w:rFonts w:ascii="Courier New" w:hAnsi="Courier New" w:cs="Courier New"/>
+          <w:lang w:val="en-US"/>
+        </w:rPr>
+        <w:tab/>
+      </w:r>
+      <w:r>
+        <w:rPr>
+          <w:rFonts w:ascii="Courier New" w:hAnsi="Courier New" w:cs="Courier New"/>
+          <w:lang w:val="en-US"/>
+        </w:rPr>
+        <w:tab/>
+      </w:r>
+      <w:proofErr w:type="gramStart"/>
+      <w:r>
+        <w:rPr>
+          <w:rFonts w:ascii="Courier New" w:hAnsi="Courier New" w:cs="Courier New"/>
+          <w:lang w:val="en-US"/>
+        </w:rPr>
+        <w:t>else{</w:t>
+      </w:r>
+      <w:proofErr w:type="gramEnd"/>
+    </w:p>
+    <w:p>
+      <w:pPr>
+        <w:rPr>
+          <w:rFonts w:ascii="Courier New" w:hAnsi="Courier New" w:cs="Courier New"/>
+          <w:lang w:val="en-US"/>
+        </w:rPr>
+      </w:pPr>
+      <w:r>
+        <w:rPr>
+          <w:rFonts w:ascii="Courier New" w:hAnsi="Courier New" w:cs="Courier New"/>
+          <w:lang w:val="en-US"/>
+        </w:rPr>
+        <w:tab/>
+      </w:r>
+      <w:r>
+        <w:rPr>
+          <w:rFonts w:ascii="Courier New" w:hAnsi="Courier New" w:cs="Courier New"/>
+          <w:lang w:val="en-US"/>
+        </w:rPr>
+        <w:tab/>
+      </w:r>
+      <w:r>
+        <w:rPr>
+          <w:rFonts w:ascii="Courier New" w:hAnsi="Courier New" w:cs="Courier New"/>
+          <w:lang w:val="en-US"/>
+        </w:rPr>
+        <w:tab/>
+        <w:t>if(</w:t>
+      </w:r>
+      <w:proofErr w:type="spellStart"/>
+      <w:r>
+        <w:rPr>
+          <w:rFonts w:ascii="Courier New" w:hAnsi="Courier New" w:cs="Courier New"/>
+          <w:lang w:val="en-US"/>
+        </w:rPr>
+        <w:t>strcmp</w:t>
+      </w:r>
+      <w:proofErr w:type="spellEnd"/>
+      <w:r>
+        <w:rPr>
+          <w:rFonts w:ascii="Courier New" w:hAnsi="Courier New" w:cs="Courier New"/>
+          <w:lang w:val="en-US"/>
+        </w:rPr>
+        <w:t>((*</w:t>
+      </w:r>
+      <w:proofErr w:type="spellStart"/>
+      <w:r>
+        <w:rPr>
+          <w:rFonts w:ascii="Courier New" w:hAnsi="Courier New" w:cs="Courier New"/>
+          <w:lang w:val="en-US"/>
+        </w:rPr>
+        <w:t>elemento</w:t>
+      </w:r>
+      <w:proofErr w:type="spellEnd"/>
+      <w:r>
+        <w:rPr>
+          <w:rFonts w:ascii="Courier New" w:hAnsi="Courier New" w:cs="Courier New"/>
+          <w:lang w:val="en-US"/>
+        </w:rPr>
+        <w:t xml:space="preserve">)-&gt;Name(),"translate") == </w:t>
+      </w:r>
+      <w:proofErr w:type="gramStart"/>
+      <w:r>
+        <w:rPr>
+          <w:rFonts w:ascii="Courier New" w:hAnsi="Courier New" w:cs="Courier New"/>
+          <w:lang w:val="en-US"/>
+        </w:rPr>
+        <w:t>0){</w:t>
+      </w:r>
+      <w:proofErr w:type="gramEnd"/>
+    </w:p>
+    <w:p>
+      <w:pPr>
+        <w:rPr>
+          <w:rFonts w:ascii="Courier New" w:hAnsi="Courier New" w:cs="Courier New"/>
+        </w:rPr>
+      </w:pPr>
+      <w:r>
+        <w:rPr>
+          <w:rFonts w:ascii="Courier New" w:hAnsi="Courier New" w:cs="Courier New"/>
+          <w:lang w:val="en-US"/>
+        </w:rPr>
+        <w:tab/>
+      </w:r>
+      <w:r>
+        <w:rPr>
+          <w:rFonts w:ascii="Courier New" w:hAnsi="Courier New" w:cs="Courier New"/>
+          <w:lang w:val="en-US"/>
+        </w:rPr>
+        <w:tab/>
+      </w:r>
+      <w:r>
+        <w:rPr>
+          <w:rFonts w:ascii="Courier New" w:hAnsi="Courier New" w:cs="Courier New"/>
+          <w:lang w:val="en-US"/>
+        </w:rPr>
+        <w:tab/>
+      </w:r>
+      <w:r>
+        <w:rPr>
+          <w:rFonts w:ascii="Courier New" w:hAnsi="Courier New" w:cs="Courier New"/>
+          <w:lang w:val="en-US"/>
+        </w:rPr>
+        <w:tab/>
+      </w:r>
+      <w:proofErr w:type="spellStart"/>
+      <w:r>
+        <w:rPr>
+          <w:rFonts w:ascii="Courier New" w:hAnsi="Courier New" w:cs="Courier New"/>
+        </w:rPr>
+        <w:t>parseTranslacao</w:t>
+      </w:r>
+      <w:proofErr w:type="spellEnd"/>
+      <w:r>
+        <w:rPr>
+          <w:rFonts w:ascii="Courier New" w:hAnsi="Courier New" w:cs="Courier New"/>
+        </w:rPr>
+        <w:t>(*</w:t>
+      </w:r>
+      <w:proofErr w:type="spellStart"/>
+      <w:proofErr w:type="gramStart"/>
+      <w:r>
+        <w:rPr>
+          <w:rFonts w:ascii="Courier New" w:hAnsi="Courier New" w:cs="Courier New"/>
+        </w:rPr>
+        <w:t>elemento,grupo</w:t>
+      </w:r>
+      <w:proofErr w:type="spellEnd"/>
+      <w:proofErr w:type="gramEnd"/>
+      <w:r>
+        <w:rPr>
+          <w:rFonts w:ascii="Courier New" w:hAnsi="Courier New" w:cs="Courier New"/>
+        </w:rPr>
+        <w:t>);</w:t>
+      </w:r>
+    </w:p>
+    <w:p>
+      <w:pPr>
+        <w:rPr>
+          <w:rFonts w:ascii="Courier New" w:hAnsi="Courier New" w:cs="Courier New"/>
+        </w:rPr>
+      </w:pPr>
+      <w:r>
+        <w:rPr>
+          <w:rFonts w:ascii="Courier New" w:hAnsi="Courier New" w:cs="Courier New"/>
+        </w:rPr>
+        <w:tab/>
+      </w:r>
+      <w:r>
+        <w:rPr>
+          <w:rFonts w:ascii="Courier New" w:hAnsi="Courier New" w:cs="Courier New"/>
+        </w:rPr>
+        <w:tab/>
+      </w:r>
+      <w:r>
+        <w:rPr>
+          <w:rFonts w:ascii="Courier New" w:hAnsi="Courier New" w:cs="Courier New"/>
+        </w:rPr>
+        <w:tab/>
+        <w:t>}</w:t>
+      </w:r>
+    </w:p>
+    <w:p>
+      <w:pPr>
+        <w:rPr>
+          <w:rFonts w:ascii="Courier New" w:hAnsi="Courier New" w:cs="Courier New"/>
+        </w:rPr>
+      </w:pPr>
+      <w:r>
+        <w:rPr>
+          <w:rFonts w:ascii="Courier New" w:hAnsi="Courier New" w:cs="Courier New"/>
+        </w:rPr>
+        <w:tab/>
+      </w:r>
+      <w:r>
+        <w:rPr>
+          <w:rFonts w:ascii="Courier New" w:hAnsi="Courier New" w:cs="Courier New"/>
+        </w:rPr>
+        <w:tab/>
+      </w:r>
+      <w:r>
+        <w:rPr>
+          <w:rFonts w:ascii="Courier New" w:hAnsi="Courier New" w:cs="Courier New"/>
+        </w:rPr>
+        <w:tab/>
+      </w:r>
+    </w:p>
+    <w:p>
+      <w:pPr>
+        <w:rPr>
+          <w:rFonts w:ascii="Courier New" w:hAnsi="Courier New" w:cs="Courier New"/>
+        </w:rPr>
+      </w:pPr>
+      <w:r>
+        <w:rPr>
+          <w:rFonts w:ascii="Courier New" w:hAnsi="Courier New" w:cs="Courier New"/>
+        </w:rPr>
+        <w:tab/>
+      </w:r>
+      <w:r>
+        <w:rPr>
+          <w:rFonts w:ascii="Courier New" w:hAnsi="Courier New" w:cs="Courier New"/>
+        </w:rPr>
+        <w:tab/>
+      </w:r>
+      <w:r>
+        <w:rPr>
+          <w:rFonts w:ascii="Courier New" w:hAnsi="Courier New" w:cs="Courier New"/>
+        </w:rPr>
+        <w:tab/>
+      </w:r>
+      <w:proofErr w:type="spellStart"/>
+      <w:proofErr w:type="gramStart"/>
+      <w:r>
+        <w:rPr>
+          <w:rFonts w:ascii="Courier New" w:hAnsi="Courier New" w:cs="Courier New"/>
+        </w:rPr>
+        <w:t>else</w:t>
+      </w:r>
+      <w:proofErr w:type="spellEnd"/>
+      <w:r>
+        <w:rPr>
+          <w:rFonts w:ascii="Courier New" w:hAnsi="Courier New" w:cs="Courier New"/>
+        </w:rPr>
+        <w:t>{</w:t>
+      </w:r>
+      <w:proofErr w:type="gramEnd"/>
+    </w:p>
+    <w:p>
+      <w:pPr>
+        <w:rPr>
+          <w:rFonts w:ascii="Courier New" w:hAnsi="Courier New" w:cs="Courier New"/>
+        </w:rPr>
+      </w:pPr>
+      <w:r>
+        <w:rPr>
+          <w:rFonts w:ascii="Courier New" w:hAnsi="Courier New" w:cs="Courier New"/>
+        </w:rPr>
+        <w:tab/>
+      </w:r>
+      <w:r>
+        <w:rPr>
+          <w:rFonts w:ascii="Courier New" w:hAnsi="Courier New" w:cs="Courier New"/>
+        </w:rPr>
+        <w:tab/>
+      </w:r>
+      <w:r>
+        <w:rPr>
+          <w:rFonts w:ascii="Courier New" w:hAnsi="Courier New" w:cs="Courier New"/>
+        </w:rPr>
+        <w:tab/>
+      </w:r>
+      <w:r>
+        <w:rPr>
+          <w:rFonts w:ascii="Courier New" w:hAnsi="Courier New" w:cs="Courier New"/>
+        </w:rPr>
+        <w:tab/>
+      </w:r>
+      <w:proofErr w:type="spellStart"/>
+      <w:r>
+        <w:rPr>
+          <w:rFonts w:ascii="Courier New" w:hAnsi="Courier New" w:cs="Courier New"/>
+        </w:rPr>
+        <w:t>return</w:t>
+      </w:r>
+      <w:proofErr w:type="spellEnd"/>
+      <w:r>
+        <w:rPr>
+          <w:rFonts w:ascii="Courier New" w:hAnsi="Courier New" w:cs="Courier New"/>
+        </w:rPr>
+        <w:t>;</w:t>
+      </w:r>
+      <w:r>
+        <w:rPr>
+          <w:rFonts w:ascii="Courier New" w:hAnsi="Courier New" w:cs="Courier New"/>
+        </w:rPr>
+        <w:tab/>
+      </w:r>
+      <w:r>
+        <w:rPr>
+          <w:rFonts w:ascii="Courier New" w:hAnsi="Courier New" w:cs="Courier New"/>
+        </w:rPr>
+        <w:tab/>
+      </w:r>
+      <w:r>
+        <w:rPr>
+          <w:rFonts w:ascii="Courier New" w:hAnsi="Courier New" w:cs="Courier New"/>
+        </w:rPr>
+        <w:tab/>
+      </w:r>
+    </w:p>
+    <w:p>
+      <w:pPr>
+        <w:rPr>
+          <w:rFonts w:ascii="Courier New" w:hAnsi="Courier New" w:cs="Courier New"/>
+        </w:rPr>
+      </w:pPr>
+      <w:r>
+        <w:rPr>
+          <w:rFonts w:ascii="Courier New" w:hAnsi="Courier New" w:cs="Courier New"/>
+        </w:rPr>
+        <w:tab/>
+      </w:r>
+      <w:r>
+        <w:rPr>
+          <w:rFonts w:ascii="Courier New" w:hAnsi="Courier New" w:cs="Courier New"/>
+        </w:rPr>
+        <w:tab/>
+      </w:r>
+      <w:r>
+        <w:rPr>
+          <w:rFonts w:ascii="Courier New" w:hAnsi="Courier New" w:cs="Courier New"/>
+        </w:rPr>
+        <w:tab/>
+        <w:t>}</w:t>
+      </w:r>
+    </w:p>
+    <w:p>
+      <w:pPr>
+        <w:rPr>
+          <w:rFonts w:ascii="Courier New" w:hAnsi="Courier New" w:cs="Courier New"/>
+        </w:rPr>
+      </w:pPr>
+      <w:r>
+        <w:rPr>
+          <w:rFonts w:ascii="Courier New" w:hAnsi="Courier New" w:cs="Courier New"/>
+        </w:rPr>
+        <w:tab/>
+      </w:r>
+      <w:r>
+        <w:rPr>
+          <w:rFonts w:ascii="Courier New" w:hAnsi="Courier New" w:cs="Courier New"/>
+        </w:rPr>
+        <w:tab/>
+        <w:t>}</w:t>
+      </w:r>
+    </w:p>
+    <w:p>
+      <w:pPr>
+        <w:rPr>
+          <w:rFonts w:ascii="Courier New" w:hAnsi="Courier New" w:cs="Courier New"/>
+        </w:rPr>
+      </w:pPr>
+      <w:r>
+        <w:rPr>
+          <w:rFonts w:ascii="Courier New" w:hAnsi="Courier New" w:cs="Courier New"/>
+        </w:rPr>
+        <w:tab/>
+        <w:t>}</w:t>
+      </w:r>
+    </w:p>
+    <w:p>
+      <w:pPr>
+        <w:rPr>
+          <w:rFonts w:ascii="Courier New" w:hAnsi="Courier New" w:cs="Courier New"/>
+        </w:rPr>
+      </w:pPr>
+      <w:r>
+        <w:rPr>
+          <w:rFonts w:ascii="Courier New" w:hAnsi="Courier New" w:cs="Courier New"/>
+        </w:rPr>
+        <w:tab/>
+      </w:r>
+    </w:p>
+    <w:p>
+      <w:pPr>
+        <w:rPr>
+          <w:rFonts w:ascii="Courier New" w:hAnsi="Courier New" w:cs="Courier New"/>
+        </w:rPr>
+      </w:pPr>
+      <w:r>
+        <w:rPr>
+          <w:rFonts w:ascii="Courier New" w:hAnsi="Courier New" w:cs="Courier New"/>
+        </w:rPr>
+        <w:tab/>
+        <w:t>(*</w:t>
+      </w:r>
+      <w:proofErr w:type="gramStart"/>
+      <w:r>
+        <w:rPr>
+          <w:rFonts w:ascii="Courier New" w:hAnsi="Courier New" w:cs="Courier New"/>
+        </w:rPr>
+        <w:t>elemento)=</w:t>
+      </w:r>
+      <w:proofErr w:type="gramEnd"/>
+      <w:r>
+        <w:rPr>
+          <w:rFonts w:ascii="Courier New" w:hAnsi="Courier New" w:cs="Courier New"/>
+        </w:rPr>
+        <w:t>(*elemento)-&gt;</w:t>
+      </w:r>
+      <w:proofErr w:type="spellStart"/>
+      <w:r>
+        <w:rPr>
+          <w:rFonts w:ascii="Courier New" w:hAnsi="Courier New" w:cs="Courier New"/>
+        </w:rPr>
+        <w:t>NextSiblingElement</w:t>
+      </w:r>
+      <w:proofErr w:type="spellEnd"/>
+      <w:r>
+        <w:rPr>
+          <w:rFonts w:ascii="Courier New" w:hAnsi="Courier New" w:cs="Courier New"/>
+        </w:rPr>
+        <w:t>();</w:t>
+      </w:r>
+    </w:p>
+    <w:p>
+      <w:pPr>
+        <w:rPr>
+          <w:rFonts w:ascii="Courier New" w:hAnsi="Courier New" w:cs="Courier New"/>
+        </w:rPr>
+      </w:pPr>
+      <w:r>
+        <w:rPr>
+          <w:rFonts w:ascii="Courier New" w:hAnsi="Courier New" w:cs="Courier New"/>
+        </w:rPr>
+        <w:tab/>
+      </w:r>
+    </w:p>
+    <w:p>
+      <w:pPr>
+        <w:rPr>
+          <w:rFonts w:ascii="Courier New" w:hAnsi="Courier New" w:cs="Courier New"/>
+        </w:rPr>
+      </w:pPr>
+      <w:r>
+        <w:rPr>
+          <w:rFonts w:ascii="Courier New" w:hAnsi="Courier New" w:cs="Courier New"/>
+        </w:rPr>
+        <w:tab/>
+      </w:r>
+      <w:proofErr w:type="spellStart"/>
+      <w:r>
+        <w:rPr>
+          <w:rFonts w:ascii="Courier New" w:hAnsi="Courier New" w:cs="Courier New"/>
+        </w:rPr>
+        <w:t>if</w:t>
+      </w:r>
+      <w:proofErr w:type="spellEnd"/>
+      <w:r>
+        <w:rPr>
+          <w:rFonts w:ascii="Courier New" w:hAnsi="Courier New" w:cs="Courier New"/>
+        </w:rPr>
+        <w:t>(*</w:t>
+      </w:r>
+      <w:proofErr w:type="gramStart"/>
+      <w:r>
+        <w:rPr>
+          <w:rFonts w:ascii="Courier New" w:hAnsi="Courier New" w:cs="Courier New"/>
+        </w:rPr>
+        <w:t>elemento){</w:t>
+      </w:r>
+      <w:proofErr w:type="gramEnd"/>
+    </w:p>
+    <w:p>
+      <w:pPr>
+        <w:rPr>
+          <w:rFonts w:ascii="Courier New" w:hAnsi="Courier New" w:cs="Courier New"/>
+        </w:rPr>
+      </w:pPr>
+      <w:r>
+        <w:rPr>
+          <w:rFonts w:ascii="Courier New" w:hAnsi="Courier New" w:cs="Courier New"/>
+        </w:rPr>
+        <w:tab/>
+      </w:r>
+      <w:r>
+        <w:rPr>
+          <w:rFonts w:ascii="Courier New" w:hAnsi="Courier New" w:cs="Courier New"/>
+        </w:rPr>
+        <w:tab/>
+      </w:r>
+      <w:proofErr w:type="spellStart"/>
+      <w:r>
+        <w:rPr>
+          <w:rFonts w:ascii="Courier New" w:hAnsi="Courier New" w:cs="Courier New"/>
+        </w:rPr>
+        <w:t>parseOperacoes</w:t>
+      </w:r>
+      <w:proofErr w:type="spellEnd"/>
+      <w:r>
+        <w:rPr>
+          <w:rFonts w:ascii="Courier New" w:hAnsi="Courier New" w:cs="Courier New"/>
+        </w:rPr>
+        <w:t>(</w:t>
+      </w:r>
+      <w:proofErr w:type="spellStart"/>
+      <w:proofErr w:type="gramStart"/>
+      <w:r>
+        <w:rPr>
+          <w:rFonts w:ascii="Courier New" w:hAnsi="Courier New" w:cs="Courier New"/>
+        </w:rPr>
+        <w:t>elemento,grupo</w:t>
+      </w:r>
+      <w:proofErr w:type="spellEnd"/>
+      <w:proofErr w:type="gramEnd"/>
+      <w:r>
+        <w:rPr>
+          <w:rFonts w:ascii="Courier New" w:hAnsi="Courier New" w:cs="Courier New"/>
+        </w:rPr>
+        <w:t>);</w:t>
+      </w:r>
+    </w:p>
+    <w:p>
+      <w:pPr>
+        <w:pStyle w:val="NormalUM"/>
+        <w:rPr>
+          <w:rFonts w:ascii="Courier New" w:hAnsi="Courier New" w:cs="Courier New"/>
+        </w:rPr>
+      </w:pPr>
+      <w:r>
+        <w:rPr>
+          <w:rFonts w:ascii="Courier New" w:hAnsi="Courier New" w:cs="Courier New"/>
+        </w:rPr>
+        <w:t>}</w:t>
+      </w:r>
+    </w:p>
+    <w:p>
+      <w:pPr>
+        <w:pStyle w:val="NormalUM"/>
+      </w:pPr>
+      <w:r>
+        <w:t xml:space="preserve">Para realizar o </w:t>
+      </w:r>
+      <w:proofErr w:type="spellStart"/>
+      <w:r>
+        <w:rPr>
+          <w:i/>
+        </w:rPr>
+        <w:t>parsing</w:t>
+      </w:r>
+      <w:proofErr w:type="spellEnd"/>
+      <w:r>
+        <w:t xml:space="preserve"> da rotação/escala/translação apenas teríamos de </w:t>
+      </w:r>
+      <w:proofErr w:type="spellStart"/>
+      <w:r>
+        <w:t>veiricar</w:t>
+      </w:r>
+      <w:proofErr w:type="spellEnd"/>
+      <w:r>
+        <w:t xml:space="preserve"> se continham os atributos (</w:t>
+      </w:r>
+      <w:proofErr w:type="gramStart"/>
+      <w:r>
+        <w:rPr>
+          <w:i/>
+        </w:rPr>
+        <w:t>X,Y</w:t>
+      </w:r>
+      <w:proofErr w:type="gramEnd"/>
+      <w:r>
+        <w:rPr>
+          <w:i/>
+        </w:rPr>
+        <w:t>,Z</w:t>
+      </w:r>
+      <w:r>
+        <w:t xml:space="preserve"> no caso das últimas e </w:t>
+      </w:r>
+      <w:proofErr w:type="spellStart"/>
+      <w:r>
+        <w:rPr>
+          <w:i/>
+        </w:rPr>
+        <w:t>angle,axisX,axisY,axisZ</w:t>
+      </w:r>
+      <w:proofErr w:type="spellEnd"/>
+      <w:r>
+        <w:rPr>
+          <w:i/>
+        </w:rPr>
+        <w:t xml:space="preserve"> </w:t>
+      </w:r>
+      <w:r>
+        <w:t xml:space="preserve">no caso da primeira) e caso contivessem então líamos o valor do número correspondente. </w:t>
+      </w:r>
+      <w:r>
+        <w:t>Para inicializar as variáveis teríamos de inicializar ao valor neutro para a operação</w:t>
+      </w:r>
+      <w:r>
+        <w:t xml:space="preserve"> </w:t>
+      </w:r>
+      <w:r>
+        <w:t>(</w:t>
+      </w:r>
+      <w:r>
+        <w:rPr>
+          <w:highlight w:val="cyan"/>
+        </w:rPr>
+        <w:t>tentar por de forma diferente esta frase, explicar de outra forma, ou pelo menos mudar um dos dois “inicializar”)</w:t>
+      </w:r>
+      <w:r>
+        <w:rPr>
+          <w:highlight w:val="cyan"/>
+        </w:rPr>
+        <w:t>,</w:t>
+      </w:r>
+      <w:r>
+        <w:t xml:space="preserve"> ou seja, para as rotações e translações inicializamos a 0 e para as escalas a 1. </w:t>
+      </w:r>
+    </w:p>
+    <w:p>
+      <w:pPr>
+        <w:pStyle w:val="NormalUM"/>
+      </w:pPr>
+      <w:r>
+        <w:t>Depois adicionávamos cada operação ao grupo correspondente.</w:t>
+      </w:r>
+    </w:p>
+    <w:p>
+      <w:pPr>
+        <w:ind w:left="708"/>
+        <w:rPr>
+          <w:rFonts w:ascii="Courier New" w:hAnsi="Courier New" w:cs="Courier New"/>
+          <w:lang w:val="en-US"/>
+        </w:rPr>
+      </w:pPr>
+      <w:r>
+        <w:rPr>
+          <w:rFonts w:ascii="Courier New" w:hAnsi="Courier New" w:cs="Courier New"/>
+          <w:lang w:val="en-US"/>
+        </w:rPr>
+        <w:t>if(</w:t>
+      </w:r>
+      <w:proofErr w:type="spellStart"/>
+      <w:r>
+        <w:rPr>
+          <w:rFonts w:ascii="Courier New" w:hAnsi="Courier New" w:cs="Courier New"/>
+          <w:lang w:val="en-US"/>
+        </w:rPr>
+        <w:t>elemento</w:t>
+      </w:r>
+      <w:proofErr w:type="spellEnd"/>
+      <w:proofErr w:type="gramStart"/>
+      <w:r>
+        <w:rPr>
+          <w:rFonts w:ascii="Courier New" w:hAnsi="Courier New" w:cs="Courier New"/>
+          <w:lang w:val="en-US"/>
+        </w:rPr>
+        <w:t>){</w:t>
+      </w:r>
+      <w:proofErr w:type="gramEnd"/>
+    </w:p>
+    <w:p>
+      <w:pPr>
+        <w:ind w:left="708"/>
+        <w:rPr>
+          <w:rFonts w:ascii="Courier New" w:hAnsi="Courier New" w:cs="Courier New"/>
+          <w:lang w:val="en-US"/>
+        </w:rPr>
+      </w:pPr>
+      <w:r>
+        <w:rPr>
+          <w:rFonts w:ascii="Courier New" w:hAnsi="Courier New" w:cs="Courier New"/>
+          <w:lang w:val="en-US"/>
+        </w:rPr>
+        <w:tab/>
+      </w:r>
+      <w:r>
+        <w:rPr>
+          <w:rFonts w:ascii="Courier New" w:hAnsi="Courier New" w:cs="Courier New"/>
+          <w:lang w:val="en-US"/>
+        </w:rPr>
+        <w:tab/>
+        <w:t>float x=</w:t>
+      </w:r>
+      <w:proofErr w:type="gramStart"/>
+      <w:r>
+        <w:rPr>
+          <w:rFonts w:ascii="Courier New" w:hAnsi="Courier New" w:cs="Courier New"/>
+          <w:lang w:val="en-US"/>
+        </w:rPr>
+        <w:t>0,y</w:t>
+      </w:r>
+      <w:proofErr w:type="gramEnd"/>
+      <w:r>
+        <w:rPr>
+          <w:rFonts w:ascii="Courier New" w:hAnsi="Courier New" w:cs="Courier New"/>
+          <w:lang w:val="en-US"/>
+        </w:rPr>
+        <w:t>=0,z=0,angulo=0;</w:t>
+      </w:r>
+    </w:p>
+    <w:p>
+      <w:pPr>
+        <w:ind w:left="708"/>
+        <w:rPr>
+          <w:rFonts w:ascii="Courier New" w:hAnsi="Courier New" w:cs="Courier New"/>
+          <w:lang w:val="en-US"/>
+        </w:rPr>
+      </w:pPr>
+    </w:p>
+    <w:p>
+      <w:pPr>
+        <w:ind w:left="708"/>
+        <w:rPr>
+          <w:rFonts w:ascii="Courier New" w:hAnsi="Courier New" w:cs="Courier New"/>
+          <w:lang w:val="en-US"/>
+        </w:rPr>
+      </w:pPr>
+      <w:r>
+        <w:rPr>
+          <w:rFonts w:ascii="Courier New" w:hAnsi="Courier New" w:cs="Courier New"/>
+          <w:lang w:val="en-US"/>
+        </w:rPr>
+        <w:tab/>
+      </w:r>
+      <w:r>
+        <w:rPr>
+          <w:rFonts w:ascii="Courier New" w:hAnsi="Courier New" w:cs="Courier New"/>
+          <w:lang w:val="en-US"/>
+        </w:rPr>
+        <w:tab/>
+        <w:t>if(</w:t>
+      </w:r>
+      <w:proofErr w:type="spellStart"/>
+      <w:r>
+        <w:rPr>
+          <w:rFonts w:ascii="Courier New" w:hAnsi="Courier New" w:cs="Courier New"/>
+          <w:lang w:val="en-US"/>
+        </w:rPr>
+        <w:t>elemento</w:t>
+      </w:r>
+      <w:proofErr w:type="spellEnd"/>
+      <w:r>
+        <w:rPr>
+          <w:rFonts w:ascii="Courier New" w:hAnsi="Courier New" w:cs="Courier New"/>
+          <w:lang w:val="en-US"/>
+        </w:rPr>
+        <w:t>-&gt;Attribute("angle"</w:t>
+      </w:r>
+      <w:proofErr w:type="gramStart"/>
+      <w:r>
+        <w:rPr>
+          <w:rFonts w:ascii="Courier New" w:hAnsi="Courier New" w:cs="Courier New"/>
+          <w:lang w:val="en-US"/>
+        </w:rPr>
+        <w:t>)){</w:t>
+      </w:r>
+      <w:proofErr w:type="gramEnd"/>
+    </w:p>
+    <w:p>
+      <w:pPr>
+        <w:ind w:left="708"/>
+        <w:rPr>
+          <w:rFonts w:ascii="Courier New" w:hAnsi="Courier New" w:cs="Courier New"/>
+          <w:lang w:val="en-US"/>
+        </w:rPr>
+      </w:pPr>
+      <w:r>
+        <w:rPr>
+          <w:rFonts w:ascii="Courier New" w:hAnsi="Courier New" w:cs="Courier New"/>
+          <w:lang w:val="en-US"/>
+        </w:rPr>
+        <w:lastRenderedPageBreak/>
+        <w:tab/>
+      </w:r>
+      <w:r>
+        <w:rPr>
+          <w:rFonts w:ascii="Courier New" w:hAnsi="Courier New" w:cs="Courier New"/>
+          <w:lang w:val="en-US"/>
+        </w:rPr>
+        <w:tab/>
+      </w:r>
+      <w:r>
+        <w:rPr>
+          <w:rFonts w:ascii="Courier New" w:hAnsi="Courier New" w:cs="Courier New"/>
+          <w:lang w:val="en-US"/>
+        </w:rPr>
+        <w:tab/>
+      </w:r>
+      <w:proofErr w:type="spellStart"/>
+      <w:r>
+        <w:rPr>
+          <w:rFonts w:ascii="Courier New" w:hAnsi="Courier New" w:cs="Courier New"/>
+          <w:lang w:val="en-US"/>
+        </w:rPr>
+        <w:t>const</w:t>
+      </w:r>
+      <w:proofErr w:type="spellEnd"/>
+      <w:r>
+        <w:rPr>
+          <w:rFonts w:ascii="Courier New" w:hAnsi="Courier New" w:cs="Courier New"/>
+          <w:lang w:val="en-US"/>
+        </w:rPr>
+        <w:t xml:space="preserve"> char* </w:t>
+      </w:r>
+      <w:proofErr w:type="spellStart"/>
+      <w:r>
+        <w:rPr>
+          <w:rFonts w:ascii="Courier New" w:hAnsi="Courier New" w:cs="Courier New"/>
+          <w:lang w:val="en-US"/>
+        </w:rPr>
+        <w:t>anguloAux</w:t>
+      </w:r>
+      <w:proofErr w:type="spellEnd"/>
+      <w:r>
+        <w:rPr>
+          <w:rFonts w:ascii="Courier New" w:hAnsi="Courier New" w:cs="Courier New"/>
+          <w:lang w:val="en-US"/>
+        </w:rPr>
+        <w:t xml:space="preserve"> = </w:t>
+      </w:r>
+      <w:proofErr w:type="spellStart"/>
+      <w:r>
+        <w:rPr>
+          <w:rFonts w:ascii="Courier New" w:hAnsi="Courier New" w:cs="Courier New"/>
+          <w:lang w:val="en-US"/>
+        </w:rPr>
+        <w:t>elemento</w:t>
+      </w:r>
+      <w:proofErr w:type="spellEnd"/>
+      <w:r>
+        <w:rPr>
+          <w:rFonts w:ascii="Courier New" w:hAnsi="Courier New" w:cs="Courier New"/>
+          <w:lang w:val="en-US"/>
+        </w:rPr>
+        <w:t>-&gt;Attribute("angle");</w:t>
+      </w:r>
+    </w:p>
+    <w:p>
+      <w:pPr>
+        <w:ind w:left="708"/>
+        <w:rPr>
+          <w:rFonts w:ascii="Courier New" w:hAnsi="Courier New" w:cs="Courier New"/>
+          <w:lang w:val="en-US"/>
+        </w:rPr>
+      </w:pPr>
+      <w:r>
+        <w:rPr>
+          <w:rFonts w:ascii="Courier New" w:hAnsi="Courier New" w:cs="Courier New"/>
+          <w:lang w:val="en-US"/>
+        </w:rPr>
+        <w:tab/>
+      </w:r>
+      <w:r>
+        <w:rPr>
+          <w:rFonts w:ascii="Courier New" w:hAnsi="Courier New" w:cs="Courier New"/>
+          <w:lang w:val="en-US"/>
+        </w:rPr>
+        <w:tab/>
+      </w:r>
+      <w:r>
+        <w:rPr>
+          <w:rFonts w:ascii="Courier New" w:hAnsi="Courier New" w:cs="Courier New"/>
+          <w:lang w:val="en-US"/>
+        </w:rPr>
+        <w:tab/>
+      </w:r>
+      <w:proofErr w:type="spellStart"/>
+      <w:r>
+        <w:rPr>
+          <w:rFonts w:ascii="Courier New" w:hAnsi="Courier New" w:cs="Courier New"/>
+          <w:lang w:val="en-US"/>
+        </w:rPr>
+        <w:t>angulo</w:t>
+      </w:r>
+      <w:proofErr w:type="spellEnd"/>
+      <w:r>
+        <w:rPr>
+          <w:rFonts w:ascii="Courier New" w:hAnsi="Courier New" w:cs="Courier New"/>
+          <w:lang w:val="en-US"/>
+        </w:rPr>
+        <w:t xml:space="preserve"> = </w:t>
+      </w:r>
+      <w:proofErr w:type="spellStart"/>
+      <w:r>
+        <w:rPr>
+          <w:rFonts w:ascii="Courier New" w:hAnsi="Courier New" w:cs="Courier New"/>
+          <w:lang w:val="en-US"/>
+        </w:rPr>
+        <w:t>atof</w:t>
+      </w:r>
+      <w:proofErr w:type="spellEnd"/>
+      <w:r>
+        <w:rPr>
+          <w:rFonts w:ascii="Courier New" w:hAnsi="Courier New" w:cs="Courier New"/>
+          <w:lang w:val="en-US"/>
+        </w:rPr>
+        <w:t>(</w:t>
+      </w:r>
+      <w:proofErr w:type="spellStart"/>
+      <w:r>
+        <w:rPr>
+          <w:rFonts w:ascii="Courier New" w:hAnsi="Courier New" w:cs="Courier New"/>
+          <w:lang w:val="en-US"/>
+        </w:rPr>
+        <w:t>anguloAux</w:t>
+      </w:r>
+      <w:proofErr w:type="spellEnd"/>
+      <w:r>
+        <w:rPr>
+          <w:rFonts w:ascii="Courier New" w:hAnsi="Courier New" w:cs="Courier New"/>
+          <w:lang w:val="en-US"/>
+        </w:rPr>
+        <w:t>);</w:t>
+      </w:r>
+    </w:p>
+    <w:p>
+      <w:pPr>
+        <w:ind w:left="708"/>
+        <w:rPr>
+          <w:rFonts w:ascii="Courier New" w:hAnsi="Courier New" w:cs="Courier New"/>
+          <w:lang w:val="en-US"/>
+        </w:rPr>
+      </w:pPr>
+      <w:r>
+        <w:rPr>
+          <w:rFonts w:ascii="Courier New" w:hAnsi="Courier New" w:cs="Courier New"/>
+          <w:lang w:val="en-US"/>
+        </w:rPr>
+        <w:tab/>
+      </w:r>
+      <w:r>
+        <w:rPr>
+          <w:rFonts w:ascii="Courier New" w:hAnsi="Courier New" w:cs="Courier New"/>
+          <w:lang w:val="en-US"/>
+        </w:rPr>
+        <w:tab/>
+        <w:t>}</w:t>
+      </w:r>
+    </w:p>
+    <w:p>
+      <w:pPr>
+        <w:ind w:left="708"/>
+        <w:rPr>
+          <w:rFonts w:ascii="Courier New" w:hAnsi="Courier New" w:cs="Courier New"/>
+          <w:lang w:val="en-US"/>
+        </w:rPr>
+      </w:pPr>
+      <w:r>
+        <w:rPr>
+          <w:rFonts w:ascii="Courier New" w:hAnsi="Courier New" w:cs="Courier New"/>
+          <w:lang w:val="en-US"/>
+        </w:rPr>
+        <w:tab/>
+      </w:r>
+      <w:r>
+        <w:rPr>
+          <w:rFonts w:ascii="Courier New" w:hAnsi="Courier New" w:cs="Courier New"/>
+          <w:lang w:val="en-US"/>
+        </w:rPr>
+        <w:tab/>
+      </w:r>
+    </w:p>
+    <w:p>
+      <w:pPr>
+        <w:ind w:left="708"/>
+        <w:rPr>
+          <w:rFonts w:ascii="Courier New" w:hAnsi="Courier New" w:cs="Courier New"/>
+          <w:lang w:val="en-US"/>
+        </w:rPr>
+      </w:pPr>
+      <w:r>
+        <w:rPr>
+          <w:rFonts w:ascii="Courier New" w:hAnsi="Courier New" w:cs="Courier New"/>
+          <w:lang w:val="en-US"/>
+        </w:rPr>
+        <w:tab/>
+      </w:r>
+      <w:r>
+        <w:rPr>
+          <w:rFonts w:ascii="Courier New" w:hAnsi="Courier New" w:cs="Courier New"/>
+          <w:lang w:val="en-US"/>
+        </w:rPr>
+        <w:tab/>
+        <w:t>if(</w:t>
+      </w:r>
+      <w:proofErr w:type="spellStart"/>
+      <w:r>
+        <w:rPr>
+          <w:rFonts w:ascii="Courier New" w:hAnsi="Courier New" w:cs="Courier New"/>
+          <w:lang w:val="en-US"/>
+        </w:rPr>
+        <w:t>elemento</w:t>
+      </w:r>
+      <w:proofErr w:type="spellEnd"/>
+      <w:r>
+        <w:rPr>
+          <w:rFonts w:ascii="Courier New" w:hAnsi="Courier New" w:cs="Courier New"/>
+          <w:lang w:val="en-US"/>
+        </w:rPr>
+        <w:t>-&gt;Attribute("</w:t>
+      </w:r>
+      <w:proofErr w:type="spellStart"/>
+      <w:r>
+        <w:rPr>
+          <w:rFonts w:ascii="Courier New" w:hAnsi="Courier New" w:cs="Courier New"/>
+          <w:lang w:val="en-US"/>
+        </w:rPr>
+        <w:t>axis</w:t>
+      </w:r>
+      <w:r>
+        <w:rPr>
+          <w:rFonts w:ascii="Courier New" w:hAnsi="Courier New" w:cs="Courier New"/>
+          <w:lang w:val="en-US"/>
+        </w:rPr>
+        <w:t>X</w:t>
+      </w:r>
+      <w:proofErr w:type="spellEnd"/>
+      <w:r>
+        <w:rPr>
+          <w:rFonts w:ascii="Courier New" w:hAnsi="Courier New" w:cs="Courier New"/>
+          <w:lang w:val="en-US"/>
+        </w:rPr>
+        <w:t>"</w:t>
+      </w:r>
+      <w:proofErr w:type="gramStart"/>
+      <w:r>
+        <w:rPr>
+          <w:rFonts w:ascii="Courier New" w:hAnsi="Courier New" w:cs="Courier New"/>
+          <w:lang w:val="en-US"/>
+        </w:rPr>
+        <w:t>)){</w:t>
+      </w:r>
+      <w:proofErr w:type="gramEnd"/>
+    </w:p>
+    <w:p>
+      <w:pPr>
+        <w:ind w:left="708"/>
+        <w:rPr>
+          <w:rFonts w:ascii="Courier New" w:hAnsi="Courier New" w:cs="Courier New"/>
+          <w:lang w:val="en-US"/>
+        </w:rPr>
+      </w:pPr>
+      <w:r>
+        <w:rPr>
+          <w:rFonts w:ascii="Courier New" w:hAnsi="Courier New" w:cs="Courier New"/>
+          <w:lang w:val="en-US"/>
+        </w:rPr>
+        <w:tab/>
+      </w:r>
+      <w:r>
+        <w:rPr>
+          <w:rFonts w:ascii="Courier New" w:hAnsi="Courier New" w:cs="Courier New"/>
+          <w:lang w:val="en-US"/>
+        </w:rPr>
+        <w:tab/>
+      </w:r>
+      <w:r>
+        <w:rPr>
+          <w:rFonts w:ascii="Courier New" w:hAnsi="Courier New" w:cs="Courier New"/>
+          <w:lang w:val="en-US"/>
+        </w:rPr>
+        <w:tab/>
+      </w:r>
+      <w:proofErr w:type="spellStart"/>
+      <w:r>
+        <w:rPr>
+          <w:rFonts w:ascii="Courier New" w:hAnsi="Courier New" w:cs="Courier New"/>
+          <w:lang w:val="en-US"/>
+        </w:rPr>
+        <w:t>const</w:t>
+      </w:r>
+      <w:proofErr w:type="spellEnd"/>
+      <w:r>
+        <w:rPr>
+          <w:rFonts w:ascii="Courier New" w:hAnsi="Courier New" w:cs="Courier New"/>
+          <w:lang w:val="en-US"/>
+        </w:rPr>
+        <w:t xml:space="preserve"> char* </w:t>
+      </w:r>
+      <w:proofErr w:type="spellStart"/>
+      <w:r>
+        <w:rPr>
+          <w:rFonts w:ascii="Courier New" w:hAnsi="Courier New" w:cs="Courier New"/>
+          <w:lang w:val="en-US"/>
+        </w:rPr>
+        <w:t>xAux</w:t>
+      </w:r>
+      <w:proofErr w:type="spellEnd"/>
+      <w:r>
+        <w:rPr>
+          <w:rFonts w:ascii="Courier New" w:hAnsi="Courier New" w:cs="Courier New"/>
+          <w:lang w:val="en-US"/>
+        </w:rPr>
+        <w:t xml:space="preserve"> = </w:t>
+      </w:r>
+      <w:proofErr w:type="spellStart"/>
+      <w:r>
+        <w:rPr>
+          <w:rFonts w:ascii="Courier New" w:hAnsi="Courier New" w:cs="Courier New"/>
+          <w:lang w:val="en-US"/>
+        </w:rPr>
+        <w:t>elemento</w:t>
+      </w:r>
+      <w:proofErr w:type="spellEnd"/>
+      <w:r>
+        <w:rPr>
+          <w:rFonts w:ascii="Courier New" w:hAnsi="Courier New" w:cs="Courier New"/>
+          <w:lang w:val="en-US"/>
+        </w:rPr>
+        <w:t>-&gt;Attribute("</w:t>
+      </w:r>
+      <w:proofErr w:type="spellStart"/>
+      <w:r>
+        <w:rPr>
+          <w:rFonts w:ascii="Courier New" w:hAnsi="Courier New" w:cs="Courier New"/>
+          <w:lang w:val="en-US"/>
+        </w:rPr>
+        <w:t>axis</w:t>
+      </w:r>
+      <w:r>
+        <w:rPr>
+          <w:rFonts w:ascii="Courier New" w:hAnsi="Courier New" w:cs="Courier New"/>
+          <w:lang w:val="en-US"/>
+        </w:rPr>
+        <w:t>X</w:t>
+      </w:r>
+      <w:proofErr w:type="spellEnd"/>
+      <w:r>
+        <w:rPr>
+          <w:rFonts w:ascii="Courier New" w:hAnsi="Courier New" w:cs="Courier New"/>
+          <w:lang w:val="en-US"/>
+        </w:rPr>
+        <w:t>");</w:t>
+      </w:r>
+    </w:p>
+    <w:p>
+      <w:pPr>
+        <w:ind w:left="708"/>
+        <w:rPr>
+          <w:rFonts w:ascii="Courier New" w:hAnsi="Courier New" w:cs="Courier New"/>
+          <w:lang w:val="en-US"/>
+        </w:rPr>
+      </w:pPr>
+      <w:r>
+        <w:rPr>
+          <w:rFonts w:ascii="Courier New" w:hAnsi="Courier New" w:cs="Courier New"/>
+          <w:lang w:val="en-US"/>
+        </w:rPr>
+        <w:tab/>
+      </w:r>
+      <w:r>
+        <w:rPr>
+          <w:rFonts w:ascii="Courier New" w:hAnsi="Courier New" w:cs="Courier New"/>
+          <w:lang w:val="en-US"/>
+        </w:rPr>
+        <w:tab/>
+      </w:r>
+      <w:r>
+        <w:rPr>
+          <w:rFonts w:ascii="Courier New" w:hAnsi="Courier New" w:cs="Courier New"/>
+          <w:lang w:val="en-US"/>
+        </w:rPr>
+        <w:tab/>
+        <w:t xml:space="preserve">x = </w:t>
+      </w:r>
+      <w:proofErr w:type="spellStart"/>
+      <w:r>
+        <w:rPr>
+          <w:rFonts w:ascii="Courier New" w:hAnsi="Courier New" w:cs="Courier New"/>
+          <w:lang w:val="en-US"/>
+        </w:rPr>
+        <w:t>atof</w:t>
+      </w:r>
+      <w:proofErr w:type="spellEnd"/>
+      <w:r>
+        <w:rPr>
+          <w:rFonts w:ascii="Courier New" w:hAnsi="Courier New" w:cs="Courier New"/>
+          <w:lang w:val="en-US"/>
+        </w:rPr>
+        <w:t>(</w:t>
+      </w:r>
+      <w:proofErr w:type="spellStart"/>
+      <w:r>
+        <w:rPr>
+          <w:rFonts w:ascii="Courier New" w:hAnsi="Courier New" w:cs="Courier New"/>
+          <w:lang w:val="en-US"/>
+        </w:rPr>
+        <w:t>xAux</w:t>
+      </w:r>
+      <w:proofErr w:type="spellEnd"/>
+      <w:r>
+        <w:rPr>
+          <w:rFonts w:ascii="Courier New" w:hAnsi="Courier New" w:cs="Courier New"/>
+          <w:lang w:val="en-US"/>
+        </w:rPr>
+        <w:t>);</w:t>
+      </w:r>
+    </w:p>
+    <w:p>
+      <w:pPr>
+        <w:ind w:left="708"/>
+        <w:rPr>
+          <w:rFonts w:ascii="Courier New" w:hAnsi="Courier New" w:cs="Courier New"/>
+          <w:lang w:val="en-US"/>
+        </w:rPr>
+      </w:pPr>
+      <w:r>
+        <w:rPr>
+          <w:rFonts w:ascii="Courier New" w:hAnsi="Courier New" w:cs="Courier New"/>
+          <w:lang w:val="en-US"/>
+        </w:rPr>
+        <w:tab/>
+      </w:r>
+      <w:r>
+        <w:rPr>
+          <w:rFonts w:ascii="Courier New" w:hAnsi="Courier New" w:cs="Courier New"/>
+          <w:lang w:val="en-US"/>
+        </w:rPr>
+        <w:tab/>
+        <w:t>}</w:t>
+      </w:r>
+    </w:p>
+    <w:p>
+      <w:pPr>
+        <w:ind w:left="708"/>
+        <w:rPr>
+          <w:rFonts w:ascii="Courier New" w:hAnsi="Courier New" w:cs="Courier New"/>
+          <w:lang w:val="en-US"/>
+        </w:rPr>
+      </w:pPr>
+      <w:r>
+        <w:rPr>
+          <w:rFonts w:ascii="Courier New" w:hAnsi="Courier New" w:cs="Courier New"/>
+          <w:lang w:val="en-US"/>
+        </w:rPr>
+        <w:tab/>
+      </w:r>
+      <w:r>
+        <w:rPr>
+          <w:rFonts w:ascii="Courier New" w:hAnsi="Courier New" w:cs="Courier New"/>
+          <w:lang w:val="en-US"/>
+        </w:rPr>
+        <w:tab/>
+        <w:t>if(</w:t>
+      </w:r>
+      <w:proofErr w:type="spellStart"/>
+      <w:r>
+        <w:rPr>
+          <w:rFonts w:ascii="Courier New" w:hAnsi="Courier New" w:cs="Courier New"/>
+          <w:lang w:val="en-US"/>
+        </w:rPr>
+        <w:t>elemento</w:t>
+      </w:r>
+      <w:proofErr w:type="spellEnd"/>
+      <w:r>
+        <w:rPr>
+          <w:rFonts w:ascii="Courier New" w:hAnsi="Courier New" w:cs="Courier New"/>
+          <w:lang w:val="en-US"/>
+        </w:rPr>
+        <w:t>-&gt;Attribute("</w:t>
+      </w:r>
+      <w:proofErr w:type="spellStart"/>
+      <w:r>
+        <w:rPr>
+          <w:rFonts w:ascii="Courier New" w:hAnsi="Courier New" w:cs="Courier New"/>
+          <w:lang w:val="en-US"/>
+        </w:rPr>
+        <w:t>axis</w:t>
+      </w:r>
+      <w:r>
+        <w:rPr>
+          <w:rFonts w:ascii="Courier New" w:hAnsi="Courier New" w:cs="Courier New"/>
+          <w:lang w:val="en-US"/>
+        </w:rPr>
+        <w:t>Y</w:t>
+      </w:r>
+      <w:proofErr w:type="spellEnd"/>
+      <w:r>
+        <w:rPr>
+          <w:rFonts w:ascii="Courier New" w:hAnsi="Courier New" w:cs="Courier New"/>
+          <w:lang w:val="en-US"/>
+        </w:rPr>
+        <w:t>"</w:t>
+      </w:r>
+      <w:proofErr w:type="gramStart"/>
+      <w:r>
+        <w:rPr>
+          <w:rFonts w:ascii="Courier New" w:hAnsi="Courier New" w:cs="Courier New"/>
+          <w:lang w:val="en-US"/>
+        </w:rPr>
+        <w:t>)){</w:t>
+      </w:r>
+      <w:proofErr w:type="gramEnd"/>
+    </w:p>
+    <w:p>
+      <w:pPr>
+        <w:ind w:left="708"/>
+        <w:rPr>
+          <w:rFonts w:ascii="Courier New" w:hAnsi="Courier New" w:cs="Courier New"/>
+          <w:lang w:val="en-US"/>
+        </w:rPr>
+      </w:pPr>
+      <w:r>
+        <w:rPr>
+          <w:rFonts w:ascii="Courier New" w:hAnsi="Courier New" w:cs="Courier New"/>
+          <w:lang w:val="en-US"/>
+        </w:rPr>
+        <w:tab/>
+      </w:r>
+      <w:r>
+        <w:rPr>
+          <w:rFonts w:ascii="Courier New" w:hAnsi="Courier New" w:cs="Courier New"/>
+          <w:lang w:val="en-US"/>
+        </w:rPr>
+        <w:tab/>
+      </w:r>
+      <w:r>
+        <w:rPr>
+          <w:rFonts w:ascii="Courier New" w:hAnsi="Courier New" w:cs="Courier New"/>
+          <w:lang w:val="en-US"/>
+        </w:rPr>
+        <w:tab/>
+      </w:r>
+      <w:proofErr w:type="spellStart"/>
+      <w:r>
+        <w:rPr>
+          <w:rFonts w:ascii="Courier New" w:hAnsi="Courier New" w:cs="Courier New"/>
+          <w:lang w:val="en-US"/>
+        </w:rPr>
+        <w:t>const</w:t>
+      </w:r>
+      <w:proofErr w:type="spellEnd"/>
+      <w:r>
+        <w:rPr>
+          <w:rFonts w:ascii="Courier New" w:hAnsi="Courier New" w:cs="Courier New"/>
+          <w:lang w:val="en-US"/>
+        </w:rPr>
+        <w:t xml:space="preserve"> char* </w:t>
+      </w:r>
+      <w:proofErr w:type="spellStart"/>
+      <w:r>
+        <w:rPr>
+          <w:rFonts w:ascii="Courier New" w:hAnsi="Courier New" w:cs="Courier New"/>
+          <w:lang w:val="en-US"/>
+        </w:rPr>
+        <w:t>yAux</w:t>
+      </w:r>
+      <w:proofErr w:type="spellEnd"/>
+      <w:r>
+        <w:rPr>
+          <w:rFonts w:ascii="Courier New" w:hAnsi="Courier New" w:cs="Courier New"/>
+          <w:lang w:val="en-US"/>
+        </w:rPr>
+        <w:t xml:space="preserve"> = </w:t>
+      </w:r>
+      <w:proofErr w:type="spellStart"/>
+      <w:r>
+        <w:rPr>
+          <w:rFonts w:ascii="Courier New" w:hAnsi="Courier New" w:cs="Courier New"/>
+          <w:lang w:val="en-US"/>
+        </w:rPr>
+        <w:t>elemento</w:t>
+      </w:r>
+      <w:proofErr w:type="spellEnd"/>
+      <w:r>
+        <w:rPr>
+          <w:rFonts w:ascii="Courier New" w:hAnsi="Courier New" w:cs="Courier New"/>
+          <w:lang w:val="en-US"/>
+        </w:rPr>
+        <w:t>-&gt;Attribute("</w:t>
+      </w:r>
+      <w:proofErr w:type="spellStart"/>
+      <w:r>
+        <w:rPr>
+          <w:rFonts w:ascii="Courier New" w:hAnsi="Courier New" w:cs="Courier New"/>
+          <w:lang w:val="en-US"/>
+        </w:rPr>
+        <w:t>axis</w:t>
+      </w:r>
+      <w:r>
+        <w:rPr>
+          <w:rFonts w:ascii="Courier New" w:hAnsi="Courier New" w:cs="Courier New"/>
+          <w:lang w:val="en-US"/>
+        </w:rPr>
+        <w:t>Y</w:t>
+      </w:r>
+      <w:proofErr w:type="spellEnd"/>
+      <w:r>
+        <w:rPr>
+          <w:rFonts w:ascii="Courier New" w:hAnsi="Courier New" w:cs="Courier New"/>
+          <w:lang w:val="en-US"/>
+        </w:rPr>
+        <w:t>");</w:t>
+      </w:r>
+    </w:p>
+    <w:p>
+      <w:pPr>
+        <w:ind w:left="708"/>
+        <w:rPr>
+          <w:rFonts w:ascii="Courier New" w:hAnsi="Courier New" w:cs="Courier New"/>
+          <w:lang w:val="en-US"/>
+        </w:rPr>
+      </w:pPr>
+      <w:r>
+        <w:rPr>
+          <w:rFonts w:ascii="Courier New" w:hAnsi="Courier New" w:cs="Courier New"/>
+          <w:lang w:val="en-US"/>
+        </w:rPr>
+        <w:tab/>
+      </w:r>
+      <w:r>
+        <w:rPr>
+          <w:rFonts w:ascii="Courier New" w:hAnsi="Courier New" w:cs="Courier New"/>
+          <w:lang w:val="en-US"/>
+        </w:rPr>
+        <w:tab/>
+      </w:r>
+      <w:r>
+        <w:rPr>
+          <w:rFonts w:ascii="Courier New" w:hAnsi="Courier New" w:cs="Courier New"/>
+          <w:lang w:val="en-US"/>
+        </w:rPr>
+        <w:tab/>
+        <w:t xml:space="preserve">y = </w:t>
+      </w:r>
+      <w:proofErr w:type="spellStart"/>
+      <w:r>
+        <w:rPr>
+          <w:rFonts w:ascii="Courier New" w:hAnsi="Courier New" w:cs="Courier New"/>
+          <w:lang w:val="en-US"/>
+        </w:rPr>
+        <w:t>atof</w:t>
+      </w:r>
+      <w:proofErr w:type="spellEnd"/>
+      <w:r>
+        <w:rPr>
+          <w:rFonts w:ascii="Courier New" w:hAnsi="Courier New" w:cs="Courier New"/>
+          <w:lang w:val="en-US"/>
+        </w:rPr>
+        <w:t>(</w:t>
+      </w:r>
+      <w:proofErr w:type="spellStart"/>
+      <w:r>
+        <w:rPr>
+          <w:rFonts w:ascii="Courier New" w:hAnsi="Courier New" w:cs="Courier New"/>
+          <w:lang w:val="en-US"/>
+        </w:rPr>
+        <w:t>yAux</w:t>
+      </w:r>
+      <w:proofErr w:type="spellEnd"/>
+      <w:r>
+        <w:rPr>
+          <w:rFonts w:ascii="Courier New" w:hAnsi="Courier New" w:cs="Courier New"/>
+          <w:lang w:val="en-US"/>
+        </w:rPr>
+        <w:t>);</w:t>
+      </w:r>
+    </w:p>
+    <w:p>
+      <w:pPr>
+        <w:ind w:left="708"/>
+        <w:rPr>
+          <w:rFonts w:ascii="Courier New" w:hAnsi="Courier New" w:cs="Courier New"/>
+          <w:lang w:val="en-US"/>
+        </w:rPr>
+      </w:pPr>
+      <w:r>
+        <w:rPr>
+          <w:rFonts w:ascii="Courier New" w:hAnsi="Courier New" w:cs="Courier New"/>
+          <w:lang w:val="en-US"/>
+        </w:rPr>
+        <w:tab/>
+      </w:r>
+      <w:r>
+        <w:rPr>
+          <w:rFonts w:ascii="Courier New" w:hAnsi="Courier New" w:cs="Courier New"/>
+          <w:lang w:val="en-US"/>
+        </w:rPr>
+        <w:tab/>
+        <w:t>}</w:t>
+      </w:r>
+    </w:p>
+    <w:p>
+      <w:pPr>
+        <w:ind w:left="708"/>
+        <w:rPr>
+          <w:rFonts w:ascii="Courier New" w:hAnsi="Courier New" w:cs="Courier New"/>
+          <w:lang w:val="en-US"/>
+        </w:rPr>
+      </w:pPr>
+      <w:r>
+        <w:rPr>
+          <w:rFonts w:ascii="Courier New" w:hAnsi="Courier New" w:cs="Courier New"/>
+          <w:lang w:val="en-US"/>
+        </w:rPr>
+        <w:tab/>
+      </w:r>
+      <w:r>
+        <w:rPr>
+          <w:rFonts w:ascii="Courier New" w:hAnsi="Courier New" w:cs="Courier New"/>
+          <w:lang w:val="en-US"/>
+        </w:rPr>
+        <w:tab/>
+        <w:t>if(</w:t>
+      </w:r>
+      <w:proofErr w:type="spellStart"/>
+      <w:r>
+        <w:rPr>
+          <w:rFonts w:ascii="Courier New" w:hAnsi="Courier New" w:cs="Courier New"/>
+          <w:lang w:val="en-US"/>
+        </w:rPr>
+        <w:t>elemento</w:t>
+      </w:r>
+      <w:proofErr w:type="spellEnd"/>
+      <w:r>
+        <w:rPr>
+          <w:rFonts w:ascii="Courier New" w:hAnsi="Courier New" w:cs="Courier New"/>
+          <w:lang w:val="en-US"/>
+        </w:rPr>
+        <w:t>-&gt;Attribute("</w:t>
+      </w:r>
+      <w:proofErr w:type="spellStart"/>
+      <w:r>
+        <w:rPr>
+          <w:rFonts w:ascii="Courier New" w:hAnsi="Courier New" w:cs="Courier New"/>
+          <w:lang w:val="en-US"/>
+        </w:rPr>
+        <w:t>axis</w:t>
+      </w:r>
+      <w:r>
+        <w:rPr>
+          <w:rFonts w:ascii="Courier New" w:hAnsi="Courier New" w:cs="Courier New"/>
+          <w:lang w:val="en-US"/>
+        </w:rPr>
+        <w:t>Z</w:t>
+      </w:r>
+      <w:proofErr w:type="spellEnd"/>
+      <w:r>
+        <w:rPr>
+          <w:rFonts w:ascii="Courier New" w:hAnsi="Courier New" w:cs="Courier New"/>
+          <w:lang w:val="en-US"/>
+        </w:rPr>
+        <w:t>"</w:t>
+      </w:r>
+      <w:proofErr w:type="gramStart"/>
+      <w:r>
+        <w:rPr>
+          <w:rFonts w:ascii="Courier New" w:hAnsi="Courier New" w:cs="Courier New"/>
+          <w:lang w:val="en-US"/>
+        </w:rPr>
+        <w:t>)){</w:t>
+      </w:r>
+      <w:proofErr w:type="gramEnd"/>
+    </w:p>
+    <w:p>
+      <w:pPr>
+        <w:ind w:left="708"/>
+        <w:rPr>
+          <w:rFonts w:ascii="Courier New" w:hAnsi="Courier New" w:cs="Courier New"/>
+          <w:lang w:val="en-US"/>
+        </w:rPr>
+      </w:pPr>
+      <w:r>
+        <w:rPr>
+          <w:rFonts w:ascii="Courier New" w:hAnsi="Courier New" w:cs="Courier New"/>
+          <w:lang w:val="en-US"/>
+        </w:rPr>
+        <w:tab/>
+      </w:r>
+      <w:r>
+        <w:rPr>
+          <w:rFonts w:ascii="Courier New" w:hAnsi="Courier New" w:cs="Courier New"/>
+          <w:lang w:val="en-US"/>
+        </w:rPr>
+        <w:tab/>
+      </w:r>
+      <w:r>
+        <w:rPr>
+          <w:rFonts w:ascii="Courier New" w:hAnsi="Courier New" w:cs="Courier New"/>
+          <w:lang w:val="en-US"/>
+        </w:rPr>
+        <w:tab/>
+      </w:r>
+      <w:proofErr w:type="spellStart"/>
+      <w:r>
+        <w:rPr>
+          <w:rFonts w:ascii="Courier New" w:hAnsi="Courier New" w:cs="Courier New"/>
+          <w:lang w:val="en-US"/>
+        </w:rPr>
+        <w:t>const</w:t>
+      </w:r>
+      <w:proofErr w:type="spellEnd"/>
+      <w:r>
+        <w:rPr>
+          <w:rFonts w:ascii="Courier New" w:hAnsi="Courier New" w:cs="Courier New"/>
+          <w:lang w:val="en-US"/>
+        </w:rPr>
+        <w:t xml:space="preserve"> char* </w:t>
+      </w:r>
+      <w:proofErr w:type="spellStart"/>
+      <w:r>
+        <w:rPr>
+          <w:rFonts w:ascii="Courier New" w:hAnsi="Courier New" w:cs="Courier New"/>
+          <w:lang w:val="en-US"/>
+        </w:rPr>
+        <w:t>zAux</w:t>
+      </w:r>
+      <w:proofErr w:type="spellEnd"/>
+      <w:r>
+        <w:rPr>
+          <w:rFonts w:ascii="Courier New" w:hAnsi="Courier New" w:cs="Courier New"/>
+          <w:lang w:val="en-US"/>
+        </w:rPr>
+        <w:t xml:space="preserve"> = </w:t>
+      </w:r>
+      <w:proofErr w:type="spellStart"/>
+      <w:r>
+        <w:rPr>
+          <w:rFonts w:ascii="Courier New" w:hAnsi="Courier New" w:cs="Courier New"/>
+          <w:lang w:val="en-US"/>
+        </w:rPr>
+        <w:t>elemento</w:t>
+      </w:r>
+      <w:proofErr w:type="spellEnd"/>
+      <w:r>
+        <w:rPr>
+          <w:rFonts w:ascii="Courier New" w:hAnsi="Courier New" w:cs="Courier New"/>
+          <w:lang w:val="en-US"/>
+        </w:rPr>
+        <w:t>-&gt;Attribute("</w:t>
+      </w:r>
+      <w:proofErr w:type="spellStart"/>
+      <w:r>
+        <w:rPr>
+          <w:rFonts w:ascii="Courier New" w:hAnsi="Courier New" w:cs="Courier New"/>
+          <w:lang w:val="en-US"/>
+        </w:rPr>
+        <w:t>axis</w:t>
+      </w:r>
+      <w:r>
+        <w:rPr>
+          <w:rFonts w:ascii="Courier New" w:hAnsi="Courier New" w:cs="Courier New"/>
+          <w:lang w:val="en-US"/>
+        </w:rPr>
+        <w:t>Z</w:t>
+      </w:r>
+      <w:proofErr w:type="spellEnd"/>
+      <w:r>
+        <w:rPr>
+          <w:rFonts w:ascii="Courier New" w:hAnsi="Courier New" w:cs="Courier New"/>
+          <w:lang w:val="en-US"/>
+        </w:rPr>
+        <w:t>");</w:t>
+      </w:r>
+    </w:p>
+    <w:p>
+      <w:pPr>
+        <w:ind w:left="708"/>
+        <w:rPr>
+          <w:rFonts w:ascii="Courier New" w:hAnsi="Courier New" w:cs="Courier New"/>
+        </w:rPr>
+      </w:pPr>
+      <w:r>
+        <w:rPr>
+          <w:rFonts w:ascii="Courier New" w:hAnsi="Courier New" w:cs="Courier New"/>
+          <w:lang w:val="en-US"/>
+        </w:rPr>
+        <w:tab/>
+      </w:r>
+      <w:r>
+        <w:rPr>
+          <w:rFonts w:ascii="Courier New" w:hAnsi="Courier New" w:cs="Courier New"/>
+          <w:lang w:val="en-US"/>
+        </w:rPr>
+        <w:tab/>
+      </w:r>
+      <w:r>
+        <w:rPr>
+          <w:rFonts w:ascii="Courier New" w:hAnsi="Courier New" w:cs="Courier New"/>
+          <w:lang w:val="en-US"/>
+        </w:rPr>
+        <w:tab/>
+      </w:r>
+      <w:r>
+        <w:rPr>
+          <w:rFonts w:ascii="Courier New" w:hAnsi="Courier New" w:cs="Courier New"/>
+        </w:rPr>
+        <w:t xml:space="preserve">z = </w:t>
+      </w:r>
+      <w:proofErr w:type="spellStart"/>
+      <w:r>
+        <w:rPr>
+          <w:rFonts w:ascii="Courier New" w:hAnsi="Courier New" w:cs="Courier New"/>
+        </w:rPr>
+        <w:t>atof</w:t>
+      </w:r>
+      <w:proofErr w:type="spellEnd"/>
+      <w:r>
+        <w:rPr>
+          <w:rFonts w:ascii="Courier New" w:hAnsi="Courier New" w:cs="Courier New"/>
+        </w:rPr>
+        <w:t>(</w:t>
+      </w:r>
+      <w:proofErr w:type="spellStart"/>
+      <w:r>
+        <w:rPr>
+          <w:rFonts w:ascii="Courier New" w:hAnsi="Courier New" w:cs="Courier New"/>
+        </w:rPr>
+        <w:t>zAux</w:t>
+      </w:r>
+      <w:proofErr w:type="spellEnd"/>
+      <w:r>
+        <w:rPr>
+          <w:rFonts w:ascii="Courier New" w:hAnsi="Courier New" w:cs="Courier New"/>
+        </w:rPr>
+        <w:t>);</w:t>
+      </w:r>
+    </w:p>
+    <w:p>
+      <w:pPr>
+        <w:ind w:left="708"/>
+        <w:rPr>
+          <w:rFonts w:ascii="Courier New" w:hAnsi="Courier New" w:cs="Courier New"/>
+        </w:rPr>
+      </w:pPr>
+      <w:r>
+        <w:rPr>
+          <w:rFonts w:ascii="Courier New" w:hAnsi="Courier New" w:cs="Courier New"/>
+        </w:rPr>
+        <w:tab/>
+      </w:r>
+      <w:r>
+        <w:rPr>
+          <w:rFonts w:ascii="Courier New" w:hAnsi="Courier New" w:cs="Courier New"/>
+        </w:rPr>
+        <w:tab/>
+        <w:t>}</w:t>
+      </w:r>
+    </w:p>
+    <w:p>
+      <w:pPr>
+        <w:ind w:left="708"/>
+        <w:rPr>
+          <w:rFonts w:ascii="Courier New" w:hAnsi="Courier New" w:cs="Courier New"/>
+        </w:rPr>
+      </w:pPr>
+    </w:p>
+    <w:p>
+      <w:pPr>
+        <w:ind w:left="708"/>
+        <w:rPr>
+          <w:rFonts w:ascii="Courier New" w:hAnsi="Courier New" w:cs="Courier New"/>
+        </w:rPr>
+      </w:pPr>
+      <w:r>
+        <w:rPr>
+          <w:rFonts w:ascii="Courier New" w:hAnsi="Courier New" w:cs="Courier New"/>
+        </w:rPr>
+        <w:tab/>
+      </w:r>
+      <w:r>
+        <w:rPr>
+          <w:rFonts w:ascii="Courier New" w:hAnsi="Courier New" w:cs="Courier New"/>
+        </w:rPr>
+        <w:tab/>
+      </w:r>
+      <w:proofErr w:type="spellStart"/>
+      <w:r>
+        <w:rPr>
+          <w:rFonts w:ascii="Courier New" w:hAnsi="Courier New" w:cs="Courier New"/>
+        </w:rPr>
+        <w:t>Rotacao</w:t>
+      </w:r>
+      <w:proofErr w:type="spellEnd"/>
+      <w:r>
+        <w:rPr>
+          <w:rFonts w:ascii="Courier New" w:hAnsi="Courier New" w:cs="Courier New"/>
+        </w:rPr>
+        <w:t xml:space="preserve">* r = </w:t>
+      </w:r>
+      <w:proofErr w:type="spellStart"/>
+      <w:r>
+        <w:rPr>
+          <w:rFonts w:ascii="Courier New" w:hAnsi="Courier New" w:cs="Courier New"/>
+        </w:rPr>
+        <w:t>new</w:t>
+      </w:r>
+      <w:proofErr w:type="spellEnd"/>
+      <w:r>
+        <w:rPr>
+          <w:rFonts w:ascii="Courier New" w:hAnsi="Courier New" w:cs="Courier New"/>
+        </w:rPr>
+        <w:t xml:space="preserve"> </w:t>
+      </w:r>
+      <w:proofErr w:type="spellStart"/>
+      <w:r>
+        <w:rPr>
+          <w:rFonts w:ascii="Courier New" w:hAnsi="Courier New" w:cs="Courier New"/>
+        </w:rPr>
+        <w:t>Rotacao</w:t>
+      </w:r>
+      <w:proofErr w:type="spellEnd"/>
+      <w:r>
+        <w:rPr>
+          <w:rFonts w:ascii="Courier New" w:hAnsi="Courier New" w:cs="Courier New"/>
+        </w:rPr>
+        <w:t>(</w:t>
+      </w:r>
+      <w:proofErr w:type="spellStart"/>
+      <w:proofErr w:type="gramStart"/>
+      <w:r>
+        <w:rPr>
+          <w:rFonts w:ascii="Courier New" w:hAnsi="Courier New" w:cs="Courier New"/>
+        </w:rPr>
+        <w:t>x,y</w:t>
+      </w:r>
+      <w:proofErr w:type="gramEnd"/>
+      <w:r>
+        <w:rPr>
+          <w:rFonts w:ascii="Courier New" w:hAnsi="Courier New" w:cs="Courier New"/>
+        </w:rPr>
+        <w:t>,z,angulo</w:t>
+      </w:r>
+      <w:proofErr w:type="spellEnd"/>
+      <w:r>
+        <w:rPr>
+          <w:rFonts w:ascii="Courier New" w:hAnsi="Courier New" w:cs="Courier New"/>
+        </w:rPr>
+        <w:t>);</w:t>
+      </w:r>
+    </w:p>
+    <w:p>
+      <w:pPr>
+        <w:ind w:left="708"/>
+        <w:rPr>
+          <w:rFonts w:ascii="Courier New" w:hAnsi="Courier New" w:cs="Courier New"/>
+        </w:rPr>
+      </w:pPr>
+      <w:r>
+        <w:rPr>
+          <w:rFonts w:ascii="Courier New" w:hAnsi="Courier New" w:cs="Courier New"/>
+        </w:rPr>
+        <w:tab/>
+      </w:r>
+      <w:r>
+        <w:rPr>
+          <w:rFonts w:ascii="Courier New" w:hAnsi="Courier New" w:cs="Courier New"/>
+        </w:rPr>
+        <w:tab/>
+        <w:t>grupo-&gt;</w:t>
+      </w:r>
+      <w:proofErr w:type="spellStart"/>
+      <w:r>
+        <w:rPr>
+          <w:rFonts w:ascii="Courier New" w:hAnsi="Courier New" w:cs="Courier New"/>
+        </w:rPr>
+        <w:t>adicionaOperacao</w:t>
+      </w:r>
+      <w:proofErr w:type="spellEnd"/>
+      <w:r>
+        <w:rPr>
+          <w:rFonts w:ascii="Courier New" w:hAnsi="Courier New" w:cs="Courier New"/>
+        </w:rPr>
+        <w:t>(r);</w:t>
+      </w:r>
+    </w:p>
+    <w:p>
+      <w:pPr>
+        <w:pStyle w:val="NormalUM"/>
+        <w:rPr>
+          <w:rFonts w:ascii="Courier New" w:hAnsi="Courier New" w:cs="Courier New"/>
+        </w:rPr>
+      </w:pPr>
+      <w:r>
+        <w:rPr>
+          <w:rFonts w:ascii="Courier New" w:hAnsi="Courier New" w:cs="Courier New"/>
+        </w:rPr>
+        <w:tab/>
+        <w:t>}</w:t>
+      </w:r>
+    </w:p>
+    <w:p>
+      <w:pPr>
+        <w:ind w:left="708"/>
+        <w:rPr>
+          <w:rFonts w:cs="Arial"/>
+        </w:rPr>
+      </w:pPr>
+      <w:r>
+        <w:rPr>
+          <w:rFonts w:cs="Arial"/>
+        </w:rPr>
+        <w:t>Os casos da translação e escala são análogos.</w:t>
+      </w:r>
+    </w:p>
+    <w:p>
+      <w:pPr>
+        <w:pStyle w:val="NormalUM"/>
+        <w:rPr>
+          <w:b/>
+        </w:rPr>
+      </w:pPr>
+      <w:proofErr w:type="spellStart"/>
+      <w:r>
+        <w:rPr>
+          <w:b/>
+        </w:rPr>
+        <w:t>Parsing</w:t>
+      </w:r>
+      <w:proofErr w:type="spellEnd"/>
+      <w:r>
+        <w:rPr>
+          <w:b/>
+        </w:rPr>
+        <w:t xml:space="preserve"> dos Modelos</w:t>
+      </w:r>
+    </w:p>
+    <w:p>
+      <w:pPr>
+        <w:pStyle w:val="NormalUM"/>
+      </w:pPr>
+      <w:r>
+        <w:t xml:space="preserve">Antes de realizar a leitura verificamos que cada </w:t>
+      </w:r>
+      <w:proofErr w:type="spellStart"/>
+      <w:r>
+        <w:rPr>
+          <w:i/>
+        </w:rPr>
         <w:t>tag</w:t>
       </w:r>
       <w:proofErr w:type="spellEnd"/>
       <w:r>
+        <w:rPr>
+          <w:i/>
+        </w:rPr>
         <w:t xml:space="preserve"> </w:t>
       </w:r>
       <w:proofErr w:type="spellStart"/>
@@ -11299,24 +14988,49 @@
         <w:rPr>
           <w:i/>
         </w:rPr>
-        <w:t>scene</w:t>
-      </w:r>
-      <w:proofErr w:type="spellEnd"/>
+        <w:t>models</w:t>
+      </w:r>
+      <w:proofErr w:type="spellEnd"/>
+      <w:r>
+        <w:t xml:space="preserve"> contém um conjunto de </w:t>
+      </w:r>
+      <w:proofErr w:type="spellStart"/>
       <w:r>
         <w:rPr>
           <w:i/>
         </w:rPr>
+        <w:t>tag</w:t>
+      </w:r>
+      <w:proofErr w:type="spellEnd"/>
+      <w:r>
+        <w:rPr>
+          <w:i/>
+        </w:rPr>
         <w:t xml:space="preserve"> </w:t>
       </w:r>
-      <w:r>
-        <w:t xml:space="preserve">e ao primeiro filho desse com a </w:t>
-      </w:r>
-      <w:proofErr w:type="spellStart"/>
-      <w:r>
+      <w:proofErr w:type="spellStart"/>
+      <w:r>
+        <w:rPr>
+          <w:i/>
+        </w:rPr>
+        <w:t>model</w:t>
+      </w:r>
+      <w:proofErr w:type="spellEnd"/>
+      <w:r>
+        <w:t xml:space="preserve"> que corresponde ao ficheiro. Para aceder a este necessitávamos de obter o primeiro filho do elemento XML com a </w:t>
+      </w:r>
+      <w:proofErr w:type="spellStart"/>
+      <w:r>
+        <w:rPr>
+          <w:i/>
+        </w:rPr>
         <w:t>tag</w:t>
       </w:r>
       <w:proofErr w:type="spellEnd"/>
       <w:r>
+        <w:rPr>
+          <w:i/>
+        </w:rPr>
         <w:t xml:space="preserve"> </w:t>
       </w:r>
       <w:proofErr w:type="spellStart"/>
@@ -11324,4409 +15038,1065 @@
         <w:rPr>
           <w:i/>
         </w:rPr>
-        <w:t>group</w:t>
-      </w:r>
-      <w:proofErr w:type="spellEnd"/>
+        <w:t>model</w:t>
+      </w:r>
+      <w:proofErr w:type="spellEnd"/>
+      <w:r>
+        <w:t xml:space="preserve"> e depois continuar a iterar sobre estes elementos até que não houvesse mais nenhum.</w:t>
+      </w:r>
+    </w:p>
+    <w:p>
+      <w:pPr>
+        <w:pStyle w:val="NormalUM"/>
+      </w:pPr>
+      <w:r>
+        <w:lastRenderedPageBreak/>
+        <w:t xml:space="preserve">Depois reparamos que cada modelo tem um atributo </w:t>
+      </w:r>
       <w:r>
         <w:rPr>
           <w:i/>
         </w:rPr>
-        <w:t xml:space="preserve">. </w:t>
-      </w:r>
-      <w:r>
-        <w:t xml:space="preserve">Depois chamávamos uma função que fazia o </w:t>
-      </w:r>
-      <w:proofErr w:type="spellStart"/>
-      <w:r>
-        <w:rPr>
-          <w:i/>
-        </w:rPr>
-        <w:t>parsing</w:t>
-      </w:r>
-      <w:proofErr w:type="spellEnd"/>
-      <w:r>
-        <w:rPr>
-          <w:i/>
+        <w:t xml:space="preserve">file </w:t>
+      </w:r>
+      <w:r>
+        <w:t xml:space="preserve">que contém o nome do ficheiro, pelo que para obter o nome do mesmo acedemos a esse atributo. Após termos o nome do ficheiro (o </w:t>
+      </w:r>
+      <w:r>
+        <w:rPr>
+          <w:b/>
+        </w:rPr>
+        <w:t>3D</w:t>
+      </w:r>
+      <w:r>
+        <w:t xml:space="preserve"> criado anteriormente) chamamos a função que extrai a informação desse ficheiro e nos dá um apontador para uma estrutura de </w:t>
+      </w:r>
+      <w:r>
+        <w:rPr>
+          <w:b/>
+        </w:rPr>
+        <w:t>Figura</w:t>
+      </w:r>
+      <w:r>
+        <w:t xml:space="preserve"> e adicionamos essa mesma ao </w:t>
+      </w:r>
+      <w:r>
+        <w:rPr>
+          <w:b/>
+        </w:rPr>
+        <w:t>grupo</w:t>
+      </w:r>
+      <w:r>
+        <w:t>.</w:t>
+      </w:r>
+    </w:p>
+    <w:p>
+      <w:pPr>
+        <w:rPr>
+          <w:rFonts w:ascii="Courier New" w:hAnsi="Courier New" w:cs="Courier New"/>
+          <w:lang w:val="en-US"/>
+        </w:rPr>
+      </w:pPr>
+      <w:proofErr w:type="spellStart"/>
+      <w:r>
+        <w:rPr>
+          <w:rFonts w:ascii="Courier New" w:hAnsi="Courier New" w:cs="Courier New"/>
+          <w:lang w:val="en-US"/>
+        </w:rPr>
+        <w:t>XMLElement</w:t>
+      </w:r>
+      <w:proofErr w:type="spellEnd"/>
+      <w:r>
+        <w:rPr>
+          <w:rFonts w:ascii="Courier New" w:hAnsi="Courier New" w:cs="Courier New"/>
+          <w:lang w:val="en-US"/>
+        </w:rPr>
+        <w:t xml:space="preserve"> * </w:t>
+      </w:r>
+      <w:proofErr w:type="spellStart"/>
+      <w:r>
+        <w:rPr>
+          <w:rFonts w:ascii="Courier New" w:hAnsi="Courier New" w:cs="Courier New"/>
+          <w:lang w:val="en-US"/>
+        </w:rPr>
+        <w:t>pElement</w:t>
+      </w:r>
+      <w:proofErr w:type="spellEnd"/>
+      <w:r>
+        <w:rPr>
+          <w:rFonts w:ascii="Courier New" w:hAnsi="Courier New" w:cs="Courier New"/>
+          <w:lang w:val="en-US"/>
+        </w:rPr>
+        <w:t xml:space="preserve"> = </w:t>
+      </w:r>
+      <w:proofErr w:type="spellStart"/>
+      <w:r>
+        <w:rPr>
+          <w:rFonts w:ascii="Courier New" w:hAnsi="Courier New" w:cs="Courier New"/>
+          <w:lang w:val="en-US"/>
+        </w:rPr>
+        <w:t>elemento</w:t>
+      </w:r>
+      <w:proofErr w:type="spellEnd"/>
+      <w:r>
+        <w:rPr>
+          <w:rFonts w:ascii="Courier New" w:hAnsi="Courier New" w:cs="Courier New"/>
+          <w:lang w:val="en-US"/>
+        </w:rPr>
+        <w:t>-&gt;</w:t>
+      </w:r>
+      <w:proofErr w:type="spellStart"/>
+      <w:r>
+        <w:rPr>
+          <w:rFonts w:ascii="Courier New" w:hAnsi="Courier New" w:cs="Courier New"/>
+          <w:lang w:val="en-US"/>
+        </w:rPr>
+        <w:t>FirstChildElement</w:t>
+      </w:r>
+      <w:proofErr w:type="spellEnd"/>
+      <w:r>
+        <w:rPr>
+          <w:rFonts w:ascii="Courier New" w:hAnsi="Courier New" w:cs="Courier New"/>
+          <w:lang w:val="en-US"/>
+        </w:rPr>
+        <w:t>("model");</w:t>
+      </w:r>
+    </w:p>
+    <w:p>
+      <w:pPr>
+        <w:rPr>
+          <w:rFonts w:ascii="Courier New" w:hAnsi="Courier New" w:cs="Courier New"/>
+          <w:lang w:val="en-US"/>
+        </w:rPr>
+      </w:pPr>
+      <w:r>
+        <w:rPr>
+          <w:rFonts w:ascii="Courier New" w:hAnsi="Courier New" w:cs="Courier New"/>
+          <w:lang w:val="en-US"/>
+        </w:rPr>
+        <w:tab/>
+        <w:t>while (</w:t>
+      </w:r>
+      <w:proofErr w:type="spellStart"/>
+      <w:proofErr w:type="gramStart"/>
+      <w:r>
+        <w:rPr>
+          <w:rFonts w:ascii="Courier New" w:hAnsi="Courier New" w:cs="Courier New"/>
+          <w:lang w:val="en-US"/>
+        </w:rPr>
+        <w:t>pElement</w:t>
+      </w:r>
+      <w:proofErr w:type="spellEnd"/>
+      <w:r>
+        <w:rPr>
+          <w:rFonts w:ascii="Courier New" w:hAnsi="Courier New" w:cs="Courier New"/>
+          <w:lang w:val="en-US"/>
+        </w:rPr>
+        <w:t xml:space="preserve"> !</w:t>
+      </w:r>
+      <w:proofErr w:type="gramEnd"/>
+      <w:r>
+        <w:rPr>
+          <w:rFonts w:ascii="Courier New" w:hAnsi="Courier New" w:cs="Courier New"/>
+          <w:lang w:val="en-US"/>
+        </w:rPr>
+        <w:t xml:space="preserve">= </w:t>
+      </w:r>
+      <w:proofErr w:type="spellStart"/>
+      <w:r>
+        <w:rPr>
+          <w:rFonts w:ascii="Courier New" w:hAnsi="Courier New" w:cs="Courier New"/>
+          <w:lang w:val="en-US"/>
+        </w:rPr>
+        <w:t>nullptr</w:t>
+      </w:r>
+      <w:proofErr w:type="spellEnd"/>
+      <w:r>
+        <w:rPr>
+          <w:rFonts w:ascii="Courier New" w:hAnsi="Courier New" w:cs="Courier New"/>
+          <w:lang w:val="en-US"/>
+        </w:rPr>
+        <w:t>){</w:t>
+      </w:r>
+    </w:p>
+    <w:p>
+      <w:pPr>
+        <w:rPr>
+          <w:rFonts w:ascii="Courier New" w:hAnsi="Courier New" w:cs="Courier New"/>
+          <w:lang w:val="en-US"/>
+        </w:rPr>
+      </w:pPr>
+      <w:r>
+        <w:rPr>
+          <w:rFonts w:ascii="Courier New" w:hAnsi="Courier New" w:cs="Courier New"/>
+          <w:lang w:val="en-US"/>
+        </w:rPr>
+        <w:tab/>
+      </w:r>
+      <w:r>
+        <w:rPr>
+          <w:rFonts w:ascii="Courier New" w:hAnsi="Courier New" w:cs="Courier New"/>
+          <w:lang w:val="en-US"/>
+        </w:rPr>
+        <w:tab/>
+      </w:r>
+      <w:proofErr w:type="spellStart"/>
+      <w:r>
+        <w:rPr>
+          <w:rFonts w:ascii="Courier New" w:hAnsi="Courier New" w:cs="Courier New"/>
+          <w:lang w:val="en-US"/>
+        </w:rPr>
+        <w:t>const</w:t>
+      </w:r>
+      <w:proofErr w:type="spellEnd"/>
+      <w:r>
+        <w:rPr>
+          <w:rFonts w:ascii="Courier New" w:hAnsi="Courier New" w:cs="Courier New"/>
+          <w:lang w:val="en-US"/>
+        </w:rPr>
+        <w:t xml:space="preserve"> char* </w:t>
+      </w:r>
+      <w:proofErr w:type="spellStart"/>
+      <w:r>
+        <w:rPr>
+          <w:rFonts w:ascii="Courier New" w:hAnsi="Courier New" w:cs="Courier New"/>
+          <w:lang w:val="en-US"/>
+        </w:rPr>
+        <w:t>cenas</w:t>
+      </w:r>
+      <w:proofErr w:type="spellEnd"/>
+      <w:r>
+        <w:rPr>
+          <w:rFonts w:ascii="Courier New" w:hAnsi="Courier New" w:cs="Courier New"/>
+          <w:lang w:val="en-US"/>
+        </w:rPr>
+        <w:t xml:space="preserve"> = </w:t>
+      </w:r>
+      <w:proofErr w:type="spellStart"/>
+      <w:r>
+        <w:rPr>
+          <w:rFonts w:ascii="Courier New" w:hAnsi="Courier New" w:cs="Courier New"/>
+          <w:lang w:val="en-US"/>
+        </w:rPr>
+        <w:t>pElement</w:t>
+      </w:r>
+      <w:proofErr w:type="spellEnd"/>
+      <w:r>
+        <w:rPr>
+          <w:rFonts w:ascii="Courier New" w:hAnsi="Courier New" w:cs="Courier New"/>
+          <w:lang w:val="en-US"/>
+        </w:rPr>
+        <w:t>-&gt;Attribute("file");</w:t>
+      </w:r>
+    </w:p>
+    <w:p>
+      <w:pPr>
+        <w:rPr>
+          <w:rFonts w:ascii="Courier New" w:hAnsi="Courier New" w:cs="Courier New"/>
+          <w:lang w:val="en-US"/>
+        </w:rPr>
+      </w:pPr>
+      <w:r>
+        <w:rPr>
+          <w:rFonts w:ascii="Courier New" w:hAnsi="Courier New" w:cs="Courier New"/>
+          <w:lang w:val="en-US"/>
+        </w:rPr>
+        <w:tab/>
+      </w:r>
+      <w:r>
+        <w:rPr>
+          <w:rFonts w:ascii="Courier New" w:hAnsi="Courier New" w:cs="Courier New"/>
+          <w:lang w:val="en-US"/>
+        </w:rPr>
+        <w:tab/>
+      </w:r>
+      <w:r>
+        <w:rPr>
+          <w:rFonts w:ascii="Courier New" w:hAnsi="Courier New" w:cs="Courier New"/>
+          <w:lang w:val="en-US"/>
+        </w:rPr>
+        <w:t>if (</w:t>
+      </w:r>
+      <w:proofErr w:type="spellStart"/>
+      <w:r>
+        <w:rPr>
+          <w:rFonts w:ascii="Courier New" w:hAnsi="Courier New" w:cs="Courier New"/>
+          <w:lang w:val="en-US"/>
+        </w:rPr>
+        <w:t>cenas</w:t>
+      </w:r>
+      <w:proofErr w:type="spellEnd"/>
+      <w:r>
+        <w:rPr>
+          <w:rFonts w:ascii="Courier New" w:hAnsi="Courier New" w:cs="Courier New"/>
+          <w:lang w:val="en-US"/>
+        </w:rPr>
+        <w:t xml:space="preserve"> == </w:t>
+      </w:r>
+      <w:proofErr w:type="spellStart"/>
+      <w:r>
+        <w:rPr>
+          <w:rFonts w:ascii="Courier New" w:hAnsi="Courier New" w:cs="Courier New"/>
+          <w:lang w:val="en-US"/>
+        </w:rPr>
+        <w:t>nullptr</w:t>
+      </w:r>
+      <w:proofErr w:type="spellEnd"/>
+      <w:r>
+        <w:rPr>
+          <w:rFonts w:ascii="Courier New" w:hAnsi="Courier New" w:cs="Courier New"/>
+          <w:lang w:val="en-US"/>
+        </w:rPr>
+        <w:t>) return;</w:t>
+      </w:r>
+    </w:p>
+    <w:p>
+      <w:pPr>
+        <w:rPr>
+          <w:rFonts w:ascii="Courier New" w:hAnsi="Courier New" w:cs="Courier New"/>
+          <w:lang w:val="en-US"/>
+        </w:rPr>
+      </w:pPr>
+      <w:r>
+        <w:rPr>
+          <w:rFonts w:ascii="Courier New" w:hAnsi="Courier New" w:cs="Courier New"/>
+          <w:lang w:val="en-US"/>
+        </w:rPr>
+        <w:tab/>
+      </w:r>
+      <w:r>
+        <w:rPr>
+          <w:rFonts w:ascii="Courier New" w:hAnsi="Courier New" w:cs="Courier New"/>
+          <w:lang w:val="en-US"/>
+        </w:rPr>
+        <w:tab/>
+      </w:r>
+      <w:r>
+        <w:rPr>
+          <w:rFonts w:ascii="Courier New" w:hAnsi="Courier New" w:cs="Courier New"/>
+          <w:lang w:val="en-US"/>
+        </w:rPr>
+        <w:t xml:space="preserve">string </w:t>
+      </w:r>
+      <w:proofErr w:type="spellStart"/>
+      <w:proofErr w:type="gramStart"/>
+      <w:r>
+        <w:rPr>
+          <w:rFonts w:ascii="Courier New" w:hAnsi="Courier New" w:cs="Courier New"/>
+          <w:lang w:val="en-US"/>
+        </w:rPr>
+        <w:t>fich</w:t>
+      </w:r>
+      <w:proofErr w:type="spellEnd"/>
+      <w:r>
+        <w:rPr>
+          <w:rFonts w:ascii="Courier New" w:hAnsi="Courier New" w:cs="Courier New"/>
+          <w:lang w:val="en-US"/>
+        </w:rPr>
+        <w:t>(</w:t>
+      </w:r>
+      <w:proofErr w:type="spellStart"/>
+      <w:proofErr w:type="gramEnd"/>
+      <w:r>
+        <w:rPr>
+          <w:rFonts w:ascii="Courier New" w:hAnsi="Courier New" w:cs="Courier New"/>
+          <w:lang w:val="en-US"/>
+        </w:rPr>
+        <w:t>cenas</w:t>
+      </w:r>
+      <w:proofErr w:type="spellEnd"/>
+      <w:r>
+        <w:rPr>
+          <w:rFonts w:ascii="Courier New" w:hAnsi="Courier New" w:cs="Courier New"/>
+          <w:lang w:val="en-US"/>
+        </w:rPr>
+        <w:t xml:space="preserve">, </w:t>
+      </w:r>
+      <w:proofErr w:type="spellStart"/>
+      <w:r>
+        <w:rPr>
+          <w:rFonts w:ascii="Courier New" w:hAnsi="Courier New" w:cs="Courier New"/>
+          <w:lang w:val="en-US"/>
+        </w:rPr>
+        <w:t>strlen</w:t>
+      </w:r>
+      <w:proofErr w:type="spellEnd"/>
+      <w:r>
+        <w:rPr>
+          <w:rFonts w:ascii="Courier New" w:hAnsi="Courier New" w:cs="Courier New"/>
+          <w:lang w:val="en-US"/>
+        </w:rPr>
+        <w:t>(</w:t>
+      </w:r>
+      <w:proofErr w:type="spellStart"/>
+      <w:r>
+        <w:rPr>
+          <w:rFonts w:ascii="Courier New" w:hAnsi="Courier New" w:cs="Courier New"/>
+          <w:lang w:val="en-US"/>
+        </w:rPr>
+        <w:t>cenas</w:t>
+      </w:r>
+      <w:proofErr w:type="spellEnd"/>
+      <w:r>
+        <w:rPr>
+          <w:rFonts w:ascii="Courier New" w:hAnsi="Courier New" w:cs="Courier New"/>
+          <w:lang w:val="en-US"/>
+        </w:rPr>
+        <w:t>));</w:t>
+      </w:r>
+    </w:p>
+    <w:p>
+      <w:pPr>
+        <w:rPr>
+          <w:rFonts w:ascii="Courier New" w:hAnsi="Courier New" w:cs="Courier New"/>
+        </w:rPr>
+      </w:pPr>
+      <w:r>
+        <w:rPr>
+          <w:rFonts w:ascii="Courier New" w:hAnsi="Courier New" w:cs="Courier New"/>
+          <w:lang w:val="en-US"/>
+        </w:rPr>
+        <w:tab/>
+      </w:r>
+      <w:r>
+        <w:rPr>
+          <w:rFonts w:ascii="Courier New" w:hAnsi="Courier New" w:cs="Courier New"/>
+          <w:lang w:val="en-US"/>
+        </w:rPr>
+        <w:tab/>
+      </w:r>
+      <w:r>
+        <w:rPr>
+          <w:rFonts w:ascii="Courier New" w:hAnsi="Courier New" w:cs="Courier New"/>
+        </w:rPr>
+        <w:t xml:space="preserve">Figura* f = </w:t>
+      </w:r>
+      <w:proofErr w:type="spellStart"/>
+      <w:r>
+        <w:rPr>
+          <w:rFonts w:ascii="Courier New" w:hAnsi="Courier New" w:cs="Courier New"/>
+        </w:rPr>
+        <w:t>extraiFicheiro</w:t>
+      </w:r>
+      <w:proofErr w:type="spellEnd"/>
+      <w:r>
+        <w:rPr>
+          <w:rFonts w:ascii="Courier New" w:hAnsi="Courier New" w:cs="Courier New"/>
+        </w:rPr>
+        <w:t>(</w:t>
+      </w:r>
+      <w:proofErr w:type="spellStart"/>
+      <w:r>
+        <w:rPr>
+          <w:rFonts w:ascii="Courier New" w:hAnsi="Courier New" w:cs="Courier New"/>
+        </w:rPr>
+        <w:t>fich</w:t>
+      </w:r>
+      <w:proofErr w:type="spellEnd"/>
+      <w:r>
+        <w:rPr>
+          <w:rFonts w:ascii="Courier New" w:hAnsi="Courier New" w:cs="Courier New"/>
+        </w:rPr>
+        <w:t>);</w:t>
+      </w:r>
+    </w:p>
+    <w:p>
+      <w:pPr>
+        <w:rPr>
+          <w:rFonts w:ascii="Courier New" w:hAnsi="Courier New" w:cs="Courier New"/>
+        </w:rPr>
+      </w:pPr>
+      <w:r>
+        <w:rPr>
+          <w:rFonts w:ascii="Courier New" w:hAnsi="Courier New" w:cs="Courier New"/>
+        </w:rPr>
+        <w:tab/>
+      </w:r>
+      <w:r>
+        <w:rPr>
+          <w:rFonts w:ascii="Courier New" w:hAnsi="Courier New" w:cs="Courier New"/>
+        </w:rPr>
+        <w:tab/>
+        <w:t>g-&gt;</w:t>
+      </w:r>
+      <w:proofErr w:type="spellStart"/>
+      <w:r>
+        <w:rPr>
+          <w:rFonts w:ascii="Courier New" w:hAnsi="Courier New" w:cs="Courier New"/>
+        </w:rPr>
+        <w:t>adicionaFigura</w:t>
+      </w:r>
+      <w:proofErr w:type="spellEnd"/>
+      <w:r>
+        <w:rPr>
+          <w:rFonts w:ascii="Courier New" w:hAnsi="Courier New" w:cs="Courier New"/>
+        </w:rPr>
+        <w:t>(f);</w:t>
+      </w:r>
+    </w:p>
+    <w:p>
+      <w:pPr>
+        <w:rPr>
+          <w:rFonts w:ascii="Courier New" w:hAnsi="Courier New" w:cs="Courier New"/>
+        </w:rPr>
+      </w:pPr>
+      <w:r>
+        <w:rPr>
+          <w:rFonts w:ascii="Courier New" w:hAnsi="Courier New" w:cs="Courier New"/>
+        </w:rPr>
+        <w:tab/>
+      </w:r>
+      <w:r>
+        <w:rPr>
+          <w:rFonts w:ascii="Courier New" w:hAnsi="Courier New" w:cs="Courier New"/>
+        </w:rPr>
+        <w:tab/>
+      </w:r>
+      <w:proofErr w:type="spellStart"/>
+      <w:r>
+        <w:rPr>
+          <w:rFonts w:ascii="Courier New" w:hAnsi="Courier New" w:cs="Courier New"/>
+        </w:rPr>
+        <w:t>pElement</w:t>
+      </w:r>
+      <w:proofErr w:type="spellEnd"/>
+      <w:r>
+        <w:rPr>
+          <w:rFonts w:ascii="Courier New" w:hAnsi="Courier New" w:cs="Courier New"/>
+        </w:rPr>
+        <w:t xml:space="preserve"> = </w:t>
+      </w:r>
+      <w:proofErr w:type="spellStart"/>
+      <w:r>
+        <w:rPr>
+          <w:rFonts w:ascii="Courier New" w:hAnsi="Courier New" w:cs="Courier New"/>
+        </w:rPr>
+        <w:t>pElement</w:t>
+      </w:r>
+      <w:proofErr w:type="spellEnd"/>
+      <w:r>
+        <w:rPr>
+          <w:rFonts w:ascii="Courier New" w:hAnsi="Courier New" w:cs="Courier New"/>
+        </w:rPr>
+        <w:t>-&gt;</w:t>
+      </w:r>
+      <w:proofErr w:type="spellStart"/>
+      <w:r>
+        <w:rPr>
+          <w:rFonts w:ascii="Courier New" w:hAnsi="Courier New" w:cs="Courier New"/>
+        </w:rPr>
+        <w:t>NextSiblingElement</w:t>
+      </w:r>
+      <w:proofErr w:type="spellEnd"/>
+      <w:r>
+        <w:rPr>
+          <w:rFonts w:ascii="Courier New" w:hAnsi="Courier New" w:cs="Courier New"/>
+        </w:rPr>
+        <w:t>("</w:t>
+      </w:r>
+      <w:proofErr w:type="spellStart"/>
+      <w:r>
+        <w:rPr>
+          <w:rFonts w:ascii="Courier New" w:hAnsi="Courier New" w:cs="Courier New"/>
+        </w:rPr>
+        <w:t>model</w:t>
+      </w:r>
+      <w:proofErr w:type="spellEnd"/>
+      <w:r>
+        <w:rPr>
+          <w:rFonts w:ascii="Courier New" w:hAnsi="Courier New" w:cs="Courier New"/>
+        </w:rPr>
+        <w:t>");</w:t>
+      </w:r>
+    </w:p>
+    <w:p>
+      <w:pPr>
+        <w:rPr>
+          <w:rFonts w:ascii="Courier New" w:hAnsi="Courier New" w:cs="Courier New"/>
+        </w:rPr>
+      </w:pPr>
+      <w:r>
+        <w:rPr>
+          <w:rFonts w:ascii="Courier New" w:hAnsi="Courier New" w:cs="Courier New"/>
+        </w:rPr>
+        <w:tab/>
+      </w:r>
+    </w:p>
+    <w:p>
+      <w:pPr>
+        <w:pStyle w:val="NormalUM"/>
+        <w:rPr>
+          <w:rFonts w:ascii="Courier New" w:hAnsi="Courier New" w:cs="Courier New"/>
+        </w:rPr>
+      </w:pPr>
+      <w:r>
+        <w:rPr>
+          <w:rFonts w:ascii="Courier New" w:hAnsi="Courier New" w:cs="Courier New"/>
+        </w:rPr>
+        <w:tab/>
+        <w:t>}</w:t>
+      </w:r>
+    </w:p>
+    <w:p>
+      <w:pPr>
+        <w:pStyle w:val="NormalUM"/>
+        <w:rPr>
+          <w:b/>
+        </w:rPr>
+      </w:pPr>
+      <w:r>
+        <w:rPr>
+          <w:b/>
+        </w:rPr>
+        <w:t>Extrair informação do ficheiro para a figura</w:t>
+      </w:r>
+    </w:p>
+    <w:p>
+      <w:pPr>
+        <w:pStyle w:val="NormalUM"/>
+      </w:pPr>
+      <w:r>
+        <w:t xml:space="preserve">Para extrair a informação do ficheiro </w:t>
+      </w:r>
+      <w:r>
+        <w:rPr>
+          <w:b/>
+        </w:rPr>
+        <w:t>3D</w:t>
+      </w:r>
+      <w:r>
+        <w:t xml:space="preserve"> previamente criado, apenas necessitamos de obter o inteiro que se encontra na primeira linha, correspondente ao número de vértices (e linhas) que estão nesse mesmo ficheiro. Depois iteramos cada linha, até chegarmos ao número obtido (que corresponde ao final do ficheiro) e para cada linha obtemos 3 valores de vírgula flutuante, correspondentes ao </w:t>
+      </w:r>
+      <w:proofErr w:type="spellStart"/>
+      <w:proofErr w:type="gramStart"/>
+      <w:r>
+        <w:t>x,y</w:t>
+      </w:r>
+      <w:proofErr w:type="spellEnd"/>
+      <w:proofErr w:type="gramEnd"/>
+      <w:r>
+        <w:t xml:space="preserve"> e z de cada vértice, respetivamente. Após obtermos esses 3 pontos criávamos um novo </w:t>
+      </w:r>
+      <w:proofErr w:type="spellStart"/>
+      <w:r>
+        <w:t>objecto</w:t>
+      </w:r>
+      <w:proofErr w:type="spellEnd"/>
+      <w:r>
+        <w:t xml:space="preserve"> da classe </w:t>
+      </w:r>
+      <w:r>
+        <w:rPr>
+          <w:b/>
+        </w:rPr>
+        <w:t>Ponto</w:t>
+      </w:r>
+      <w:r>
+        <w:t xml:space="preserve"> e adicionávamos esse objeto à </w:t>
+      </w:r>
+      <w:r>
+        <w:rPr>
+          <w:b/>
+        </w:rPr>
+        <w:t xml:space="preserve">Figura </w:t>
+      </w:r>
+      <w:r>
+        <w:t xml:space="preserve">correspondente. No final retornávamos o apontador para a </w:t>
+      </w:r>
+      <w:r>
+        <w:rPr>
+          <w:b/>
+        </w:rPr>
+        <w:t>Figura</w:t>
+      </w:r>
+      <w:r>
+        <w:t>.</w:t>
+      </w:r>
+    </w:p>
+    <w:p>
+      <w:pPr>
+        <w:rPr>
+          <w:rFonts w:ascii="Courier New" w:hAnsi="Courier New" w:cs="Courier New"/>
+        </w:rPr>
+      </w:pPr>
+      <w:proofErr w:type="spellStart"/>
+      <w:r>
+        <w:rPr>
+          <w:rFonts w:ascii="Courier New" w:hAnsi="Courier New" w:cs="Courier New"/>
+        </w:rPr>
+        <w:t>int</w:t>
+      </w:r>
+      <w:proofErr w:type="spellEnd"/>
+      <w:r>
+        <w:rPr>
+          <w:rFonts w:ascii="Courier New" w:hAnsi="Courier New" w:cs="Courier New"/>
         </w:rPr>
         <w:t xml:space="preserve"> </w:t>
       </w:r>
-      <w:r>
-        <w:t>de um grupo, ou seja:</w:t>
-      </w:r>
-    </w:p>
-    <w:p>
-      <w:pPr>
-        <w:ind w:left="708"/>
-        <w:rPr>
-          <w:rFonts w:ascii="Courier New" w:hAnsi="Courier New" w:cs="Courier New"/>
-          <w:highlight w:val="yellow"/>
-          <w:lang w:val="en-US"/>
-        </w:rPr>
-      </w:pPr>
-      <w:proofErr w:type="spellStart"/>
-      <w:r>
-        <w:rPr>
-          <w:rFonts w:ascii="Courier New" w:hAnsi="Courier New" w:cs="Courier New"/>
-          <w:highlight w:val="yellow"/>
-          <w:lang w:val="en-US"/>
-        </w:rPr>
-        <w:t>XMLElement</w:t>
-      </w:r>
-      <w:proofErr w:type="spellEnd"/>
-      <w:r>
-        <w:rPr>
-          <w:rFonts w:ascii="Courier New" w:hAnsi="Courier New" w:cs="Courier New"/>
-          <w:highlight w:val="yellow"/>
-          <w:lang w:val="en-US"/>
-        </w:rPr>
-        <w:t xml:space="preserve"> * </w:t>
-      </w:r>
-      <w:proofErr w:type="spellStart"/>
-      <w:r>
-        <w:rPr>
-          <w:rFonts w:ascii="Courier New" w:hAnsi="Courier New" w:cs="Courier New"/>
-          <w:highlight w:val="yellow"/>
-          <w:lang w:val="en-US"/>
-        </w:rPr>
-        <w:t>elemento</w:t>
-      </w:r>
-      <w:proofErr w:type="spellEnd"/>
-      <w:r>
-        <w:rPr>
-          <w:rFonts w:ascii="Courier New" w:hAnsi="Courier New" w:cs="Courier New"/>
-          <w:highlight w:val="yellow"/>
-          <w:lang w:val="en-US"/>
-        </w:rPr>
-        <w:t xml:space="preserve"> = </w:t>
-      </w:r>
-      <w:proofErr w:type="spellStart"/>
-      <w:r>
-        <w:rPr>
-          <w:rFonts w:ascii="Courier New" w:hAnsi="Courier New" w:cs="Courier New"/>
-          <w:highlight w:val="yellow"/>
-          <w:lang w:val="en-US"/>
-        </w:rPr>
-        <w:t>xmlDoc.FirstChildElement</w:t>
-      </w:r>
-      <w:proofErr w:type="spellEnd"/>
-      <w:r>
-        <w:rPr>
-          <w:rFonts w:ascii="Courier New" w:hAnsi="Courier New" w:cs="Courier New"/>
-          <w:highlight w:val="yellow"/>
-          <w:lang w:val="en-US"/>
-        </w:rPr>
-        <w:t>("scene")-&gt;</w:t>
-      </w:r>
-      <w:proofErr w:type="spellStart"/>
-      <w:r>
-        <w:rPr>
-          <w:rFonts w:ascii="Courier New" w:hAnsi="Courier New" w:cs="Courier New"/>
-          <w:highlight w:val="yellow"/>
-          <w:lang w:val="en-US"/>
-        </w:rPr>
-        <w:t>FirstChildElement</w:t>
-      </w:r>
-      <w:proofErr w:type="spellEnd"/>
-      <w:r>
-        <w:rPr>
-          <w:rFonts w:ascii="Courier New" w:hAnsi="Courier New" w:cs="Courier New"/>
-          <w:highlight w:val="yellow"/>
-          <w:lang w:val="en-US"/>
-        </w:rPr>
-        <w:t>("group");</w:t>
-      </w:r>
-    </w:p>
-    <w:p>
-      <w:pPr>
-        <w:ind w:left="708"/>
-        <w:rPr>
-          <w:rFonts w:ascii="Courier New" w:hAnsi="Courier New" w:cs="Courier New"/>
-          <w:highlight w:val="yellow"/>
-        </w:rPr>
-      </w:pPr>
-      <w:proofErr w:type="spellStart"/>
-      <w:r>
-        <w:rPr>
-          <w:rFonts w:ascii="Courier New" w:hAnsi="Courier New" w:cs="Courier New"/>
-          <w:highlight w:val="yellow"/>
-        </w:rPr>
-        <w:t>XMLElement</w:t>
-      </w:r>
-      <w:proofErr w:type="spellEnd"/>
-      <w:r>
-        <w:rPr>
-          <w:rFonts w:ascii="Courier New" w:hAnsi="Courier New" w:cs="Courier New"/>
-          <w:highlight w:val="yellow"/>
-        </w:rPr>
-        <w:t xml:space="preserve"> * </w:t>
-      </w:r>
-      <w:proofErr w:type="spellStart"/>
-      <w:r>
-        <w:rPr>
-          <w:rFonts w:ascii="Courier New" w:hAnsi="Courier New" w:cs="Courier New"/>
-          <w:highlight w:val="yellow"/>
-        </w:rPr>
-        <w:t>elementoFilho</w:t>
-      </w:r>
-      <w:proofErr w:type="spellEnd"/>
-      <w:r>
-        <w:rPr>
-          <w:rFonts w:ascii="Courier New" w:hAnsi="Courier New" w:cs="Courier New"/>
-          <w:highlight w:val="yellow"/>
-        </w:rPr>
-        <w:t xml:space="preserve"> = elemento-&gt;</w:t>
+      <w:proofErr w:type="spellStart"/>
+      <w:r>
+        <w:rPr>
+          <w:rFonts w:ascii="Courier New" w:hAnsi="Courier New" w:cs="Courier New"/>
+        </w:rPr>
+        <w:t>count</w:t>
+      </w:r>
+      <w:proofErr w:type="spellEnd"/>
+      <w:r>
+        <w:rPr>
+          <w:rFonts w:ascii="Courier New" w:hAnsi="Courier New" w:cs="Courier New"/>
+        </w:rPr>
+        <w:t>;</w:t>
+      </w:r>
+    </w:p>
+    <w:p>
+      <w:pPr>
+        <w:rPr>
+          <w:rFonts w:ascii="Courier New" w:hAnsi="Courier New" w:cs="Courier New"/>
+          <w:lang w:val="en-US"/>
+        </w:rPr>
+      </w:pPr>
+      <w:r>
+        <w:rPr>
+          <w:rFonts w:ascii="Courier New" w:hAnsi="Courier New" w:cs="Courier New"/>
+        </w:rPr>
+        <w:tab/>
+      </w:r>
+      <w:r>
+        <w:rPr>
+          <w:rFonts w:ascii="Courier New" w:hAnsi="Courier New" w:cs="Courier New"/>
+          <w:lang w:val="en-US"/>
+        </w:rPr>
+        <w:t>string line;</w:t>
+      </w:r>
+    </w:p>
+    <w:p>
+      <w:pPr>
+        <w:rPr>
+          <w:rFonts w:ascii="Courier New" w:hAnsi="Courier New" w:cs="Courier New"/>
+          <w:lang w:val="en-US"/>
+        </w:rPr>
+      </w:pPr>
+      <w:r>
+        <w:rPr>
+          <w:rFonts w:ascii="Courier New" w:hAnsi="Courier New" w:cs="Courier New"/>
+          <w:lang w:val="en-US"/>
+        </w:rPr>
+        <w:t xml:space="preserve">    </w:t>
+      </w:r>
+      <w:r>
+        <w:rPr>
+          <w:rFonts w:ascii="Courier New" w:hAnsi="Courier New" w:cs="Courier New"/>
+          <w:lang w:val="en-US"/>
+        </w:rPr>
+        <w:tab/>
       </w:r>
       <w:proofErr w:type="spellStart"/>
       <w:proofErr w:type="gramStart"/>
       <w:r>
         <w:rPr>
           <w:rFonts w:ascii="Courier New" w:hAnsi="Courier New" w:cs="Courier New"/>
-          <w:highlight w:val="yellow"/>
-        </w:rPr>
-        <w:t>FirstChildElement</w:t>
-      </w:r>
-      <w:proofErr w:type="spellEnd"/>
-      <w:r>
-        <w:rPr>
-          <w:rFonts w:ascii="Courier New" w:hAnsi="Courier New" w:cs="Courier New"/>
-          <w:highlight w:val="yellow"/>
+          <w:lang w:val="en-US"/>
+        </w:rPr>
+        <w:t>getline</w:t>
+      </w:r>
+      <w:proofErr w:type="spellEnd"/>
+      <w:r>
+        <w:rPr>
+          <w:rFonts w:ascii="Courier New" w:hAnsi="Courier New" w:cs="Courier New"/>
+          <w:lang w:val="en-US"/>
         </w:rPr>
         <w:t>(</w:t>
       </w:r>
+      <w:proofErr w:type="spellStart"/>
       <w:proofErr w:type="gramEnd"/>
       <w:r>
         <w:rPr>
           <w:rFonts w:ascii="Courier New" w:hAnsi="Courier New" w:cs="Courier New"/>
-          <w:highlight w:val="yellow"/>
-        </w:rPr>
-        <w:t>);</w:t>
-      </w:r>
-    </w:p>
-    <w:p>
-      <w:pPr>
-        <w:ind w:left="708"/>
-        <w:rPr>
-          <w:rFonts w:ascii="Courier New" w:hAnsi="Courier New" w:cs="Courier New"/>
-          <w:highlight w:val="green"/>
-        </w:rPr>
-      </w:pPr>
-      <w:r>
-        <w:rPr>
-          <w:rFonts w:ascii="Courier New" w:hAnsi="Courier New" w:cs="Courier New"/>
-          <w:highlight w:val="yellow"/>
-        </w:rPr>
-        <w:t xml:space="preserve">Grupo* grupo = </w:t>
-      </w:r>
-      <w:proofErr w:type="spellStart"/>
-      <w:r>
-        <w:rPr>
-          <w:rFonts w:ascii="Courier New" w:hAnsi="Courier New" w:cs="Courier New"/>
-          <w:highlight w:val="yellow"/>
-        </w:rPr>
-        <w:t>parseGrupo</w:t>
-      </w:r>
-      <w:proofErr w:type="spellEnd"/>
-      <w:r>
-        <w:rPr>
-          <w:rFonts w:ascii="Courier New" w:hAnsi="Courier New" w:cs="Courier New"/>
-          <w:highlight w:val="yellow"/>
+          <w:lang w:val="en-US"/>
+        </w:rPr>
+        <w:t>inputFileStream</w:t>
+      </w:r>
+      <w:proofErr w:type="spellEnd"/>
+      <w:r>
+        <w:rPr>
+          <w:rFonts w:ascii="Courier New" w:hAnsi="Courier New" w:cs="Courier New"/>
+          <w:lang w:val="en-US"/>
+        </w:rPr>
+        <w:t>, line);</w:t>
+      </w:r>
+    </w:p>
+    <w:p>
+      <w:pPr>
+        <w:rPr>
+          <w:rFonts w:ascii="Courier New" w:hAnsi="Courier New" w:cs="Courier New"/>
+          <w:lang w:val="en-US"/>
+        </w:rPr>
+      </w:pPr>
+      <w:r>
+        <w:rPr>
+          <w:rFonts w:ascii="Courier New" w:hAnsi="Courier New" w:cs="Courier New"/>
+          <w:lang w:val="en-US"/>
+        </w:rPr>
+        <w:t xml:space="preserve">count = </w:t>
+      </w:r>
+      <w:proofErr w:type="spellStart"/>
+      <w:r>
+        <w:rPr>
+          <w:rFonts w:ascii="Courier New" w:hAnsi="Courier New" w:cs="Courier New"/>
+          <w:lang w:val="en-US"/>
+        </w:rPr>
+        <w:t>stoi</w:t>
+      </w:r>
+      <w:proofErr w:type="spellEnd"/>
+      <w:r>
+        <w:rPr>
+          <w:rFonts w:ascii="Courier New" w:hAnsi="Courier New" w:cs="Courier New"/>
+          <w:lang w:val="en-US"/>
+        </w:rPr>
+        <w:t>(line);</w:t>
+      </w:r>
+    </w:p>
+    <w:p>
+      <w:pPr>
+        <w:rPr>
+          <w:rFonts w:ascii="Courier New" w:hAnsi="Courier New" w:cs="Courier New"/>
+          <w:lang w:val="en-US"/>
+        </w:rPr>
+      </w:pPr>
+      <w:proofErr w:type="gramStart"/>
+      <w:r>
+        <w:rPr>
+          <w:rFonts w:ascii="Courier New" w:hAnsi="Courier New" w:cs="Courier New"/>
+          <w:lang w:val="en-US"/>
+        </w:rPr>
+        <w:t>for(</w:t>
+      </w:r>
+      <w:proofErr w:type="spellStart"/>
+      <w:proofErr w:type="gramEnd"/>
+      <w:r>
+        <w:rPr>
+          <w:rFonts w:ascii="Courier New" w:hAnsi="Courier New" w:cs="Courier New"/>
+          <w:lang w:val="en-US"/>
+        </w:rPr>
+        <w:t>int</w:t>
+      </w:r>
+      <w:proofErr w:type="spellEnd"/>
+      <w:r>
+        <w:rPr>
+          <w:rFonts w:ascii="Courier New" w:hAnsi="Courier New" w:cs="Courier New"/>
+          <w:lang w:val="en-US"/>
+        </w:rPr>
+        <w:t xml:space="preserve"> </w:t>
+      </w:r>
+      <w:proofErr w:type="spellStart"/>
+      <w:r>
+        <w:rPr>
+          <w:rFonts w:ascii="Courier New" w:hAnsi="Courier New" w:cs="Courier New"/>
+          <w:lang w:val="en-US"/>
+        </w:rPr>
+        <w:t>i</w:t>
+      </w:r>
+      <w:proofErr w:type="spellEnd"/>
+      <w:r>
+        <w:rPr>
+          <w:rFonts w:ascii="Courier New" w:hAnsi="Courier New" w:cs="Courier New"/>
+          <w:lang w:val="en-US"/>
+        </w:rPr>
+        <w:t xml:space="preserve">=0; </w:t>
+      </w:r>
+      <w:proofErr w:type="spellStart"/>
+      <w:r>
+        <w:rPr>
+          <w:rFonts w:ascii="Courier New" w:hAnsi="Courier New" w:cs="Courier New"/>
+          <w:lang w:val="en-US"/>
+        </w:rPr>
+        <w:t>i</w:t>
+      </w:r>
+      <w:proofErr w:type="spellEnd"/>
+      <w:r>
+        <w:rPr>
+          <w:rFonts w:ascii="Courier New" w:hAnsi="Courier New" w:cs="Courier New"/>
+          <w:lang w:val="en-US"/>
+        </w:rPr>
+        <w:t xml:space="preserve"> &lt; count; </w:t>
+      </w:r>
+      <w:proofErr w:type="spellStart"/>
+      <w:r>
+        <w:rPr>
+          <w:rFonts w:ascii="Courier New" w:hAnsi="Courier New" w:cs="Courier New"/>
+          <w:lang w:val="en-US"/>
+        </w:rPr>
+        <w:t>i</w:t>
+      </w:r>
+      <w:proofErr w:type="spellEnd"/>
+      <w:r>
+        <w:rPr>
+          <w:rFonts w:ascii="Courier New" w:hAnsi="Courier New" w:cs="Courier New"/>
+          <w:lang w:val="en-US"/>
+        </w:rPr>
+        <w:t>++){</w:t>
+      </w:r>
+    </w:p>
+    <w:p>
+      <w:pPr>
+        <w:rPr>
+          <w:rFonts w:ascii="Courier New" w:hAnsi="Courier New" w:cs="Courier New"/>
+          <w:lang w:val="en-US"/>
+        </w:rPr>
+      </w:pPr>
+      <w:r>
+        <w:rPr>
+          <w:rFonts w:ascii="Courier New" w:hAnsi="Courier New" w:cs="Courier New"/>
+          <w:lang w:val="en-US"/>
+        </w:rPr>
+        <w:t xml:space="preserve">    </w:t>
+      </w:r>
+      <w:r>
+        <w:rPr>
+          <w:rFonts w:ascii="Courier New" w:hAnsi="Courier New" w:cs="Courier New"/>
+          <w:lang w:val="en-US"/>
+        </w:rPr>
+        <w:tab/>
+      </w:r>
+      <w:r>
+        <w:rPr>
+          <w:rFonts w:ascii="Courier New" w:hAnsi="Courier New" w:cs="Courier New"/>
+          <w:lang w:val="en-US"/>
+        </w:rPr>
+        <w:tab/>
+      </w:r>
+      <w:proofErr w:type="spellStart"/>
+      <w:proofErr w:type="gramStart"/>
+      <w:r>
+        <w:rPr>
+          <w:rFonts w:ascii="Courier New" w:hAnsi="Courier New" w:cs="Courier New"/>
+          <w:lang w:val="en-US"/>
+        </w:rPr>
+        <w:t>getline</w:t>
+      </w:r>
+      <w:proofErr w:type="spellEnd"/>
+      <w:r>
+        <w:rPr>
+          <w:rFonts w:ascii="Courier New" w:hAnsi="Courier New" w:cs="Courier New"/>
+          <w:lang w:val="en-US"/>
         </w:rPr>
         <w:t>(</w:t>
       </w:r>
       <w:proofErr w:type="spellStart"/>
-      <w:r>
-        <w:rPr>
-          <w:rFonts w:ascii="Courier New" w:hAnsi="Courier New" w:cs="Courier New"/>
-          <w:highlight w:val="yellow"/>
-        </w:rPr>
-        <w:t>elementoFilho</w:t>
-      </w:r>
-      <w:proofErr w:type="spellEnd"/>
-      <w:r>
-        <w:rPr>
-          <w:rFonts w:ascii="Courier New" w:hAnsi="Courier New" w:cs="Courier New"/>
-          <w:highlight w:val="yellow"/>
-        </w:rPr>
-        <w:t>)</w:t>
-      </w:r>
-      <w:r>
-        <w:rPr>
-          <w:rFonts w:ascii="Courier New" w:hAnsi="Courier New" w:cs="Courier New"/>
-          <w:highlight w:val="green"/>
-        </w:rPr>
-        <w:t>; Por OS IFS?</w:t>
-      </w:r>
-    </w:p>
-    <w:p>
-      <w:pPr>
-        <w:pStyle w:val="NormalUM"/>
-        <w:rPr>
-          <w:b/>
-        </w:rPr>
-      </w:pPr>
-      <w:proofErr w:type="spellStart"/>
-      <w:r>
-        <w:rPr>
-          <w:b/>
-        </w:rPr>
-        <w:t>Parsing</w:t>
-      </w:r>
-      <w:proofErr w:type="spellEnd"/>
-      <w:r>
-        <w:rPr>
-          <w:b/>
-        </w:rPr>
-        <w:t xml:space="preserve"> de um grupo:</w:t>
-      </w:r>
-    </w:p>
-    <w:p>
-      <w:pPr>
-        <w:pStyle w:val="NormalUM"/>
-      </w:pPr>
-      <w:r>
-        <w:t xml:space="preserve">Para realizar o </w:t>
-      </w:r>
-      <w:proofErr w:type="spellStart"/>
-      <w:r>
-        <w:rPr>
-          <w:i/>
-        </w:rPr>
-        <w:t>parsing</w:t>
-      </w:r>
-      <w:proofErr w:type="spellEnd"/>
-      <w:r>
-        <w:rPr>
-          <w:i/>
+      <w:proofErr w:type="gramEnd"/>
+      <w:r>
+        <w:rPr>
+          <w:rFonts w:ascii="Courier New" w:hAnsi="Courier New" w:cs="Courier New"/>
+          <w:lang w:val="en-US"/>
+        </w:rPr>
+        <w:t>inputFileStream</w:t>
+      </w:r>
+      <w:proofErr w:type="spellEnd"/>
+      <w:r>
+        <w:rPr>
+          <w:rFonts w:ascii="Courier New" w:hAnsi="Courier New" w:cs="Courier New"/>
+          <w:lang w:val="en-US"/>
+        </w:rPr>
+        <w:t>, line);</w:t>
+      </w:r>
+    </w:p>
+    <w:p>
+      <w:pPr>
+        <w:rPr>
+          <w:rFonts w:ascii="Courier New" w:hAnsi="Courier New" w:cs="Courier New"/>
+          <w:lang w:val="en-US"/>
+        </w:rPr>
+      </w:pPr>
+      <w:r>
+        <w:rPr>
+          <w:rFonts w:ascii="Courier New" w:hAnsi="Courier New" w:cs="Courier New"/>
+          <w:lang w:val="en-US"/>
+        </w:rPr>
+        <w:t xml:space="preserve">    </w:t>
+      </w:r>
+      <w:r>
+        <w:rPr>
+          <w:rFonts w:ascii="Courier New" w:hAnsi="Courier New" w:cs="Courier New"/>
+          <w:lang w:val="en-US"/>
+        </w:rPr>
+        <w:tab/>
+      </w:r>
+      <w:proofErr w:type="spellStart"/>
+      <w:r>
+        <w:rPr>
+          <w:rFonts w:ascii="Courier New" w:hAnsi="Courier New" w:cs="Courier New"/>
+          <w:lang w:val="en-US"/>
+        </w:rPr>
+        <w:t>stringstream</w:t>
+      </w:r>
+      <w:proofErr w:type="spellEnd"/>
+      <w:r>
+        <w:rPr>
+          <w:rFonts w:ascii="Courier New" w:hAnsi="Courier New" w:cs="Courier New"/>
+          <w:lang w:val="en-US"/>
         </w:rPr>
         <w:t xml:space="preserve"> </w:t>
       </w:r>
-      <w:r>
-        <w:t xml:space="preserve">de um grupo reparamos que o ficheiro vem sempre ordenado da seguinte forma: transformações geométricas, modelos e os grupos restantes. Com isto, definimos uma ordem para realizar o </w:t>
-      </w:r>
-      <w:proofErr w:type="spellStart"/>
-      <w:r>
-        <w:rPr>
-          <w:i/>
-        </w:rPr>
-        <w:t>parsing</w:t>
-      </w:r>
-      <w:proofErr w:type="spellEnd"/>
-      <w:r>
-        <w:rPr>
-          <w:i/>
-        </w:rPr>
-        <w:t xml:space="preserve"> </w:t>
-      </w:r>
-      <w:r>
-        <w:t xml:space="preserve">do grupo e criamos funções auxiliares, para realizar o </w:t>
-      </w:r>
-      <w:proofErr w:type="spellStart"/>
-      <w:r>
-        <w:rPr>
-          <w:i/>
-        </w:rPr>
-        <w:t>parsing</w:t>
-      </w:r>
-      <w:proofErr w:type="spellEnd"/>
-      <w:r>
-        <w:t xml:space="preserve"> às operações geométricas e aos modelos, por forma a organizar melhor o código.</w:t>
-      </w:r>
-    </w:p>
-    <w:p>
-      <w:pPr>
-        <w:pStyle w:val="NormalUM"/>
-      </w:pPr>
-      <w:r>
-        <w:t xml:space="preserve">Ou seja, primeiro realizamos o </w:t>
-      </w:r>
-      <w:proofErr w:type="spellStart"/>
-      <w:r>
-        <w:rPr>
-          <w:i/>
-        </w:rPr>
-        <w:t>parsing</w:t>
-      </w:r>
-      <w:proofErr w:type="spellEnd"/>
-      <w:r>
-        <w:t xml:space="preserve"> às operações geométricas a e aos modelos e só depois aos restantes grupos:</w:t>
-      </w:r>
-    </w:p>
-    <w:p>
-      <w:pPr>
-        <w:pStyle w:val="NormalUM"/>
-      </w:pPr>
-      <w:r>
-        <w:t>Nas operações temos de passar o apontador para o elemento para que este conteúdo seja alterado.</w:t>
-      </w:r>
-    </w:p>
-    <w:p>
-      <w:pPr>
-        <w:rPr>
-          <w:rFonts w:ascii="Courier New" w:hAnsi="Courier New" w:cs="Courier New"/>
-          <w:lang w:val="en-US"/>
-        </w:rPr>
-      </w:pPr>
-      <w:proofErr w:type="spellStart"/>
-      <w:r>
-        <w:rPr>
-          <w:rFonts w:ascii="Courier New" w:hAnsi="Courier New" w:cs="Courier New"/>
-          <w:lang w:val="en-US"/>
-        </w:rPr>
-        <w:t>parseOperacoes</w:t>
-      </w:r>
-      <w:proofErr w:type="spellEnd"/>
-      <w:r>
-        <w:rPr>
-          <w:rFonts w:ascii="Courier New" w:hAnsi="Courier New" w:cs="Courier New"/>
-          <w:lang w:val="en-US"/>
-        </w:rPr>
-        <w:t>(&amp;</w:t>
-      </w:r>
-      <w:proofErr w:type="spellStart"/>
-      <w:proofErr w:type="gramStart"/>
-      <w:r>
-        <w:rPr>
-          <w:rFonts w:ascii="Courier New" w:hAnsi="Courier New" w:cs="Courier New"/>
-          <w:lang w:val="en-US"/>
-        </w:rPr>
-        <w:t>elemento,res</w:t>
-      </w:r>
-      <w:proofErr w:type="spellEnd"/>
-      <w:proofErr w:type="gramEnd"/>
-      <w:r>
-        <w:rPr>
-          <w:rFonts w:ascii="Courier New" w:hAnsi="Courier New" w:cs="Courier New"/>
-          <w:lang w:val="en-US"/>
-        </w:rPr>
-        <w:t>);</w:t>
-      </w:r>
-    </w:p>
-    <w:p>
-      <w:pPr>
-        <w:rPr>
-          <w:rFonts w:ascii="Courier New" w:hAnsi="Courier New" w:cs="Courier New"/>
-          <w:lang w:val="en-US"/>
-        </w:rPr>
-      </w:pPr>
-      <w:r>
-        <w:rPr>
-          <w:rFonts w:ascii="Courier New" w:hAnsi="Courier New" w:cs="Courier New"/>
-          <w:lang w:val="en-US"/>
-        </w:rPr>
-        <w:tab/>
-      </w:r>
-      <w:proofErr w:type="spellStart"/>
-      <w:r>
-        <w:rPr>
-          <w:rFonts w:ascii="Courier New" w:hAnsi="Courier New" w:cs="Courier New"/>
-          <w:lang w:val="en-US"/>
-        </w:rPr>
-        <w:t>cout</w:t>
-      </w:r>
-      <w:proofErr w:type="spellEnd"/>
-      <w:r>
-        <w:rPr>
-          <w:rFonts w:ascii="Courier New" w:hAnsi="Courier New" w:cs="Courier New"/>
-          <w:lang w:val="en-US"/>
-        </w:rPr>
-        <w:t xml:space="preserve"> &lt;&lt; </w:t>
-      </w:r>
-      <w:proofErr w:type="spellStart"/>
-      <w:r>
-        <w:rPr>
-          <w:rFonts w:ascii="Courier New" w:hAnsi="Courier New" w:cs="Courier New"/>
-          <w:lang w:val="en-US"/>
-        </w:rPr>
-        <w:t>elemento</w:t>
-      </w:r>
-      <w:proofErr w:type="spellEnd"/>
-      <w:r>
-        <w:rPr>
-          <w:rFonts w:ascii="Courier New" w:hAnsi="Courier New" w:cs="Courier New"/>
-          <w:lang w:val="en-US"/>
-        </w:rPr>
-        <w:t>-&gt;</w:t>
-      </w:r>
-      <w:proofErr w:type="gramStart"/>
-      <w:r>
-        <w:rPr>
-          <w:rFonts w:ascii="Courier New" w:hAnsi="Courier New" w:cs="Courier New"/>
-          <w:lang w:val="en-US"/>
-        </w:rPr>
-        <w:t>Name(</w:t>
-      </w:r>
-      <w:proofErr w:type="gramEnd"/>
-      <w:r>
-        <w:rPr>
-          <w:rFonts w:ascii="Courier New" w:hAnsi="Courier New" w:cs="Courier New"/>
-          <w:lang w:val="en-US"/>
-        </w:rPr>
-        <w:t xml:space="preserve">) &lt;&lt; </w:t>
-      </w:r>
-      <w:proofErr w:type="spellStart"/>
-      <w:r>
-        <w:rPr>
-          <w:rFonts w:ascii="Courier New" w:hAnsi="Courier New" w:cs="Courier New"/>
-          <w:lang w:val="en-US"/>
-        </w:rPr>
-        <w:t>endl</w:t>
-      </w:r>
-      <w:proofErr w:type="spellEnd"/>
-      <w:r>
-        <w:rPr>
-          <w:rFonts w:ascii="Courier New" w:hAnsi="Courier New" w:cs="Courier New"/>
-          <w:lang w:val="en-US"/>
-        </w:rPr>
-        <w:t>;</w:t>
-      </w:r>
-    </w:p>
-    <w:p>
-      <w:pPr>
-        <w:rPr>
-          <w:rFonts w:ascii="Courier New" w:hAnsi="Courier New" w:cs="Courier New"/>
-          <w:lang w:val="en-US"/>
-        </w:rPr>
-      </w:pPr>
-    </w:p>
-    <w:p>
-      <w:pPr>
-        <w:rPr>
-          <w:rFonts w:ascii="Courier New" w:hAnsi="Courier New" w:cs="Courier New"/>
-          <w:lang w:val="en-US"/>
-        </w:rPr>
-      </w:pPr>
-      <w:r>
-        <w:rPr>
-          <w:rFonts w:ascii="Courier New" w:hAnsi="Courier New" w:cs="Courier New"/>
-          <w:lang w:val="en-US"/>
-        </w:rPr>
-        <w:tab/>
-        <w:t>if(</w:t>
-      </w:r>
-      <w:proofErr w:type="spellStart"/>
-      <w:r>
-        <w:rPr>
-          <w:rFonts w:ascii="Courier New" w:hAnsi="Courier New" w:cs="Courier New"/>
-          <w:lang w:val="en-US"/>
-        </w:rPr>
-        <w:t>strcmp</w:t>
-      </w:r>
-      <w:proofErr w:type="spellEnd"/>
-      <w:r>
-        <w:rPr>
-          <w:rFonts w:ascii="Courier New" w:hAnsi="Courier New" w:cs="Courier New"/>
-          <w:lang w:val="en-US"/>
-        </w:rPr>
-        <w:t>(</w:t>
-      </w:r>
-      <w:proofErr w:type="spellStart"/>
-      <w:r>
-        <w:rPr>
-          <w:rFonts w:ascii="Courier New" w:hAnsi="Courier New" w:cs="Courier New"/>
-          <w:lang w:val="en-US"/>
-        </w:rPr>
-        <w:t>elemento</w:t>
-      </w:r>
-      <w:proofErr w:type="spellEnd"/>
-      <w:r>
-        <w:rPr>
-          <w:rFonts w:ascii="Courier New" w:hAnsi="Courier New" w:cs="Courier New"/>
-          <w:lang w:val="en-US"/>
-        </w:rPr>
-        <w:t xml:space="preserve">-&gt;Name(),"models") == </w:t>
-      </w:r>
-      <w:proofErr w:type="gramStart"/>
-      <w:r>
-        <w:rPr>
-          <w:rFonts w:ascii="Courier New" w:hAnsi="Courier New" w:cs="Courier New"/>
-          <w:lang w:val="en-US"/>
-        </w:rPr>
-        <w:t>0){</w:t>
-      </w:r>
-      <w:proofErr w:type="gramEnd"/>
-    </w:p>
-    <w:p>
-      <w:pPr>
-        <w:rPr>
-          <w:rFonts w:ascii="Courier New" w:hAnsi="Courier New" w:cs="Courier New"/>
-        </w:rPr>
-      </w:pPr>
-      <w:r>
-        <w:rPr>
-          <w:rFonts w:ascii="Courier New" w:hAnsi="Courier New" w:cs="Courier New"/>
-          <w:lang w:val="en-US"/>
-        </w:rPr>
-        <w:tab/>
-      </w:r>
-      <w:r>
-        <w:rPr>
-          <w:rFonts w:ascii="Courier New" w:hAnsi="Courier New" w:cs="Courier New"/>
-          <w:lang w:val="en-US"/>
-        </w:rPr>
-        <w:tab/>
-      </w:r>
-      <w:proofErr w:type="spellStart"/>
-      <w:proofErr w:type="gramStart"/>
-      <w:r>
-        <w:rPr>
-          <w:rFonts w:ascii="Courier New" w:hAnsi="Courier New" w:cs="Courier New"/>
-        </w:rPr>
-        <w:t>parseModelos</w:t>
-      </w:r>
-      <w:proofErr w:type="spellEnd"/>
-      <w:r>
-        <w:rPr>
-          <w:rFonts w:ascii="Courier New" w:hAnsi="Courier New" w:cs="Courier New"/>
-        </w:rPr>
-        <w:t>(</w:t>
-      </w:r>
-      <w:proofErr w:type="gramEnd"/>
-      <w:r>
-        <w:rPr>
-          <w:rFonts w:ascii="Courier New" w:hAnsi="Courier New" w:cs="Courier New"/>
-        </w:rPr>
-        <w:t xml:space="preserve">elemento, </w:t>
-      </w:r>
-      <w:proofErr w:type="spellStart"/>
-      <w:r>
-        <w:rPr>
-          <w:rFonts w:ascii="Courier New" w:hAnsi="Courier New" w:cs="Courier New"/>
-        </w:rPr>
-        <w:t>res</w:t>
-      </w:r>
-      <w:proofErr w:type="spellEnd"/>
-      <w:r>
-        <w:rPr>
-          <w:rFonts w:ascii="Courier New" w:hAnsi="Courier New" w:cs="Courier New"/>
-        </w:rPr>
-        <w:t>);</w:t>
-      </w:r>
-    </w:p>
-    <w:p>
-      <w:pPr>
-        <w:rPr>
-          <w:rFonts w:ascii="Courier New" w:hAnsi="Courier New" w:cs="Courier New"/>
-        </w:rPr>
-      </w:pPr>
-      <w:r>
-        <w:rPr>
-          <w:rFonts w:ascii="Courier New" w:hAnsi="Courier New" w:cs="Courier New"/>
-        </w:rPr>
-        <w:tab/>
-      </w:r>
-      <w:r>
-        <w:rPr>
-          <w:rFonts w:ascii="Courier New" w:hAnsi="Courier New" w:cs="Courier New"/>
-        </w:rPr>
-        <w:tab/>
-        <w:t>elemento = elemento-&gt;</w:t>
-      </w:r>
-      <w:proofErr w:type="spellStart"/>
-      <w:proofErr w:type="gramStart"/>
-      <w:r>
-        <w:rPr>
-          <w:rFonts w:ascii="Courier New" w:hAnsi="Courier New" w:cs="Courier New"/>
-        </w:rPr>
-        <w:t>NextSiblingElement</w:t>
-      </w:r>
-      <w:proofErr w:type="spellEnd"/>
-      <w:r>
-        <w:rPr>
-          <w:rFonts w:ascii="Courier New" w:hAnsi="Courier New" w:cs="Courier New"/>
-        </w:rPr>
-        <w:t>(</w:t>
-      </w:r>
-      <w:proofErr w:type="gramEnd"/>
-      <w:r>
-        <w:rPr>
-          <w:rFonts w:ascii="Courier New" w:hAnsi="Courier New" w:cs="Courier New"/>
-        </w:rPr>
-        <w:t>);</w:t>
-      </w:r>
-    </w:p>
-    <w:p>
-      <w:pPr>
-        <w:rPr>
-          <w:rFonts w:ascii="Courier New" w:hAnsi="Courier New" w:cs="Courier New"/>
-          <w:lang w:val="en-US"/>
-        </w:rPr>
-      </w:pPr>
-      <w:r>
-        <w:rPr>
-          <w:rFonts w:ascii="Courier New" w:hAnsi="Courier New" w:cs="Courier New"/>
-        </w:rPr>
-        <w:tab/>
-      </w:r>
-      <w:r>
-        <w:rPr>
-          <w:rFonts w:ascii="Courier New" w:hAnsi="Courier New" w:cs="Courier New"/>
-          <w:lang w:val="en-US"/>
-        </w:rPr>
-        <w:t>}</w:t>
-      </w:r>
-    </w:p>
-    <w:p>
-      <w:pPr>
-        <w:rPr>
-          <w:rFonts w:ascii="Courier New" w:hAnsi="Courier New" w:cs="Courier New"/>
-          <w:lang w:val="en-US"/>
-        </w:rPr>
-      </w:pPr>
-    </w:p>
-    <w:p>
-      <w:pPr>
-        <w:rPr>
-          <w:rFonts w:ascii="Courier New" w:hAnsi="Courier New" w:cs="Courier New"/>
-          <w:lang w:val="en-US"/>
-        </w:rPr>
-      </w:pPr>
-      <w:r>
-        <w:rPr>
-          <w:rFonts w:ascii="Courier New" w:hAnsi="Courier New" w:cs="Courier New"/>
-          <w:lang w:val="en-US"/>
-        </w:rPr>
-        <w:tab/>
-      </w:r>
-      <w:r>
-        <w:rPr>
-          <w:rFonts w:ascii="Courier New" w:hAnsi="Courier New" w:cs="Courier New"/>
-          <w:lang w:val="en-US"/>
-        </w:rPr>
-        <w:t>while((</w:t>
-      </w:r>
-      <w:proofErr w:type="spellStart"/>
-      <w:r>
-        <w:rPr>
-          <w:rFonts w:ascii="Courier New" w:hAnsi="Courier New" w:cs="Courier New"/>
-          <w:lang w:val="en-US"/>
-        </w:rPr>
-        <w:t>elemento</w:t>
-      </w:r>
-      <w:proofErr w:type="spellEnd"/>
-      <w:r>
-        <w:rPr>
-          <w:rFonts w:ascii="Courier New" w:hAnsi="Courier New" w:cs="Courier New"/>
-          <w:lang w:val="en-US"/>
-        </w:rPr>
-        <w:t>) &amp;&amp; (</w:t>
-      </w:r>
-      <w:proofErr w:type="spellStart"/>
-      <w:r>
-        <w:rPr>
-          <w:rFonts w:ascii="Courier New" w:hAnsi="Courier New" w:cs="Courier New"/>
-          <w:lang w:val="en-US"/>
-        </w:rPr>
-        <w:t>strcmp</w:t>
-      </w:r>
-      <w:proofErr w:type="spellEnd"/>
-      <w:r>
-        <w:rPr>
-          <w:rFonts w:ascii="Courier New" w:hAnsi="Courier New" w:cs="Courier New"/>
-          <w:lang w:val="en-US"/>
-        </w:rPr>
-        <w:t>(</w:t>
-      </w:r>
-      <w:proofErr w:type="spellStart"/>
-      <w:r>
-        <w:rPr>
-          <w:rFonts w:ascii="Courier New" w:hAnsi="Courier New" w:cs="Courier New"/>
-          <w:lang w:val="en-US"/>
-        </w:rPr>
-        <w:t>elemento</w:t>
-      </w:r>
-      <w:proofErr w:type="spellEnd"/>
-      <w:r>
-        <w:rPr>
-          <w:rFonts w:ascii="Courier New" w:hAnsi="Courier New" w:cs="Courier New"/>
-          <w:lang w:val="en-US"/>
-        </w:rPr>
-        <w:t>-&gt;Name(),"group") == 0</w:t>
-      </w:r>
-      <w:proofErr w:type="gramStart"/>
-      <w:r>
-        <w:rPr>
-          <w:rFonts w:ascii="Courier New" w:hAnsi="Courier New" w:cs="Courier New"/>
-          <w:lang w:val="en-US"/>
-        </w:rPr>
-        <w:t>)){</w:t>
-      </w:r>
-      <w:proofErr w:type="gramEnd"/>
-    </w:p>
-    <w:p>
-      <w:pPr>
-        <w:rPr>
-          <w:rFonts w:ascii="Courier New" w:hAnsi="Courier New" w:cs="Courier New"/>
-          <w:lang w:val="en-US"/>
-        </w:rPr>
-      </w:pPr>
-    </w:p>
-    <w:p>
-      <w:pPr>
-        <w:rPr>
-          <w:rFonts w:ascii="Courier New" w:hAnsi="Courier New" w:cs="Courier New"/>
-        </w:rPr>
-      </w:pPr>
-      <w:r>
-        <w:rPr>
-          <w:rFonts w:ascii="Courier New" w:hAnsi="Courier New" w:cs="Courier New"/>
-          <w:lang w:val="en-US"/>
-        </w:rPr>
-        <w:tab/>
-      </w:r>
-      <w:r>
-        <w:rPr>
-          <w:rFonts w:ascii="Courier New" w:hAnsi="Courier New" w:cs="Courier New"/>
-          <w:lang w:val="en-US"/>
-        </w:rPr>
-        <w:tab/>
-      </w:r>
-      <w:proofErr w:type="spellStart"/>
-      <w:r>
-        <w:rPr>
-          <w:rFonts w:ascii="Courier New" w:hAnsi="Courier New" w:cs="Courier New"/>
-        </w:rPr>
-        <w:t>XMLElement</w:t>
-      </w:r>
-      <w:proofErr w:type="spellEnd"/>
-      <w:r>
-        <w:rPr>
-          <w:rFonts w:ascii="Courier New" w:hAnsi="Courier New" w:cs="Courier New"/>
-        </w:rPr>
-        <w:t xml:space="preserve"> *</w:t>
-      </w:r>
-      <w:proofErr w:type="spellStart"/>
-      <w:r>
-        <w:rPr>
-          <w:rFonts w:ascii="Courier New" w:hAnsi="Courier New" w:cs="Courier New"/>
-        </w:rPr>
-        <w:t>elementoFilho</w:t>
-      </w:r>
-      <w:proofErr w:type="spellEnd"/>
-      <w:r>
-        <w:rPr>
-          <w:rFonts w:ascii="Courier New" w:hAnsi="Courier New" w:cs="Courier New"/>
-        </w:rPr>
-        <w:t xml:space="preserve"> = elemento-&gt;</w:t>
-      </w:r>
-      <w:proofErr w:type="spellStart"/>
-      <w:proofErr w:type="gramStart"/>
-      <w:r>
-        <w:rPr>
-          <w:rFonts w:ascii="Courier New" w:hAnsi="Courier New" w:cs="Courier New"/>
-        </w:rPr>
-        <w:t>FirstChildElement</w:t>
-      </w:r>
-      <w:proofErr w:type="spellEnd"/>
-      <w:r>
-        <w:rPr>
-          <w:rFonts w:ascii="Courier New" w:hAnsi="Courier New" w:cs="Courier New"/>
-        </w:rPr>
-        <w:t>(</w:t>
-      </w:r>
-      <w:proofErr w:type="gramEnd"/>
-      <w:r>
-        <w:rPr>
-          <w:rFonts w:ascii="Courier New" w:hAnsi="Courier New" w:cs="Courier New"/>
-        </w:rPr>
-        <w:t>);</w:t>
-      </w:r>
-    </w:p>
-    <w:p>
-      <w:pPr>
-        <w:rPr>
-          <w:rFonts w:ascii="Courier New" w:hAnsi="Courier New" w:cs="Courier New"/>
-        </w:rPr>
-      </w:pPr>
-      <w:r>
-        <w:rPr>
-          <w:rFonts w:ascii="Courier New" w:hAnsi="Courier New" w:cs="Courier New"/>
-        </w:rPr>
-        <w:tab/>
-      </w:r>
-      <w:r>
-        <w:rPr>
-          <w:rFonts w:ascii="Courier New" w:hAnsi="Courier New" w:cs="Courier New"/>
-        </w:rPr>
-        <w:tab/>
-      </w:r>
-      <w:proofErr w:type="spellStart"/>
-      <w:r>
-        <w:rPr>
-          <w:rFonts w:ascii="Courier New" w:hAnsi="Courier New" w:cs="Courier New"/>
-        </w:rPr>
-        <w:t>if</w:t>
-      </w:r>
-      <w:proofErr w:type="spellEnd"/>
-      <w:r>
-        <w:rPr>
-          <w:rFonts w:ascii="Courier New" w:hAnsi="Courier New" w:cs="Courier New"/>
-        </w:rPr>
-        <w:t>(</w:t>
-      </w:r>
-      <w:proofErr w:type="spellStart"/>
-      <w:r>
-        <w:rPr>
-          <w:rFonts w:ascii="Courier New" w:hAnsi="Courier New" w:cs="Courier New"/>
-        </w:rPr>
-        <w:t>elementoFilho</w:t>
-      </w:r>
-      <w:proofErr w:type="spellEnd"/>
-      <w:proofErr w:type="gramStart"/>
-      <w:r>
-        <w:rPr>
-          <w:rFonts w:ascii="Courier New" w:hAnsi="Courier New" w:cs="Courier New"/>
-        </w:rPr>
-        <w:t>){</w:t>
-      </w:r>
-      <w:proofErr w:type="gramEnd"/>
-    </w:p>
-    <w:p>
-      <w:pPr>
-        <w:rPr>
-          <w:rFonts w:ascii="Courier New" w:hAnsi="Courier New" w:cs="Courier New"/>
-        </w:rPr>
-      </w:pPr>
-      <w:r>
-        <w:rPr>
-          <w:rFonts w:ascii="Courier New" w:hAnsi="Courier New" w:cs="Courier New"/>
+      <w:proofErr w:type="spellStart"/>
+      <w:r>
+        <w:rPr>
+          <w:rFonts w:ascii="Courier New" w:hAnsi="Courier New" w:cs="Courier New"/>
+          <w:lang w:val="en-US"/>
+        </w:rPr>
+        <w:t>ss</w:t>
+      </w:r>
+      <w:proofErr w:type="spellEnd"/>
+      <w:r>
+        <w:rPr>
+          <w:rFonts w:ascii="Courier New" w:hAnsi="Courier New" w:cs="Courier New"/>
+          <w:lang w:val="en-US"/>
+        </w:rPr>
+        <w:t>(line);</w:t>
+      </w:r>
+    </w:p>
+    <w:p>
+      <w:pPr>
+        <w:rPr>
+          <w:rFonts w:ascii="Courier New" w:hAnsi="Courier New" w:cs="Courier New"/>
+          <w:lang w:val="en-US"/>
+        </w:rPr>
+      </w:pPr>
+      <w:r>
+        <w:rPr>
+          <w:rFonts w:ascii="Courier New" w:hAnsi="Courier New" w:cs="Courier New"/>
+          <w:lang w:val="en-US"/>
+        </w:rPr>
+        <w:t xml:space="preserve">    </w:t>
+      </w:r>
+      <w:r>
+        <w:rPr>
+          <w:rFonts w:ascii="Courier New" w:hAnsi="Courier New" w:cs="Courier New"/>
+          <w:lang w:val="en-US"/>
+        </w:rPr>
+        <w:tab/>
+      </w:r>
+      <w:r>
+        <w:rPr>
+          <w:rFonts w:ascii="Courier New" w:hAnsi="Courier New" w:cs="Courier New"/>
+          <w:lang w:val="en-US"/>
+        </w:rPr>
+        <w:tab/>
+        <w:t>vector&lt;float&gt; numbers;</w:t>
+      </w:r>
+    </w:p>
+    <w:p>
+      <w:pPr>
+        <w:rPr>
+          <w:rFonts w:ascii="Courier New" w:hAnsi="Courier New" w:cs="Courier New"/>
+          <w:lang w:val="en-US"/>
+        </w:rPr>
+      </w:pPr>
+      <w:r>
+        <w:rPr>
+          <w:rFonts w:ascii="Courier New" w:hAnsi="Courier New" w:cs="Courier New"/>
+          <w:lang w:val="en-US"/>
         </w:rPr>
         <w:lastRenderedPageBreak/>
-        <w:tab/>
-      </w:r>
-      <w:r>
-        <w:rPr>
-          <w:rFonts w:ascii="Courier New" w:hAnsi="Courier New" w:cs="Courier New"/>
-        </w:rPr>
-        <w:tab/>
-      </w:r>
-      <w:r>
-        <w:rPr>
-          <w:rFonts w:ascii="Courier New" w:hAnsi="Courier New" w:cs="Courier New"/>
-        </w:rPr>
-        <w:tab/>
-        <w:t xml:space="preserve">Grupo* filho = </w:t>
-      </w:r>
-      <w:proofErr w:type="spellStart"/>
-      <w:r>
-        <w:rPr>
-          <w:rFonts w:ascii="Courier New" w:hAnsi="Courier New" w:cs="Courier New"/>
-        </w:rPr>
-        <w:t>parseGrupo</w:t>
-      </w:r>
-      <w:proofErr w:type="spellEnd"/>
-      <w:r>
-        <w:rPr>
-          <w:rFonts w:ascii="Courier New" w:hAnsi="Courier New" w:cs="Courier New"/>
-        </w:rPr>
-        <w:t>(</w:t>
-      </w:r>
-      <w:proofErr w:type="spellStart"/>
-      <w:r>
-        <w:rPr>
-          <w:rFonts w:ascii="Courier New" w:hAnsi="Courier New" w:cs="Courier New"/>
-        </w:rPr>
-        <w:t>elementoFilho</w:t>
-      </w:r>
-      <w:proofErr w:type="spellEnd"/>
-      <w:r>
-        <w:rPr>
-          <w:rFonts w:ascii="Courier New" w:hAnsi="Courier New" w:cs="Courier New"/>
-        </w:rPr>
-        <w:t>);</w:t>
-      </w:r>
-    </w:p>
-    <w:p>
-      <w:pPr>
-        <w:rPr>
-          <w:rFonts w:ascii="Courier New" w:hAnsi="Courier New" w:cs="Courier New"/>
-        </w:rPr>
-      </w:pPr>
-      <w:r>
-        <w:rPr>
-          <w:rFonts w:ascii="Courier New" w:hAnsi="Courier New" w:cs="Courier New"/>
-        </w:rPr>
-        <w:tab/>
-      </w:r>
-      <w:r>
-        <w:rPr>
-          <w:rFonts w:ascii="Courier New" w:hAnsi="Courier New" w:cs="Courier New"/>
-        </w:rPr>
-        <w:tab/>
-      </w:r>
-      <w:r>
-        <w:rPr>
-          <w:rFonts w:ascii="Courier New" w:hAnsi="Courier New" w:cs="Courier New"/>
-        </w:rPr>
-        <w:tab/>
-      </w:r>
-      <w:proofErr w:type="spellStart"/>
-      <w:r>
-        <w:rPr>
-          <w:rFonts w:ascii="Courier New" w:hAnsi="Courier New" w:cs="Courier New"/>
-        </w:rPr>
-        <w:t>res</w:t>
-      </w:r>
-      <w:proofErr w:type="spellEnd"/>
-      <w:r>
-        <w:rPr>
-          <w:rFonts w:ascii="Courier New" w:hAnsi="Courier New" w:cs="Courier New"/>
-        </w:rPr>
-        <w:t>-&gt;</w:t>
-      </w:r>
-      <w:proofErr w:type="spellStart"/>
-      <w:r>
-        <w:rPr>
-          <w:rFonts w:ascii="Courier New" w:hAnsi="Courier New" w:cs="Courier New"/>
-        </w:rPr>
-        <w:t>adicionaGrupo</w:t>
-      </w:r>
-      <w:proofErr w:type="spellEnd"/>
-      <w:r>
-        <w:rPr>
-          <w:rFonts w:ascii="Courier New" w:hAnsi="Courier New" w:cs="Courier New"/>
-        </w:rPr>
-        <w:t>(filho);</w:t>
-      </w:r>
-    </w:p>
-    <w:p>
-      <w:pPr>
-        <w:rPr>
-          <w:rFonts w:ascii="Courier New" w:hAnsi="Courier New" w:cs="Courier New"/>
-        </w:rPr>
-      </w:pPr>
-      <w:r>
-        <w:rPr>
-          <w:rFonts w:ascii="Courier New" w:hAnsi="Courier New" w:cs="Courier New"/>
-        </w:rPr>
-        <w:tab/>
-      </w:r>
-      <w:r>
-        <w:rPr>
-          <w:rFonts w:ascii="Courier New" w:hAnsi="Courier New" w:cs="Courier New"/>
-        </w:rPr>
-        <w:tab/>
-        <w:t>}</w:t>
-      </w:r>
-    </w:p>
-    <w:p>
-      <w:pPr>
-        <w:rPr>
-          <w:rFonts w:ascii="Courier New" w:hAnsi="Courier New" w:cs="Courier New"/>
-        </w:rPr>
-      </w:pPr>
-      <w:r>
-        <w:rPr>
-          <w:rFonts w:ascii="Courier New" w:hAnsi="Courier New" w:cs="Courier New"/>
-        </w:rPr>
-        <w:tab/>
-      </w:r>
-      <w:r>
-        <w:rPr>
-          <w:rFonts w:ascii="Courier New" w:hAnsi="Courier New" w:cs="Courier New"/>
-        </w:rPr>
-        <w:tab/>
-        <w:t>elemento = elemento-&gt;</w:t>
-      </w:r>
-      <w:proofErr w:type="spellStart"/>
-      <w:proofErr w:type="gramStart"/>
-      <w:r>
-        <w:rPr>
-          <w:rFonts w:ascii="Courier New" w:hAnsi="Courier New" w:cs="Courier New"/>
-        </w:rPr>
-        <w:t>NextSiblingElement</w:t>
-      </w:r>
-      <w:proofErr w:type="spellEnd"/>
-      <w:r>
-        <w:rPr>
-          <w:rFonts w:ascii="Courier New" w:hAnsi="Courier New" w:cs="Courier New"/>
-        </w:rPr>
-        <w:t>(</w:t>
-      </w:r>
-      <w:proofErr w:type="gramEnd"/>
-      <w:r>
-        <w:rPr>
-          <w:rFonts w:ascii="Courier New" w:hAnsi="Courier New" w:cs="Courier New"/>
-        </w:rPr>
-        <w:t>);</w:t>
-      </w:r>
-    </w:p>
-    <w:p>
-      <w:pPr>
-        <w:pStyle w:val="NormalUM"/>
-        <w:rPr>
-          <w:rFonts w:ascii="Courier New" w:hAnsi="Courier New" w:cs="Courier New"/>
-        </w:rPr>
-      </w:pPr>
-      <w:r>
-        <w:rPr>
-          <w:rFonts w:ascii="Courier New" w:hAnsi="Courier New" w:cs="Courier New"/>
-        </w:rPr>
-        <w:t>}</w:t>
-      </w:r>
-    </w:p>
-    <w:p>
-      <w:pPr>
-        <w:pStyle w:val="NormalUM"/>
-        <w:rPr>
-          <w:highlight w:val="cyan"/>
-        </w:rPr>
-      </w:pPr>
-      <w:proofErr w:type="spellStart"/>
-      <w:r>
-        <w:rPr>
-          <w:b/>
-        </w:rPr>
-        <w:t>Parsing</w:t>
-      </w:r>
-      <w:proofErr w:type="spellEnd"/>
-      <w:r>
-        <w:rPr>
-          <w:b/>
-        </w:rPr>
-        <w:t xml:space="preserve"> de Operações Geométricas:</w:t>
-      </w:r>
-      <w:r>
-        <w:t xml:space="preserve"> </w:t>
-      </w:r>
-      <w:r>
-        <w:rPr>
-          <w:highlight w:val="cyan"/>
-        </w:rPr>
-        <w:t>Pode ficar Operações ou tem de ser transformações?</w:t>
-      </w:r>
-    </w:p>
-    <w:p>
-      <w:pPr>
-        <w:pStyle w:val="NormalUM"/>
-      </w:pPr>
-      <w:r>
-        <w:t xml:space="preserve">Para realizar a leitura das operações geométricas tivemos de separar em três casos: rotações, escalas e translações. Para tornar mais fácil a compreensão, decidimos criar funções auxiliares para cada uma das operações. Ao realizar a leitura, comparamos o nome do elemento XML com </w:t>
-      </w:r>
-      <w:proofErr w:type="spellStart"/>
-      <w:r>
-        <w:rPr>
-          <w:i/>
-        </w:rPr>
-        <w:t>rotate</w:t>
-      </w:r>
-      <w:proofErr w:type="spellEnd"/>
-      <w:r>
-        <w:rPr>
-          <w:i/>
-        </w:rPr>
-        <w:t>/</w:t>
-      </w:r>
-      <w:proofErr w:type="spellStart"/>
-      <w:r>
-        <w:rPr>
-          <w:i/>
-        </w:rPr>
-        <w:t>scale</w:t>
-      </w:r>
-      <w:proofErr w:type="spellEnd"/>
-      <w:r>
-        <w:rPr>
-          <w:i/>
-        </w:rPr>
-        <w:t>/</w:t>
-      </w:r>
-      <w:proofErr w:type="spellStart"/>
-      <w:r>
-        <w:rPr>
-          <w:i/>
-        </w:rPr>
-        <w:t>translate</w:t>
-      </w:r>
-      <w:proofErr w:type="spellEnd"/>
-      <w:r>
-        <w:t xml:space="preserve"> e caso fosse um dos mencionados chamamos a função auxiliar correspondente e avançamos para o próximo elemento, caso não fosse abandonávamos a função, pois já seria um modelo ou grupo.</w:t>
-      </w:r>
-    </w:p>
-    <w:p>
-      <w:pPr>
-        <w:rPr>
-          <w:rFonts w:ascii="Courier New" w:hAnsi="Courier New" w:cs="Courier New"/>
-          <w:lang w:val="en-US"/>
-        </w:rPr>
-      </w:pPr>
-      <w:r>
-        <w:rPr>
-          <w:rFonts w:ascii="Courier New" w:hAnsi="Courier New" w:cs="Courier New"/>
-          <w:lang w:val="en-US"/>
-        </w:rPr>
-        <w:t>if(</w:t>
-      </w:r>
-      <w:proofErr w:type="spellStart"/>
-      <w:r>
-        <w:rPr>
-          <w:rFonts w:ascii="Courier New" w:hAnsi="Courier New" w:cs="Courier New"/>
-          <w:lang w:val="en-US"/>
-        </w:rPr>
-        <w:t>strcmp</w:t>
-      </w:r>
-      <w:proofErr w:type="spellEnd"/>
-      <w:r>
-        <w:rPr>
-          <w:rFonts w:ascii="Courier New" w:hAnsi="Courier New" w:cs="Courier New"/>
-          <w:lang w:val="en-US"/>
-        </w:rPr>
-        <w:t>((*</w:t>
-      </w:r>
-      <w:proofErr w:type="spellStart"/>
-      <w:r>
-        <w:rPr>
-          <w:rFonts w:ascii="Courier New" w:hAnsi="Courier New" w:cs="Courier New"/>
-          <w:lang w:val="en-US"/>
-        </w:rPr>
-        <w:t>elemento</w:t>
-      </w:r>
-      <w:proofErr w:type="spellEnd"/>
-      <w:r>
-        <w:rPr>
-          <w:rFonts w:ascii="Courier New" w:hAnsi="Courier New" w:cs="Courier New"/>
-          <w:lang w:val="en-US"/>
-        </w:rPr>
-        <w:t xml:space="preserve">)-&gt;Name(),"rotate") == </w:t>
-      </w:r>
-      <w:proofErr w:type="gramStart"/>
-      <w:r>
-        <w:rPr>
-          <w:rFonts w:ascii="Courier New" w:hAnsi="Courier New" w:cs="Courier New"/>
-          <w:lang w:val="en-US"/>
-        </w:rPr>
-        <w:t>0){</w:t>
-      </w:r>
-      <w:proofErr w:type="gramEnd"/>
-    </w:p>
-    <w:p>
-      <w:pPr>
-        <w:rPr>
-          <w:rFonts w:ascii="Courier New" w:hAnsi="Courier New" w:cs="Courier New"/>
-        </w:rPr>
-      </w:pPr>
-      <w:r>
-        <w:rPr>
-          <w:rFonts w:ascii="Courier New" w:hAnsi="Courier New" w:cs="Courier New"/>
-          <w:lang w:val="en-US"/>
-        </w:rPr>
-        <w:tab/>
-      </w:r>
-      <w:r>
-        <w:rPr>
-          <w:rFonts w:ascii="Courier New" w:hAnsi="Courier New" w:cs="Courier New"/>
-          <w:lang w:val="en-US"/>
-        </w:rPr>
-        <w:tab/>
-      </w:r>
-      <w:proofErr w:type="spellStart"/>
-      <w:r>
-        <w:rPr>
-          <w:rFonts w:ascii="Courier New" w:hAnsi="Courier New" w:cs="Courier New"/>
-        </w:rPr>
-        <w:t>parseRotacao</w:t>
-      </w:r>
-      <w:proofErr w:type="spellEnd"/>
-      <w:r>
-        <w:rPr>
-          <w:rFonts w:ascii="Courier New" w:hAnsi="Courier New" w:cs="Courier New"/>
-        </w:rPr>
-        <w:t>(*</w:t>
-      </w:r>
-      <w:proofErr w:type="spellStart"/>
-      <w:proofErr w:type="gramStart"/>
-      <w:r>
-        <w:rPr>
-          <w:rFonts w:ascii="Courier New" w:hAnsi="Courier New" w:cs="Courier New"/>
-        </w:rPr>
-        <w:t>elemento,grupo</w:t>
-      </w:r>
-      <w:proofErr w:type="spellEnd"/>
-      <w:proofErr w:type="gramEnd"/>
-      <w:r>
-        <w:rPr>
-          <w:rFonts w:ascii="Courier New" w:hAnsi="Courier New" w:cs="Courier New"/>
-        </w:rPr>
-        <w:t>);</w:t>
-      </w:r>
-    </w:p>
-    <w:p>
-      <w:pPr>
-        <w:rPr>
-          <w:rFonts w:ascii="Courier New" w:hAnsi="Courier New" w:cs="Courier New"/>
-        </w:rPr>
-      </w:pPr>
-      <w:r>
-        <w:rPr>
-          <w:rFonts w:ascii="Courier New" w:hAnsi="Courier New" w:cs="Courier New"/>
-        </w:rPr>
-        <w:tab/>
-        <w:t>}</w:t>
-      </w:r>
-    </w:p>
-    <w:p>
-      <w:pPr>
-        <w:rPr>
-          <w:rFonts w:ascii="Courier New" w:hAnsi="Courier New" w:cs="Courier New"/>
-        </w:rPr>
-      </w:pPr>
-    </w:p>
-    <w:p>
-      <w:pPr>
-        <w:rPr>
-          <w:rFonts w:ascii="Courier New" w:hAnsi="Courier New" w:cs="Courier New"/>
-        </w:rPr>
-      </w:pPr>
-      <w:r>
-        <w:rPr>
-          <w:rFonts w:ascii="Courier New" w:hAnsi="Courier New" w:cs="Courier New"/>
-        </w:rPr>
-        <w:tab/>
-      </w:r>
-      <w:proofErr w:type="spellStart"/>
-      <w:proofErr w:type="gramStart"/>
-      <w:r>
-        <w:rPr>
-          <w:rFonts w:ascii="Courier New" w:hAnsi="Courier New" w:cs="Courier New"/>
-        </w:rPr>
-        <w:t>else</w:t>
-      </w:r>
-      <w:proofErr w:type="spellEnd"/>
-      <w:r>
-        <w:rPr>
-          <w:rFonts w:ascii="Courier New" w:hAnsi="Courier New" w:cs="Courier New"/>
-        </w:rPr>
-        <w:t>{</w:t>
-      </w:r>
-      <w:proofErr w:type="gramEnd"/>
-    </w:p>
-    <w:p>
-      <w:pPr>
-        <w:rPr>
-          <w:rFonts w:ascii="Courier New" w:hAnsi="Courier New" w:cs="Courier New"/>
-        </w:rPr>
-      </w:pPr>
-      <w:r>
-        <w:rPr>
-          <w:rFonts w:ascii="Courier New" w:hAnsi="Courier New" w:cs="Courier New"/>
-        </w:rPr>
-        <w:t xml:space="preserve"> </w:t>
-      </w:r>
-      <w:r>
-        <w:rPr>
-          <w:rFonts w:ascii="Courier New" w:hAnsi="Courier New" w:cs="Courier New"/>
-        </w:rPr>
-        <w:tab/>
-      </w:r>
-      <w:r>
-        <w:rPr>
-          <w:rFonts w:ascii="Courier New" w:hAnsi="Courier New" w:cs="Courier New"/>
-        </w:rPr>
-        <w:tab/>
-      </w:r>
-      <w:proofErr w:type="spellStart"/>
-      <w:r>
-        <w:rPr>
-          <w:rFonts w:ascii="Courier New" w:hAnsi="Courier New" w:cs="Courier New"/>
-        </w:rPr>
-        <w:t>if</w:t>
-      </w:r>
-      <w:proofErr w:type="spellEnd"/>
-      <w:r>
-        <w:rPr>
-          <w:rFonts w:ascii="Courier New" w:hAnsi="Courier New" w:cs="Courier New"/>
-        </w:rPr>
-        <w:t>(</w:t>
-      </w:r>
-      <w:proofErr w:type="spellStart"/>
-      <w:r>
-        <w:rPr>
-          <w:rFonts w:ascii="Courier New" w:hAnsi="Courier New" w:cs="Courier New"/>
-        </w:rPr>
-        <w:t>strcmp</w:t>
-      </w:r>
-      <w:proofErr w:type="spellEnd"/>
-      <w:r>
-        <w:rPr>
-          <w:rFonts w:ascii="Courier New" w:hAnsi="Courier New" w:cs="Courier New"/>
-        </w:rPr>
-        <w:t>((*</w:t>
-      </w:r>
-      <w:proofErr w:type="gramStart"/>
-      <w:r>
-        <w:rPr>
-          <w:rFonts w:ascii="Courier New" w:hAnsi="Courier New" w:cs="Courier New"/>
-        </w:rPr>
-        <w:t>elemento)-</w:t>
-      </w:r>
-      <w:proofErr w:type="gramEnd"/>
-      <w:r>
-        <w:rPr>
-          <w:rFonts w:ascii="Courier New" w:hAnsi="Courier New" w:cs="Courier New"/>
-        </w:rPr>
-        <w:t>&gt;</w:t>
-      </w:r>
-      <w:proofErr w:type="spellStart"/>
-      <w:r>
-        <w:rPr>
-          <w:rFonts w:ascii="Courier New" w:hAnsi="Courier New" w:cs="Courier New"/>
-        </w:rPr>
-        <w:t>Name</w:t>
-      </w:r>
-      <w:proofErr w:type="spellEnd"/>
-      <w:r>
-        <w:rPr>
-          <w:rFonts w:ascii="Courier New" w:hAnsi="Courier New" w:cs="Courier New"/>
-        </w:rPr>
-        <w:t>(),"</w:t>
-      </w:r>
-      <w:proofErr w:type="spellStart"/>
-      <w:r>
-        <w:rPr>
-          <w:rFonts w:ascii="Courier New" w:hAnsi="Courier New" w:cs="Courier New"/>
-        </w:rPr>
-        <w:t>scale</w:t>
-      </w:r>
-      <w:proofErr w:type="spellEnd"/>
-      <w:r>
-        <w:rPr>
-          <w:rFonts w:ascii="Courier New" w:hAnsi="Courier New" w:cs="Courier New"/>
-        </w:rPr>
-        <w:t>") == 0){</w:t>
-      </w:r>
-    </w:p>
-    <w:p>
-      <w:pPr>
-        <w:rPr>
-          <w:rFonts w:ascii="Courier New" w:hAnsi="Courier New" w:cs="Courier New"/>
-        </w:rPr>
-      </w:pPr>
-      <w:r>
-        <w:rPr>
-          <w:rFonts w:ascii="Courier New" w:hAnsi="Courier New" w:cs="Courier New"/>
-        </w:rPr>
-        <w:tab/>
-      </w:r>
-      <w:r>
-        <w:rPr>
-          <w:rFonts w:ascii="Courier New" w:hAnsi="Courier New" w:cs="Courier New"/>
-        </w:rPr>
-        <w:tab/>
-      </w:r>
-      <w:r>
-        <w:rPr>
-          <w:rFonts w:ascii="Courier New" w:hAnsi="Courier New" w:cs="Courier New"/>
-        </w:rPr>
-        <w:tab/>
-      </w:r>
-      <w:proofErr w:type="spellStart"/>
-      <w:r>
-        <w:rPr>
-          <w:rFonts w:ascii="Courier New" w:hAnsi="Courier New" w:cs="Courier New"/>
-        </w:rPr>
-        <w:t>parseEscala</w:t>
-      </w:r>
-      <w:proofErr w:type="spellEnd"/>
-      <w:r>
-        <w:rPr>
-          <w:rFonts w:ascii="Courier New" w:hAnsi="Courier New" w:cs="Courier New"/>
-        </w:rPr>
-        <w:t>(*</w:t>
-      </w:r>
-      <w:proofErr w:type="spellStart"/>
-      <w:proofErr w:type="gramStart"/>
-      <w:r>
-        <w:rPr>
-          <w:rFonts w:ascii="Courier New" w:hAnsi="Courier New" w:cs="Courier New"/>
-        </w:rPr>
-        <w:t>elemento,grupo</w:t>
-      </w:r>
-      <w:proofErr w:type="spellEnd"/>
-      <w:proofErr w:type="gramEnd"/>
-      <w:r>
-        <w:rPr>
-          <w:rFonts w:ascii="Courier New" w:hAnsi="Courier New" w:cs="Courier New"/>
-        </w:rPr>
-        <w:t>);</w:t>
-      </w:r>
-    </w:p>
-    <w:p>
-      <w:pPr>
-        <w:rPr>
-          <w:rFonts w:ascii="Courier New" w:hAnsi="Courier New" w:cs="Courier New"/>
-          <w:lang w:val="en-US"/>
-        </w:rPr>
-      </w:pPr>
-      <w:r>
-        <w:rPr>
-          <w:rFonts w:ascii="Courier New" w:hAnsi="Courier New" w:cs="Courier New"/>
-        </w:rPr>
-        <w:tab/>
-      </w:r>
-      <w:r>
-        <w:rPr>
-          <w:rFonts w:ascii="Courier New" w:hAnsi="Courier New" w:cs="Courier New"/>
-        </w:rPr>
-        <w:tab/>
-      </w:r>
-      <w:r>
-        <w:rPr>
-          <w:rFonts w:ascii="Courier New" w:hAnsi="Courier New" w:cs="Courier New"/>
-          <w:lang w:val="en-US"/>
-        </w:rPr>
-        <w:t>}</w:t>
-      </w:r>
-    </w:p>
-    <w:p>
-      <w:pPr>
-        <w:rPr>
-          <w:rFonts w:ascii="Courier New" w:hAnsi="Courier New" w:cs="Courier New"/>
-          <w:lang w:val="en-US"/>
-        </w:rPr>
-      </w:pPr>
-      <w:r>
-        <w:rPr>
-          <w:rFonts w:ascii="Courier New" w:hAnsi="Courier New" w:cs="Courier New"/>
-          <w:lang w:val="en-US"/>
-        </w:rPr>
-        <w:tab/>
-      </w:r>
-      <w:r>
-        <w:rPr>
-          <w:rFonts w:ascii="Courier New" w:hAnsi="Courier New" w:cs="Courier New"/>
-          <w:lang w:val="en-US"/>
-        </w:rPr>
-        <w:tab/>
-      </w:r>
-    </w:p>
-    <w:p>
-      <w:pPr>
-        <w:rPr>
-          <w:rFonts w:ascii="Courier New" w:hAnsi="Courier New" w:cs="Courier New"/>
-          <w:lang w:val="en-US"/>
-        </w:rPr>
-      </w:pPr>
-      <w:r>
-        <w:rPr>
-          <w:rFonts w:ascii="Courier New" w:hAnsi="Courier New" w:cs="Courier New"/>
-          <w:lang w:val="en-US"/>
-        </w:rPr>
-        <w:tab/>
-      </w:r>
-      <w:r>
-        <w:rPr>
-          <w:rFonts w:ascii="Courier New" w:hAnsi="Courier New" w:cs="Courier New"/>
-          <w:lang w:val="en-US"/>
-        </w:rPr>
-        <w:tab/>
-      </w:r>
-      <w:proofErr w:type="gramStart"/>
-      <w:r>
-        <w:rPr>
-          <w:rFonts w:ascii="Courier New" w:hAnsi="Courier New" w:cs="Courier New"/>
-          <w:lang w:val="en-US"/>
-        </w:rPr>
-        <w:t>else{</w:t>
-      </w:r>
-      <w:proofErr w:type="gramEnd"/>
-    </w:p>
-    <w:p>
-      <w:pPr>
-        <w:rPr>
-          <w:rFonts w:ascii="Courier New" w:hAnsi="Courier New" w:cs="Courier New"/>
-          <w:lang w:val="en-US"/>
-        </w:rPr>
-      </w:pPr>
-      <w:r>
-        <w:rPr>
-          <w:rFonts w:ascii="Courier New" w:hAnsi="Courier New" w:cs="Courier New"/>
-          <w:lang w:val="en-US"/>
-        </w:rPr>
-        <w:tab/>
-      </w:r>
-      <w:r>
-        <w:rPr>
-          <w:rFonts w:ascii="Courier New" w:hAnsi="Courier New" w:cs="Courier New"/>
-          <w:lang w:val="en-US"/>
-        </w:rPr>
-        <w:tab/>
-      </w:r>
-      <w:r>
-        <w:rPr>
-          <w:rFonts w:ascii="Courier New" w:hAnsi="Courier New" w:cs="Courier New"/>
-          <w:lang w:val="en-US"/>
-        </w:rPr>
-        <w:tab/>
-        <w:t>if(</w:t>
-      </w:r>
-      <w:proofErr w:type="spellStart"/>
-      <w:r>
-        <w:rPr>
-          <w:rFonts w:ascii="Courier New" w:hAnsi="Courier New" w:cs="Courier New"/>
-          <w:lang w:val="en-US"/>
-        </w:rPr>
-        <w:t>strcmp</w:t>
-      </w:r>
-      <w:proofErr w:type="spellEnd"/>
-      <w:r>
-        <w:rPr>
-          <w:rFonts w:ascii="Courier New" w:hAnsi="Courier New" w:cs="Courier New"/>
-          <w:lang w:val="en-US"/>
-        </w:rPr>
-        <w:t>((*</w:t>
-      </w:r>
-      <w:proofErr w:type="spellStart"/>
-      <w:r>
-        <w:rPr>
-          <w:rFonts w:ascii="Courier New" w:hAnsi="Courier New" w:cs="Courier New"/>
-          <w:lang w:val="en-US"/>
-        </w:rPr>
-        <w:t>elemento</w:t>
-      </w:r>
-      <w:proofErr w:type="spellEnd"/>
-      <w:r>
-        <w:rPr>
-          <w:rFonts w:ascii="Courier New" w:hAnsi="Courier New" w:cs="Courier New"/>
-          <w:lang w:val="en-US"/>
-        </w:rPr>
-        <w:t xml:space="preserve">)-&gt;Name(),"translate") == </w:t>
-      </w:r>
-      <w:proofErr w:type="gramStart"/>
-      <w:r>
-        <w:rPr>
-          <w:rFonts w:ascii="Courier New" w:hAnsi="Courier New" w:cs="Courier New"/>
-          <w:lang w:val="en-US"/>
-        </w:rPr>
-        <w:t>0){</w:t>
-      </w:r>
-      <w:proofErr w:type="gramEnd"/>
-    </w:p>
-    <w:p>
-      <w:pPr>
-        <w:rPr>
-          <w:rFonts w:ascii="Courier New" w:hAnsi="Courier New" w:cs="Courier New"/>
-        </w:rPr>
-      </w:pPr>
-      <w:r>
-        <w:rPr>
-          <w:rFonts w:ascii="Courier New" w:hAnsi="Courier New" w:cs="Courier New"/>
-          <w:lang w:val="en-US"/>
-        </w:rPr>
-        <w:tab/>
-      </w:r>
-      <w:r>
-        <w:rPr>
-          <w:rFonts w:ascii="Courier New" w:hAnsi="Courier New" w:cs="Courier New"/>
-          <w:lang w:val="en-US"/>
-        </w:rPr>
-        <w:tab/>
-      </w:r>
-      <w:r>
-        <w:rPr>
-          <w:rFonts w:ascii="Courier New" w:hAnsi="Courier New" w:cs="Courier New"/>
-          <w:lang w:val="en-US"/>
-        </w:rPr>
-        <w:tab/>
-      </w:r>
-      <w:r>
-        <w:rPr>
-          <w:rFonts w:ascii="Courier New" w:hAnsi="Courier New" w:cs="Courier New"/>
-          <w:lang w:val="en-US"/>
-        </w:rPr>
-        <w:tab/>
-      </w:r>
-      <w:proofErr w:type="spellStart"/>
-      <w:r>
-        <w:rPr>
-          <w:rFonts w:ascii="Courier New" w:hAnsi="Courier New" w:cs="Courier New"/>
-        </w:rPr>
-        <w:t>parseTranslacao</w:t>
-      </w:r>
-      <w:proofErr w:type="spellEnd"/>
-      <w:r>
-        <w:rPr>
-          <w:rFonts w:ascii="Courier New" w:hAnsi="Courier New" w:cs="Courier New"/>
-        </w:rPr>
-        <w:t>(*</w:t>
-      </w:r>
-      <w:proofErr w:type="spellStart"/>
-      <w:proofErr w:type="gramStart"/>
-      <w:r>
-        <w:rPr>
-          <w:rFonts w:ascii="Courier New" w:hAnsi="Courier New" w:cs="Courier New"/>
-        </w:rPr>
-        <w:t>elemento,grupo</w:t>
-      </w:r>
-      <w:proofErr w:type="spellEnd"/>
-      <w:proofErr w:type="gramEnd"/>
-      <w:r>
-        <w:rPr>
-          <w:rFonts w:ascii="Courier New" w:hAnsi="Courier New" w:cs="Courier New"/>
-        </w:rPr>
-        <w:t>);</w:t>
-      </w:r>
-    </w:p>
-    <w:p>
-      <w:pPr>
-        <w:rPr>
-          <w:rFonts w:ascii="Courier New" w:hAnsi="Courier New" w:cs="Courier New"/>
-        </w:rPr>
-      </w:pPr>
-      <w:r>
-        <w:rPr>
-          <w:rFonts w:ascii="Courier New" w:hAnsi="Courier New" w:cs="Courier New"/>
-        </w:rPr>
-        <w:tab/>
-      </w:r>
-      <w:r>
-        <w:rPr>
-          <w:rFonts w:ascii="Courier New" w:hAnsi="Courier New" w:cs="Courier New"/>
-        </w:rPr>
-        <w:tab/>
-      </w:r>
-      <w:r>
-        <w:rPr>
-          <w:rFonts w:ascii="Courier New" w:hAnsi="Courier New" w:cs="Courier New"/>
-        </w:rPr>
-        <w:tab/>
-        <w:t>}</w:t>
-      </w:r>
-    </w:p>
-    <w:p>
-      <w:pPr>
-        <w:rPr>
-          <w:rFonts w:ascii="Courier New" w:hAnsi="Courier New" w:cs="Courier New"/>
-        </w:rPr>
-      </w:pPr>
-      <w:r>
-        <w:rPr>
-          <w:rFonts w:ascii="Courier New" w:hAnsi="Courier New" w:cs="Courier New"/>
-        </w:rPr>
-        <w:tab/>
-      </w:r>
-      <w:r>
-        <w:rPr>
-          <w:rFonts w:ascii="Courier New" w:hAnsi="Courier New" w:cs="Courier New"/>
-        </w:rPr>
-        <w:tab/>
-      </w:r>
-      <w:r>
-        <w:rPr>
-          <w:rFonts w:ascii="Courier New" w:hAnsi="Courier New" w:cs="Courier New"/>
-        </w:rPr>
-        <w:tab/>
-      </w:r>
-    </w:p>
-    <w:p>
-      <w:pPr>
-        <w:rPr>
-          <w:rFonts w:ascii="Courier New" w:hAnsi="Courier New" w:cs="Courier New"/>
-        </w:rPr>
-      </w:pPr>
-      <w:r>
-        <w:rPr>
-          <w:rFonts w:ascii="Courier New" w:hAnsi="Courier New" w:cs="Courier New"/>
-        </w:rPr>
-        <w:tab/>
-      </w:r>
-      <w:r>
-        <w:rPr>
-          <w:rFonts w:ascii="Courier New" w:hAnsi="Courier New" w:cs="Courier New"/>
-        </w:rPr>
-        <w:tab/>
-      </w:r>
-      <w:r>
-        <w:rPr>
-          <w:rFonts w:ascii="Courier New" w:hAnsi="Courier New" w:cs="Courier New"/>
-        </w:rPr>
-        <w:tab/>
-      </w:r>
-      <w:proofErr w:type="spellStart"/>
-      <w:proofErr w:type="gramStart"/>
-      <w:r>
-        <w:rPr>
-          <w:rFonts w:ascii="Courier New" w:hAnsi="Courier New" w:cs="Courier New"/>
-        </w:rPr>
-        <w:t>else</w:t>
-      </w:r>
-      <w:proofErr w:type="spellEnd"/>
-      <w:r>
-        <w:rPr>
-          <w:rFonts w:ascii="Courier New" w:hAnsi="Courier New" w:cs="Courier New"/>
-        </w:rPr>
-        <w:t>{</w:t>
-      </w:r>
-      <w:proofErr w:type="gramEnd"/>
-    </w:p>
-    <w:p>
-      <w:pPr>
-        <w:rPr>
-          <w:rFonts w:ascii="Courier New" w:hAnsi="Courier New" w:cs="Courier New"/>
-        </w:rPr>
-      </w:pPr>
-      <w:r>
-        <w:rPr>
-          <w:rFonts w:ascii="Courier New" w:hAnsi="Courier New" w:cs="Courier New"/>
-        </w:rPr>
-        <w:tab/>
-      </w:r>
-      <w:r>
-        <w:rPr>
-          <w:rFonts w:ascii="Courier New" w:hAnsi="Courier New" w:cs="Courier New"/>
-        </w:rPr>
-        <w:tab/>
-      </w:r>
-      <w:r>
-        <w:rPr>
-          <w:rFonts w:ascii="Courier New" w:hAnsi="Courier New" w:cs="Courier New"/>
-        </w:rPr>
-        <w:tab/>
-      </w:r>
-      <w:r>
-        <w:rPr>
-          <w:rFonts w:ascii="Courier New" w:hAnsi="Courier New" w:cs="Courier New"/>
-        </w:rPr>
-        <w:tab/>
-      </w:r>
-      <w:proofErr w:type="spellStart"/>
-      <w:r>
-        <w:rPr>
-          <w:rFonts w:ascii="Courier New" w:hAnsi="Courier New" w:cs="Courier New"/>
-        </w:rPr>
-        <w:t>return</w:t>
-      </w:r>
-      <w:proofErr w:type="spellEnd"/>
-      <w:r>
-        <w:rPr>
-          <w:rFonts w:ascii="Courier New" w:hAnsi="Courier New" w:cs="Courier New"/>
-        </w:rPr>
-        <w:t>;</w:t>
-      </w:r>
-      <w:r>
-        <w:rPr>
-          <w:rFonts w:ascii="Courier New" w:hAnsi="Courier New" w:cs="Courier New"/>
-        </w:rPr>
-        <w:tab/>
-      </w:r>
-      <w:r>
-        <w:rPr>
-          <w:rFonts w:ascii="Courier New" w:hAnsi="Courier New" w:cs="Courier New"/>
-        </w:rPr>
-        <w:tab/>
-      </w:r>
-      <w:r>
-        <w:rPr>
-          <w:rFonts w:ascii="Courier New" w:hAnsi="Courier New" w:cs="Courier New"/>
-        </w:rPr>
-        <w:tab/>
-      </w:r>
-    </w:p>
-    <w:p>
-      <w:pPr>
-        <w:rPr>
-          <w:rFonts w:ascii="Courier New" w:hAnsi="Courier New" w:cs="Courier New"/>
-        </w:rPr>
-      </w:pPr>
-      <w:r>
-        <w:rPr>
-          <w:rFonts w:ascii="Courier New" w:hAnsi="Courier New" w:cs="Courier New"/>
-        </w:rPr>
-        <w:tab/>
-      </w:r>
-      <w:r>
-        <w:rPr>
-          <w:rFonts w:ascii="Courier New" w:hAnsi="Courier New" w:cs="Courier New"/>
-        </w:rPr>
-        <w:tab/>
-      </w:r>
-      <w:r>
-        <w:rPr>
-          <w:rFonts w:ascii="Courier New" w:hAnsi="Courier New" w:cs="Courier New"/>
-        </w:rPr>
-        <w:tab/>
-        <w:t>}</w:t>
-      </w:r>
-    </w:p>
-    <w:p>
-      <w:pPr>
-        <w:rPr>
-          <w:rFonts w:ascii="Courier New" w:hAnsi="Courier New" w:cs="Courier New"/>
-        </w:rPr>
-      </w:pPr>
-      <w:r>
-        <w:rPr>
-          <w:rFonts w:ascii="Courier New" w:hAnsi="Courier New" w:cs="Courier New"/>
-        </w:rPr>
-        <w:lastRenderedPageBreak/>
-        <w:tab/>
-      </w:r>
-      <w:r>
-        <w:rPr>
-          <w:rFonts w:ascii="Courier New" w:hAnsi="Courier New" w:cs="Courier New"/>
-        </w:rPr>
-        <w:tab/>
-        <w:t>}</w:t>
-      </w:r>
-    </w:p>
-    <w:p>
-      <w:pPr>
-        <w:rPr>
-          <w:rFonts w:ascii="Courier New" w:hAnsi="Courier New" w:cs="Courier New"/>
-        </w:rPr>
-      </w:pPr>
-      <w:r>
-        <w:rPr>
-          <w:rFonts w:ascii="Courier New" w:hAnsi="Courier New" w:cs="Courier New"/>
-        </w:rPr>
-        <w:tab/>
-        <w:t>}</w:t>
-      </w:r>
-    </w:p>
-    <w:p>
-      <w:pPr>
-        <w:rPr>
-          <w:rFonts w:ascii="Courier New" w:hAnsi="Courier New" w:cs="Courier New"/>
-        </w:rPr>
-      </w:pPr>
-      <w:r>
-        <w:rPr>
-          <w:rFonts w:ascii="Courier New" w:hAnsi="Courier New" w:cs="Courier New"/>
-        </w:rPr>
-        <w:tab/>
-      </w:r>
-    </w:p>
-    <w:p>
-      <w:pPr>
-        <w:rPr>
-          <w:rFonts w:ascii="Courier New" w:hAnsi="Courier New" w:cs="Courier New"/>
-        </w:rPr>
-      </w:pPr>
-      <w:r>
-        <w:rPr>
-          <w:rFonts w:ascii="Courier New" w:hAnsi="Courier New" w:cs="Courier New"/>
-        </w:rPr>
-        <w:tab/>
-        <w:t>(*</w:t>
-      </w:r>
-      <w:proofErr w:type="gramStart"/>
-      <w:r>
-        <w:rPr>
-          <w:rFonts w:ascii="Courier New" w:hAnsi="Courier New" w:cs="Courier New"/>
-        </w:rPr>
-        <w:t>elemento)=</w:t>
-      </w:r>
-      <w:proofErr w:type="gramEnd"/>
-      <w:r>
-        <w:rPr>
-          <w:rFonts w:ascii="Courier New" w:hAnsi="Courier New" w:cs="Courier New"/>
-        </w:rPr>
-        <w:t>(*elemento)-&gt;</w:t>
-      </w:r>
-      <w:proofErr w:type="spellStart"/>
-      <w:r>
-        <w:rPr>
-          <w:rFonts w:ascii="Courier New" w:hAnsi="Courier New" w:cs="Courier New"/>
-        </w:rPr>
-        <w:t>NextSiblingElement</w:t>
-      </w:r>
-      <w:proofErr w:type="spellEnd"/>
-      <w:r>
-        <w:rPr>
-          <w:rFonts w:ascii="Courier New" w:hAnsi="Courier New" w:cs="Courier New"/>
-        </w:rPr>
-        <w:t>();</w:t>
-      </w:r>
-    </w:p>
-    <w:p>
-      <w:pPr>
-        <w:rPr>
-          <w:rFonts w:ascii="Courier New" w:hAnsi="Courier New" w:cs="Courier New"/>
-        </w:rPr>
-      </w:pPr>
-      <w:r>
-        <w:rPr>
-          <w:rFonts w:ascii="Courier New" w:hAnsi="Courier New" w:cs="Courier New"/>
-        </w:rPr>
-        <w:tab/>
-      </w:r>
-    </w:p>
-    <w:p>
-      <w:pPr>
-        <w:rPr>
-          <w:rFonts w:ascii="Courier New" w:hAnsi="Courier New" w:cs="Courier New"/>
-        </w:rPr>
-      </w:pPr>
-      <w:r>
-        <w:rPr>
-          <w:rFonts w:ascii="Courier New" w:hAnsi="Courier New" w:cs="Courier New"/>
-        </w:rPr>
-        <w:tab/>
-      </w:r>
-      <w:proofErr w:type="spellStart"/>
-      <w:r>
-        <w:rPr>
-          <w:rFonts w:ascii="Courier New" w:hAnsi="Courier New" w:cs="Courier New"/>
-        </w:rPr>
-        <w:t>if</w:t>
-      </w:r>
-      <w:proofErr w:type="spellEnd"/>
-      <w:r>
-        <w:rPr>
-          <w:rFonts w:ascii="Courier New" w:hAnsi="Courier New" w:cs="Courier New"/>
-        </w:rPr>
-        <w:t>(*</w:t>
-      </w:r>
-      <w:proofErr w:type="gramStart"/>
-      <w:r>
-        <w:rPr>
-          <w:rFonts w:ascii="Courier New" w:hAnsi="Courier New" w:cs="Courier New"/>
-        </w:rPr>
-        <w:t>elemento){</w:t>
-      </w:r>
-      <w:proofErr w:type="gramEnd"/>
-    </w:p>
-    <w:p>
-      <w:pPr>
-        <w:rPr>
-          <w:rFonts w:ascii="Courier New" w:hAnsi="Courier New" w:cs="Courier New"/>
-        </w:rPr>
-      </w:pPr>
-      <w:r>
-        <w:rPr>
-          <w:rFonts w:ascii="Courier New" w:hAnsi="Courier New" w:cs="Courier New"/>
-        </w:rPr>
-        <w:tab/>
-      </w:r>
-      <w:r>
-        <w:rPr>
-          <w:rFonts w:ascii="Courier New" w:hAnsi="Courier New" w:cs="Courier New"/>
-        </w:rPr>
-        <w:tab/>
-      </w:r>
-      <w:proofErr w:type="spellStart"/>
-      <w:r>
-        <w:rPr>
-          <w:rFonts w:ascii="Courier New" w:hAnsi="Courier New" w:cs="Courier New"/>
-        </w:rPr>
-        <w:t>parseOperacoes</w:t>
-      </w:r>
-      <w:proofErr w:type="spellEnd"/>
-      <w:r>
-        <w:rPr>
-          <w:rFonts w:ascii="Courier New" w:hAnsi="Courier New" w:cs="Courier New"/>
-        </w:rPr>
-        <w:t>(</w:t>
-      </w:r>
-      <w:proofErr w:type="spellStart"/>
-      <w:proofErr w:type="gramStart"/>
-      <w:r>
-        <w:rPr>
-          <w:rFonts w:ascii="Courier New" w:hAnsi="Courier New" w:cs="Courier New"/>
-        </w:rPr>
-        <w:t>elemento,grupo</w:t>
-      </w:r>
-      <w:proofErr w:type="spellEnd"/>
-      <w:proofErr w:type="gramEnd"/>
-      <w:r>
-        <w:rPr>
-          <w:rFonts w:ascii="Courier New" w:hAnsi="Courier New" w:cs="Courier New"/>
-        </w:rPr>
-        <w:t>);</w:t>
-      </w:r>
-    </w:p>
-    <w:p>
-      <w:pPr>
-        <w:pStyle w:val="NormalUM"/>
-        <w:rPr>
-          <w:rFonts w:ascii="Courier New" w:hAnsi="Courier New" w:cs="Courier New"/>
-        </w:rPr>
-      </w:pPr>
-      <w:r>
-        <w:rPr>
-          <w:rFonts w:ascii="Courier New" w:hAnsi="Courier New" w:cs="Courier New"/>
-        </w:rPr>
-        <w:t>}</w:t>
-      </w:r>
-    </w:p>
-    <w:p>
-      <w:pPr>
-        <w:pStyle w:val="NormalUM"/>
-      </w:pPr>
-      <w:r>
-        <w:t xml:space="preserve">Para realizar o </w:t>
-      </w:r>
-      <w:proofErr w:type="spellStart"/>
-      <w:r>
-        <w:rPr>
-          <w:i/>
-        </w:rPr>
-        <w:t>parsing</w:t>
-      </w:r>
-      <w:proofErr w:type="spellEnd"/>
-      <w:r>
-        <w:t xml:space="preserve"> da rotação/escala/translação apenas teríamos de </w:t>
-      </w:r>
-      <w:proofErr w:type="spellStart"/>
-      <w:r>
-        <w:t>veiricar</w:t>
-      </w:r>
-      <w:proofErr w:type="spellEnd"/>
-      <w:r>
-        <w:t xml:space="preserve"> se continham os atributos (</w:t>
-      </w:r>
-      <w:proofErr w:type="gramStart"/>
-      <w:r>
-        <w:rPr>
-          <w:i/>
-        </w:rPr>
-        <w:t>X,Y</w:t>
-      </w:r>
-      <w:proofErr w:type="gramEnd"/>
-      <w:r>
-        <w:rPr>
-          <w:i/>
-        </w:rPr>
-        <w:t>,Z</w:t>
-      </w:r>
-      <w:r>
-        <w:t xml:space="preserve"> no caso das últimas e </w:t>
-      </w:r>
-      <w:proofErr w:type="spellStart"/>
-      <w:r>
-        <w:rPr>
-          <w:i/>
-        </w:rPr>
-        <w:t>angle,axisX,axisY,axisZ</w:t>
-      </w:r>
-      <w:proofErr w:type="spellEnd"/>
-      <w:r>
-        <w:rPr>
-          <w:i/>
-        </w:rPr>
-        <w:t xml:space="preserve"> </w:t>
-      </w:r>
-      <w:r>
-        <w:t xml:space="preserve">no caso da primeira) e caso contivessem então líamos o valor do número correspondente. </w:t>
-      </w:r>
-      <w:r>
-        <w:t>Para inicializar as variáveis teríamos de inicializar ao valor neutro para a operação</w:t>
-      </w:r>
-      <w:r>
-        <w:t xml:space="preserve"> </w:t>
-      </w:r>
-      <w:r>
-        <w:t>(</w:t>
-      </w:r>
-      <w:r>
-        <w:rPr>
-          <w:highlight w:val="cyan"/>
-        </w:rPr>
-        <w:t>tentar por de forma diferente esta frase, explicar de outra forma, ou pelo menos mudar um dos dois “inicializar”)</w:t>
-      </w:r>
-      <w:r>
-        <w:rPr>
-          <w:highlight w:val="cyan"/>
-        </w:rPr>
-        <w:t>,</w:t>
-      </w:r>
-      <w:r>
-        <w:t xml:space="preserve"> ou seja, para as rotações e translações inicializamos a 0 e para as escalas a 1. </w:t>
-      </w:r>
-    </w:p>
-    <w:p>
-      <w:pPr>
-        <w:pStyle w:val="NormalUM"/>
-      </w:pPr>
-      <w:r>
-        <w:t>Depois adicionávamos cada operação ao grupo correspondente.</w:t>
-      </w:r>
-    </w:p>
-    <w:p>
-      <w:pPr>
-        <w:ind w:left="708"/>
-        <w:rPr>
-          <w:rFonts w:ascii="Courier New" w:hAnsi="Courier New" w:cs="Courier New"/>
-          <w:lang w:val="en-US"/>
-        </w:rPr>
-      </w:pPr>
-      <w:r>
-        <w:rPr>
-          <w:rFonts w:ascii="Courier New" w:hAnsi="Courier New" w:cs="Courier New"/>
-          <w:lang w:val="en-US"/>
-        </w:rPr>
-        <w:t>if(</w:t>
-      </w:r>
-      <w:proofErr w:type="spellStart"/>
-      <w:r>
-        <w:rPr>
-          <w:rFonts w:ascii="Courier New" w:hAnsi="Courier New" w:cs="Courier New"/>
-          <w:lang w:val="en-US"/>
-        </w:rPr>
-        <w:t>elemento</w:t>
-      </w:r>
-      <w:proofErr w:type="spellEnd"/>
-      <w:proofErr w:type="gramStart"/>
-      <w:r>
-        <w:rPr>
-          <w:rFonts w:ascii="Courier New" w:hAnsi="Courier New" w:cs="Courier New"/>
-          <w:lang w:val="en-US"/>
-        </w:rPr>
-        <w:t>){</w:t>
-      </w:r>
-      <w:proofErr w:type="gramEnd"/>
-    </w:p>
-    <w:p>
-      <w:pPr>
-        <w:ind w:left="708"/>
-        <w:rPr>
-          <w:rFonts w:ascii="Courier New" w:hAnsi="Courier New" w:cs="Courier New"/>
-          <w:lang w:val="en-US"/>
-        </w:rPr>
-      </w:pPr>
-      <w:r>
-        <w:rPr>
-          <w:rFonts w:ascii="Courier New" w:hAnsi="Courier New" w:cs="Courier New"/>
-          <w:lang w:val="en-US"/>
-        </w:rPr>
-        <w:tab/>
-      </w:r>
-      <w:r>
-        <w:rPr>
-          <w:rFonts w:ascii="Courier New" w:hAnsi="Courier New" w:cs="Courier New"/>
-          <w:lang w:val="en-US"/>
-        </w:rPr>
-        <w:tab/>
-        <w:t>float x=</w:t>
-      </w:r>
-      <w:proofErr w:type="gramStart"/>
-      <w:r>
-        <w:rPr>
-          <w:rFonts w:ascii="Courier New" w:hAnsi="Courier New" w:cs="Courier New"/>
-          <w:lang w:val="en-US"/>
-        </w:rPr>
-        <w:t>0,y</w:t>
-      </w:r>
-      <w:proofErr w:type="gramEnd"/>
-      <w:r>
-        <w:rPr>
-          <w:rFonts w:ascii="Courier New" w:hAnsi="Courier New" w:cs="Courier New"/>
-          <w:lang w:val="en-US"/>
-        </w:rPr>
-        <w:t>=0,z=0,angulo=0;</w:t>
-      </w:r>
-    </w:p>
-    <w:p>
-      <w:pPr>
-        <w:ind w:left="708"/>
-        <w:rPr>
-          <w:rFonts w:ascii="Courier New" w:hAnsi="Courier New" w:cs="Courier New"/>
-          <w:lang w:val="en-US"/>
-        </w:rPr>
-      </w:pPr>
-    </w:p>
-    <w:p>
-      <w:pPr>
-        <w:ind w:left="708"/>
-        <w:rPr>
-          <w:rFonts w:ascii="Courier New" w:hAnsi="Courier New" w:cs="Courier New"/>
-          <w:lang w:val="en-US"/>
-        </w:rPr>
-      </w:pPr>
-      <w:r>
-        <w:rPr>
-          <w:rFonts w:ascii="Courier New" w:hAnsi="Courier New" w:cs="Courier New"/>
-          <w:lang w:val="en-US"/>
-        </w:rPr>
-        <w:tab/>
-      </w:r>
-      <w:r>
-        <w:rPr>
-          <w:rFonts w:ascii="Courier New" w:hAnsi="Courier New" w:cs="Courier New"/>
-          <w:lang w:val="en-US"/>
-        </w:rPr>
-        <w:tab/>
-        <w:t>if(</w:t>
-      </w:r>
-      <w:proofErr w:type="spellStart"/>
-      <w:r>
-        <w:rPr>
-          <w:rFonts w:ascii="Courier New" w:hAnsi="Courier New" w:cs="Courier New"/>
-          <w:lang w:val="en-US"/>
-        </w:rPr>
-        <w:t>elemento</w:t>
-      </w:r>
-      <w:proofErr w:type="spellEnd"/>
-      <w:r>
-        <w:rPr>
-          <w:rFonts w:ascii="Courier New" w:hAnsi="Courier New" w:cs="Courier New"/>
-          <w:lang w:val="en-US"/>
-        </w:rPr>
-        <w:t>-&gt;Attribute("angle"</w:t>
-      </w:r>
-      <w:proofErr w:type="gramStart"/>
-      <w:r>
-        <w:rPr>
-          <w:rFonts w:ascii="Courier New" w:hAnsi="Courier New" w:cs="Courier New"/>
-          <w:lang w:val="en-US"/>
-        </w:rPr>
-        <w:t>)){</w:t>
-      </w:r>
-      <w:proofErr w:type="gramEnd"/>
-    </w:p>
-    <w:p>
-      <w:pPr>
-        <w:ind w:left="708"/>
-        <w:rPr>
-          <w:rFonts w:ascii="Courier New" w:hAnsi="Courier New" w:cs="Courier New"/>
-          <w:lang w:val="en-US"/>
-        </w:rPr>
-      </w:pPr>
-      <w:r>
-        <w:rPr>
-          <w:rFonts w:ascii="Courier New" w:hAnsi="Courier New" w:cs="Courier New"/>
-          <w:lang w:val="en-US"/>
-        </w:rPr>
-        <w:tab/>
-      </w:r>
-      <w:r>
-        <w:rPr>
-          <w:rFonts w:ascii="Courier New" w:hAnsi="Courier New" w:cs="Courier New"/>
-          <w:lang w:val="en-US"/>
-        </w:rPr>
-        <w:tab/>
-      </w:r>
-      <w:r>
-        <w:rPr>
-          <w:rFonts w:ascii="Courier New" w:hAnsi="Courier New" w:cs="Courier New"/>
-          <w:lang w:val="en-US"/>
-        </w:rPr>
-        <w:tab/>
-      </w:r>
-      <w:proofErr w:type="spellStart"/>
-      <w:r>
-        <w:rPr>
-          <w:rFonts w:ascii="Courier New" w:hAnsi="Courier New" w:cs="Courier New"/>
-          <w:lang w:val="en-US"/>
-        </w:rPr>
-        <w:t>const</w:t>
-      </w:r>
-      <w:proofErr w:type="spellEnd"/>
-      <w:r>
-        <w:rPr>
-          <w:rFonts w:ascii="Courier New" w:hAnsi="Courier New" w:cs="Courier New"/>
-          <w:lang w:val="en-US"/>
-        </w:rPr>
-        <w:t xml:space="preserve"> char* </w:t>
-      </w:r>
-      <w:proofErr w:type="spellStart"/>
-      <w:r>
-        <w:rPr>
-          <w:rFonts w:ascii="Courier New" w:hAnsi="Courier New" w:cs="Courier New"/>
-          <w:lang w:val="en-US"/>
-        </w:rPr>
-        <w:t>anguloAux</w:t>
-      </w:r>
-      <w:proofErr w:type="spellEnd"/>
-      <w:r>
-        <w:rPr>
-          <w:rFonts w:ascii="Courier New" w:hAnsi="Courier New" w:cs="Courier New"/>
-          <w:lang w:val="en-US"/>
-        </w:rPr>
-        <w:t xml:space="preserve"> = </w:t>
-      </w:r>
-      <w:proofErr w:type="spellStart"/>
-      <w:r>
-        <w:rPr>
-          <w:rFonts w:ascii="Courier New" w:hAnsi="Courier New" w:cs="Courier New"/>
-          <w:lang w:val="en-US"/>
-        </w:rPr>
-        <w:t>elemento</w:t>
-      </w:r>
-      <w:proofErr w:type="spellEnd"/>
-      <w:r>
-        <w:rPr>
-          <w:rFonts w:ascii="Courier New" w:hAnsi="Courier New" w:cs="Courier New"/>
-          <w:lang w:val="en-US"/>
-        </w:rPr>
-        <w:t>-&gt;Attribute("angle");</w:t>
-      </w:r>
-    </w:p>
-    <w:p>
-      <w:pPr>
-        <w:ind w:left="708"/>
-        <w:rPr>
-          <w:rFonts w:ascii="Courier New" w:hAnsi="Courier New" w:cs="Courier New"/>
-          <w:lang w:val="en-US"/>
-        </w:rPr>
-      </w:pPr>
-      <w:r>
-        <w:rPr>
-          <w:rFonts w:ascii="Courier New" w:hAnsi="Courier New" w:cs="Courier New"/>
-          <w:lang w:val="en-US"/>
-        </w:rPr>
-        <w:tab/>
-      </w:r>
-      <w:r>
-        <w:rPr>
-          <w:rFonts w:ascii="Courier New" w:hAnsi="Courier New" w:cs="Courier New"/>
-          <w:lang w:val="en-US"/>
-        </w:rPr>
-        <w:tab/>
-      </w:r>
-      <w:r>
-        <w:rPr>
-          <w:rFonts w:ascii="Courier New" w:hAnsi="Courier New" w:cs="Courier New"/>
-          <w:lang w:val="en-US"/>
-        </w:rPr>
-        <w:tab/>
-      </w:r>
-      <w:proofErr w:type="spellStart"/>
-      <w:r>
-        <w:rPr>
-          <w:rFonts w:ascii="Courier New" w:hAnsi="Courier New" w:cs="Courier New"/>
-          <w:lang w:val="en-US"/>
-        </w:rPr>
-        <w:t>angulo</w:t>
-      </w:r>
-      <w:proofErr w:type="spellEnd"/>
-      <w:r>
-        <w:rPr>
-          <w:rFonts w:ascii="Courier New" w:hAnsi="Courier New" w:cs="Courier New"/>
-          <w:lang w:val="en-US"/>
-        </w:rPr>
-        <w:t xml:space="preserve"> = </w:t>
-      </w:r>
-      <w:proofErr w:type="spellStart"/>
-      <w:r>
-        <w:rPr>
-          <w:rFonts w:ascii="Courier New" w:hAnsi="Courier New" w:cs="Courier New"/>
-          <w:lang w:val="en-US"/>
-        </w:rPr>
-        <w:t>atof</w:t>
-      </w:r>
-      <w:proofErr w:type="spellEnd"/>
-      <w:r>
-        <w:rPr>
-          <w:rFonts w:ascii="Courier New" w:hAnsi="Courier New" w:cs="Courier New"/>
-          <w:lang w:val="en-US"/>
-        </w:rPr>
-        <w:t>(</w:t>
-      </w:r>
-      <w:proofErr w:type="spellStart"/>
-      <w:r>
-        <w:rPr>
-          <w:rFonts w:ascii="Courier New" w:hAnsi="Courier New" w:cs="Courier New"/>
-          <w:lang w:val="en-US"/>
-        </w:rPr>
-        <w:t>anguloAux</w:t>
-      </w:r>
-      <w:proofErr w:type="spellEnd"/>
-      <w:r>
-        <w:rPr>
-          <w:rFonts w:ascii="Courier New" w:hAnsi="Courier New" w:cs="Courier New"/>
-          <w:lang w:val="en-US"/>
-        </w:rPr>
-        <w:t>);</w:t>
-      </w:r>
-    </w:p>
-    <w:p>
-      <w:pPr>
-        <w:ind w:left="708"/>
-        <w:rPr>
-          <w:rFonts w:ascii="Courier New" w:hAnsi="Courier New" w:cs="Courier New"/>
-          <w:lang w:val="en-US"/>
-        </w:rPr>
-      </w:pPr>
-      <w:r>
-        <w:rPr>
-          <w:rFonts w:ascii="Courier New" w:hAnsi="Courier New" w:cs="Courier New"/>
-          <w:lang w:val="en-US"/>
-        </w:rPr>
-        <w:tab/>
-      </w:r>
-      <w:r>
-        <w:rPr>
-          <w:rFonts w:ascii="Courier New" w:hAnsi="Courier New" w:cs="Courier New"/>
-          <w:lang w:val="en-US"/>
-        </w:rPr>
-        <w:tab/>
-        <w:t>}</w:t>
-      </w:r>
-    </w:p>
-    <w:p>
-      <w:pPr>
-        <w:ind w:left="708"/>
-        <w:rPr>
-          <w:rFonts w:ascii="Courier New" w:hAnsi="Courier New" w:cs="Courier New"/>
-          <w:lang w:val="en-US"/>
-        </w:rPr>
-      </w:pPr>
-      <w:r>
-        <w:rPr>
-          <w:rFonts w:ascii="Courier New" w:hAnsi="Courier New" w:cs="Courier New"/>
-          <w:lang w:val="en-US"/>
-        </w:rPr>
-        <w:tab/>
-      </w:r>
-      <w:r>
-        <w:rPr>
-          <w:rFonts w:ascii="Courier New" w:hAnsi="Courier New" w:cs="Courier New"/>
-          <w:lang w:val="en-US"/>
-        </w:rPr>
-        <w:tab/>
-      </w:r>
-    </w:p>
-    <w:p>
-      <w:pPr>
-        <w:ind w:left="708"/>
-        <w:rPr>
-          <w:rFonts w:ascii="Courier New" w:hAnsi="Courier New" w:cs="Courier New"/>
-          <w:lang w:val="en-US"/>
-        </w:rPr>
-      </w:pPr>
-      <w:r>
-        <w:rPr>
-          <w:rFonts w:ascii="Courier New" w:hAnsi="Courier New" w:cs="Courier New"/>
-          <w:lang w:val="en-US"/>
-        </w:rPr>
-        <w:tab/>
-      </w:r>
-      <w:r>
-        <w:rPr>
-          <w:rFonts w:ascii="Courier New" w:hAnsi="Courier New" w:cs="Courier New"/>
-          <w:lang w:val="en-US"/>
-        </w:rPr>
-        <w:tab/>
-        <w:t>if(</w:t>
-      </w:r>
-      <w:proofErr w:type="spellStart"/>
-      <w:r>
-        <w:rPr>
-          <w:rFonts w:ascii="Courier New" w:hAnsi="Courier New" w:cs="Courier New"/>
-          <w:lang w:val="en-US"/>
-        </w:rPr>
-        <w:t>elemento</w:t>
-      </w:r>
-      <w:proofErr w:type="spellEnd"/>
-      <w:r>
-        <w:rPr>
-          <w:rFonts w:ascii="Courier New" w:hAnsi="Courier New" w:cs="Courier New"/>
-          <w:lang w:val="en-US"/>
-        </w:rPr>
-        <w:t>-&gt;Attribute("X"</w:t>
-      </w:r>
-      <w:proofErr w:type="gramStart"/>
-      <w:r>
-        <w:rPr>
-          <w:rFonts w:ascii="Courier New" w:hAnsi="Courier New" w:cs="Courier New"/>
-          <w:lang w:val="en-US"/>
-        </w:rPr>
-        <w:t>)){</w:t>
-      </w:r>
-      <w:proofErr w:type="gramEnd"/>
-    </w:p>
-    <w:p>
-      <w:pPr>
-        <w:ind w:left="708"/>
-        <w:rPr>
-          <w:rFonts w:ascii="Courier New" w:hAnsi="Courier New" w:cs="Courier New"/>
-          <w:lang w:val="en-US"/>
-        </w:rPr>
-      </w:pPr>
-      <w:r>
-        <w:rPr>
-          <w:rFonts w:ascii="Courier New" w:hAnsi="Courier New" w:cs="Courier New"/>
-          <w:lang w:val="en-US"/>
-        </w:rPr>
-        <w:tab/>
-      </w:r>
-      <w:r>
-        <w:rPr>
-          <w:rFonts w:ascii="Courier New" w:hAnsi="Courier New" w:cs="Courier New"/>
-          <w:lang w:val="en-US"/>
-        </w:rPr>
-        <w:tab/>
-      </w:r>
-      <w:r>
-        <w:rPr>
-          <w:rFonts w:ascii="Courier New" w:hAnsi="Courier New" w:cs="Courier New"/>
-          <w:lang w:val="en-US"/>
-        </w:rPr>
-        <w:tab/>
-      </w:r>
-      <w:proofErr w:type="spellStart"/>
-      <w:r>
-        <w:rPr>
-          <w:rFonts w:ascii="Courier New" w:hAnsi="Courier New" w:cs="Courier New"/>
-          <w:lang w:val="en-US"/>
-        </w:rPr>
-        <w:t>const</w:t>
-      </w:r>
-      <w:proofErr w:type="spellEnd"/>
-      <w:r>
-        <w:rPr>
-          <w:rFonts w:ascii="Courier New" w:hAnsi="Courier New" w:cs="Courier New"/>
-          <w:lang w:val="en-US"/>
-        </w:rPr>
-        <w:t xml:space="preserve"> char* </w:t>
-      </w:r>
-      <w:proofErr w:type="spellStart"/>
-      <w:r>
-        <w:rPr>
-          <w:rFonts w:ascii="Courier New" w:hAnsi="Courier New" w:cs="Courier New"/>
-          <w:lang w:val="en-US"/>
-        </w:rPr>
-        <w:t>xAux</w:t>
-      </w:r>
-      <w:proofErr w:type="spellEnd"/>
-      <w:r>
-        <w:rPr>
-          <w:rFonts w:ascii="Courier New" w:hAnsi="Courier New" w:cs="Courier New"/>
-          <w:lang w:val="en-US"/>
-        </w:rPr>
-        <w:t xml:space="preserve"> = </w:t>
-      </w:r>
-      <w:proofErr w:type="spellStart"/>
-      <w:r>
-        <w:rPr>
-          <w:rFonts w:ascii="Courier New" w:hAnsi="Courier New" w:cs="Courier New"/>
-          <w:lang w:val="en-US"/>
-        </w:rPr>
-        <w:t>elemento</w:t>
-      </w:r>
-      <w:proofErr w:type="spellEnd"/>
-      <w:r>
-        <w:rPr>
-          <w:rFonts w:ascii="Courier New" w:hAnsi="Courier New" w:cs="Courier New"/>
-          <w:lang w:val="en-US"/>
-        </w:rPr>
-        <w:t>-&gt;Attribute("X");</w:t>
-      </w:r>
-    </w:p>
-    <w:p>
-      <w:pPr>
-        <w:ind w:left="708"/>
-        <w:rPr>
-          <w:rFonts w:ascii="Courier New" w:hAnsi="Courier New" w:cs="Courier New"/>
-          <w:lang w:val="en-US"/>
-        </w:rPr>
-      </w:pPr>
-      <w:r>
-        <w:rPr>
-          <w:rFonts w:ascii="Courier New" w:hAnsi="Courier New" w:cs="Courier New"/>
-          <w:lang w:val="en-US"/>
-        </w:rPr>
-        <w:tab/>
-      </w:r>
-      <w:r>
-        <w:rPr>
-          <w:rFonts w:ascii="Courier New" w:hAnsi="Courier New" w:cs="Courier New"/>
-          <w:lang w:val="en-US"/>
-        </w:rPr>
-        <w:tab/>
-      </w:r>
-      <w:r>
-        <w:rPr>
-          <w:rFonts w:ascii="Courier New" w:hAnsi="Courier New" w:cs="Courier New"/>
-          <w:lang w:val="en-US"/>
-        </w:rPr>
-        <w:tab/>
-        <w:t xml:space="preserve">x = </w:t>
-      </w:r>
-      <w:proofErr w:type="spellStart"/>
-      <w:r>
-        <w:rPr>
-          <w:rFonts w:ascii="Courier New" w:hAnsi="Courier New" w:cs="Courier New"/>
-          <w:lang w:val="en-US"/>
-        </w:rPr>
-        <w:t>atof</w:t>
-      </w:r>
-      <w:proofErr w:type="spellEnd"/>
-      <w:r>
-        <w:rPr>
-          <w:rFonts w:ascii="Courier New" w:hAnsi="Courier New" w:cs="Courier New"/>
-          <w:lang w:val="en-US"/>
-        </w:rPr>
-        <w:t>(</w:t>
-      </w:r>
-      <w:proofErr w:type="spellStart"/>
-      <w:r>
-        <w:rPr>
-          <w:rFonts w:ascii="Courier New" w:hAnsi="Courier New" w:cs="Courier New"/>
-          <w:lang w:val="en-US"/>
-        </w:rPr>
-        <w:t>xAux</w:t>
-      </w:r>
-      <w:proofErr w:type="spellEnd"/>
-      <w:r>
-        <w:rPr>
-          <w:rFonts w:ascii="Courier New" w:hAnsi="Courier New" w:cs="Courier New"/>
-          <w:lang w:val="en-US"/>
-        </w:rPr>
-        <w:t>);</w:t>
-      </w:r>
-    </w:p>
-    <w:p>
-      <w:pPr>
-        <w:ind w:left="708"/>
-        <w:rPr>
-          <w:rFonts w:ascii="Courier New" w:hAnsi="Courier New" w:cs="Courier New"/>
-          <w:lang w:val="en-US"/>
-        </w:rPr>
-      </w:pPr>
-      <w:r>
-        <w:rPr>
-          <w:rFonts w:ascii="Courier New" w:hAnsi="Courier New" w:cs="Courier New"/>
-          <w:lang w:val="en-US"/>
-        </w:rPr>
-        <w:tab/>
-      </w:r>
-      <w:r>
-        <w:rPr>
-          <w:rFonts w:ascii="Courier New" w:hAnsi="Courier New" w:cs="Courier New"/>
-          <w:lang w:val="en-US"/>
-        </w:rPr>
-        <w:tab/>
-        <w:t>}</w:t>
-      </w:r>
-    </w:p>
-    <w:p>
-      <w:pPr>
-        <w:ind w:left="708"/>
-        <w:rPr>
-          <w:rFonts w:ascii="Courier New" w:hAnsi="Courier New" w:cs="Courier New"/>
-          <w:lang w:val="en-US"/>
-        </w:rPr>
-      </w:pPr>
-      <w:r>
-        <w:rPr>
-          <w:rFonts w:ascii="Courier New" w:hAnsi="Courier New" w:cs="Courier New"/>
-          <w:lang w:val="en-US"/>
-        </w:rPr>
-        <w:tab/>
-      </w:r>
-      <w:r>
-        <w:rPr>
-          <w:rFonts w:ascii="Courier New" w:hAnsi="Courier New" w:cs="Courier New"/>
-          <w:lang w:val="en-US"/>
-        </w:rPr>
-        <w:tab/>
-        <w:t>if(</w:t>
-      </w:r>
-      <w:proofErr w:type="spellStart"/>
-      <w:r>
-        <w:rPr>
-          <w:rFonts w:ascii="Courier New" w:hAnsi="Courier New" w:cs="Courier New"/>
-          <w:lang w:val="en-US"/>
-        </w:rPr>
-        <w:t>elemento</w:t>
-      </w:r>
-      <w:proofErr w:type="spellEnd"/>
-      <w:r>
-        <w:rPr>
-          <w:rFonts w:ascii="Courier New" w:hAnsi="Courier New" w:cs="Courier New"/>
-          <w:lang w:val="en-US"/>
-        </w:rPr>
-        <w:t>-&gt;Attribute("Y"</w:t>
-      </w:r>
-      <w:proofErr w:type="gramStart"/>
-      <w:r>
-        <w:rPr>
-          <w:rFonts w:ascii="Courier New" w:hAnsi="Courier New" w:cs="Courier New"/>
-          <w:lang w:val="en-US"/>
-        </w:rPr>
-        <w:t>)){</w:t>
-      </w:r>
-      <w:proofErr w:type="gramEnd"/>
-    </w:p>
-    <w:p>
-      <w:pPr>
-        <w:ind w:left="708"/>
-        <w:rPr>
-          <w:rFonts w:ascii="Courier New" w:hAnsi="Courier New" w:cs="Courier New"/>
-          <w:lang w:val="en-US"/>
-        </w:rPr>
-      </w:pPr>
-      <w:r>
-        <w:rPr>
-          <w:rFonts w:ascii="Courier New" w:hAnsi="Courier New" w:cs="Courier New"/>
-          <w:lang w:val="en-US"/>
-        </w:rPr>
-        <w:tab/>
-      </w:r>
-      <w:r>
-        <w:rPr>
-          <w:rFonts w:ascii="Courier New" w:hAnsi="Courier New" w:cs="Courier New"/>
-          <w:lang w:val="en-US"/>
-        </w:rPr>
-        <w:tab/>
-      </w:r>
-      <w:r>
-        <w:rPr>
-          <w:rFonts w:ascii="Courier New" w:hAnsi="Courier New" w:cs="Courier New"/>
-          <w:lang w:val="en-US"/>
-        </w:rPr>
-        <w:tab/>
-      </w:r>
-      <w:proofErr w:type="spellStart"/>
-      <w:r>
-        <w:rPr>
-          <w:rFonts w:ascii="Courier New" w:hAnsi="Courier New" w:cs="Courier New"/>
-          <w:lang w:val="en-US"/>
-        </w:rPr>
-        <w:t>const</w:t>
-      </w:r>
-      <w:proofErr w:type="spellEnd"/>
-      <w:r>
-        <w:rPr>
-          <w:rFonts w:ascii="Courier New" w:hAnsi="Courier New" w:cs="Courier New"/>
-          <w:lang w:val="en-US"/>
-        </w:rPr>
-        <w:t xml:space="preserve"> char* </w:t>
-      </w:r>
-      <w:proofErr w:type="spellStart"/>
-      <w:r>
-        <w:rPr>
-          <w:rFonts w:ascii="Courier New" w:hAnsi="Courier New" w:cs="Courier New"/>
-          <w:lang w:val="en-US"/>
-        </w:rPr>
-        <w:t>yAux</w:t>
-      </w:r>
-      <w:proofErr w:type="spellEnd"/>
-      <w:r>
-        <w:rPr>
-          <w:rFonts w:ascii="Courier New" w:hAnsi="Courier New" w:cs="Courier New"/>
-          <w:lang w:val="en-US"/>
-        </w:rPr>
-        <w:t xml:space="preserve"> = </w:t>
-      </w:r>
-      <w:proofErr w:type="spellStart"/>
-      <w:r>
-        <w:rPr>
-          <w:rFonts w:ascii="Courier New" w:hAnsi="Courier New" w:cs="Courier New"/>
-          <w:lang w:val="en-US"/>
-        </w:rPr>
-        <w:t>elemento</w:t>
-      </w:r>
-      <w:proofErr w:type="spellEnd"/>
-      <w:r>
-        <w:rPr>
-          <w:rFonts w:ascii="Courier New" w:hAnsi="Courier New" w:cs="Courier New"/>
-          <w:lang w:val="en-US"/>
-        </w:rPr>
-        <w:t>-&gt;Attribute("Y");</w:t>
-      </w:r>
-    </w:p>
-    <w:p>
-      <w:pPr>
-        <w:ind w:left="708"/>
-        <w:rPr>
-          <w:rFonts w:ascii="Courier New" w:hAnsi="Courier New" w:cs="Courier New"/>
-          <w:lang w:val="en-US"/>
-        </w:rPr>
-      </w:pPr>
-      <w:r>
-        <w:rPr>
-          <w:rFonts w:ascii="Courier New" w:hAnsi="Courier New" w:cs="Courier New"/>
-          <w:lang w:val="en-US"/>
-        </w:rPr>
-        <w:lastRenderedPageBreak/>
-        <w:tab/>
-      </w:r>
-      <w:r>
-        <w:rPr>
-          <w:rFonts w:ascii="Courier New" w:hAnsi="Courier New" w:cs="Courier New"/>
-          <w:lang w:val="en-US"/>
-        </w:rPr>
-        <w:tab/>
-      </w:r>
-      <w:r>
-        <w:rPr>
-          <w:rFonts w:ascii="Courier New" w:hAnsi="Courier New" w:cs="Courier New"/>
-          <w:lang w:val="en-US"/>
-        </w:rPr>
-        <w:tab/>
-        <w:t xml:space="preserve">y = </w:t>
-      </w:r>
-      <w:proofErr w:type="spellStart"/>
-      <w:r>
-        <w:rPr>
-          <w:rFonts w:ascii="Courier New" w:hAnsi="Courier New" w:cs="Courier New"/>
-          <w:lang w:val="en-US"/>
-        </w:rPr>
-        <w:t>atof</w:t>
-      </w:r>
-      <w:proofErr w:type="spellEnd"/>
-      <w:r>
-        <w:rPr>
-          <w:rFonts w:ascii="Courier New" w:hAnsi="Courier New" w:cs="Courier New"/>
-          <w:lang w:val="en-US"/>
-        </w:rPr>
-        <w:t>(</w:t>
-      </w:r>
-      <w:proofErr w:type="spellStart"/>
-      <w:r>
-        <w:rPr>
-          <w:rFonts w:ascii="Courier New" w:hAnsi="Courier New" w:cs="Courier New"/>
-          <w:lang w:val="en-US"/>
-        </w:rPr>
-        <w:t>yAux</w:t>
-      </w:r>
-      <w:proofErr w:type="spellEnd"/>
-      <w:r>
-        <w:rPr>
-          <w:rFonts w:ascii="Courier New" w:hAnsi="Courier New" w:cs="Courier New"/>
-          <w:lang w:val="en-US"/>
-        </w:rPr>
-        <w:t>);</w:t>
-      </w:r>
-    </w:p>
-    <w:p>
-      <w:pPr>
-        <w:ind w:left="708"/>
-        <w:rPr>
-          <w:rFonts w:ascii="Courier New" w:hAnsi="Courier New" w:cs="Courier New"/>
-          <w:lang w:val="en-US"/>
-        </w:rPr>
-      </w:pPr>
-      <w:r>
-        <w:rPr>
-          <w:rFonts w:ascii="Courier New" w:hAnsi="Courier New" w:cs="Courier New"/>
-          <w:lang w:val="en-US"/>
-        </w:rPr>
-        <w:tab/>
-      </w:r>
-      <w:r>
-        <w:rPr>
-          <w:rFonts w:ascii="Courier New" w:hAnsi="Courier New" w:cs="Courier New"/>
-          <w:lang w:val="en-US"/>
-        </w:rPr>
-        <w:tab/>
-        <w:t>}</w:t>
-      </w:r>
-    </w:p>
-    <w:p>
-      <w:pPr>
-        <w:ind w:left="708"/>
-        <w:rPr>
-          <w:rFonts w:ascii="Courier New" w:hAnsi="Courier New" w:cs="Courier New"/>
-          <w:lang w:val="en-US"/>
-        </w:rPr>
-      </w:pPr>
-      <w:r>
-        <w:rPr>
-          <w:rFonts w:ascii="Courier New" w:hAnsi="Courier New" w:cs="Courier New"/>
-          <w:lang w:val="en-US"/>
-        </w:rPr>
-        <w:tab/>
-      </w:r>
-      <w:r>
-        <w:rPr>
-          <w:rFonts w:ascii="Courier New" w:hAnsi="Courier New" w:cs="Courier New"/>
-          <w:lang w:val="en-US"/>
-        </w:rPr>
-        <w:tab/>
-        <w:t>if(</w:t>
-      </w:r>
-      <w:proofErr w:type="spellStart"/>
-      <w:r>
-        <w:rPr>
-          <w:rFonts w:ascii="Courier New" w:hAnsi="Courier New" w:cs="Courier New"/>
-          <w:lang w:val="en-US"/>
-        </w:rPr>
-        <w:t>elemento</w:t>
-      </w:r>
-      <w:proofErr w:type="spellEnd"/>
-      <w:r>
-        <w:rPr>
-          <w:rFonts w:ascii="Courier New" w:hAnsi="Courier New" w:cs="Courier New"/>
-          <w:lang w:val="en-US"/>
-        </w:rPr>
-        <w:t>-&gt;Attribute("Z"</w:t>
-      </w:r>
-      <w:proofErr w:type="gramStart"/>
-      <w:r>
-        <w:rPr>
-          <w:rFonts w:ascii="Courier New" w:hAnsi="Courier New" w:cs="Courier New"/>
-          <w:lang w:val="en-US"/>
-        </w:rPr>
-        <w:t>)){</w:t>
-      </w:r>
-      <w:proofErr w:type="gramEnd"/>
-    </w:p>
-    <w:p>
-      <w:pPr>
-        <w:ind w:left="708"/>
-        <w:rPr>
-          <w:rFonts w:ascii="Courier New" w:hAnsi="Courier New" w:cs="Courier New"/>
-          <w:lang w:val="en-US"/>
-        </w:rPr>
-      </w:pPr>
-      <w:r>
-        <w:rPr>
-          <w:rFonts w:ascii="Courier New" w:hAnsi="Courier New" w:cs="Courier New"/>
-          <w:lang w:val="en-US"/>
-        </w:rPr>
-        <w:tab/>
-      </w:r>
-      <w:r>
-        <w:rPr>
-          <w:rFonts w:ascii="Courier New" w:hAnsi="Courier New" w:cs="Courier New"/>
-          <w:lang w:val="en-US"/>
-        </w:rPr>
-        <w:tab/>
-      </w:r>
-      <w:r>
-        <w:rPr>
-          <w:rFonts w:ascii="Courier New" w:hAnsi="Courier New" w:cs="Courier New"/>
-          <w:lang w:val="en-US"/>
-        </w:rPr>
-        <w:tab/>
-      </w:r>
-      <w:proofErr w:type="spellStart"/>
-      <w:r>
-        <w:rPr>
-          <w:rFonts w:ascii="Courier New" w:hAnsi="Courier New" w:cs="Courier New"/>
-          <w:lang w:val="en-US"/>
-        </w:rPr>
-        <w:t>const</w:t>
-      </w:r>
-      <w:proofErr w:type="spellEnd"/>
-      <w:r>
-        <w:rPr>
-          <w:rFonts w:ascii="Courier New" w:hAnsi="Courier New" w:cs="Courier New"/>
-          <w:lang w:val="en-US"/>
-        </w:rPr>
-        <w:t xml:space="preserve"> char* </w:t>
-      </w:r>
-      <w:proofErr w:type="spellStart"/>
-      <w:r>
-        <w:rPr>
-          <w:rFonts w:ascii="Courier New" w:hAnsi="Courier New" w:cs="Courier New"/>
-          <w:lang w:val="en-US"/>
-        </w:rPr>
-        <w:t>zAux</w:t>
-      </w:r>
-      <w:proofErr w:type="spellEnd"/>
-      <w:r>
-        <w:rPr>
-          <w:rFonts w:ascii="Courier New" w:hAnsi="Courier New" w:cs="Courier New"/>
-          <w:lang w:val="en-US"/>
-        </w:rPr>
-        <w:t xml:space="preserve"> = </w:t>
-      </w:r>
-      <w:proofErr w:type="spellStart"/>
-      <w:r>
-        <w:rPr>
-          <w:rFonts w:ascii="Courier New" w:hAnsi="Courier New" w:cs="Courier New"/>
-          <w:lang w:val="en-US"/>
-        </w:rPr>
-        <w:t>elemento</w:t>
-      </w:r>
-      <w:proofErr w:type="spellEnd"/>
-      <w:r>
-        <w:rPr>
-          <w:rFonts w:ascii="Courier New" w:hAnsi="Courier New" w:cs="Courier New"/>
-          <w:lang w:val="en-US"/>
-        </w:rPr>
-        <w:t>-&gt;Attribute("Z");</w:t>
-      </w:r>
-    </w:p>
-    <w:p>
-      <w:pPr>
-        <w:ind w:left="708"/>
-        <w:rPr>
-          <w:rFonts w:ascii="Courier New" w:hAnsi="Courier New" w:cs="Courier New"/>
-        </w:rPr>
-      </w:pPr>
-      <w:r>
-        <w:rPr>
-          <w:rFonts w:ascii="Courier New" w:hAnsi="Courier New" w:cs="Courier New"/>
-          <w:lang w:val="en-US"/>
-        </w:rPr>
-        <w:tab/>
-      </w:r>
-      <w:r>
-        <w:rPr>
-          <w:rFonts w:ascii="Courier New" w:hAnsi="Courier New" w:cs="Courier New"/>
-          <w:lang w:val="en-US"/>
-        </w:rPr>
-        <w:tab/>
-      </w:r>
-      <w:r>
-        <w:rPr>
-          <w:rFonts w:ascii="Courier New" w:hAnsi="Courier New" w:cs="Courier New"/>
-          <w:lang w:val="en-US"/>
-        </w:rPr>
-        <w:tab/>
-      </w:r>
-      <w:r>
-        <w:rPr>
-          <w:rFonts w:ascii="Courier New" w:hAnsi="Courier New" w:cs="Courier New"/>
-        </w:rPr>
-        <w:t xml:space="preserve">z = </w:t>
-      </w:r>
-      <w:proofErr w:type="spellStart"/>
-      <w:r>
-        <w:rPr>
-          <w:rFonts w:ascii="Courier New" w:hAnsi="Courier New" w:cs="Courier New"/>
-        </w:rPr>
-        <w:t>atof</w:t>
-      </w:r>
-      <w:proofErr w:type="spellEnd"/>
-      <w:r>
-        <w:rPr>
-          <w:rFonts w:ascii="Courier New" w:hAnsi="Courier New" w:cs="Courier New"/>
-        </w:rPr>
-        <w:t>(</w:t>
-      </w:r>
-      <w:proofErr w:type="spellStart"/>
-      <w:r>
-        <w:rPr>
-          <w:rFonts w:ascii="Courier New" w:hAnsi="Courier New" w:cs="Courier New"/>
-        </w:rPr>
-        <w:t>zAux</w:t>
-      </w:r>
-      <w:proofErr w:type="spellEnd"/>
-      <w:r>
-        <w:rPr>
-          <w:rFonts w:ascii="Courier New" w:hAnsi="Courier New" w:cs="Courier New"/>
-        </w:rPr>
-        <w:t>);</w:t>
-      </w:r>
-    </w:p>
-    <w:p>
-      <w:pPr>
-        <w:ind w:left="708"/>
-        <w:rPr>
-          <w:rFonts w:ascii="Courier New" w:hAnsi="Courier New" w:cs="Courier New"/>
-        </w:rPr>
-      </w:pPr>
-      <w:r>
-        <w:rPr>
-          <w:rFonts w:ascii="Courier New" w:hAnsi="Courier New" w:cs="Courier New"/>
-        </w:rPr>
-        <w:tab/>
-      </w:r>
-      <w:r>
-        <w:rPr>
-          <w:rFonts w:ascii="Courier New" w:hAnsi="Courier New" w:cs="Courier New"/>
-        </w:rPr>
-        <w:tab/>
-        <w:t>}</w:t>
-      </w:r>
-    </w:p>
-    <w:p>
-      <w:pPr>
-        <w:ind w:left="708"/>
-        <w:rPr>
-          <w:rFonts w:ascii="Courier New" w:hAnsi="Courier New" w:cs="Courier New"/>
-        </w:rPr>
-      </w:pPr>
-    </w:p>
-    <w:p>
-      <w:pPr>
-        <w:ind w:left="708"/>
-        <w:rPr>
-          <w:rFonts w:ascii="Courier New" w:hAnsi="Courier New" w:cs="Courier New"/>
-        </w:rPr>
-      </w:pPr>
-      <w:r>
-        <w:rPr>
-          <w:rFonts w:ascii="Courier New" w:hAnsi="Courier New" w:cs="Courier New"/>
-        </w:rPr>
-        <w:tab/>
-      </w:r>
-      <w:r>
-        <w:rPr>
-          <w:rFonts w:ascii="Courier New" w:hAnsi="Courier New" w:cs="Courier New"/>
-        </w:rPr>
-        <w:tab/>
-      </w:r>
-      <w:proofErr w:type="spellStart"/>
-      <w:r>
-        <w:rPr>
-          <w:rFonts w:ascii="Courier New" w:hAnsi="Courier New" w:cs="Courier New"/>
-        </w:rPr>
-        <w:t>Rotacao</w:t>
-      </w:r>
-      <w:proofErr w:type="spellEnd"/>
-      <w:r>
-        <w:rPr>
-          <w:rFonts w:ascii="Courier New" w:hAnsi="Courier New" w:cs="Courier New"/>
-        </w:rPr>
-        <w:t xml:space="preserve">* r = </w:t>
-      </w:r>
-      <w:proofErr w:type="spellStart"/>
-      <w:r>
-        <w:rPr>
-          <w:rFonts w:ascii="Courier New" w:hAnsi="Courier New" w:cs="Courier New"/>
-        </w:rPr>
-        <w:t>new</w:t>
-      </w:r>
-      <w:proofErr w:type="spellEnd"/>
-      <w:r>
-        <w:rPr>
-          <w:rFonts w:ascii="Courier New" w:hAnsi="Courier New" w:cs="Courier New"/>
-        </w:rPr>
-        <w:t xml:space="preserve"> </w:t>
-      </w:r>
-      <w:proofErr w:type="spellStart"/>
-      <w:r>
-        <w:rPr>
-          <w:rFonts w:ascii="Courier New" w:hAnsi="Courier New" w:cs="Courier New"/>
-        </w:rPr>
-        <w:t>Rotacao</w:t>
-      </w:r>
-      <w:proofErr w:type="spellEnd"/>
-      <w:r>
-        <w:rPr>
-          <w:rFonts w:ascii="Courier New" w:hAnsi="Courier New" w:cs="Courier New"/>
-        </w:rPr>
-        <w:t>(</w:t>
-      </w:r>
-      <w:proofErr w:type="spellStart"/>
-      <w:proofErr w:type="gramStart"/>
-      <w:r>
-        <w:rPr>
-          <w:rFonts w:ascii="Courier New" w:hAnsi="Courier New" w:cs="Courier New"/>
-        </w:rPr>
-        <w:t>x,y</w:t>
-      </w:r>
-      <w:proofErr w:type="gramEnd"/>
-      <w:r>
-        <w:rPr>
-          <w:rFonts w:ascii="Courier New" w:hAnsi="Courier New" w:cs="Courier New"/>
-        </w:rPr>
-        <w:t>,z,angulo</w:t>
-      </w:r>
-      <w:proofErr w:type="spellEnd"/>
-      <w:r>
-        <w:rPr>
-          <w:rFonts w:ascii="Courier New" w:hAnsi="Courier New" w:cs="Courier New"/>
-        </w:rPr>
-        <w:t>);</w:t>
-      </w:r>
-    </w:p>
-    <w:p>
-      <w:pPr>
-        <w:ind w:left="708"/>
-        <w:rPr>
-          <w:rFonts w:ascii="Courier New" w:hAnsi="Courier New" w:cs="Courier New"/>
-        </w:rPr>
-      </w:pPr>
-      <w:r>
-        <w:rPr>
-          <w:rFonts w:ascii="Courier New" w:hAnsi="Courier New" w:cs="Courier New"/>
-        </w:rPr>
-        <w:tab/>
-      </w:r>
-      <w:r>
-        <w:rPr>
-          <w:rFonts w:ascii="Courier New" w:hAnsi="Courier New" w:cs="Courier New"/>
-        </w:rPr>
-        <w:tab/>
-        <w:t>grupo-&gt;</w:t>
-      </w:r>
-      <w:proofErr w:type="spellStart"/>
-      <w:r>
-        <w:rPr>
-          <w:rFonts w:ascii="Courier New" w:hAnsi="Courier New" w:cs="Courier New"/>
-        </w:rPr>
-        <w:t>adicionaOperacao</w:t>
-      </w:r>
-      <w:proofErr w:type="spellEnd"/>
-      <w:r>
-        <w:rPr>
-          <w:rFonts w:ascii="Courier New" w:hAnsi="Courier New" w:cs="Courier New"/>
-        </w:rPr>
-        <w:t>(r);</w:t>
-      </w:r>
-    </w:p>
-    <w:p>
-      <w:pPr>
-        <w:pStyle w:val="NormalUM"/>
-        <w:rPr>
-          <w:rFonts w:ascii="Courier New" w:hAnsi="Courier New" w:cs="Courier New"/>
-        </w:rPr>
-      </w:pPr>
-      <w:r>
-        <w:rPr>
-          <w:rFonts w:ascii="Courier New" w:hAnsi="Courier New" w:cs="Courier New"/>
-        </w:rPr>
-        <w:tab/>
-        <w:t>}</w:t>
-      </w:r>
-    </w:p>
-    <w:p>
-      <w:pPr>
-        <w:ind w:left="708"/>
-        <w:rPr>
-          <w:rFonts w:cs="Arial"/>
-        </w:rPr>
-      </w:pPr>
-      <w:r>
-        <w:rPr>
-          <w:rFonts w:cs="Arial"/>
-        </w:rPr>
-        <w:t>Os casos da translação e escala são análogos.</w:t>
-      </w:r>
-    </w:p>
-    <w:p>
-      <w:pPr>
-        <w:pStyle w:val="NormalUM"/>
-        <w:rPr>
-          <w:b/>
-        </w:rPr>
-      </w:pPr>
-      <w:proofErr w:type="spellStart"/>
-      <w:r>
-        <w:rPr>
-          <w:b/>
-        </w:rPr>
-        <w:t>Parsing</w:t>
-      </w:r>
-      <w:proofErr w:type="spellEnd"/>
-      <w:r>
-        <w:rPr>
-          <w:b/>
-        </w:rPr>
-        <w:t xml:space="preserve"> dos Modelos</w:t>
-      </w:r>
-    </w:p>
-    <w:p>
-      <w:pPr>
-        <w:pStyle w:val="NormalUM"/>
-      </w:pPr>
-      <w:r>
-        <w:t xml:space="preserve">Antes de realizar a leitura verificamos que cada </w:t>
-      </w:r>
-      <w:proofErr w:type="spellStart"/>
-      <w:r>
-        <w:rPr>
-          <w:i/>
-        </w:rPr>
-        <w:t>tag</w:t>
-      </w:r>
-      <w:proofErr w:type="spellEnd"/>
-      <w:r>
-        <w:rPr>
-          <w:i/>
-        </w:rPr>
-        <w:t xml:space="preserve"> </w:t>
-      </w:r>
-      <w:proofErr w:type="spellStart"/>
-      <w:r>
-        <w:rPr>
-          <w:i/>
-        </w:rPr>
-        <w:t>models</w:t>
-      </w:r>
-      <w:proofErr w:type="spellEnd"/>
-      <w:r>
-        <w:t xml:space="preserve"> contém um conjunto de </w:t>
-      </w:r>
-      <w:proofErr w:type="spellStart"/>
-      <w:r>
-        <w:rPr>
-          <w:i/>
-        </w:rPr>
-        <w:t>tag</w:t>
-      </w:r>
-      <w:proofErr w:type="spellEnd"/>
-      <w:r>
-        <w:rPr>
-          <w:i/>
-        </w:rPr>
-        <w:t xml:space="preserve"> </w:t>
-      </w:r>
-      <w:proofErr w:type="spellStart"/>
-      <w:r>
-        <w:rPr>
-          <w:i/>
-        </w:rPr>
-        <w:t>model</w:t>
-      </w:r>
-      <w:proofErr w:type="spellEnd"/>
-      <w:r>
-        <w:t xml:space="preserve"> que corresponde ao ficheiro. Para aceder a este necessitávamos de obter o primeiro filho do elemento XML com a </w:t>
-      </w:r>
-      <w:proofErr w:type="spellStart"/>
-      <w:r>
-        <w:rPr>
-          <w:i/>
-        </w:rPr>
-        <w:t>tag</w:t>
-      </w:r>
-      <w:proofErr w:type="spellEnd"/>
-      <w:r>
-        <w:rPr>
-          <w:i/>
-        </w:rPr>
-        <w:t xml:space="preserve"> </w:t>
-      </w:r>
-      <w:proofErr w:type="spellStart"/>
-      <w:r>
-        <w:rPr>
-          <w:i/>
-        </w:rPr>
-        <w:t>model</w:t>
-      </w:r>
-      <w:proofErr w:type="spellEnd"/>
-      <w:r>
-        <w:t xml:space="preserve"> e depois continuar a iterar sobre estes elementos até que não houvesse mais nenhum.</w:t>
-      </w:r>
-    </w:p>
-    <w:p>
-      <w:pPr>
-        <w:pStyle w:val="NormalUM"/>
-      </w:pPr>
-      <w:r>
-        <w:t xml:space="preserve">Depois reparamos que cada modelo tem um atributo </w:t>
-      </w:r>
-      <w:r>
-        <w:rPr>
-          <w:i/>
-        </w:rPr>
-        <w:t xml:space="preserve">file </w:t>
-      </w:r>
-      <w:r>
-        <w:t xml:space="preserve">que contém o nome do ficheiro, pelo que para obter o nome do mesmo acedemos a esse atributo. Após termos o nome do ficheiro (o </w:t>
-      </w:r>
-      <w:r>
-        <w:rPr>
-          <w:b/>
-        </w:rPr>
-        <w:t>3D</w:t>
-      </w:r>
-      <w:r>
-        <w:t xml:space="preserve"> criado anteriormente) chamamos a função que extrai a informação desse ficheiro e nos dá um apontador para uma estrutura de </w:t>
-      </w:r>
-      <w:r>
-        <w:rPr>
-          <w:b/>
-        </w:rPr>
-        <w:t>Figura</w:t>
-      </w:r>
-      <w:r>
-        <w:t xml:space="preserve"> e adicionamos essa mesma ao </w:t>
-      </w:r>
-      <w:r>
-        <w:rPr>
-          <w:b/>
-        </w:rPr>
-        <w:t>grupo</w:t>
-      </w:r>
-      <w:r>
-        <w:t>.</w:t>
-      </w:r>
-    </w:p>
-    <w:p>
-      <w:pPr>
-        <w:rPr>
-          <w:rFonts w:ascii="Courier New" w:hAnsi="Courier New" w:cs="Courier New"/>
-          <w:lang w:val="en-US"/>
-        </w:rPr>
-      </w:pPr>
-      <w:proofErr w:type="spellStart"/>
-      <w:r>
-        <w:rPr>
-          <w:rFonts w:ascii="Courier New" w:hAnsi="Courier New" w:cs="Courier New"/>
-          <w:lang w:val="en-US"/>
-        </w:rPr>
-        <w:t>XMLElement</w:t>
-      </w:r>
-      <w:proofErr w:type="spellEnd"/>
-      <w:r>
-        <w:rPr>
-          <w:rFonts w:ascii="Courier New" w:hAnsi="Courier New" w:cs="Courier New"/>
-          <w:lang w:val="en-US"/>
-        </w:rPr>
-        <w:t xml:space="preserve"> * </w:t>
-      </w:r>
-      <w:proofErr w:type="spellStart"/>
-      <w:r>
-        <w:rPr>
-          <w:rFonts w:ascii="Courier New" w:hAnsi="Courier New" w:cs="Courier New"/>
-          <w:lang w:val="en-US"/>
-        </w:rPr>
-        <w:t>pElement</w:t>
-      </w:r>
-      <w:proofErr w:type="spellEnd"/>
-      <w:r>
-        <w:rPr>
-          <w:rFonts w:ascii="Courier New" w:hAnsi="Courier New" w:cs="Courier New"/>
-          <w:lang w:val="en-US"/>
-        </w:rPr>
-        <w:t xml:space="preserve"> = </w:t>
-      </w:r>
-      <w:proofErr w:type="spellStart"/>
-      <w:r>
-        <w:rPr>
-          <w:rFonts w:ascii="Courier New" w:hAnsi="Courier New" w:cs="Courier New"/>
-          <w:lang w:val="en-US"/>
-        </w:rPr>
-        <w:t>elemento</w:t>
-      </w:r>
-      <w:proofErr w:type="spellEnd"/>
-      <w:r>
-        <w:rPr>
-          <w:rFonts w:ascii="Courier New" w:hAnsi="Courier New" w:cs="Courier New"/>
-          <w:lang w:val="en-US"/>
-        </w:rPr>
-        <w:t>-&gt;</w:t>
-      </w:r>
-      <w:proofErr w:type="spellStart"/>
-      <w:r>
-        <w:rPr>
-          <w:rFonts w:ascii="Courier New" w:hAnsi="Courier New" w:cs="Courier New"/>
-          <w:lang w:val="en-US"/>
-        </w:rPr>
-        <w:t>FirstChildElement</w:t>
-      </w:r>
-      <w:proofErr w:type="spellEnd"/>
-      <w:r>
-        <w:rPr>
-          <w:rFonts w:ascii="Courier New" w:hAnsi="Courier New" w:cs="Courier New"/>
-          <w:lang w:val="en-US"/>
-        </w:rPr>
-        <w:t>("model");</w:t>
-      </w:r>
-    </w:p>
-    <w:p>
-      <w:pPr>
-        <w:rPr>
-          <w:rFonts w:ascii="Courier New" w:hAnsi="Courier New" w:cs="Courier New"/>
-          <w:lang w:val="en-US"/>
-        </w:rPr>
-      </w:pPr>
-      <w:r>
-        <w:rPr>
-          <w:rFonts w:ascii="Courier New" w:hAnsi="Courier New" w:cs="Courier New"/>
-          <w:lang w:val="en-US"/>
-        </w:rPr>
-        <w:tab/>
-        <w:t>while (</w:t>
-      </w:r>
-      <w:proofErr w:type="spellStart"/>
-      <w:proofErr w:type="gramStart"/>
-      <w:r>
-        <w:rPr>
-          <w:rFonts w:ascii="Courier New" w:hAnsi="Courier New" w:cs="Courier New"/>
-          <w:lang w:val="en-US"/>
-        </w:rPr>
-        <w:t>pElement</w:t>
-      </w:r>
-      <w:proofErr w:type="spellEnd"/>
-      <w:r>
-        <w:rPr>
-          <w:rFonts w:ascii="Courier New" w:hAnsi="Courier New" w:cs="Courier New"/>
-          <w:lang w:val="en-US"/>
-        </w:rPr>
-        <w:t xml:space="preserve"> !</w:t>
-      </w:r>
-      <w:proofErr w:type="gramEnd"/>
-      <w:r>
-        <w:rPr>
-          <w:rFonts w:ascii="Courier New" w:hAnsi="Courier New" w:cs="Courier New"/>
-          <w:lang w:val="en-US"/>
-        </w:rPr>
-        <w:t xml:space="preserve">= </w:t>
-      </w:r>
-      <w:proofErr w:type="spellStart"/>
-      <w:r>
-        <w:rPr>
-          <w:rFonts w:ascii="Courier New" w:hAnsi="Courier New" w:cs="Courier New"/>
-          <w:lang w:val="en-US"/>
-        </w:rPr>
-        <w:t>nullptr</w:t>
-      </w:r>
-      <w:proofErr w:type="spellEnd"/>
-      <w:r>
-        <w:rPr>
-          <w:rFonts w:ascii="Courier New" w:hAnsi="Courier New" w:cs="Courier New"/>
-          <w:lang w:val="en-US"/>
-        </w:rPr>
-        <w:t>){</w:t>
-      </w:r>
-    </w:p>
-    <w:p>
-      <w:pPr>
-        <w:rPr>
-          <w:rFonts w:ascii="Courier New" w:hAnsi="Courier New" w:cs="Courier New"/>
-          <w:lang w:val="en-US"/>
-        </w:rPr>
-      </w:pPr>
-      <w:r>
-        <w:rPr>
-          <w:rFonts w:ascii="Courier New" w:hAnsi="Courier New" w:cs="Courier New"/>
-          <w:lang w:val="en-US"/>
-        </w:rPr>
-        <w:tab/>
-      </w:r>
-      <w:r>
-        <w:rPr>
-          <w:rFonts w:ascii="Courier New" w:hAnsi="Courier New" w:cs="Courier New"/>
-          <w:lang w:val="en-US"/>
-        </w:rPr>
-        <w:tab/>
-      </w:r>
-      <w:proofErr w:type="spellStart"/>
-      <w:r>
-        <w:rPr>
-          <w:rFonts w:ascii="Courier New" w:hAnsi="Courier New" w:cs="Courier New"/>
-          <w:lang w:val="en-US"/>
-        </w:rPr>
-        <w:t>const</w:t>
-      </w:r>
-      <w:proofErr w:type="spellEnd"/>
-      <w:r>
-        <w:rPr>
-          <w:rFonts w:ascii="Courier New" w:hAnsi="Courier New" w:cs="Courier New"/>
-          <w:lang w:val="en-US"/>
-        </w:rPr>
-        <w:t xml:space="preserve"> char* </w:t>
-      </w:r>
-      <w:proofErr w:type="spellStart"/>
-      <w:r>
-        <w:rPr>
-          <w:rFonts w:ascii="Courier New" w:hAnsi="Courier New" w:cs="Courier New"/>
-          <w:lang w:val="en-US"/>
-        </w:rPr>
-        <w:t>cenas</w:t>
-      </w:r>
-      <w:proofErr w:type="spellEnd"/>
-      <w:r>
-        <w:rPr>
-          <w:rFonts w:ascii="Courier New" w:hAnsi="Courier New" w:cs="Courier New"/>
-          <w:lang w:val="en-US"/>
-        </w:rPr>
-        <w:t xml:space="preserve"> = </w:t>
-      </w:r>
-      <w:proofErr w:type="spellStart"/>
-      <w:r>
-        <w:rPr>
-          <w:rFonts w:ascii="Courier New" w:hAnsi="Courier New" w:cs="Courier New"/>
-          <w:lang w:val="en-US"/>
-        </w:rPr>
-        <w:t>pElement</w:t>
-      </w:r>
-      <w:proofErr w:type="spellEnd"/>
-      <w:r>
-        <w:rPr>
-          <w:rFonts w:ascii="Courier New" w:hAnsi="Courier New" w:cs="Courier New"/>
-          <w:lang w:val="en-US"/>
-        </w:rPr>
-        <w:t>-&gt;Attribute("file");</w:t>
-      </w:r>
-    </w:p>
-    <w:p>
-      <w:pPr>
-        <w:rPr>
-          <w:rFonts w:ascii="Courier New" w:hAnsi="Courier New" w:cs="Courier New"/>
-          <w:lang w:val="en-US"/>
-        </w:rPr>
-      </w:pPr>
-      <w:r>
-        <w:rPr>
-          <w:rFonts w:ascii="Courier New" w:hAnsi="Courier New" w:cs="Courier New"/>
-          <w:lang w:val="en-US"/>
-        </w:rPr>
-        <w:tab/>
-      </w:r>
-      <w:r>
-        <w:rPr>
-          <w:rFonts w:ascii="Courier New" w:hAnsi="Courier New" w:cs="Courier New"/>
-          <w:lang w:val="en-US"/>
-        </w:rPr>
-        <w:tab/>
-      </w:r>
-      <w:r>
-        <w:rPr>
-          <w:rFonts w:ascii="Courier New" w:hAnsi="Courier New" w:cs="Courier New"/>
-          <w:lang w:val="en-US"/>
-        </w:rPr>
-        <w:t>if (</w:t>
-      </w:r>
-      <w:proofErr w:type="spellStart"/>
-      <w:r>
-        <w:rPr>
-          <w:rFonts w:ascii="Courier New" w:hAnsi="Courier New" w:cs="Courier New"/>
-          <w:lang w:val="en-US"/>
-        </w:rPr>
-        <w:t>cenas</w:t>
-      </w:r>
-      <w:proofErr w:type="spellEnd"/>
-      <w:r>
-        <w:rPr>
-          <w:rFonts w:ascii="Courier New" w:hAnsi="Courier New" w:cs="Courier New"/>
-          <w:lang w:val="en-US"/>
-        </w:rPr>
-        <w:t xml:space="preserve"> == </w:t>
-      </w:r>
-      <w:proofErr w:type="spellStart"/>
-      <w:r>
-        <w:rPr>
-          <w:rFonts w:ascii="Courier New" w:hAnsi="Courier New" w:cs="Courier New"/>
-          <w:lang w:val="en-US"/>
-        </w:rPr>
-        <w:t>nullptr</w:t>
-      </w:r>
-      <w:proofErr w:type="spellEnd"/>
-      <w:r>
-        <w:rPr>
-          <w:rFonts w:ascii="Courier New" w:hAnsi="Courier New" w:cs="Courier New"/>
-          <w:lang w:val="en-US"/>
-        </w:rPr>
-        <w:t>) return;</w:t>
-      </w:r>
-    </w:p>
-    <w:p>
-      <w:pPr>
-        <w:rPr>
-          <w:rFonts w:ascii="Courier New" w:hAnsi="Courier New" w:cs="Courier New"/>
-          <w:lang w:val="en-US"/>
-        </w:rPr>
-      </w:pPr>
-      <w:r>
-        <w:rPr>
-          <w:rFonts w:ascii="Courier New" w:hAnsi="Courier New" w:cs="Courier New"/>
-          <w:lang w:val="en-US"/>
-        </w:rPr>
-        <w:tab/>
-      </w:r>
-      <w:r>
-        <w:rPr>
-          <w:rFonts w:ascii="Courier New" w:hAnsi="Courier New" w:cs="Courier New"/>
-          <w:lang w:val="en-US"/>
-        </w:rPr>
-        <w:tab/>
-      </w:r>
-      <w:r>
-        <w:rPr>
-          <w:rFonts w:ascii="Courier New" w:hAnsi="Courier New" w:cs="Courier New"/>
-          <w:lang w:val="en-US"/>
-        </w:rPr>
-        <w:t xml:space="preserve">string </w:t>
-      </w:r>
-      <w:proofErr w:type="spellStart"/>
-      <w:proofErr w:type="gramStart"/>
-      <w:r>
-        <w:rPr>
-          <w:rFonts w:ascii="Courier New" w:hAnsi="Courier New" w:cs="Courier New"/>
-          <w:lang w:val="en-US"/>
-        </w:rPr>
-        <w:t>fich</w:t>
-      </w:r>
-      <w:proofErr w:type="spellEnd"/>
-      <w:r>
-        <w:rPr>
-          <w:rFonts w:ascii="Courier New" w:hAnsi="Courier New" w:cs="Courier New"/>
-          <w:lang w:val="en-US"/>
-        </w:rPr>
-        <w:t>(</w:t>
-      </w:r>
-      <w:proofErr w:type="spellStart"/>
-      <w:proofErr w:type="gramEnd"/>
-      <w:r>
-        <w:rPr>
-          <w:rFonts w:ascii="Courier New" w:hAnsi="Courier New" w:cs="Courier New"/>
-          <w:lang w:val="en-US"/>
-        </w:rPr>
-        <w:t>cenas</w:t>
-      </w:r>
-      <w:proofErr w:type="spellEnd"/>
-      <w:r>
-        <w:rPr>
-          <w:rFonts w:ascii="Courier New" w:hAnsi="Courier New" w:cs="Courier New"/>
-          <w:lang w:val="en-US"/>
-        </w:rPr>
-        <w:t xml:space="preserve">, </w:t>
-      </w:r>
-      <w:proofErr w:type="spellStart"/>
-      <w:r>
-        <w:rPr>
-          <w:rFonts w:ascii="Courier New" w:hAnsi="Courier New" w:cs="Courier New"/>
-          <w:lang w:val="en-US"/>
-        </w:rPr>
-        <w:t>strlen</w:t>
-      </w:r>
-      <w:proofErr w:type="spellEnd"/>
-      <w:r>
-        <w:rPr>
-          <w:rFonts w:ascii="Courier New" w:hAnsi="Courier New" w:cs="Courier New"/>
-          <w:lang w:val="en-US"/>
-        </w:rPr>
-        <w:t>(</w:t>
-      </w:r>
-      <w:proofErr w:type="spellStart"/>
-      <w:r>
-        <w:rPr>
-          <w:rFonts w:ascii="Courier New" w:hAnsi="Courier New" w:cs="Courier New"/>
-          <w:lang w:val="en-US"/>
-        </w:rPr>
-        <w:t>cenas</w:t>
-      </w:r>
-      <w:proofErr w:type="spellEnd"/>
-      <w:r>
-        <w:rPr>
-          <w:rFonts w:ascii="Courier New" w:hAnsi="Courier New" w:cs="Courier New"/>
-          <w:lang w:val="en-US"/>
-        </w:rPr>
-        <w:t>));</w:t>
-      </w:r>
-    </w:p>
-    <w:p>
-      <w:pPr>
-        <w:rPr>
-          <w:rFonts w:ascii="Courier New" w:hAnsi="Courier New" w:cs="Courier New"/>
-        </w:rPr>
-      </w:pPr>
-      <w:r>
-        <w:rPr>
-          <w:rFonts w:ascii="Courier New" w:hAnsi="Courier New" w:cs="Courier New"/>
-          <w:lang w:val="en-US"/>
-        </w:rPr>
-        <w:tab/>
-      </w:r>
-      <w:r>
-        <w:rPr>
-          <w:rFonts w:ascii="Courier New" w:hAnsi="Courier New" w:cs="Courier New"/>
-          <w:lang w:val="en-US"/>
-        </w:rPr>
-        <w:tab/>
-      </w:r>
-      <w:r>
-        <w:rPr>
-          <w:rFonts w:ascii="Courier New" w:hAnsi="Courier New" w:cs="Courier New"/>
-        </w:rPr>
-        <w:t xml:space="preserve">Figura* f = </w:t>
-      </w:r>
-      <w:proofErr w:type="spellStart"/>
-      <w:r>
-        <w:rPr>
-          <w:rFonts w:ascii="Courier New" w:hAnsi="Courier New" w:cs="Courier New"/>
-        </w:rPr>
-        <w:t>extraiFicheiro</w:t>
-      </w:r>
-      <w:proofErr w:type="spellEnd"/>
-      <w:r>
-        <w:rPr>
-          <w:rFonts w:ascii="Courier New" w:hAnsi="Courier New" w:cs="Courier New"/>
-        </w:rPr>
-        <w:t>(</w:t>
-      </w:r>
-      <w:proofErr w:type="spellStart"/>
-      <w:r>
-        <w:rPr>
-          <w:rFonts w:ascii="Courier New" w:hAnsi="Courier New" w:cs="Courier New"/>
-        </w:rPr>
-        <w:t>fich</w:t>
-      </w:r>
-      <w:proofErr w:type="spellEnd"/>
-      <w:r>
-        <w:rPr>
-          <w:rFonts w:ascii="Courier New" w:hAnsi="Courier New" w:cs="Courier New"/>
-        </w:rPr>
-        <w:t>);</w:t>
-      </w:r>
-    </w:p>
-    <w:p>
-      <w:pPr>
-        <w:rPr>
-          <w:rFonts w:ascii="Courier New" w:hAnsi="Courier New" w:cs="Courier New"/>
-        </w:rPr>
-      </w:pPr>
-      <w:r>
-        <w:rPr>
-          <w:rFonts w:ascii="Courier New" w:hAnsi="Courier New" w:cs="Courier New"/>
-        </w:rPr>
-        <w:tab/>
-      </w:r>
-      <w:r>
-        <w:rPr>
-          <w:rFonts w:ascii="Courier New" w:hAnsi="Courier New" w:cs="Courier New"/>
-        </w:rPr>
-        <w:tab/>
-        <w:t>g-&gt;</w:t>
-      </w:r>
-      <w:proofErr w:type="spellStart"/>
-      <w:r>
-        <w:rPr>
-          <w:rFonts w:ascii="Courier New" w:hAnsi="Courier New" w:cs="Courier New"/>
-        </w:rPr>
-        <w:t>adicionaFigura</w:t>
-      </w:r>
-      <w:proofErr w:type="spellEnd"/>
-      <w:r>
-        <w:rPr>
-          <w:rFonts w:ascii="Courier New" w:hAnsi="Courier New" w:cs="Courier New"/>
-        </w:rPr>
-        <w:t>(f);</w:t>
-      </w:r>
-    </w:p>
-    <w:p>
-      <w:pPr>
-        <w:rPr>
-          <w:rFonts w:ascii="Courier New" w:hAnsi="Courier New" w:cs="Courier New"/>
-        </w:rPr>
-      </w:pPr>
-      <w:r>
-        <w:rPr>
-          <w:rFonts w:ascii="Courier New" w:hAnsi="Courier New" w:cs="Courier New"/>
-        </w:rPr>
-        <w:tab/>
-      </w:r>
-      <w:r>
-        <w:rPr>
-          <w:rFonts w:ascii="Courier New" w:hAnsi="Courier New" w:cs="Courier New"/>
-        </w:rPr>
-        <w:tab/>
-      </w:r>
-      <w:proofErr w:type="spellStart"/>
-      <w:r>
-        <w:rPr>
-          <w:rFonts w:ascii="Courier New" w:hAnsi="Courier New" w:cs="Courier New"/>
-        </w:rPr>
-        <w:t>pElement</w:t>
-      </w:r>
-      <w:proofErr w:type="spellEnd"/>
-      <w:r>
-        <w:rPr>
-          <w:rFonts w:ascii="Courier New" w:hAnsi="Courier New" w:cs="Courier New"/>
-        </w:rPr>
-        <w:t xml:space="preserve"> = </w:t>
-      </w:r>
-      <w:proofErr w:type="spellStart"/>
-      <w:r>
-        <w:rPr>
-          <w:rFonts w:ascii="Courier New" w:hAnsi="Courier New" w:cs="Courier New"/>
-        </w:rPr>
-        <w:t>pElement</w:t>
-      </w:r>
-      <w:proofErr w:type="spellEnd"/>
-      <w:r>
-        <w:rPr>
-          <w:rFonts w:ascii="Courier New" w:hAnsi="Courier New" w:cs="Courier New"/>
-        </w:rPr>
-        <w:t>-&gt;</w:t>
-      </w:r>
-      <w:proofErr w:type="spellStart"/>
-      <w:r>
-        <w:rPr>
-          <w:rFonts w:ascii="Courier New" w:hAnsi="Courier New" w:cs="Courier New"/>
-        </w:rPr>
-        <w:t>NextSiblingElement</w:t>
-      </w:r>
-      <w:proofErr w:type="spellEnd"/>
-      <w:r>
-        <w:rPr>
-          <w:rFonts w:ascii="Courier New" w:hAnsi="Courier New" w:cs="Courier New"/>
-        </w:rPr>
-        <w:t>("</w:t>
-      </w:r>
-      <w:proofErr w:type="spellStart"/>
-      <w:r>
-        <w:rPr>
-          <w:rFonts w:ascii="Courier New" w:hAnsi="Courier New" w:cs="Courier New"/>
-        </w:rPr>
-        <w:t>model</w:t>
-      </w:r>
-      <w:proofErr w:type="spellEnd"/>
-      <w:r>
-        <w:rPr>
-          <w:rFonts w:ascii="Courier New" w:hAnsi="Courier New" w:cs="Courier New"/>
-        </w:rPr>
-        <w:t>");</w:t>
-      </w:r>
-    </w:p>
-    <w:p>
-      <w:pPr>
-        <w:rPr>
-          <w:rFonts w:ascii="Courier New" w:hAnsi="Courier New" w:cs="Courier New"/>
-        </w:rPr>
-      </w:pPr>
-      <w:r>
-        <w:rPr>
-          <w:rFonts w:ascii="Courier New" w:hAnsi="Courier New" w:cs="Courier New"/>
-        </w:rPr>
-        <w:tab/>
-      </w:r>
-    </w:p>
-    <w:p>
-      <w:pPr>
-        <w:pStyle w:val="NormalUM"/>
-        <w:rPr>
-          <w:rFonts w:ascii="Courier New" w:hAnsi="Courier New" w:cs="Courier New"/>
-        </w:rPr>
-      </w:pPr>
-      <w:r>
-        <w:rPr>
-          <w:rFonts w:ascii="Courier New" w:hAnsi="Courier New" w:cs="Courier New"/>
-        </w:rPr>
-        <w:lastRenderedPageBreak/>
-        <w:tab/>
-        <w:t>}</w:t>
-      </w:r>
-    </w:p>
-    <w:p>
-      <w:pPr>
-        <w:pStyle w:val="NormalUM"/>
-        <w:rPr>
-          <w:b/>
-        </w:rPr>
-      </w:pPr>
-      <w:r>
-        <w:rPr>
-          <w:b/>
-        </w:rPr>
-        <w:t>Extrair informação do ficheiro para a figura</w:t>
-      </w:r>
-    </w:p>
-    <w:p>
-      <w:pPr>
-        <w:pStyle w:val="NormalUM"/>
-      </w:pPr>
-      <w:r>
-        <w:t xml:space="preserve">Para extrair a informação do ficheiro </w:t>
-      </w:r>
-      <w:r>
-        <w:rPr>
-          <w:b/>
-        </w:rPr>
-        <w:t>3D</w:t>
-      </w:r>
-      <w:r>
-        <w:t xml:space="preserve"> previamente criado, apenas necessitamos de obter o inteiro que se encontra na primeira linha, correspondente ao número de vértices (e linhas) que estão nesse mesmo ficheiro. Depois iteramos cada linha, até chegarmos ao número obtido (que corresponde ao final do ficheiro) e para cada linha obtemos 3 valores de vírgula flutuante, correspondentes ao </w:t>
-      </w:r>
-      <w:proofErr w:type="spellStart"/>
-      <w:proofErr w:type="gramStart"/>
-      <w:r>
-        <w:t>x,y</w:t>
-      </w:r>
-      <w:proofErr w:type="spellEnd"/>
-      <w:proofErr w:type="gramEnd"/>
-      <w:r>
-        <w:t xml:space="preserve"> e z de cada vértice, respetivamente. Após obtermos esses 3 pontos criávamos um novo </w:t>
-      </w:r>
-      <w:proofErr w:type="spellStart"/>
-      <w:r>
-        <w:t>objecto</w:t>
-      </w:r>
-      <w:proofErr w:type="spellEnd"/>
-      <w:r>
-        <w:t xml:space="preserve"> da classe </w:t>
-      </w:r>
-      <w:r>
-        <w:rPr>
-          <w:b/>
-        </w:rPr>
-        <w:t>Ponto</w:t>
-      </w:r>
-      <w:r>
-        <w:t xml:space="preserve"> e adicionávamos esse objeto à </w:t>
-      </w:r>
-      <w:r>
-        <w:rPr>
-          <w:b/>
-        </w:rPr>
-        <w:t xml:space="preserve">Figura </w:t>
-      </w:r>
-      <w:r>
-        <w:t xml:space="preserve">correspondente. No final retornávamos o apontador para a </w:t>
-      </w:r>
-      <w:r>
-        <w:rPr>
-          <w:b/>
-        </w:rPr>
-        <w:t>Figura</w:t>
-      </w:r>
-      <w:r>
-        <w:t>.</w:t>
-      </w:r>
-    </w:p>
-    <w:p>
-      <w:pPr>
-        <w:rPr>
-          <w:rFonts w:ascii="Courier New" w:hAnsi="Courier New" w:cs="Courier New"/>
-        </w:rPr>
-      </w:pPr>
-      <w:proofErr w:type="spellStart"/>
-      <w:r>
-        <w:rPr>
-          <w:rFonts w:ascii="Courier New" w:hAnsi="Courier New" w:cs="Courier New"/>
-        </w:rPr>
-        <w:t>int</w:t>
-      </w:r>
-      <w:proofErr w:type="spellEnd"/>
-      <w:r>
-        <w:rPr>
-          <w:rFonts w:ascii="Courier New" w:hAnsi="Courier New" w:cs="Courier New"/>
-        </w:rPr>
-        <w:t xml:space="preserve"> </w:t>
-      </w:r>
-      <w:proofErr w:type="spellStart"/>
-      <w:r>
-        <w:rPr>
-          <w:rFonts w:ascii="Courier New" w:hAnsi="Courier New" w:cs="Courier New"/>
-        </w:rPr>
-        <w:t>count</w:t>
-      </w:r>
-      <w:proofErr w:type="spellEnd"/>
-      <w:r>
-        <w:rPr>
-          <w:rFonts w:ascii="Courier New" w:hAnsi="Courier New" w:cs="Courier New"/>
-        </w:rPr>
-        <w:t>;</w:t>
-      </w:r>
-    </w:p>
-    <w:p>
-      <w:pPr>
-        <w:rPr>
-          <w:rFonts w:ascii="Courier New" w:hAnsi="Courier New" w:cs="Courier New"/>
-          <w:lang w:val="en-US"/>
-        </w:rPr>
-      </w:pPr>
-      <w:r>
-        <w:rPr>
-          <w:rFonts w:ascii="Courier New" w:hAnsi="Courier New" w:cs="Courier New"/>
-        </w:rPr>
-        <w:tab/>
-      </w:r>
-      <w:r>
-        <w:rPr>
-          <w:rFonts w:ascii="Courier New" w:hAnsi="Courier New" w:cs="Courier New"/>
-          <w:lang w:val="en-US"/>
-        </w:rPr>
-        <w:t>string line;</w:t>
-      </w:r>
-    </w:p>
-    <w:p>
-      <w:pPr>
-        <w:rPr>
-          <w:rFonts w:ascii="Courier New" w:hAnsi="Courier New" w:cs="Courier New"/>
-          <w:lang w:val="en-US"/>
-        </w:rPr>
-      </w:pPr>
-      <w:r>
-        <w:rPr>
-          <w:rFonts w:ascii="Courier New" w:hAnsi="Courier New" w:cs="Courier New"/>
-          <w:lang w:val="en-US"/>
-        </w:rPr>
-        <w:t xml:space="preserve">    </w:t>
-      </w:r>
-      <w:r>
-        <w:rPr>
-          <w:rFonts w:ascii="Courier New" w:hAnsi="Courier New" w:cs="Courier New"/>
-          <w:lang w:val="en-US"/>
-        </w:rPr>
-        <w:tab/>
-      </w:r>
-      <w:proofErr w:type="spellStart"/>
-      <w:proofErr w:type="gramStart"/>
-      <w:r>
-        <w:rPr>
-          <w:rFonts w:ascii="Courier New" w:hAnsi="Courier New" w:cs="Courier New"/>
-          <w:lang w:val="en-US"/>
-        </w:rPr>
-        <w:t>getline</w:t>
-      </w:r>
-      <w:proofErr w:type="spellEnd"/>
-      <w:r>
-        <w:rPr>
-          <w:rFonts w:ascii="Courier New" w:hAnsi="Courier New" w:cs="Courier New"/>
-          <w:lang w:val="en-US"/>
-        </w:rPr>
-        <w:t>(</w:t>
-      </w:r>
-      <w:proofErr w:type="spellStart"/>
-      <w:proofErr w:type="gramEnd"/>
-      <w:r>
-        <w:rPr>
-          <w:rFonts w:ascii="Courier New" w:hAnsi="Courier New" w:cs="Courier New"/>
-          <w:lang w:val="en-US"/>
-        </w:rPr>
-        <w:t>inputFileStream</w:t>
-      </w:r>
-      <w:proofErr w:type="spellEnd"/>
-      <w:r>
-        <w:rPr>
-          <w:rFonts w:ascii="Courier New" w:hAnsi="Courier New" w:cs="Courier New"/>
-          <w:lang w:val="en-US"/>
-        </w:rPr>
-        <w:t>, line);</w:t>
-      </w:r>
-    </w:p>
-    <w:p>
-      <w:pPr>
-        <w:rPr>
-          <w:rFonts w:ascii="Courier New" w:hAnsi="Courier New" w:cs="Courier New"/>
-          <w:lang w:val="en-US"/>
-        </w:rPr>
-      </w:pPr>
-      <w:r>
-        <w:rPr>
-          <w:rFonts w:ascii="Courier New" w:hAnsi="Courier New" w:cs="Courier New"/>
-          <w:lang w:val="en-US"/>
-        </w:rPr>
-        <w:t xml:space="preserve">count = </w:t>
-      </w:r>
-      <w:proofErr w:type="spellStart"/>
-      <w:r>
-        <w:rPr>
-          <w:rFonts w:ascii="Courier New" w:hAnsi="Courier New" w:cs="Courier New"/>
-          <w:lang w:val="en-US"/>
-        </w:rPr>
-        <w:t>stoi</w:t>
-      </w:r>
-      <w:proofErr w:type="spellEnd"/>
-      <w:r>
-        <w:rPr>
-          <w:rFonts w:ascii="Courier New" w:hAnsi="Courier New" w:cs="Courier New"/>
-          <w:lang w:val="en-US"/>
-        </w:rPr>
-        <w:t>(line);</w:t>
-      </w:r>
-    </w:p>
-    <w:p>
-      <w:pPr>
-        <w:rPr>
-          <w:rFonts w:ascii="Courier New" w:hAnsi="Courier New" w:cs="Courier New"/>
-          <w:lang w:val="en-US"/>
-        </w:rPr>
-      </w:pPr>
-      <w:proofErr w:type="gramStart"/>
-      <w:r>
-        <w:rPr>
-          <w:rFonts w:ascii="Courier New" w:hAnsi="Courier New" w:cs="Courier New"/>
-          <w:lang w:val="en-US"/>
-        </w:rPr>
-        <w:t>for(</w:t>
-      </w:r>
-      <w:proofErr w:type="spellStart"/>
-      <w:proofErr w:type="gramEnd"/>
-      <w:r>
-        <w:rPr>
-          <w:rFonts w:ascii="Courier New" w:hAnsi="Courier New" w:cs="Courier New"/>
-          <w:lang w:val="en-US"/>
-        </w:rPr>
-        <w:t>int</w:t>
-      </w:r>
-      <w:proofErr w:type="spellEnd"/>
-      <w:r>
-        <w:rPr>
-          <w:rFonts w:ascii="Courier New" w:hAnsi="Courier New" w:cs="Courier New"/>
-          <w:lang w:val="en-US"/>
-        </w:rPr>
-        <w:t xml:space="preserve"> </w:t>
-      </w:r>
-      <w:proofErr w:type="spellStart"/>
-      <w:r>
-        <w:rPr>
-          <w:rFonts w:ascii="Courier New" w:hAnsi="Courier New" w:cs="Courier New"/>
-          <w:lang w:val="en-US"/>
-        </w:rPr>
-        <w:t>i</w:t>
-      </w:r>
-      <w:proofErr w:type="spellEnd"/>
-      <w:r>
-        <w:rPr>
-          <w:rFonts w:ascii="Courier New" w:hAnsi="Courier New" w:cs="Courier New"/>
-          <w:lang w:val="en-US"/>
-        </w:rPr>
-        <w:t xml:space="preserve">=0; </w:t>
-      </w:r>
-      <w:proofErr w:type="spellStart"/>
-      <w:r>
-        <w:rPr>
-          <w:rFonts w:ascii="Courier New" w:hAnsi="Courier New" w:cs="Courier New"/>
-          <w:lang w:val="en-US"/>
-        </w:rPr>
-        <w:t>i</w:t>
-      </w:r>
-      <w:proofErr w:type="spellEnd"/>
-      <w:r>
-        <w:rPr>
-          <w:rFonts w:ascii="Courier New" w:hAnsi="Courier New" w:cs="Courier New"/>
-          <w:lang w:val="en-US"/>
-        </w:rPr>
-        <w:t xml:space="preserve"> &lt; count; </w:t>
-      </w:r>
-      <w:proofErr w:type="spellStart"/>
-      <w:r>
-        <w:rPr>
-          <w:rFonts w:ascii="Courier New" w:hAnsi="Courier New" w:cs="Courier New"/>
-          <w:lang w:val="en-US"/>
-        </w:rPr>
-        <w:t>i</w:t>
-      </w:r>
-      <w:proofErr w:type="spellEnd"/>
-      <w:r>
-        <w:rPr>
-          <w:rFonts w:ascii="Courier New" w:hAnsi="Courier New" w:cs="Courier New"/>
-          <w:lang w:val="en-US"/>
-        </w:rPr>
-        <w:t>++){</w:t>
-      </w:r>
-    </w:p>
-    <w:p>
-      <w:pPr>
-        <w:rPr>
-          <w:rFonts w:ascii="Courier New" w:hAnsi="Courier New" w:cs="Courier New"/>
-          <w:lang w:val="en-US"/>
-        </w:rPr>
-      </w:pPr>
-      <w:r>
-        <w:rPr>
-          <w:rFonts w:ascii="Courier New" w:hAnsi="Courier New" w:cs="Courier New"/>
-          <w:lang w:val="en-US"/>
-        </w:rPr>
-        <w:t xml:space="preserve">    </w:t>
-      </w:r>
-      <w:r>
-        <w:rPr>
-          <w:rFonts w:ascii="Courier New" w:hAnsi="Courier New" w:cs="Courier New"/>
-          <w:lang w:val="en-US"/>
-        </w:rPr>
-        <w:tab/>
-      </w:r>
-      <w:r>
-        <w:rPr>
-          <w:rFonts w:ascii="Courier New" w:hAnsi="Courier New" w:cs="Courier New"/>
-          <w:lang w:val="en-US"/>
-        </w:rPr>
-        <w:tab/>
-      </w:r>
-      <w:proofErr w:type="spellStart"/>
-      <w:proofErr w:type="gramStart"/>
-      <w:r>
-        <w:rPr>
-          <w:rFonts w:ascii="Courier New" w:hAnsi="Courier New" w:cs="Courier New"/>
-          <w:lang w:val="en-US"/>
-        </w:rPr>
-        <w:t>getline</w:t>
-      </w:r>
-      <w:proofErr w:type="spellEnd"/>
-      <w:r>
-        <w:rPr>
-          <w:rFonts w:ascii="Courier New" w:hAnsi="Courier New" w:cs="Courier New"/>
-          <w:lang w:val="en-US"/>
-        </w:rPr>
-        <w:t>(</w:t>
-      </w:r>
-      <w:proofErr w:type="spellStart"/>
-      <w:proofErr w:type="gramEnd"/>
-      <w:r>
-        <w:rPr>
-          <w:rFonts w:ascii="Courier New" w:hAnsi="Courier New" w:cs="Courier New"/>
-          <w:lang w:val="en-US"/>
-        </w:rPr>
-        <w:t>inputFileStream</w:t>
-      </w:r>
-      <w:proofErr w:type="spellEnd"/>
-      <w:r>
-        <w:rPr>
-          <w:rFonts w:ascii="Courier New" w:hAnsi="Courier New" w:cs="Courier New"/>
-          <w:lang w:val="en-US"/>
-        </w:rPr>
-        <w:t>, line);</w:t>
-      </w:r>
-    </w:p>
-    <w:p>
-      <w:pPr>
-        <w:rPr>
-          <w:rFonts w:ascii="Courier New" w:hAnsi="Courier New" w:cs="Courier New"/>
-          <w:lang w:val="en-US"/>
-        </w:rPr>
-      </w:pPr>
-      <w:r>
-        <w:rPr>
-          <w:rFonts w:ascii="Courier New" w:hAnsi="Courier New" w:cs="Courier New"/>
-          <w:lang w:val="en-US"/>
-        </w:rPr>
-        <w:t xml:space="preserve">    </w:t>
-      </w:r>
-      <w:r>
-        <w:rPr>
-          <w:rFonts w:ascii="Courier New" w:hAnsi="Courier New" w:cs="Courier New"/>
-          <w:lang w:val="en-US"/>
-        </w:rPr>
-        <w:tab/>
-      </w:r>
-      <w:proofErr w:type="spellStart"/>
-      <w:r>
-        <w:rPr>
-          <w:rFonts w:ascii="Courier New" w:hAnsi="Courier New" w:cs="Courier New"/>
-          <w:lang w:val="en-US"/>
-        </w:rPr>
-        <w:t>stringstream</w:t>
-      </w:r>
-      <w:proofErr w:type="spellEnd"/>
-      <w:r>
-        <w:rPr>
-          <w:rFonts w:ascii="Courier New" w:hAnsi="Courier New" w:cs="Courier New"/>
-          <w:lang w:val="en-US"/>
-        </w:rPr>
-        <w:t xml:space="preserve"> </w:t>
-      </w:r>
-      <w:proofErr w:type="spellStart"/>
-      <w:r>
-        <w:rPr>
-          <w:rFonts w:ascii="Courier New" w:hAnsi="Courier New" w:cs="Courier New"/>
-          <w:lang w:val="en-US"/>
-        </w:rPr>
-        <w:t>ss</w:t>
-      </w:r>
-      <w:proofErr w:type="spellEnd"/>
-      <w:r>
-        <w:rPr>
-          <w:rFonts w:ascii="Courier New" w:hAnsi="Courier New" w:cs="Courier New"/>
-          <w:lang w:val="en-US"/>
-        </w:rPr>
-        <w:t>(line);</w:t>
-      </w:r>
-    </w:p>
-    <w:p>
-      <w:pPr>
-        <w:rPr>
-          <w:rFonts w:ascii="Courier New" w:hAnsi="Courier New" w:cs="Courier New"/>
-          <w:lang w:val="en-US"/>
-        </w:rPr>
-      </w:pPr>
-      <w:r>
-        <w:rPr>
-          <w:rFonts w:ascii="Courier New" w:hAnsi="Courier New" w:cs="Courier New"/>
-          <w:lang w:val="en-US"/>
-        </w:rPr>
-        <w:t xml:space="preserve">    </w:t>
-      </w:r>
-      <w:r>
-        <w:rPr>
-          <w:rFonts w:ascii="Courier New" w:hAnsi="Courier New" w:cs="Courier New"/>
-          <w:lang w:val="en-US"/>
-        </w:rPr>
-        <w:tab/>
-      </w:r>
-      <w:r>
-        <w:rPr>
-          <w:rFonts w:ascii="Courier New" w:hAnsi="Courier New" w:cs="Courier New"/>
-          <w:lang w:val="en-US"/>
-        </w:rPr>
-        <w:tab/>
-        <w:t>vector&lt;float&gt; numbers;</w:t>
-      </w:r>
-    </w:p>
-    <w:p>
-      <w:pPr>
-        <w:rPr>
-          <w:rFonts w:ascii="Courier New" w:hAnsi="Courier New" w:cs="Courier New"/>
-          <w:lang w:val="en-US"/>
-        </w:rPr>
-      </w:pPr>
-      <w:r>
-        <w:rPr>
-          <w:rFonts w:ascii="Courier New" w:hAnsi="Courier New" w:cs="Courier New"/>
-          <w:lang w:val="en-US"/>
-        </w:rPr>
         <w:tab/>
         <w:t xml:space="preserve">    </w:t>
       </w:r>
@@ -16156,7 +16526,6 @@
         <w:pStyle w:val="NormalUM"/>
       </w:pPr>
       <w:r>
-        <w:lastRenderedPageBreak/>
         <w:t xml:space="preserve">Para gerar o ficheiro criamos uma função </w:t>
       </w:r>
       <w:proofErr w:type="spellStart"/>
@@ -16339,7 +16708,7 @@
       <w:bookmarkEnd w:id="33"/>
     </w:p>
     <w:sectPr>
-      <w:footerReference w:type="default" r:id="rId17"/>
+      <w:footerReference w:type="default" r:id="rId18"/>
       <w:pgSz w:w="11906" w:h="16838"/>
       <w:pgMar w:top="1417" w:right="1701" w:bottom="1417" w:left="1701" w:header="708" w:footer="708" w:gutter="0"/>
       <w:cols w:space="708"/>
@@ -18636,7 +19005,7 @@
 </file>
 
 <file path=customXml/itemProps1.xml><?xml version="1.0" encoding="utf-8"?>
-<ds:datastoreItem xmlns:ds="http://schemas.openxmlformats.org/officeDocument/2006/customXml" ds:itemID="{B62C27E1-C6F3-40D3-9500-869CB47CFD0C}">
+<ds:datastoreItem xmlns:ds="http://schemas.openxmlformats.org/officeDocument/2006/customXml" ds:itemID="{951ACFE8-FB10-4F00-86CA-0DFA1027A4FD}">
   <ds:schemaRefs>
     <ds:schemaRef ds:uri="http://schemas.openxmlformats.org/officeDocument/2006/bibliography"/>
   </ds:schemaRefs>

--- a/Fase2/Relatorio/relatorio.docx
+++ b/Fase2/Relatorio/relatorio.docx
@@ -2887,7 +2887,7 @@
     </w:p>
     <w:p>
       <w:pPr>
-        <w:pStyle w:val="Ttulo1"/>
+        <w:pStyle w:val="Cabealho1"/>
         <w:numPr>
           <w:ilvl w:val="0"/>
           <w:numId w:val="2"/>
@@ -2952,7 +2952,7 @@
     </w:p>
     <w:p>
       <w:pPr>
-        <w:pStyle w:val="Ttulo1"/>
+        <w:pStyle w:val="Cabealho1"/>
         <w:numPr>
           <w:ilvl w:val="0"/>
           <w:numId w:val="2"/>
@@ -2972,14 +2972,9 @@
           <w:highlight w:val="yellow"/>
         </w:rPr>
       </w:pPr>
-      <w:r>
-        <w:t xml:space="preserve">Ver se é preciso escrever algo aqui! </w:t>
-      </w:r>
-      <w:r>
-        <w:rPr>
-          <w:highlight w:val="yellow"/>
-        </w:rPr>
-        <w:t>Quem colocar a parte dele aqui deve colocar um subtítulo adequado.</w:t>
+      <w:bookmarkStart w:id="2" w:name="_Toc510977412"/>
+      <w:r>
+        <w:t>Visto este ser um projeto que visa representar uma realidade, decidimos ser o mais rigorosos possível no contexto da dimensão, distância ao sol e inclinação dos planetas que compõem o sistema solar.</w:t>
       </w:r>
     </w:p>
     <w:p>
@@ -2990,19 +2985,647 @@
           <w:numId w:val="2"/>
         </w:numPr>
       </w:pPr>
-      <w:bookmarkStart w:id="2" w:name="_Toc510977410"/>
-      <w:r>
-        <w:t>SUBTITULO 1</w:t>
-      </w:r>
-      <w:bookmarkEnd w:id="2"/>
+      <w:r>
+        <w:t>Dimensões dos corpos celestes</w:t>
+      </w:r>
     </w:p>
     <w:p>
       <w:pPr>
         <w:pStyle w:val="NormalUM"/>
       </w:pPr>
       <w:r>
-        <w:t>Explicar …</w:t>
-      </w:r>
+        <w:t xml:space="preserve">Para determinar a escala que iriamos aplicar ao Sol e a cada planeta fizemos uma pesquisa e obtivemos valores que nos levaram a concluir que não poderíamos aplicar as escalas de forma muito rigorosa. Por exemplo, o diâmetro do Sol é cerca de 300 vezes maior que o raio de Mercúrio não sendo possível visualizar mercúrio caso pretendêssemos obter uma imagem de todo o sistema solar. O mesmo acontecia para Vénus, Terra e Marte. Deste modo decidimos reduzir a escala do sol em cerca de </w:t>
+      </w:r>
+      <w:r>
+        <w:t>100000000</w:t>
+      </w:r>
+      <w:r>
+        <w:t xml:space="preserve"> vezes, a escala dos planetas telúricos (Mercúrio, Vénus, Terra e Marte) em cerca de </w:t>
+      </w:r>
+      <w:r>
+        <w:t>1000000</w:t>
+      </w:r>
+      <w:r>
+        <w:t xml:space="preserve"> vezes e a escala dos planetas gasosos (Júpiter, Saturno, Úrano e Neptuno) em cerca de </w:t>
+      </w:r>
+      <w:r>
+        <w:t>20000000</w:t>
+      </w:r>
+      <w:r>
+        <w:t xml:space="preserve"> vezes. Deste modo foi possível manter a ideia de superioridade de dimensão entre os diferentes corpos celestes sem sacrificar a capacidade de representação de todo o sistema solar. Às escalas obtidas anteriormente aplicamos apenas algumas atenuantes a cada planeta em particular para tornar mais realista esta comparação de dimensões como é possível observar na seguinte tabela que representa os seus raios.</w:t>
+      </w:r>
+    </w:p>
+    <w:tbl>
+      <w:tblPr>
+        <w:tblStyle w:val="TabelacomGrelha"/>
+        <w:tblW w:w="0" w:type="auto"/>
+        <w:tblInd w:w="421" w:type="dxa"/>
+        <w:tblLook w:val="04A0" w:firstRow="1" w:lastRow="0" w:firstColumn="1" w:lastColumn="0" w:noHBand="0" w:noVBand="1"/>
+      </w:tblPr>
+      <w:tblGrid>
+        <w:gridCol w:w="2270"/>
+        <w:gridCol w:w="2691"/>
+        <w:gridCol w:w="2691"/>
+      </w:tblGrid>
+      <w:tr>
+        <w:trPr>
+          <w:trHeight w:val="379"/>
+        </w:trPr>
+        <w:tc>
+          <w:tcPr>
+            <w:tcW w:w="2270" w:type="dxa"/>
+            <w:vAlign w:val="center"/>
+          </w:tcPr>
+          <w:p>
+            <w:pPr>
+              <w:pStyle w:val="NormalUM"/>
+              <w:ind w:firstLine="0"/>
+              <w:jc w:val="center"/>
+              <w:rPr>
+                <w:b/>
+                <w:sz w:val="22"/>
+              </w:rPr>
+            </w:pPr>
+            <w:r>
+              <w:rPr>
+                <w:b/>
+                <w:sz w:val="22"/>
+              </w:rPr>
+              <w:t>Corpos Celestes</w:t>
+            </w:r>
+          </w:p>
+        </w:tc>
+        <w:tc>
+          <w:tcPr>
+            <w:tcW w:w="2691" w:type="dxa"/>
+            <w:vAlign w:val="center"/>
+          </w:tcPr>
+          <w:p>
+            <w:pPr>
+              <w:pStyle w:val="NormalUM"/>
+              <w:ind w:firstLine="0"/>
+              <w:jc w:val="center"/>
+              <w:rPr>
+                <w:b/>
+                <w:sz w:val="22"/>
+              </w:rPr>
+            </w:pPr>
+            <w:r>
+              <w:rPr>
+                <w:b/>
+                <w:sz w:val="22"/>
+              </w:rPr>
+              <w:t>Dimensões reais</w:t>
+            </w:r>
+            <w:r>
+              <w:rPr>
+                <w:b/>
+                <w:sz w:val="22"/>
+              </w:rPr>
+              <w:t xml:space="preserve"> (m)</w:t>
+            </w:r>
+          </w:p>
+        </w:tc>
+        <w:tc>
+          <w:tcPr>
+            <w:tcW w:w="2691" w:type="dxa"/>
+            <w:vAlign w:val="center"/>
+          </w:tcPr>
+          <w:p>
+            <w:pPr>
+              <w:pStyle w:val="NormalUM"/>
+              <w:ind w:firstLine="0"/>
+              <w:jc w:val="center"/>
+              <w:rPr>
+                <w:b/>
+                <w:sz w:val="22"/>
+              </w:rPr>
+            </w:pPr>
+            <w:r>
+              <w:rPr>
+                <w:b/>
+                <w:sz w:val="22"/>
+              </w:rPr>
+              <w:t>Dimensões adaptadas</w:t>
+            </w:r>
+          </w:p>
+        </w:tc>
+      </w:tr>
+      <w:tr>
+        <w:trPr>
+          <w:trHeight w:val="379"/>
+        </w:trPr>
+        <w:tc>
+          <w:tcPr>
+            <w:tcW w:w="2270" w:type="dxa"/>
+            <w:vAlign w:val="center"/>
+          </w:tcPr>
+          <w:p>
+            <w:pPr>
+              <w:pStyle w:val="NormalUM"/>
+              <w:ind w:firstLine="0"/>
+              <w:jc w:val="left"/>
+            </w:pPr>
+            <w:r>
+              <w:t>Sol</w:t>
+            </w:r>
+          </w:p>
+        </w:tc>
+        <w:tc>
+          <w:tcPr>
+            <w:tcW w:w="2691" w:type="dxa"/>
+            <w:vAlign w:val="center"/>
+          </w:tcPr>
+          <w:p>
+            <w:pPr>
+              <w:pStyle w:val="NormalUM"/>
+              <w:ind w:firstLine="0"/>
+              <w:jc w:val="left"/>
+            </w:pPr>
+            <w:r>
+              <w:t>696</w:t>
+            </w:r>
+            <w:r>
+              <w:t>.</w:t>
+            </w:r>
+            <w:r>
+              <w:t>000</w:t>
+            </w:r>
+            <w:r>
+              <w:t>.</w:t>
+            </w:r>
+            <w:r>
+              <w:t>000</w:t>
+            </w:r>
+            <w:r>
+              <w:t>.</w:t>
+            </w:r>
+            <w:r>
+              <w:t>000</w:t>
+            </w:r>
+          </w:p>
+        </w:tc>
+        <w:tc>
+          <w:tcPr>
+            <w:tcW w:w="2691" w:type="dxa"/>
+            <w:vAlign w:val="center"/>
+          </w:tcPr>
+          <w:p>
+            <w:pPr>
+              <w:pStyle w:val="NormalUM"/>
+              <w:ind w:firstLine="0"/>
+              <w:jc w:val="left"/>
+            </w:pPr>
+            <w:r>
+              <w:t>6,</w:t>
+            </w:r>
+            <w:r>
+              <w:t>963</w:t>
+            </w:r>
+          </w:p>
+        </w:tc>
+      </w:tr>
+      <w:tr>
+        <w:trPr>
+          <w:trHeight w:val="398"/>
+        </w:trPr>
+        <w:tc>
+          <w:tcPr>
+            <w:tcW w:w="2270" w:type="dxa"/>
+            <w:vAlign w:val="center"/>
+          </w:tcPr>
+          <w:p>
+            <w:pPr>
+              <w:pStyle w:val="NormalUM"/>
+              <w:ind w:firstLine="0"/>
+              <w:jc w:val="left"/>
+            </w:pPr>
+            <w:r>
+              <w:t>Mercúrio</w:t>
+            </w:r>
+          </w:p>
+        </w:tc>
+        <w:tc>
+          <w:tcPr>
+            <w:tcW w:w="2691" w:type="dxa"/>
+            <w:vAlign w:val="center"/>
+          </w:tcPr>
+          <w:p>
+            <w:pPr>
+              <w:pStyle w:val="NormalUM"/>
+              <w:ind w:firstLine="0"/>
+              <w:jc w:val="left"/>
+            </w:pPr>
+            <w:r>
+              <w:t>2.440.000</w:t>
+            </w:r>
+          </w:p>
+        </w:tc>
+        <w:tc>
+          <w:tcPr>
+            <w:tcW w:w="2691" w:type="dxa"/>
+            <w:vAlign w:val="center"/>
+          </w:tcPr>
+          <w:p>
+            <w:pPr>
+              <w:pStyle w:val="NormalUM"/>
+              <w:ind w:firstLine="0"/>
+              <w:jc w:val="left"/>
+            </w:pPr>
+            <w:r>
+              <w:t>0,314</w:t>
+            </w:r>
+          </w:p>
+        </w:tc>
+      </w:tr>
+      <w:tr>
+        <w:trPr>
+          <w:trHeight w:val="379"/>
+        </w:trPr>
+        <w:tc>
+          <w:tcPr>
+            <w:tcW w:w="2270" w:type="dxa"/>
+            <w:vAlign w:val="center"/>
+          </w:tcPr>
+          <w:p>
+            <w:pPr>
+              <w:pStyle w:val="NormalUM"/>
+              <w:ind w:firstLine="0"/>
+              <w:jc w:val="left"/>
+            </w:pPr>
+            <w:r>
+              <w:t>Vénus</w:t>
+            </w:r>
+          </w:p>
+        </w:tc>
+        <w:tc>
+          <w:tcPr>
+            <w:tcW w:w="2691" w:type="dxa"/>
+            <w:vAlign w:val="center"/>
+          </w:tcPr>
+          <w:p>
+            <w:pPr>
+              <w:pStyle w:val="NormalUM"/>
+              <w:ind w:firstLine="0"/>
+              <w:jc w:val="left"/>
+            </w:pPr>
+            <w:r>
+              <w:t>6.052.000</w:t>
+            </w:r>
+          </w:p>
+        </w:tc>
+        <w:tc>
+          <w:tcPr>
+            <w:tcW w:w="2691" w:type="dxa"/>
+            <w:vAlign w:val="center"/>
+          </w:tcPr>
+          <w:p>
+            <w:pPr>
+              <w:pStyle w:val="NormalUM"/>
+              <w:ind w:firstLine="0"/>
+              <w:jc w:val="left"/>
+            </w:pPr>
+            <w:r>
+              <w:t>0,645</w:t>
+            </w:r>
+          </w:p>
+        </w:tc>
+      </w:tr>
+      <w:tr>
+        <w:trPr>
+          <w:trHeight w:val="379"/>
+        </w:trPr>
+        <w:tc>
+          <w:tcPr>
+            <w:tcW w:w="2270" w:type="dxa"/>
+            <w:vAlign w:val="center"/>
+          </w:tcPr>
+          <w:p>
+            <w:pPr>
+              <w:pStyle w:val="NormalUM"/>
+              <w:ind w:firstLine="0"/>
+              <w:jc w:val="left"/>
+            </w:pPr>
+            <w:r>
+              <w:t>Terra</w:t>
+            </w:r>
+          </w:p>
+        </w:tc>
+        <w:tc>
+          <w:tcPr>
+            <w:tcW w:w="2691" w:type="dxa"/>
+            <w:vAlign w:val="center"/>
+          </w:tcPr>
+          <w:p>
+            <w:pPr>
+              <w:pStyle w:val="NormalUM"/>
+              <w:ind w:firstLine="0"/>
+              <w:jc w:val="left"/>
+            </w:pPr>
+            <w:r>
+              <w:t>6.371.000</w:t>
+            </w:r>
+          </w:p>
+        </w:tc>
+        <w:tc>
+          <w:tcPr>
+            <w:tcW w:w="2691" w:type="dxa"/>
+            <w:vAlign w:val="center"/>
+          </w:tcPr>
+          <w:p>
+            <w:pPr>
+              <w:pStyle w:val="NormalUM"/>
+              <w:ind w:firstLine="0"/>
+              <w:jc w:val="left"/>
+            </w:pPr>
+            <w:r>
+              <w:t>0,688</w:t>
+            </w:r>
+          </w:p>
+        </w:tc>
+      </w:tr>
+      <w:tr>
+        <w:trPr>
+          <w:trHeight w:val="379"/>
+        </w:trPr>
+        <w:tc>
+          <w:tcPr>
+            <w:tcW w:w="2270" w:type="dxa"/>
+            <w:vAlign w:val="center"/>
+          </w:tcPr>
+          <w:p>
+            <w:pPr>
+              <w:pStyle w:val="NormalUM"/>
+              <w:ind w:firstLine="0"/>
+              <w:jc w:val="left"/>
+            </w:pPr>
+            <w:r>
+              <w:t>Marte</w:t>
+            </w:r>
+          </w:p>
+        </w:tc>
+        <w:tc>
+          <w:tcPr>
+            <w:tcW w:w="2691" w:type="dxa"/>
+            <w:vAlign w:val="center"/>
+          </w:tcPr>
+          <w:p>
+            <w:pPr>
+              <w:pStyle w:val="NormalUM"/>
+              <w:ind w:firstLine="0"/>
+              <w:jc w:val="left"/>
+            </w:pPr>
+            <w:r>
+              <w:t>3.390.000</w:t>
+            </w:r>
+          </w:p>
+        </w:tc>
+        <w:tc>
+          <w:tcPr>
+            <w:tcW w:w="2691" w:type="dxa"/>
+            <w:vAlign w:val="center"/>
+          </w:tcPr>
+          <w:p>
+            <w:pPr>
+              <w:pStyle w:val="NormalUM"/>
+              <w:ind w:firstLine="0"/>
+              <w:jc w:val="left"/>
+            </w:pPr>
+            <w:r>
+              <w:t>0,437</w:t>
+            </w:r>
+          </w:p>
+        </w:tc>
+      </w:tr>
+      <w:tr>
+        <w:trPr>
+          <w:trHeight w:val="379"/>
+        </w:trPr>
+        <w:tc>
+          <w:tcPr>
+            <w:tcW w:w="2270" w:type="dxa"/>
+            <w:vAlign w:val="center"/>
+          </w:tcPr>
+          <w:p>
+            <w:pPr>
+              <w:pStyle w:val="NormalUM"/>
+              <w:ind w:firstLine="0"/>
+              <w:jc w:val="left"/>
+            </w:pPr>
+            <w:r>
+              <w:t>Júpiter</w:t>
+            </w:r>
+          </w:p>
+        </w:tc>
+        <w:tc>
+          <w:tcPr>
+            <w:tcW w:w="2691" w:type="dxa"/>
+            <w:vAlign w:val="center"/>
+          </w:tcPr>
+          <w:p>
+            <w:pPr>
+              <w:pStyle w:val="NormalUM"/>
+              <w:ind w:firstLine="0"/>
+              <w:jc w:val="left"/>
+            </w:pPr>
+            <w:r>
+              <w:t>69.</w:t>
+            </w:r>
+            <w:r>
+              <w:t>911</w:t>
+            </w:r>
+            <w:r>
+              <w:t>.000</w:t>
+            </w:r>
+          </w:p>
+        </w:tc>
+        <w:tc>
+          <w:tcPr>
+            <w:tcW w:w="2691" w:type="dxa"/>
+            <w:vAlign w:val="center"/>
+          </w:tcPr>
+          <w:p>
+            <w:pPr>
+              <w:pStyle w:val="NormalUM"/>
+              <w:ind w:firstLine="0"/>
+              <w:jc w:val="left"/>
+            </w:pPr>
+            <w:r>
+              <w:t>2</w:t>
+            </w:r>
+            <w:r>
+              <w:t>,</w:t>
+            </w:r>
+            <w:r>
+              <w:t>984</w:t>
+            </w:r>
+          </w:p>
+        </w:tc>
+      </w:tr>
+      <w:tr>
+        <w:trPr>
+          <w:trHeight w:val="398"/>
+        </w:trPr>
+        <w:tc>
+          <w:tcPr>
+            <w:tcW w:w="2270" w:type="dxa"/>
+            <w:vAlign w:val="center"/>
+          </w:tcPr>
+          <w:p>
+            <w:pPr>
+              <w:pStyle w:val="NormalUM"/>
+              <w:ind w:firstLine="0"/>
+              <w:jc w:val="left"/>
+            </w:pPr>
+            <w:r>
+              <w:t>Saturno</w:t>
+            </w:r>
+          </w:p>
+        </w:tc>
+        <w:tc>
+          <w:tcPr>
+            <w:tcW w:w="2691" w:type="dxa"/>
+            <w:vAlign w:val="center"/>
+          </w:tcPr>
+          <w:p>
+            <w:pPr>
+              <w:pStyle w:val="NormalUM"/>
+              <w:ind w:firstLine="0"/>
+              <w:jc w:val="left"/>
+            </w:pPr>
+            <w:r>
+              <w:t>58.232.000</w:t>
+            </w:r>
+          </w:p>
+        </w:tc>
+        <w:tc>
+          <w:tcPr>
+            <w:tcW w:w="2691" w:type="dxa"/>
+            <w:vAlign w:val="center"/>
+          </w:tcPr>
+          <w:p>
+            <w:pPr>
+              <w:pStyle w:val="NormalUM"/>
+              <w:ind w:firstLine="0"/>
+              <w:jc w:val="left"/>
+            </w:pPr>
+            <w:r>
+              <w:t>2,614</w:t>
+            </w:r>
+          </w:p>
+        </w:tc>
+      </w:tr>
+      <w:tr>
+        <w:trPr>
+          <w:trHeight w:val="379"/>
+        </w:trPr>
+        <w:tc>
+          <w:tcPr>
+            <w:tcW w:w="2270" w:type="dxa"/>
+            <w:vAlign w:val="center"/>
+          </w:tcPr>
+          <w:p>
+            <w:pPr>
+              <w:pStyle w:val="NormalUM"/>
+              <w:ind w:firstLine="0"/>
+              <w:jc w:val="left"/>
+            </w:pPr>
+            <w:r>
+              <w:t>Úrano</w:t>
+            </w:r>
+          </w:p>
+        </w:tc>
+        <w:tc>
+          <w:tcPr>
+            <w:tcW w:w="2691" w:type="dxa"/>
+            <w:vAlign w:val="center"/>
+          </w:tcPr>
+          <w:p>
+            <w:pPr>
+              <w:pStyle w:val="NormalUM"/>
+              <w:ind w:firstLine="0"/>
+              <w:jc w:val="left"/>
+            </w:pPr>
+            <w:r>
+              <w:t>25.362.000</w:t>
+            </w:r>
+          </w:p>
+        </w:tc>
+        <w:tc>
+          <w:tcPr>
+            <w:tcW w:w="2691" w:type="dxa"/>
+            <w:vAlign w:val="center"/>
+          </w:tcPr>
+          <w:p>
+            <w:pPr>
+              <w:pStyle w:val="NormalUM"/>
+              <w:ind w:firstLine="0"/>
+              <w:jc w:val="left"/>
+            </w:pPr>
+            <w:r>
+              <w:t>1,528</w:t>
+            </w:r>
+          </w:p>
+        </w:tc>
+      </w:tr>
+      <w:tr>
+        <w:trPr>
+          <w:trHeight w:val="379"/>
+        </w:trPr>
+        <w:tc>
+          <w:tcPr>
+            <w:tcW w:w="2270" w:type="dxa"/>
+            <w:vAlign w:val="center"/>
+          </w:tcPr>
+          <w:p>
+            <w:pPr>
+              <w:pStyle w:val="NormalUM"/>
+              <w:ind w:firstLine="0"/>
+              <w:jc w:val="left"/>
+            </w:pPr>
+            <w:r>
+              <w:t>Neptuno</w:t>
+            </w:r>
+          </w:p>
+        </w:tc>
+        <w:tc>
+          <w:tcPr>
+            <w:tcW w:w="2691" w:type="dxa"/>
+            <w:vAlign w:val="center"/>
+          </w:tcPr>
+          <w:p>
+            <w:pPr>
+              <w:pStyle w:val="NormalUM"/>
+              <w:ind w:firstLine="0"/>
+              <w:jc w:val="left"/>
+            </w:pPr>
+            <w:r>
+              <w:t>24.622.000</w:t>
+            </w:r>
+          </w:p>
+        </w:tc>
+        <w:tc>
+          <w:tcPr>
+            <w:tcW w:w="2691" w:type="dxa"/>
+            <w:vAlign w:val="center"/>
+          </w:tcPr>
+          <w:p>
+            <w:pPr>
+              <w:pStyle w:val="NormalUM"/>
+              <w:ind w:firstLine="0"/>
+              <w:jc w:val="left"/>
+            </w:pPr>
+            <w:r>
+              <w:t>1,448</w:t>
+            </w:r>
+          </w:p>
+        </w:tc>
+      </w:tr>
+    </w:tbl>
+    <w:p>
+      <w:pPr>
+        <w:pStyle w:val="NormalUM"/>
+      </w:pPr>
     </w:p>
     <w:p>
       <w:pPr>
@@ -3012,42 +3635,854 @@
           <w:numId w:val="2"/>
         </w:numPr>
       </w:pPr>
-      <w:bookmarkStart w:id="3" w:name="_Toc510977411"/>
-      <w:r>
-        <w:t>SUBTITULO 2</w:t>
-      </w:r>
-      <w:bookmarkEnd w:id="3"/>
+      <w:r>
+        <w:t>Distâncias dos planetas ao Sol</w:t>
+      </w:r>
     </w:p>
     <w:p>
       <w:pPr>
         <w:pStyle w:val="NormalUM"/>
       </w:pPr>
       <w:r>
-        <w:t>Explicar …</w:t>
-      </w:r>
-    </w:p>
-    <w:p>
-      <w:pPr>
-        <w:pStyle w:val="Ttulo1"/>
+        <w:t xml:space="preserve">À semelhança do que verificamos nos raios, as distâncias dos planetas ao Sol variam drasticamente à medida que nos afastamos do mesmo. Por exemplo a distância de Neptuno ao Sol é cerca de 6500 vezes superior ao raio do sol, impossibilitando assim a representação do sistema solar. Deste modo, para a representação das distâncias, a nossa abordagem foi apenas representar que à medida que nos afastamos do Sol, as distâncias entre os planetas são cada </w:t>
+      </w:r>
+      <w:r>
+        <w:lastRenderedPageBreak/>
+        <w:t>vez maiores. A seguinte tabela mostra como convertemos as distâncias dos diferentes planetas ao Sol.</w:t>
+      </w:r>
+    </w:p>
+    <w:tbl>
+      <w:tblPr>
+        <w:tblStyle w:val="TabelacomGrelha"/>
+        <w:tblW w:w="0" w:type="auto"/>
+        <w:tblInd w:w="421" w:type="dxa"/>
+        <w:tblLook w:val="04A0" w:firstRow="1" w:lastRow="0" w:firstColumn="1" w:lastColumn="0" w:noHBand="0" w:noVBand="1"/>
+      </w:tblPr>
+      <w:tblGrid>
+        <w:gridCol w:w="2270"/>
+        <w:gridCol w:w="2691"/>
+        <w:gridCol w:w="2691"/>
+      </w:tblGrid>
+      <w:tr>
+        <w:trPr>
+          <w:trHeight w:val="379"/>
+        </w:trPr>
+        <w:tc>
+          <w:tcPr>
+            <w:tcW w:w="2270" w:type="dxa"/>
+            <w:vAlign w:val="center"/>
+          </w:tcPr>
+          <w:p>
+            <w:pPr>
+              <w:pStyle w:val="NormalUM"/>
+              <w:ind w:firstLine="0"/>
+              <w:jc w:val="center"/>
+              <w:rPr>
+                <w:b/>
+                <w:sz w:val="22"/>
+              </w:rPr>
+            </w:pPr>
+            <w:r>
+              <w:rPr>
+                <w:b/>
+                <w:sz w:val="22"/>
+              </w:rPr>
+              <w:t>Corpos Celestes</w:t>
+            </w:r>
+          </w:p>
+        </w:tc>
+        <w:tc>
+          <w:tcPr>
+            <w:tcW w:w="2691" w:type="dxa"/>
+            <w:vAlign w:val="center"/>
+          </w:tcPr>
+          <w:p>
+            <w:pPr>
+              <w:pStyle w:val="NormalUM"/>
+              <w:ind w:firstLine="0"/>
+              <w:jc w:val="center"/>
+              <w:rPr>
+                <w:b/>
+                <w:sz w:val="22"/>
+              </w:rPr>
+            </w:pPr>
+            <w:r>
+              <w:rPr>
+                <w:b/>
+                <w:sz w:val="22"/>
+              </w:rPr>
+              <w:t>Di</w:t>
+            </w:r>
+            <w:r>
+              <w:rPr>
+                <w:b/>
+                <w:sz w:val="22"/>
+              </w:rPr>
+              <w:t>stâncias</w:t>
+            </w:r>
+            <w:r>
+              <w:rPr>
+                <w:b/>
+                <w:sz w:val="22"/>
+              </w:rPr>
+              <w:t xml:space="preserve"> reais</w:t>
+            </w:r>
+            <w:r>
+              <w:rPr>
+                <w:b/>
+                <w:sz w:val="22"/>
+              </w:rPr>
+              <w:t xml:space="preserve"> (m)</w:t>
+            </w:r>
+          </w:p>
+        </w:tc>
+        <w:tc>
+          <w:tcPr>
+            <w:tcW w:w="2691" w:type="dxa"/>
+            <w:vAlign w:val="center"/>
+          </w:tcPr>
+          <w:p>
+            <w:pPr>
+              <w:pStyle w:val="NormalUM"/>
+              <w:ind w:firstLine="0"/>
+              <w:jc w:val="center"/>
+              <w:rPr>
+                <w:b/>
+                <w:sz w:val="22"/>
+              </w:rPr>
+            </w:pPr>
+            <w:r>
+              <w:rPr>
+                <w:b/>
+                <w:sz w:val="22"/>
+              </w:rPr>
+              <w:t>Distâncias</w:t>
+            </w:r>
+            <w:r>
+              <w:rPr>
+                <w:b/>
+                <w:sz w:val="22"/>
+              </w:rPr>
+              <w:t xml:space="preserve"> adaptadas</w:t>
+            </w:r>
+          </w:p>
+        </w:tc>
+      </w:tr>
+      <w:tr>
+        <w:trPr>
+          <w:trHeight w:val="379"/>
+        </w:trPr>
+        <w:tc>
+          <w:tcPr>
+            <w:tcW w:w="2270" w:type="dxa"/>
+            <w:vAlign w:val="center"/>
+          </w:tcPr>
+          <w:p>
+            <w:pPr>
+              <w:pStyle w:val="NormalUM"/>
+              <w:ind w:firstLine="0"/>
+              <w:jc w:val="left"/>
+            </w:pPr>
+            <w:r>
+              <w:t>Mercúrio</w:t>
+            </w:r>
+          </w:p>
+        </w:tc>
+        <w:tc>
+          <w:tcPr>
+            <w:tcW w:w="2691" w:type="dxa"/>
+            <w:vAlign w:val="center"/>
+          </w:tcPr>
+          <w:p>
+            <w:pPr>
+              <w:pStyle w:val="NormalUM"/>
+              <w:ind w:firstLine="0"/>
+              <w:jc w:val="left"/>
+            </w:pPr>
+            <w:r>
+              <w:t>57.910.000.000</w:t>
+            </w:r>
+          </w:p>
+        </w:tc>
+        <w:tc>
+          <w:tcPr>
+            <w:tcW w:w="2691" w:type="dxa"/>
+            <w:vAlign w:val="center"/>
+          </w:tcPr>
+          <w:p>
+            <w:pPr>
+              <w:pStyle w:val="NormalUM"/>
+              <w:ind w:firstLine="0"/>
+              <w:jc w:val="left"/>
+            </w:pPr>
+            <w:r>
+              <w:t>2,781</w:t>
+            </w:r>
+          </w:p>
+        </w:tc>
+      </w:tr>
+      <w:tr>
+        <w:trPr>
+          <w:trHeight w:val="398"/>
+        </w:trPr>
+        <w:tc>
+          <w:tcPr>
+            <w:tcW w:w="2270" w:type="dxa"/>
+            <w:vAlign w:val="center"/>
+          </w:tcPr>
+          <w:p>
+            <w:pPr>
+              <w:pStyle w:val="NormalUM"/>
+              <w:ind w:firstLine="0"/>
+              <w:jc w:val="left"/>
+            </w:pPr>
+            <w:r>
+              <w:t>Vénus</w:t>
+            </w:r>
+          </w:p>
+        </w:tc>
+        <w:tc>
+          <w:tcPr>
+            <w:tcW w:w="2691" w:type="dxa"/>
+            <w:vAlign w:val="center"/>
+          </w:tcPr>
+          <w:p>
+            <w:pPr>
+              <w:pStyle w:val="NormalUM"/>
+              <w:ind w:firstLine="0"/>
+              <w:jc w:val="left"/>
+            </w:pPr>
+            <w:r>
+              <w:t>108.200.000.000</w:t>
+            </w:r>
+          </w:p>
+        </w:tc>
+        <w:tc>
+          <w:tcPr>
+            <w:tcW w:w="2691" w:type="dxa"/>
+            <w:vAlign w:val="center"/>
+          </w:tcPr>
+          <w:p>
+            <w:pPr>
+              <w:pStyle w:val="NormalUM"/>
+              <w:ind w:firstLine="0"/>
+              <w:jc w:val="left"/>
+            </w:pPr>
+            <w:r>
+              <w:t>4,733</w:t>
+            </w:r>
+          </w:p>
+        </w:tc>
+      </w:tr>
+      <w:tr>
+        <w:trPr>
+          <w:trHeight w:val="379"/>
+        </w:trPr>
+        <w:tc>
+          <w:tcPr>
+            <w:tcW w:w="2270" w:type="dxa"/>
+            <w:vAlign w:val="center"/>
+          </w:tcPr>
+          <w:p>
+            <w:pPr>
+              <w:pStyle w:val="NormalUM"/>
+              <w:ind w:firstLine="0"/>
+              <w:jc w:val="left"/>
+            </w:pPr>
+            <w:r>
+              <w:t>Terra</w:t>
+            </w:r>
+          </w:p>
+        </w:tc>
+        <w:tc>
+          <w:tcPr>
+            <w:tcW w:w="2691" w:type="dxa"/>
+            <w:vAlign w:val="center"/>
+          </w:tcPr>
+          <w:p>
+            <w:pPr>
+              <w:pStyle w:val="NormalUM"/>
+              <w:ind w:firstLine="0"/>
+              <w:jc w:val="left"/>
+            </w:pPr>
+            <w:r>
+              <w:t>149.600.000.000</w:t>
+            </w:r>
+          </w:p>
+        </w:tc>
+        <w:tc>
+          <w:tcPr>
+            <w:tcW w:w="2691" w:type="dxa"/>
+            <w:vAlign w:val="center"/>
+          </w:tcPr>
+          <w:p>
+            <w:pPr>
+              <w:pStyle w:val="NormalUM"/>
+              <w:ind w:firstLine="0"/>
+              <w:jc w:val="left"/>
+            </w:pPr>
+            <w:r>
+              <w:t>7,483</w:t>
+            </w:r>
+          </w:p>
+        </w:tc>
+      </w:tr>
+      <w:tr>
+        <w:trPr>
+          <w:trHeight w:val="379"/>
+        </w:trPr>
+        <w:tc>
+          <w:tcPr>
+            <w:tcW w:w="2270" w:type="dxa"/>
+            <w:vAlign w:val="center"/>
+          </w:tcPr>
+          <w:p>
+            <w:pPr>
+              <w:pStyle w:val="NormalUM"/>
+              <w:ind w:firstLine="0"/>
+              <w:jc w:val="left"/>
+            </w:pPr>
+            <w:r>
+              <w:t>Marte</w:t>
+            </w:r>
+          </w:p>
+        </w:tc>
+        <w:tc>
+          <w:tcPr>
+            <w:tcW w:w="2691" w:type="dxa"/>
+            <w:vAlign w:val="center"/>
+          </w:tcPr>
+          <w:p>
+            <w:pPr>
+              <w:pStyle w:val="NormalUM"/>
+              <w:ind w:firstLine="0"/>
+              <w:jc w:val="left"/>
+            </w:pPr>
+            <w:r>
+              <w:t>227.900.000.000</w:t>
+            </w:r>
+          </w:p>
+        </w:tc>
+        <w:tc>
+          <w:tcPr>
+            <w:tcW w:w="2691" w:type="dxa"/>
+            <w:vAlign w:val="center"/>
+          </w:tcPr>
+          <w:p>
+            <w:pPr>
+              <w:pStyle w:val="NormalUM"/>
+              <w:ind w:firstLine="0"/>
+              <w:jc w:val="left"/>
+            </w:pPr>
+            <w:r>
+              <w:t>11,263</w:t>
+            </w:r>
+          </w:p>
+        </w:tc>
+      </w:tr>
+      <w:tr>
+        <w:trPr>
+          <w:trHeight w:val="379"/>
+        </w:trPr>
+        <w:tc>
+          <w:tcPr>
+            <w:tcW w:w="2270" w:type="dxa"/>
+            <w:vAlign w:val="center"/>
+          </w:tcPr>
+          <w:p>
+            <w:pPr>
+              <w:pStyle w:val="NormalUM"/>
+              <w:ind w:firstLine="0"/>
+              <w:jc w:val="left"/>
+            </w:pPr>
+            <w:r>
+              <w:t>Júpiter</w:t>
+            </w:r>
+          </w:p>
+        </w:tc>
+        <w:tc>
+          <w:tcPr>
+            <w:tcW w:w="2691" w:type="dxa"/>
+            <w:vAlign w:val="center"/>
+          </w:tcPr>
+          <w:p>
+            <w:pPr>
+              <w:pStyle w:val="NormalUM"/>
+              <w:ind w:firstLine="0"/>
+              <w:jc w:val="left"/>
+            </w:pPr>
+            <w:r>
+              <w:t>778.500.000.000</w:t>
+            </w:r>
+          </w:p>
+        </w:tc>
+        <w:tc>
+          <w:tcPr>
+            <w:tcW w:w="2691" w:type="dxa"/>
+            <w:vAlign w:val="center"/>
+          </w:tcPr>
+          <w:p>
+            <w:pPr>
+              <w:pStyle w:val="NormalUM"/>
+              <w:ind w:firstLine="0"/>
+              <w:jc w:val="left"/>
+            </w:pPr>
+            <w:r>
+              <w:t>25,477</w:t>
+            </w:r>
+          </w:p>
+        </w:tc>
+      </w:tr>
+      <w:tr>
+        <w:trPr>
+          <w:trHeight w:val="379"/>
+        </w:trPr>
+        <w:tc>
+          <w:tcPr>
+            <w:tcW w:w="2270" w:type="dxa"/>
+            <w:vAlign w:val="center"/>
+          </w:tcPr>
+          <w:p>
+            <w:pPr>
+              <w:pStyle w:val="NormalUM"/>
+              <w:ind w:firstLine="0"/>
+              <w:jc w:val="left"/>
+            </w:pPr>
+            <w:r>
+              <w:t>Saturno</w:t>
+            </w:r>
+          </w:p>
+        </w:tc>
+        <w:tc>
+          <w:tcPr>
+            <w:tcW w:w="2691" w:type="dxa"/>
+            <w:vAlign w:val="center"/>
+          </w:tcPr>
+          <w:p>
+            <w:pPr>
+              <w:pStyle w:val="NormalUM"/>
+              <w:ind w:firstLine="0"/>
+              <w:jc w:val="left"/>
+            </w:pPr>
+            <w:r>
+              <w:t>1.429.000.000.000</w:t>
+            </w:r>
+          </w:p>
+        </w:tc>
+        <w:tc>
+          <w:tcPr>
+            <w:tcW w:w="2691" w:type="dxa"/>
+            <w:vAlign w:val="center"/>
+          </w:tcPr>
+          <w:p>
+            <w:pPr>
+              <w:pStyle w:val="NormalUM"/>
+              <w:ind w:firstLine="0"/>
+              <w:jc w:val="left"/>
+            </w:pPr>
+            <w:r>
+              <w:t>39,676</w:t>
+            </w:r>
+          </w:p>
+        </w:tc>
+      </w:tr>
+      <w:tr>
+        <w:trPr>
+          <w:trHeight w:val="398"/>
+        </w:trPr>
+        <w:tc>
+          <w:tcPr>
+            <w:tcW w:w="2270" w:type="dxa"/>
+            <w:vAlign w:val="center"/>
+          </w:tcPr>
+          <w:p>
+            <w:pPr>
+              <w:pStyle w:val="NormalUM"/>
+              <w:ind w:firstLine="0"/>
+              <w:jc w:val="left"/>
+            </w:pPr>
+            <w:r>
+              <w:t>Úrano</w:t>
+            </w:r>
+          </w:p>
+        </w:tc>
+        <w:tc>
+          <w:tcPr>
+            <w:tcW w:w="2691" w:type="dxa"/>
+            <w:vAlign w:val="center"/>
+          </w:tcPr>
+          <w:p>
+            <w:pPr>
+              <w:pStyle w:val="NormalUM"/>
+              <w:ind w:firstLine="0"/>
+              <w:jc w:val="left"/>
+            </w:pPr>
+            <w:r>
+              <w:t>2.871.000.000.000</w:t>
+            </w:r>
+          </w:p>
+        </w:tc>
+        <w:tc>
+          <w:tcPr>
+            <w:tcW w:w="2691" w:type="dxa"/>
+            <w:vAlign w:val="center"/>
+          </w:tcPr>
+          <w:p>
+            <w:pPr>
+              <w:pStyle w:val="NormalUM"/>
+              <w:ind w:firstLine="0"/>
+              <w:jc w:val="left"/>
+            </w:pPr>
+            <w:r>
+              <w:t>55,167</w:t>
+            </w:r>
+          </w:p>
+        </w:tc>
+      </w:tr>
+      <w:tr>
+        <w:trPr>
+          <w:trHeight w:val="379"/>
+        </w:trPr>
+        <w:tc>
+          <w:tcPr>
+            <w:tcW w:w="2270" w:type="dxa"/>
+            <w:vAlign w:val="center"/>
+          </w:tcPr>
+          <w:p>
+            <w:pPr>
+              <w:pStyle w:val="NormalUM"/>
+              <w:ind w:firstLine="0"/>
+              <w:jc w:val="left"/>
+            </w:pPr>
+            <w:r>
+              <w:t>Neptuno</w:t>
+            </w:r>
+          </w:p>
+        </w:tc>
+        <w:tc>
+          <w:tcPr>
+            <w:tcW w:w="2691" w:type="dxa"/>
+            <w:vAlign w:val="center"/>
+          </w:tcPr>
+          <w:p>
+            <w:pPr>
+              <w:pStyle w:val="NormalUM"/>
+              <w:ind w:firstLine="0"/>
+              <w:jc w:val="left"/>
+            </w:pPr>
+            <w:r>
+              <w:t>4.495.000.000.000</w:t>
+            </w:r>
+          </w:p>
+        </w:tc>
+        <w:tc>
+          <w:tcPr>
+            <w:tcW w:w="2691" w:type="dxa"/>
+            <w:vAlign w:val="center"/>
+          </w:tcPr>
+          <w:p>
+            <w:pPr>
+              <w:pStyle w:val="NormalUM"/>
+              <w:ind w:firstLine="0"/>
+              <w:jc w:val="left"/>
+            </w:pPr>
+            <w:r>
+              <w:t>71,925</w:t>
+            </w:r>
+          </w:p>
+        </w:tc>
+      </w:tr>
+    </w:tbl>
+    <w:p>
+      <w:pPr>
+        <w:pStyle w:val="NormalUM"/>
+      </w:pPr>
+    </w:p>
+    <w:p>
+      <w:pPr>
+        <w:pStyle w:val="Cabealho1"/>
         <w:numPr>
           <w:ilvl w:val="0"/>
           <w:numId w:val="2"/>
         </w:numPr>
       </w:pPr>
-      <w:bookmarkStart w:id="4" w:name="_Toc510977412"/>
-      <w:proofErr w:type="spellStart"/>
       <w:r>
         <w:t>Câmera</w:t>
       </w:r>
+      <w:bookmarkEnd w:id="2"/>
+    </w:p>
+    <w:p>
+      <w:pPr>
+        <w:ind w:firstLine="708"/>
+      </w:pPr>
+      <w:bookmarkStart w:id="3" w:name="_Hlk510988022"/>
+      <w:r>
+        <w:t xml:space="preserve">De maneira a conseguir uma aplicação o mais modular possível decidimos que a manipulação da camara seria feita numa classe à parte do </w:t>
+      </w:r>
+      <w:r>
+        <w:rPr>
+          <w:i/>
+        </w:rPr>
+        <w:t>motor</w:t>
+      </w:r>
+      <w:r>
+        <w:t xml:space="preserve">. Assim sendo criamos uma classe </w:t>
+      </w:r>
+      <w:r>
+        <w:rPr>
+          <w:i/>
+          <w:iCs/>
+        </w:rPr>
+        <w:t>Camera</w:t>
+      </w:r>
+      <w:r>
+        <w:t xml:space="preserve"> que tinha as seguintes funções:</w:t>
+      </w:r>
+      <w:r>
+        <w:t xml:space="preserve"> </w:t>
+      </w:r>
+    </w:p>
+    <w:p>
+      <w:pPr>
+        <w:numPr>
+          <w:ilvl w:val="0"/>
+          <w:numId w:val="10"/>
+        </w:numPr>
+        <w:spacing w:line="259" w:lineRule="auto"/>
+        <w:jc w:val="left"/>
+      </w:pPr>
+      <w:r>
+        <w:t>Movimento horizontal (esquerda e direita)</w:t>
+      </w:r>
+    </w:p>
+    <w:p>
+      <w:pPr>
+        <w:numPr>
+          <w:ilvl w:val="0"/>
+          <w:numId w:val="10"/>
+        </w:numPr>
+        <w:spacing w:line="259" w:lineRule="auto"/>
+        <w:jc w:val="left"/>
+      </w:pPr>
+      <w:r>
+        <w:t>Movimento vertical (para cima e para baixo)</w:t>
+      </w:r>
+    </w:p>
+    <w:p>
+      <w:pPr>
+        <w:numPr>
+          <w:ilvl w:val="0"/>
+          <w:numId w:val="10"/>
+        </w:numPr>
+        <w:spacing w:line="259" w:lineRule="auto"/>
+        <w:jc w:val="left"/>
+      </w:pPr>
+      <w:r>
+        <w:t>Aproximação/afastamento</w:t>
+      </w:r>
+    </w:p>
+    <w:p>
+      <w:pPr>
+        <w:numPr>
+          <w:ilvl w:val="0"/>
+          <w:numId w:val="10"/>
+        </w:numPr>
+        <w:spacing w:line="259" w:lineRule="auto"/>
+        <w:jc w:val="left"/>
+      </w:pPr>
+      <w:r>
+        <w:t xml:space="preserve">Velocidade nos movimentos regulável. </w:t>
+      </w:r>
+    </w:p>
+    <w:p>
+      <w:pPr>
+        <w:ind w:firstLine="708"/>
+      </w:pPr>
+      <w:r>
+        <w:t xml:space="preserve">Para que este componente conseguisse realizar estas manipulações </w:t>
+      </w:r>
+      <w:r>
+        <w:t>precisava de guardar</w:t>
+      </w:r>
+      <w:r>
+        <w:t xml:space="preserve"> os seguintes parâmetros:</w:t>
+      </w:r>
+    </w:p>
+    <w:p>
+      <w:pPr>
+        <w:numPr>
+          <w:ilvl w:val="0"/>
+          <w:numId w:val="11"/>
+        </w:numPr>
+        <w:spacing w:line="259" w:lineRule="auto"/>
+        <w:jc w:val="left"/>
+      </w:pPr>
+      <w:r>
+        <w:t>Distancia à origem (raio)</w:t>
+      </w:r>
+    </w:p>
+    <w:p>
+      <w:pPr>
+        <w:numPr>
+          <w:ilvl w:val="0"/>
+          <w:numId w:val="11"/>
+        </w:numPr>
+        <w:spacing w:line="259" w:lineRule="auto"/>
+        <w:jc w:val="left"/>
+      </w:pPr>
+      <w:r>
+        <w:t>Ponto com as coordenadas atuais da camara</w:t>
+      </w:r>
+    </w:p>
+    <w:p>
+      <w:pPr>
+        <w:numPr>
+          <w:ilvl w:val="0"/>
+          <w:numId w:val="11"/>
+        </w:numPr>
+        <w:spacing w:line="259" w:lineRule="auto"/>
+        <w:jc w:val="left"/>
+      </w:pPr>
+      <w:r>
+        <w:t>Ângulo para a movimentação horizontal (alpha)</w:t>
+      </w:r>
+    </w:p>
+    <w:p>
+      <w:pPr>
+        <w:numPr>
+          <w:ilvl w:val="0"/>
+          <w:numId w:val="11"/>
+        </w:numPr>
+        <w:spacing w:line="259" w:lineRule="auto"/>
+        <w:jc w:val="left"/>
+      </w:pPr>
+      <w:r>
+        <w:t>Ângulo para a movimentação vertical (beta)</w:t>
+      </w:r>
+    </w:p>
+    <w:p>
+      <w:pPr>
+        <w:numPr>
+          <w:ilvl w:val="0"/>
+          <w:numId w:val="11"/>
+        </w:numPr>
+        <w:spacing w:line="259" w:lineRule="auto"/>
+        <w:jc w:val="left"/>
+      </w:pPr>
+      <w:r>
+        <w:t>Valor que define a variação do angulo (angulo)</w:t>
+      </w:r>
+    </w:p>
+    <w:p>
+      <w:pPr>
+        <w:numPr>
+          <w:ilvl w:val="0"/>
+          <w:numId w:val="11"/>
+        </w:numPr>
+        <w:spacing w:line="259" w:lineRule="auto"/>
+        <w:jc w:val="left"/>
+      </w:pPr>
+      <w:r>
+        <w:t xml:space="preserve">Variáveis que controlassem o movimento do rato (mouseX, mouseY, mouseTracking). </w:t>
+      </w:r>
+    </w:p>
+    <w:p/>
+    <w:p>
+      <w:pPr>
+        <w:ind w:firstLine="708"/>
+      </w:pPr>
+      <w:r>
+        <w:t xml:space="preserve">Após definirmos os parâmetros necessários construímos os métodos necessários. </w:t>
+      </w:r>
+    </w:p>
+    <w:p>
+      <w:pPr>
+        <w:ind w:firstLine="708"/>
+      </w:pPr>
+      <w:bookmarkStart w:id="4" w:name="_Hlk510987398"/>
+      <w:r>
+        <w:t xml:space="preserve">Sempre que efetuamos alterações em algum parâmetro que altere a posição da câmera recorremos ao método </w:t>
+      </w:r>
+      <w:r>
+        <w:rPr>
+          <w:i/>
+        </w:rPr>
+        <w:t>atualizaPosicao</w:t>
+      </w:r>
+      <w:r>
+        <w:t xml:space="preserve">, que calcula as novas coordenadas da posição da câmera e atualiza a variável de instância </w:t>
+      </w:r>
+      <w:r>
+        <w:rPr>
+          <w:i/>
+        </w:rPr>
+        <w:t>posicao</w:t>
+      </w:r>
+      <w:r>
+        <w:t xml:space="preserve">, responsável por guardar essa mesma posição. </w:t>
+      </w:r>
+    </w:p>
+    <w:p>
+      <w:pPr>
+        <w:ind w:firstLine="708"/>
+        <w:rPr>
+          <w:color w:val="000000"/>
+        </w:rPr>
+      </w:pPr>
+      <w:r>
+        <w:rPr>
+          <w:color w:val="000000"/>
+        </w:rPr>
+        <w:lastRenderedPageBreak/>
+        <w:t xml:space="preserve">O método </w:t>
+      </w:r>
+      <w:r>
+        <w:rPr>
+          <w:i/>
+          <w:color w:val="000000"/>
+        </w:rPr>
+        <w:t xml:space="preserve">getPosicao </w:t>
+      </w:r>
+      <w:r>
+        <w:rPr>
+          <w:color w:val="000000"/>
+        </w:rPr>
+        <w:t xml:space="preserve">é constantemente chamado na função </w:t>
+      </w:r>
+      <w:r>
+        <w:rPr>
+          <w:i/>
+          <w:color w:val="000000"/>
+        </w:rPr>
+        <w:t>renderScene</w:t>
+      </w:r>
+      <w:r>
+        <w:rPr>
+          <w:color w:val="000000"/>
+        </w:rPr>
+        <w:t xml:space="preserve"> do </w:t>
+      </w:r>
+      <w:r>
+        <w:rPr>
+          <w:i/>
+          <w:color w:val="000000"/>
+        </w:rPr>
+        <w:t>motor</w:t>
+      </w:r>
+      <w:r>
+        <w:rPr>
+          <w:color w:val="000000"/>
+        </w:rPr>
+        <w:t xml:space="preserve"> e devolve a posição atual da câmera. Apesar de atualizarmos a posição da câmera sempre que pressionamos as teclas, essa posição só é atualizada no programa quando a imagem é impressa, ou seja, através da função renderScene.</w:t>
+      </w:r>
       <w:bookmarkEnd w:id="4"/>
-      <w:proofErr w:type="spellEnd"/>
-    </w:p>
-    <w:p>
-      <w:pPr>
-        <w:pStyle w:val="NormalUM"/>
-      </w:pPr>
-      <w:r>
-        <w:t>Algo aqui</w:t>
+    </w:p>
+    <w:p>
+      <w:pPr>
+        <w:ind w:firstLine="708"/>
+      </w:pPr>
+      <w:r>
+        <w:t>Como o tratamento das teclas pressionadas e do movimento do rato são controlados nesta classe precisávamos de alguns métodos que processassem ações do teclado e outros métodos que processassem ações do rato.</w:t>
       </w:r>
     </w:p>
     <w:p>
@@ -3057,40 +4492,37 @@
           <w:ilvl w:val="1"/>
           <w:numId w:val="2"/>
         </w:numPr>
-      </w:pPr>
-      <w:bookmarkStart w:id="5" w:name="_Toc510977413"/>
-      <w:r>
-        <w:t>Caso seja necessário</w:t>
-      </w:r>
-      <w:bookmarkEnd w:id="5"/>
-    </w:p>
-    <w:p>
-      <w:pPr>
-        <w:pStyle w:val="NormalUM"/>
-      </w:pPr>
-      <w:r>
-        <w:t>Mais algo</w:t>
-      </w:r>
-    </w:p>
-    <w:p>
-      <w:pPr>
-        <w:pStyle w:val="Ttulo1"/>
-        <w:numPr>
-          <w:ilvl w:val="0"/>
-          <w:numId w:val="2"/>
-        </w:numPr>
-        <w:rPr>
-          <w:rFonts w:cs="Arial"/>
-        </w:rPr>
-      </w:pPr>
-      <w:bookmarkStart w:id="6" w:name="_Toc510977414"/>
-      <w:r>
-        <w:rPr>
-          <w:rFonts w:cs="Arial"/>
-        </w:rPr>
-        <w:t>Figuras</w:t>
-      </w:r>
-      <w:bookmarkEnd w:id="6"/>
+        <w:ind w:left="1430"/>
+      </w:pPr>
+      <w:r>
+        <w:t>Ações do teclado</w:t>
+      </w:r>
+    </w:p>
+    <w:p>
+      <w:pPr>
+        <w:ind w:firstLine="708"/>
+      </w:pPr>
+      <w:r>
+        <w:t xml:space="preserve">Para o teclado decidimos criar os métodos </w:t>
+      </w:r>
+      <w:r>
+        <w:rPr>
+          <w:i/>
+        </w:rPr>
+        <w:t xml:space="preserve">normalKeys </w:t>
+      </w:r>
+      <w:r>
+        <w:t xml:space="preserve">e </w:t>
+      </w:r>
+      <w:r>
+        <w:rPr>
+          <w:i/>
+        </w:rPr>
+        <w:t xml:space="preserve">specialKeys. </w:t>
+      </w:r>
+      <w:r>
+        <w:t>O primeiro é chamado quando deteta que o sinal mais/menos é pressionado e aumenta/diminui a variável raio para termos um efeito de aproximação/afastamento em relação ao foco (origem).  O segundo método é utilizado para controlar as rotações e velocidade dessas mesmas rotações. As setas esquerda e direita são utilizadas para controlar o movimento horizontal (angulo alpha) e consequentemente quando são pressionadas aumentam/diminuem o valor desse angulo. O mecanismo utilizado para controlar o movimento vertical é idêntico, mas neste caso o angulo a alterar é o beta.  Além disso utilizamos também as teclas PAGE_DOWN e PAGE_UP para definir a velocidade de rotação. Sempre que estas são clicadas a variável que guarda a variação do angulo é multiplicada por um fator que o aumenta/diminui criando um efeito de aceleração/desaceleração.</w:t>
+      </w:r>
     </w:p>
     <w:p>
       <w:pPr>
@@ -3099,6 +4531,269 @@
           <w:ilvl w:val="1"/>
           <w:numId w:val="2"/>
         </w:numPr>
+        <w:ind w:left="1430"/>
+      </w:pPr>
+      <w:r>
+        <w:t>Ações do rato</w:t>
+      </w:r>
+    </w:p>
+    <w:p>
+      <w:pPr>
+        <w:ind w:firstLine="708"/>
+      </w:pPr>
+      <w:r>
+        <w:t xml:space="preserve">Para monitorizar o rato recorremos aos métodos </w:t>
+      </w:r>
+      <w:r>
+        <w:rPr>
+          <w:i/>
+        </w:rPr>
+        <w:t>mouseButtons</w:t>
+      </w:r>
+      <w:r>
+        <w:t xml:space="preserve"> e </w:t>
+      </w:r>
+      <w:r>
+        <w:rPr>
+          <w:i/>
+        </w:rPr>
+        <w:t>mouseMotion</w:t>
+      </w:r>
+      <w:r>
+        <w:t xml:space="preserve">. </w:t>
+      </w:r>
+    </w:p>
+    <w:p>
+      <w:pPr>
+        <w:ind w:firstLine="708"/>
+      </w:pPr>
+      <w:r>
+        <w:t xml:space="preserve">O método mouseButtons é chamado quando se deteta que algum dos botões do rato é pressionado. Como cada botão do rato vai realizar uma ação diferente, registamos qual o botão clicado através da variável </w:t>
+      </w:r>
+      <w:r>
+        <w:rPr>
+          <w:i/>
+        </w:rPr>
+        <w:t>mouseTracking</w:t>
+      </w:r>
+      <w:r>
+        <w:t xml:space="preserve">. Para calcular o deslocamento do rato no ecrã também é necessário registar as posições horizontal e vertical do rato no momento em que se clica num dos botões. Esses valores são registados nas variáveis </w:t>
+      </w:r>
+      <w:r>
+        <w:rPr>
+          <w:i/>
+        </w:rPr>
+        <w:t>mouseX</w:t>
+      </w:r>
+      <w:r>
+        <w:t xml:space="preserve"> e </w:t>
+      </w:r>
+      <w:r>
+        <w:rPr>
+          <w:i/>
+        </w:rPr>
+        <w:t>mouseY</w:t>
+      </w:r>
+      <w:r>
+        <w:t xml:space="preserve">. Quando o botão é largado, é executada uma ação tendo em conta o botão que estava a ser pressionado. O botão esquerdo é usado para rodar a câmera em torno do foco (ponto (0,0,0)) logo, quando for largado, as variáveis </w:t>
+      </w:r>
+      <w:r>
+        <w:rPr>
+          <w:i/>
+        </w:rPr>
+        <w:t>alpha</w:t>
+      </w:r>
+      <w:r>
+        <w:t xml:space="preserve"> (movimento horizontal) e </w:t>
+      </w:r>
+      <w:r>
+        <w:rPr>
+          <w:i/>
+        </w:rPr>
+        <w:t>beta</w:t>
+      </w:r>
+      <w:r>
+        <w:t xml:space="preserve"> (movimento vertical) terão de ser atualizadas. Para tal, utilizamos o deslocamento (horizontal e vertical) do rato no ecrã. Já o botão direito é usado para aproximar / afastar a câmera do foco, ou seja, após ser largado é necessário atualizar a variável </w:t>
+      </w:r>
+      <w:bookmarkStart w:id="5" w:name="_Hlk510988005"/>
+      <w:r>
+        <w:rPr>
+          <w:i/>
+        </w:rPr>
+        <w:t>raio</w:t>
+      </w:r>
+      <w:r>
+        <w:t xml:space="preserve"> (distância da câmera ao foco). Para tal utilizamos apenas o deslocamento vertical do rato no ecrã.</w:t>
+      </w:r>
+    </w:p>
+    <w:p>
+      <w:pPr>
+        <w:ind w:firstLine="708"/>
+      </w:pPr>
+      <w:r>
+        <w:t xml:space="preserve">Como o método mouseButtons apenas atualizava as variáveis </w:t>
+      </w:r>
+      <w:r>
+        <w:rPr>
+          <w:i/>
+        </w:rPr>
+        <w:t>raio</w:t>
+      </w:r>
+      <w:r>
+        <w:t xml:space="preserve"> (botão direito) ou </w:t>
+      </w:r>
+      <w:r>
+        <w:rPr>
+          <w:i/>
+        </w:rPr>
+        <w:t>alfa</w:t>
+      </w:r>
+      <w:r>
+        <w:t xml:space="preserve"> e </w:t>
+      </w:r>
+      <w:r>
+        <w:rPr>
+          <w:i/>
+        </w:rPr>
+        <w:t>beta</w:t>
+      </w:r>
+      <w:r>
+        <w:rPr>
+          <w:i/>
+        </w:rPr>
+        <w:t xml:space="preserve"> </w:t>
+      </w:r>
+      <w:r>
+        <w:t xml:space="preserve">(botão esquerdo) quando o botão era largado, mantendo os valores das mesmas </w:t>
+      </w:r>
+      <w:r>
+        <w:lastRenderedPageBreak/>
+        <w:t xml:space="preserve">constantes enquanto o botão estava a ser pressionado, criamos o método mouseMotion. Este método tem como função monitorizar continuamente a posição do rato no ecrã e atualizar constantemente a posição da câmera à medida que se move o rato ao longo do ecrã, enquanto que algum dos botões está a ser pressionado. Para tal, se algum botão estiver a ser pressionado, determinamos o deslocamento do rato desde que o botão foi pressionado até à sua posição atual e calculamos o valor das variáveis locais </w:t>
+      </w:r>
+      <w:r>
+        <w:rPr>
+          <w:i/>
+        </w:rPr>
+        <w:t>rAux</w:t>
+      </w:r>
+      <w:r>
+        <w:t xml:space="preserve">, </w:t>
+      </w:r>
+      <w:r>
+        <w:rPr>
+          <w:i/>
+        </w:rPr>
+        <w:t>alphaAux</w:t>
+      </w:r>
+      <w:r>
+        <w:t xml:space="preserve"> e </w:t>
+      </w:r>
+      <w:r>
+        <w:rPr>
+          <w:i/>
+        </w:rPr>
+        <w:t>betaAux</w:t>
+      </w:r>
+      <w:r>
+        <w:t xml:space="preserve"> tendo em conta qual o botão que está a ser pressionado do mesmo modo que no método </w:t>
+      </w:r>
+      <w:r>
+        <w:rPr>
+          <w:i/>
+        </w:rPr>
+        <w:t>mouseButtons</w:t>
+      </w:r>
+      <w:r>
+        <w:t xml:space="preserve">. De seguida é chamado o método </w:t>
+      </w:r>
+      <w:r>
+        <w:rPr>
+          <w:i/>
+        </w:rPr>
+        <w:t>atualizaPosicao</w:t>
+      </w:r>
+      <w:r>
+        <w:t xml:space="preserve"> para atualizar a posição usando os valores das variáveis locais referidas. </w:t>
+      </w:r>
+    </w:p>
+    <w:p>
+      <w:pPr>
+        <w:ind w:firstLine="708"/>
+      </w:pPr>
+      <w:r>
+        <w:t xml:space="preserve">A diferença entre o mouseButtons e o mouseMotion é que o mouseButtons apenas atualiza as variáveis </w:t>
+      </w:r>
+      <w:r>
+        <w:rPr>
+          <w:i/>
+        </w:rPr>
+        <w:t>raio</w:t>
+      </w:r>
+      <w:r>
+        <w:t xml:space="preserve">, </w:t>
+      </w:r>
+      <w:r>
+        <w:rPr>
+          <w:i/>
+        </w:rPr>
+        <w:t>alpha</w:t>
+      </w:r>
+      <w:r>
+        <w:t xml:space="preserve"> e </w:t>
+      </w:r>
+      <w:r>
+        <w:rPr>
+          <w:i/>
+        </w:rPr>
+        <w:t>beta</w:t>
+      </w:r>
+      <w:r>
+        <w:t xml:space="preserve"> quando o botão do rato é largado enquanto que a mouseMotion calcula um novo valor para as suas variáveis locais rAux, alphaAux e betaAux sempre que o método é chamado. Como o método mouseMotion está constantemente a ser chamado no </w:t>
+      </w:r>
+      <w:r>
+        <w:rPr>
+          <w:i/>
+        </w:rPr>
+        <w:t>motor</w:t>
+      </w:r>
+      <w:r>
+        <w:t>, temos a garantia que a posição da câmera estará sempre a ser atualizada enquanto se move o rato com alguma tecla pressionada.</w:t>
+      </w:r>
+    </w:p>
+    <w:bookmarkEnd w:id="5"/>
+    <w:p>
+      <w:pPr>
+        <w:ind w:firstLine="708"/>
+      </w:pPr>
+    </w:p>
+    <w:p>
+      <w:pPr>
+        <w:pStyle w:val="Cabealho1"/>
+        <w:numPr>
+          <w:ilvl w:val="0"/>
+          <w:numId w:val="2"/>
+        </w:numPr>
+        <w:rPr>
+          <w:rFonts w:cs="Arial"/>
+        </w:rPr>
+      </w:pPr>
+      <w:bookmarkStart w:id="6" w:name="_Toc510977414"/>
+      <w:bookmarkEnd w:id="3"/>
+      <w:r>
+        <w:rPr>
+          <w:rFonts w:cs="Arial"/>
+        </w:rPr>
+        <w:t>Figuras</w:t>
+      </w:r>
+      <w:bookmarkEnd w:id="6"/>
+    </w:p>
+    <w:p>
+      <w:pPr>
+        <w:pStyle w:val="Cabealho2"/>
+        <w:numPr>
+          <w:ilvl w:val="1"/>
+          <w:numId w:val="2"/>
+        </w:numPr>
       </w:pPr>
       <w:bookmarkStart w:id="7" w:name="_Toc510977415"/>
       <w:proofErr w:type="spellStart"/>
@@ -3246,71 +4941,39 @@
           <w:rFonts w:cs="Arial"/>
           <w:szCs w:val="20"/>
         </w:rPr>
-        <w:t>x = (R + r * cos(beta)) * cos(</w:t>
-      </w:r>
-      <w:proofErr w:type="spellStart"/>
-      <w:r>
+        <w:t>x = (R + r * cos(beta)) * cos(alpha)</w:t>
+      </w:r>
+    </w:p>
+    <w:p>
+      <w:pPr>
+        <w:ind w:firstLine="708"/>
         <w:rPr>
           <w:rFonts w:cs="Arial"/>
           <w:szCs w:val="20"/>
         </w:rPr>
-        <w:t>alpha</w:t>
-      </w:r>
-      <w:proofErr w:type="spellEnd"/>
+      </w:pPr>
       <w:r>
         <w:rPr>
           <w:rFonts w:cs="Arial"/>
           <w:szCs w:val="20"/>
         </w:rPr>
-        <w:t>)</w:t>
-      </w:r>
-    </w:p>
-    <w:p>
-      <w:pPr>
-        <w:ind w:firstLine="708"/>
+        <w:t xml:space="preserve">y = (R + r * cos(beta)) * </w:t>
+      </w:r>
+      <w:proofErr w:type="spellStart"/>
+      <w:r>
         <w:rPr>
           <w:rFonts w:cs="Arial"/>
           <w:szCs w:val="20"/>
         </w:rPr>
-      </w:pPr>
+        <w:t>sin</w:t>
+      </w:r>
+      <w:proofErr w:type="spellEnd"/>
       <w:r>
         <w:rPr>
           <w:rFonts w:cs="Arial"/>
           <w:szCs w:val="20"/>
         </w:rPr>
-        <w:t xml:space="preserve">y = (R + r * cos(beta)) * </w:t>
-      </w:r>
-      <w:proofErr w:type="spellStart"/>
-      <w:r>
-        <w:rPr>
-          <w:rFonts w:cs="Arial"/>
-          <w:szCs w:val="20"/>
-        </w:rPr>
-        <w:t>sin</w:t>
-      </w:r>
-      <w:proofErr w:type="spellEnd"/>
-      <w:r>
-        <w:rPr>
-          <w:rFonts w:cs="Arial"/>
-          <w:szCs w:val="20"/>
-        </w:rPr>
-        <w:t>(</w:t>
-      </w:r>
-      <w:proofErr w:type="spellStart"/>
-      <w:r>
-        <w:rPr>
-          <w:rFonts w:cs="Arial"/>
-          <w:szCs w:val="20"/>
-        </w:rPr>
-        <w:t>alpha</w:t>
-      </w:r>
-      <w:proofErr w:type="spellEnd"/>
-      <w:r>
-        <w:rPr>
-          <w:rFonts w:cs="Arial"/>
-          <w:szCs w:val="20"/>
-        </w:rPr>
-        <w:t>)</w:t>
+        <w:t>(alpha)</w:t>
       </w:r>
     </w:p>
     <w:p>
@@ -3318,28 +4981,13 @@
         <w:pStyle w:val="NormalUM"/>
       </w:pPr>
       <w:r>
-        <w:t xml:space="preserve">Onde r é o raio do tubo e R o raio do anel. Os ângulos </w:t>
-      </w:r>
-      <w:proofErr w:type="spellStart"/>
-      <w:r>
-        <w:t>alpha</w:t>
-      </w:r>
-      <w:proofErr w:type="spellEnd"/>
-      <w:r>
-        <w:t xml:space="preserve"> e beta pertencem ao intervalo 0 &lt; ângulo &lt; 2*PI.  </w:t>
+        <w:t xml:space="preserve">Onde r é o raio do tubo e R o raio do anel. Os ângulos alpha e beta pertencem ao intervalo 0 &lt; ângulo &lt; 2*PI.  </w:t>
       </w:r>
       <w:r>
         <w:rPr>
           <w:highlight w:val="yellow"/>
         </w:rPr>
-        <w:t xml:space="preserve">De salientar, que com o uso destas fórmulas, a “altura” (entendamos como </w:t>
-      </w:r>
-      <w:r>
-        <w:rPr>
-          <w:highlight w:val="yellow"/>
-        </w:rPr>
-        <w:lastRenderedPageBreak/>
-        <w:t xml:space="preserve">altura a grossura do tubo) do </w:t>
+        <w:t xml:space="preserve">De salientar, que com o uso destas fórmulas, a “altura” (entendamos como altura a grossura do tubo) do </w:t>
       </w:r>
       <w:proofErr w:type="spellStart"/>
       <w:r>
@@ -3362,6 +5010,7 @@
         <w:pStyle w:val="NormalUM"/>
       </w:pPr>
       <w:r>
+        <w:lastRenderedPageBreak/>
         <w:t>Os valores iniciais de cada ângulo são os seguintes:</w:t>
       </w:r>
     </w:p>
@@ -3369,13 +5018,8 @@
       <w:pPr>
         <w:pStyle w:val="NormalUM"/>
       </w:pPr>
-      <w:proofErr w:type="spellStart"/>
-      <w:r>
-        <w:t>alpha</w:t>
-      </w:r>
-      <w:proofErr w:type="spellEnd"/>
-      <w:r>
-        <w:t xml:space="preserve"> = 2*PI / fatias </w:t>
+      <w:r>
+        <w:t xml:space="preserve">alpha = 2*PI / fatias </w:t>
       </w:r>
     </w:p>
     <w:p>
@@ -3660,15 +5304,7 @@
         </w:drawing>
       </w:r>
       <w:r>
-        <w:t xml:space="preserve">Isto pressupunha que o ângulo </w:t>
-      </w:r>
-      <w:proofErr w:type="spellStart"/>
-      <w:r>
-        <w:t>alpha</w:t>
-      </w:r>
-      <w:proofErr w:type="spellEnd"/>
-      <w:r>
-        <w:t xml:space="preserve"> era usado para controlar o movimento circular do </w:t>
+        <w:t xml:space="preserve">Isto pressupunha que o ângulo alpha era usado para controlar o movimento circular do </w:t>
       </w:r>
       <w:proofErr w:type="spellStart"/>
       <w:r>
@@ -3698,23 +5334,7 @@
       </w:r>
       <w:proofErr w:type="spellEnd"/>
       <w:r>
-        <w:t xml:space="preserve"> por cada fatia o ângulo beta rodava totalmente para que pudéssemos ter, naquela fatia, um tubo completamente fechado. Por cada camada eram desenhados 2 triângulos seguindo a regra da mão direita, para que ficasse orientado para o exterior. A iteração foi realizada através de 2 ciclos for, um para a deslocação horizontal e outro para a rotação total do tubo. O incremento dos ângulos (o que verdadeiramente nos permitia mover) era feito através da fórmula i*</w:t>
-      </w:r>
-      <w:proofErr w:type="spellStart"/>
-      <w:r>
-        <w:t>alpha</w:t>
-      </w:r>
-      <w:proofErr w:type="spellEnd"/>
-      <w:r>
-        <w:t xml:space="preserve"> e j*beta, sendo que tanto i como j estavam delimitados, respetivamente, ao número de fatias e de camadas. Ao aumentar o valor de </w:t>
-      </w:r>
-      <w:proofErr w:type="spellStart"/>
-      <w:r>
-        <w:t>alpha</w:t>
-      </w:r>
-      <w:proofErr w:type="spellEnd"/>
-      <w:r>
-        <w:t xml:space="preserve"> e beta seguindo uma operação de multiplicação, permitiu diminuir a percentagem de erro que poderia aparecer nas operações de virgula flutuante quando se usam somas.</w:t>
+        <w:t xml:space="preserve"> por cada fatia o ângulo beta rodava totalmente para que pudéssemos ter, naquela fatia, um tubo completamente fechado. Por cada camada eram desenhados 2 triângulos seguindo a regra da mão direita, para que ficasse orientado para o exterior. A iteração foi realizada através de 2 ciclos for, um para a deslocação horizontal e outro para a rotação total do tubo. O incremento dos ângulos (o que verdadeiramente nos permitia mover) era feito através da fórmula i*alpha e j*beta, sendo que tanto i como j estavam delimitados, respetivamente, ao número de fatias e de camadas. Ao aumentar o valor de alpha e beta seguindo uma operação de multiplicação, permitiu diminuir a percentagem de erro que poderia aparecer nas operações de virgula flutuante quando se usam somas.</w:t>
       </w:r>
     </w:p>
     <w:p>
@@ -3797,7 +5417,6 @@
           <w:rFonts w:ascii="Courier New" w:hAnsi="Courier New" w:cs="Courier New"/>
           <w:color w:val="000000"/>
         </w:rPr>
-        <w:lastRenderedPageBreak/>
         <w:t xml:space="preserve">z2 = </w:t>
       </w:r>
       <w:proofErr w:type="spellStart"/>
@@ -3920,23 +5539,7 @@
           <w:rFonts w:ascii="Courier New" w:hAnsi="Courier New" w:cs="Courier New"/>
           <w:color w:val="000000"/>
         </w:rPr>
-        <w:t>(</w:t>
-      </w:r>
-      <w:proofErr w:type="spellStart"/>
-      <w:r>
-        <w:rPr>
-          <w:rFonts w:ascii="Courier New" w:hAnsi="Courier New" w:cs="Courier New"/>
-          <w:color w:val="000000"/>
-        </w:rPr>
-        <w:t>alpha</w:t>
-      </w:r>
-      <w:proofErr w:type="spellEnd"/>
-      <w:r>
-        <w:rPr>
-          <w:rFonts w:ascii="Courier New" w:hAnsi="Courier New" w:cs="Courier New"/>
-          <w:color w:val="000000"/>
-        </w:rPr>
-        <w:t>*i);</w:t>
+        <w:t>(alpha*i);</w:t>
       </w:r>
     </w:p>
     <w:p>
@@ -3955,6 +5558,7 @@
           <w:rFonts w:ascii="Courier New" w:hAnsi="Courier New" w:cs="Courier New"/>
           <w:color w:val="000000"/>
         </w:rPr>
+        <w:lastRenderedPageBreak/>
         <w:t>y2 = (</w:t>
       </w:r>
       <w:proofErr w:type="spellStart"/>
@@ -4012,23 +5616,7 @@
           <w:rFonts w:ascii="Courier New" w:hAnsi="Courier New" w:cs="Courier New"/>
           <w:color w:val="000000"/>
         </w:rPr>
-        <w:t>(</w:t>
-      </w:r>
-      <w:proofErr w:type="spellStart"/>
-      <w:r>
-        <w:rPr>
-          <w:rFonts w:ascii="Courier New" w:hAnsi="Courier New" w:cs="Courier New"/>
-          <w:color w:val="000000"/>
-        </w:rPr>
-        <w:t>alpha</w:t>
-      </w:r>
-      <w:proofErr w:type="spellEnd"/>
-      <w:r>
-        <w:rPr>
-          <w:rFonts w:ascii="Courier New" w:hAnsi="Courier New" w:cs="Courier New"/>
-          <w:color w:val="000000"/>
-        </w:rPr>
-        <w:t>*(i+</w:t>
+        <w:t>(alpha*(i+</w:t>
       </w:r>
       <w:r>
         <w:rPr>
@@ -4132,23 +5720,7 @@
           <w:rFonts w:ascii="Courier New" w:hAnsi="Courier New" w:cs="Courier New"/>
           <w:color w:val="000000"/>
         </w:rPr>
-        <w:t>(</w:t>
-      </w:r>
-      <w:proofErr w:type="spellStart"/>
-      <w:r>
-        <w:rPr>
-          <w:rFonts w:ascii="Courier New" w:hAnsi="Courier New" w:cs="Courier New"/>
-          <w:color w:val="000000"/>
-        </w:rPr>
-        <w:t>alpha</w:t>
-      </w:r>
-      <w:proofErr w:type="spellEnd"/>
-      <w:r>
-        <w:rPr>
-          <w:rFonts w:ascii="Courier New" w:hAnsi="Courier New" w:cs="Courier New"/>
-          <w:color w:val="000000"/>
-        </w:rPr>
-        <w:t>*i);</w:t>
+        <w:t>(alpha*i);</w:t>
       </w:r>
     </w:p>
     <w:p>
@@ -4238,23 +5810,7 @@
           <w:rFonts w:ascii="Courier New" w:hAnsi="Courier New" w:cs="Courier New"/>
           <w:color w:val="000000"/>
         </w:rPr>
-        <w:t>(</w:t>
-      </w:r>
-      <w:proofErr w:type="spellStart"/>
-      <w:r>
-        <w:rPr>
-          <w:rFonts w:ascii="Courier New" w:hAnsi="Courier New" w:cs="Courier New"/>
-          <w:color w:val="000000"/>
-        </w:rPr>
-        <w:t>alpha</w:t>
-      </w:r>
-      <w:proofErr w:type="spellEnd"/>
-      <w:r>
-        <w:rPr>
-          <w:rFonts w:ascii="Courier New" w:hAnsi="Courier New" w:cs="Courier New"/>
-          <w:color w:val="000000"/>
-        </w:rPr>
-        <w:t>*(i+</w:t>
+        <w:t>(alpha*(i+</w:t>
       </w:r>
       <w:r>
         <w:rPr>
@@ -4335,23 +5891,7 @@
           <w:rFonts w:ascii="Courier New" w:hAnsi="Courier New" w:cs="Courier New"/>
           <w:color w:val="000000"/>
         </w:rPr>
-        <w:t>cos(</w:t>
-      </w:r>
-      <w:proofErr w:type="spellStart"/>
-      <w:r>
-        <w:rPr>
-          <w:rFonts w:ascii="Courier New" w:hAnsi="Courier New" w:cs="Courier New"/>
-          <w:color w:val="000000"/>
-        </w:rPr>
-        <w:t>alpha</w:t>
-      </w:r>
-      <w:proofErr w:type="spellEnd"/>
-      <w:r>
-        <w:rPr>
-          <w:rFonts w:ascii="Courier New" w:hAnsi="Courier New" w:cs="Courier New"/>
-          <w:color w:val="000000"/>
-        </w:rPr>
-        <w:t>*i);</w:t>
+        <w:t>cos(alpha*i);</w:t>
       </w:r>
     </w:p>
     <w:p>
@@ -4418,23 +5958,7 @@
           <w:rFonts w:ascii="Courier New" w:hAnsi="Courier New" w:cs="Courier New"/>
           <w:color w:val="000000"/>
         </w:rPr>
-        <w:t>cos(</w:t>
-      </w:r>
-      <w:proofErr w:type="spellStart"/>
-      <w:r>
-        <w:rPr>
-          <w:rFonts w:ascii="Courier New" w:hAnsi="Courier New" w:cs="Courier New"/>
-          <w:color w:val="000000"/>
-        </w:rPr>
-        <w:t>alpha</w:t>
-      </w:r>
-      <w:proofErr w:type="spellEnd"/>
-      <w:r>
-        <w:rPr>
-          <w:rFonts w:ascii="Courier New" w:hAnsi="Courier New" w:cs="Courier New"/>
-          <w:color w:val="000000"/>
-        </w:rPr>
-        <w:t>*(i+</w:t>
+        <w:t>cos(alpha*(i+</w:t>
       </w:r>
       <w:r>
         <w:rPr>
@@ -4529,23 +6053,7 @@
           <w:rFonts w:ascii="Courier New" w:hAnsi="Courier New" w:cs="Courier New"/>
           <w:color w:val="000000"/>
         </w:rPr>
-        <w:t>cos(</w:t>
-      </w:r>
-      <w:proofErr w:type="spellStart"/>
-      <w:r>
-        <w:rPr>
-          <w:rFonts w:ascii="Courier New" w:hAnsi="Courier New" w:cs="Courier New"/>
-          <w:color w:val="000000"/>
-        </w:rPr>
-        <w:t>alpha</w:t>
-      </w:r>
-      <w:proofErr w:type="spellEnd"/>
-      <w:r>
-        <w:rPr>
-          <w:rFonts w:ascii="Courier New" w:hAnsi="Courier New" w:cs="Courier New"/>
-          <w:color w:val="000000"/>
-        </w:rPr>
-        <w:t>*i);</w:t>
+        <w:t>cos(alpha*i);</w:t>
       </w:r>
     </w:p>
     <w:p>
@@ -4626,23 +6134,7 @@
           <w:rFonts w:ascii="Courier New" w:hAnsi="Courier New" w:cs="Courier New"/>
           <w:color w:val="000000"/>
         </w:rPr>
-        <w:t>cos(</w:t>
-      </w:r>
-      <w:proofErr w:type="spellStart"/>
-      <w:r>
-        <w:rPr>
-          <w:rFonts w:ascii="Courier New" w:hAnsi="Courier New" w:cs="Courier New"/>
-          <w:color w:val="000000"/>
-        </w:rPr>
-        <w:t>alpha</w:t>
-      </w:r>
-      <w:proofErr w:type="spellEnd"/>
-      <w:r>
-        <w:rPr>
-          <w:rFonts w:ascii="Courier New" w:hAnsi="Courier New" w:cs="Courier New"/>
-          <w:color w:val="000000"/>
-        </w:rPr>
-        <w:t>*(i+</w:t>
+        <w:t>cos(alpha*(i+</w:t>
       </w:r>
       <w:r>
         <w:rPr>
@@ -5401,23 +6893,42 @@
           <w:rFonts w:cs="Arial"/>
           <w:szCs w:val="20"/>
         </w:rPr>
-        <w:t xml:space="preserve">Decidimos construir uma nova figura geométrica, o cilindro (que nos vai ser útil para um desenho que iremos abordar posteriormente neste relatório). Para poder desenhar esta figura geométrica, são precisos 3 parâmetros: o raio, altura e o número de fatias. O raio define a “largura”, a altura como o próprio nome indica define a altura do cilindro e o </w:t>
+        <w:t>Decidimos construir uma nova figura geométrica, o cilindro (que nos vai ser útil para um desenho que iremos abordar posteriormente neste relatório). Para poder desenhar esta figura geométrica, são precisos 3 parâmetros: o raio, altura e o número de fatias. O raio define a “largura”, a altura</w:t>
       </w:r>
       <w:r>
         <w:rPr>
           <w:rFonts w:cs="Arial"/>
           <w:szCs w:val="20"/>
-          <w:highlight w:val="yellow"/>
-        </w:rPr>
-        <w:t>número de fatias assenta no grau de detalhe com que o cilindro é desenhado</w:t>
+        </w:rPr>
+        <w:t>,</w:t>
       </w:r>
       <w:r>
         <w:rPr>
           <w:rFonts w:cs="Arial"/>
           <w:szCs w:val="20"/>
-          <w:highlight w:val="yellow"/>
-        </w:rPr>
-        <w:t>.</w:t>
+        </w:rPr>
+        <w:t xml:space="preserve"> como o próprio nome indica</w:t>
+      </w:r>
+      <w:r>
+        <w:rPr>
+          <w:rFonts w:cs="Arial"/>
+          <w:szCs w:val="20"/>
+        </w:rPr>
+        <w:t>,</w:t>
+      </w:r>
+      <w:r>
+        <w:rPr>
+          <w:rFonts w:cs="Arial"/>
+          <w:szCs w:val="20"/>
+        </w:rPr>
+        <w:t xml:space="preserve"> define a altura do cilindro e </w:t>
+      </w:r>
+      <w:r>
+        <w:rPr>
+          <w:rFonts w:cs="Arial"/>
+          <w:szCs w:val="20"/>
+        </w:rPr>
+        <w:t>o número de fatias assenta no grau de detalhe com que o cilindro é desenhado.</w:t>
       </w:r>
     </w:p>
     <w:p>
@@ -5433,15 +6944,7 @@
         <w:pStyle w:val="NormalUM"/>
       </w:pPr>
       <w:r>
-        <w:t xml:space="preserve">Trabalhámos com um ângulo </w:t>
-      </w:r>
-      <w:proofErr w:type="spellStart"/>
-      <w:r>
-        <w:t>alpha</w:t>
-      </w:r>
-      <w:proofErr w:type="spellEnd"/>
-      <w:r>
-        <w:t xml:space="preserve">, que inicialmente tomava o valor de 2*PI / (número de fatias). O y não nos apresentou grande problema, já que ou tinha o valor de 0 ou então o valor da altura do cone. Porém o x e o z não </w:t>
+        <w:t xml:space="preserve">Trabalhámos com um ângulo alpha, que inicialmente tomava o valor de 2*PI / (número de fatias). O y não nos apresentou grande problema, já que ou tinha o valor de 0 ou então o valor da altura do cone. Porém o x e o z não </w:t>
       </w:r>
       <w:proofErr w:type="gramStart"/>
       <w:r>
@@ -5469,15 +6972,7 @@
       </w:r>
       <w:proofErr w:type="spellEnd"/>
       <w:r>
-        <w:t>(</w:t>
-      </w:r>
-      <w:proofErr w:type="spellStart"/>
-      <w:r>
-        <w:t>alpha</w:t>
-      </w:r>
-      <w:proofErr w:type="spellEnd"/>
-      <w:r>
-        <w:t>)</w:t>
+        <w:t>(alpha)</w:t>
       </w:r>
     </w:p>
     <w:p>
@@ -5486,15 +6981,7 @@
         <w:ind w:firstLine="0"/>
       </w:pPr>
       <w:r>
-        <w:t>z = raio * cos(</w:t>
-      </w:r>
-      <w:proofErr w:type="spellStart"/>
-      <w:r>
-        <w:t>alpha</w:t>
-      </w:r>
-      <w:proofErr w:type="spellEnd"/>
-      <w:r>
-        <w:t>)</w:t>
+        <w:t>z = raio * cos(alpha)</w:t>
       </w:r>
     </w:p>
     <w:p>
@@ -5600,23 +7087,7 @@
           <w:rFonts w:ascii="Courier New" w:hAnsi="Courier New" w:cs="Courier New"/>
           <w:color w:val="000000"/>
         </w:rPr>
-        <w:t>(</w:t>
-      </w:r>
-      <w:proofErr w:type="spellStart"/>
-      <w:r>
-        <w:rPr>
-          <w:rFonts w:ascii="Courier New" w:hAnsi="Courier New" w:cs="Courier New"/>
-          <w:color w:val="000000"/>
-        </w:rPr>
-        <w:t>alpha</w:t>
-      </w:r>
-      <w:proofErr w:type="spellEnd"/>
-      <w:r>
-        <w:rPr>
-          <w:rFonts w:ascii="Courier New" w:hAnsi="Courier New" w:cs="Courier New"/>
-          <w:color w:val="000000"/>
-        </w:rPr>
-        <w:t>*i);</w:t>
+        <w:t>(alpha*i);</w:t>
       </w:r>
     </w:p>
     <w:p>
@@ -5676,23 +7147,7 @@
           <w:rFonts w:ascii="Courier New" w:hAnsi="Courier New" w:cs="Courier New"/>
           <w:color w:val="000000"/>
         </w:rPr>
-        <w:t>(</w:t>
-      </w:r>
-      <w:proofErr w:type="spellStart"/>
-      <w:r>
-        <w:rPr>
-          <w:rFonts w:ascii="Courier New" w:hAnsi="Courier New" w:cs="Courier New"/>
-          <w:color w:val="000000"/>
-        </w:rPr>
-        <w:t>alpha</w:t>
-      </w:r>
-      <w:proofErr w:type="spellEnd"/>
-      <w:r>
-        <w:rPr>
-          <w:rFonts w:ascii="Courier New" w:hAnsi="Courier New" w:cs="Courier New"/>
-          <w:color w:val="000000"/>
-        </w:rPr>
-        <w:t>*(i+</w:t>
+        <w:t>(alpha*(i+</w:t>
       </w:r>
       <w:r>
         <w:rPr>
@@ -5750,23 +7205,7 @@
           <w:rFonts w:ascii="Courier New" w:hAnsi="Courier New" w:cs="Courier New"/>
           <w:color w:val="000000"/>
         </w:rPr>
-        <w:t xml:space="preserve"> * cos(</w:t>
-      </w:r>
-      <w:proofErr w:type="spellStart"/>
-      <w:r>
-        <w:rPr>
-          <w:rFonts w:ascii="Courier New" w:hAnsi="Courier New" w:cs="Courier New"/>
-          <w:color w:val="000000"/>
-        </w:rPr>
-        <w:t>alpha</w:t>
-      </w:r>
-      <w:proofErr w:type="spellEnd"/>
-      <w:r>
-        <w:rPr>
-          <w:rFonts w:ascii="Courier New" w:hAnsi="Courier New" w:cs="Courier New"/>
-          <w:color w:val="000000"/>
-        </w:rPr>
-        <w:t>*i);</w:t>
+        <w:t xml:space="preserve"> * cos(alpha*i);</w:t>
       </w:r>
     </w:p>
     <w:p>
@@ -5810,23 +7249,7 @@
           <w:rFonts w:ascii="Courier New" w:hAnsi="Courier New" w:cs="Courier New"/>
           <w:color w:val="000000"/>
         </w:rPr>
-        <w:t xml:space="preserve"> * cos(</w:t>
-      </w:r>
-      <w:proofErr w:type="spellStart"/>
-      <w:r>
-        <w:rPr>
-          <w:rFonts w:ascii="Courier New" w:hAnsi="Courier New" w:cs="Courier New"/>
-          <w:color w:val="000000"/>
-        </w:rPr>
-        <w:t>alpha</w:t>
-      </w:r>
-      <w:proofErr w:type="spellEnd"/>
-      <w:r>
-        <w:rPr>
-          <w:rFonts w:ascii="Courier New" w:hAnsi="Courier New" w:cs="Courier New"/>
-          <w:color w:val="000000"/>
-        </w:rPr>
-        <w:t>*(i+</w:t>
+        <w:t xml:space="preserve"> * cos(alpha*(i+</w:t>
       </w:r>
       <w:r>
         <w:rPr>
@@ -6455,15 +7878,7 @@
         <w:t>.</w:t>
       </w:r>
       <w:r>
-        <w:t xml:space="preserve"> De notar que nesta imagem alterámos a orientação da base para que se notasse a formação do triângulo, em circunstâncias normais, com esta </w:t>
-      </w:r>
-      <w:proofErr w:type="spellStart"/>
-      <w:r>
-        <w:t>câmera</w:t>
-      </w:r>
-      <w:proofErr w:type="spellEnd"/>
-      <w:r>
-        <w:t xml:space="preserve"> não víamos o triângulo. </w:t>
+        <w:t xml:space="preserve"> De notar que nesta imagem alterámos a orientação da base para que se notasse a formação do triângulo, em circunstâncias normais, com esta câmera não víamos o triângulo. </w:t>
       </w:r>
     </w:p>
     <w:p>
@@ -6537,15 +7952,7 @@
         <w:pStyle w:val="NormalUM"/>
       </w:pPr>
       <w:r>
-        <w:t xml:space="preserve">Para desenhar os 4 cones, criámos um ciclo for, que iterava com um valor inicial i=0 e parava quando i=4. Também temos um ângulo </w:t>
-      </w:r>
-      <w:proofErr w:type="spellStart"/>
-      <w:r>
-        <w:t>alpha</w:t>
-      </w:r>
-      <w:proofErr w:type="spellEnd"/>
-      <w:r>
-        <w:t xml:space="preserve"> era inicializado com o valor de 360/4. A primeira transformação</w:t>
+        <w:t>Para desenhar os 4 cones, criámos um ciclo for, que iterava com um valor inicial i=0 e parava quando i=4. Também temos um ângulo alpha era inicializado com o valor de 360/4. A primeira transformação</w:t>
       </w:r>
       <w:r>
         <w:t xml:space="preserve"> (após a translação inicial)</w:t>
@@ -6559,15 +7966,7 @@
       </w:r>
       <w:proofErr w:type="spellEnd"/>
       <w:r>
-        <w:t>, com o valor i*</w:t>
-      </w:r>
-      <w:proofErr w:type="spellStart"/>
-      <w:r>
-        <w:t>alpha</w:t>
-      </w:r>
-      <w:proofErr w:type="spellEnd"/>
-      <w:r>
-        <w:t xml:space="preserve">. Efetuando esta rotação em torno do eixo y tínhamos exatamente o eixo do </w:t>
+        <w:t xml:space="preserve">, com o valor i*alpha. Efetuando esta rotação em torno do eixo y tínhamos exatamente o eixo do </w:t>
       </w:r>
       <w:proofErr w:type="spellStart"/>
       <w:r>
@@ -6619,7 +8018,7 @@
     </w:p>
     <w:p>
       <w:pPr>
-        <w:pStyle w:val="Ttulo1"/>
+        <w:pStyle w:val="Cabealho1"/>
         <w:numPr>
           <w:ilvl w:val="0"/>
           <w:numId w:val="2"/>
@@ -6685,7 +8084,6 @@
       <w:r>
         <w:t xml:space="preserve">) e </w:t>
       </w:r>
-      <w:proofErr w:type="spellStart"/>
       <w:r>
         <w:rPr>
           <w:b/>
@@ -6704,7 +8102,6 @@
         </w:rPr>
         <w:t>mera</w:t>
       </w:r>
-      <w:proofErr w:type="spellEnd"/>
       <w:r>
         <w:t xml:space="preserve">. </w:t>
       </w:r>
@@ -6715,34 +8112,10 @@
       </w:pPr>
       <w:r>
         <w:lastRenderedPageBreak/>
-        <w:t>Quando se inicia (</w:t>
-      </w:r>
-      <w:r>
-        <w:rPr>
-          <w:highlight w:val="cyan"/>
-        </w:rPr>
-        <w:t>este quando se inicia, não parece ficar muito bem, acho que temos de tentar arranjar outra forma de começar este parágrafo</w:t>
-      </w:r>
-      <w:r>
-        <w:rPr>
-          <w:highlight w:val="cyan"/>
-        </w:rPr>
-        <w:t xml:space="preserve"> </w:t>
-      </w:r>
-      <w:r>
-        <w:rPr>
-          <w:highlight w:val="yellow"/>
-        </w:rPr>
-        <w:t>-&gt; Inicialmente</w:t>
-      </w:r>
-      <w:r>
-        <w:rPr>
-          <w:highlight w:val="cyan"/>
-        </w:rPr>
-        <w:t>?</w:t>
-      </w:r>
-      <w:r>
-        <w:t xml:space="preserve">), faz o </w:t>
+        <w:t>Inicialmente</w:t>
+      </w:r>
+      <w:r>
+        <w:t xml:space="preserve"> faz o </w:t>
       </w:r>
       <w:proofErr w:type="spellStart"/>
       <w:r>
@@ -6795,14 +8168,12 @@
       <w:r>
         <w:t xml:space="preserve">. Depois, sempre que é chamada a função </w:t>
       </w:r>
-      <w:proofErr w:type="spellStart"/>
       <w:r>
         <w:rPr>
           <w:b/>
         </w:rPr>
         <w:t>renderScene</w:t>
       </w:r>
-      <w:proofErr w:type="spellEnd"/>
       <w:r>
         <w:t xml:space="preserve"> este chama uma função </w:t>
       </w:r>
@@ -7928,29 +9299,13 @@
         <w:t>XML</w:t>
       </w:r>
       <w:r>
-        <w:t xml:space="preserve">. Por forma a ter uma </w:t>
-      </w:r>
-      <w:proofErr w:type="spellStart"/>
-      <w:r>
-        <w:t>câmera</w:t>
-      </w:r>
-      <w:proofErr w:type="spellEnd"/>
-      <w:r>
-        <w:t xml:space="preserve"> móvel, decidimos também implementar uma classe </w:t>
-      </w:r>
-      <w:proofErr w:type="spellStart"/>
+        <w:t xml:space="preserve">. Por forma a ter uma câmera móvel, decidimos também implementar uma classe </w:t>
+      </w:r>
       <w:r>
         <w:rPr>
           <w:b/>
         </w:rPr>
-        <w:t>Camera</w:t>
-      </w:r>
-      <w:proofErr w:type="spellEnd"/>
-      <w:r>
-        <w:rPr>
-          <w:b/>
-        </w:rPr>
-        <w:t>.</w:t>
+        <w:t>Camera.</w:t>
       </w:r>
     </w:p>
     <w:p>
@@ -10650,6 +12005,11 @@
     </w:p>
     <w:p>
       <w:pPr>
+        <w:pStyle w:val="NormalUM"/>
+      </w:pPr>
+    </w:p>
+    <w:p>
+      <w:pPr>
         <w:pStyle w:val="Cabealho3"/>
         <w:numPr>
           <w:ilvl w:val="2"/>
@@ -10660,53 +12020,24 @@
           <w:color w:val="000000" w:themeColor="text1"/>
         </w:rPr>
       </w:pPr>
-      <w:bookmarkStart w:id="27" w:name="_Toc510977426"/>
-      <w:proofErr w:type="spellStart"/>
+      <w:bookmarkStart w:id="27" w:name="_Toc510977427"/>
       <w:r>
         <w:rPr>
           <w:rFonts w:ascii="Arial" w:hAnsi="Arial" w:cs="Arial"/>
           <w:color w:val="000000" w:themeColor="text1"/>
         </w:rPr>
-        <w:t>Câmera</w:t>
-      </w:r>
-      <w:bookmarkEnd w:id="27"/>
-      <w:proofErr w:type="spellEnd"/>
-    </w:p>
-    <w:p>
-      <w:pPr>
-        <w:pStyle w:val="NormalUM"/>
-        <w:rPr>
-          <w:highlight w:val="yellow"/>
-        </w:rPr>
-      </w:pPr>
-      <w:r>
-        <w:rPr>
-          <w:highlight w:val="yellow"/>
-        </w:rPr>
-        <w:t>VAI SER PARA POR AQUI A ESTRUTURA DA CAMERA?</w:t>
-      </w:r>
-    </w:p>
-    <w:p>
-      <w:pPr>
-        <w:pStyle w:val="Cabealho3"/>
-        <w:numPr>
-          <w:ilvl w:val="2"/>
-          <w:numId w:val="2"/>
-        </w:numPr>
+        <w:t>Diagrama de clas</w:t>
+      </w:r>
+      <w:bookmarkStart w:id="28" w:name="_GoBack"/>
+      <w:bookmarkEnd w:id="28"/>
+      <w:r>
         <w:rPr>
           <w:rFonts w:ascii="Arial" w:hAnsi="Arial" w:cs="Arial"/>
           <w:color w:val="000000" w:themeColor="text1"/>
         </w:rPr>
-      </w:pPr>
-      <w:bookmarkStart w:id="28" w:name="_Toc510977427"/>
-      <w:r>
-        <w:rPr>
-          <w:rFonts w:ascii="Arial" w:hAnsi="Arial" w:cs="Arial"/>
-          <w:color w:val="000000" w:themeColor="text1"/>
-        </w:rPr>
-        <w:t>Diagrama de classes</w:t>
-      </w:r>
-      <w:bookmarkEnd w:id="28"/>
+        <w:t>ses</w:t>
+      </w:r>
+      <w:bookmarkEnd w:id="27"/>
     </w:p>
     <w:p>
       <w:pPr>
@@ -10767,14 +12098,27 @@
                             <w:r>
                               <w:t xml:space="preserve">Figura </w:t>
                             </w:r>
-                            <w:fldSimple w:instr=" SEQ Figura \* ARABIC ">
-                              <w:r>
-                                <w:rPr>
-                                  <w:noProof/>
-                                </w:rPr>
-                                <w:t>5</w:t>
-                              </w:r>
-                            </w:fldSimple>
+                            <w:r>
+                              <w:fldChar w:fldCharType="begin"/>
+                            </w:r>
+                            <w:r>
+                              <w:instrText xml:space="preserve"> SEQ Figura \* ARABIC </w:instrText>
+                            </w:r>
+                            <w:r>
+                              <w:fldChar w:fldCharType="separate"/>
+                            </w:r>
+                            <w:r>
+                              <w:rPr>
+                                <w:noProof/>
+                              </w:rPr>
+                              <w:t>5</w:t>
+                            </w:r>
+                            <w:r>
+                              <w:rPr>
+                                <w:noProof/>
+                              </w:rPr>
+                              <w:fldChar w:fldCharType="end"/>
+                            </w:r>
                             <w:r>
                               <w:t xml:space="preserve"> - Diagrama de classes do motor</w:t>
                             </w:r>
@@ -10809,14 +12153,27 @@
                       <w:r>
                         <w:t xml:space="preserve">Figura </w:t>
                       </w:r>
-                      <w:fldSimple w:instr=" SEQ Figura \* ARABIC ">
-                        <w:r>
-                          <w:rPr>
-                            <w:noProof/>
-                          </w:rPr>
-                          <w:t>5</w:t>
-                        </w:r>
-                      </w:fldSimple>
+                      <w:r>
+                        <w:fldChar w:fldCharType="begin"/>
+                      </w:r>
+                      <w:r>
+                        <w:instrText xml:space="preserve"> SEQ Figura \* ARABIC </w:instrText>
+                      </w:r>
+                      <w:r>
+                        <w:fldChar w:fldCharType="separate"/>
+                      </w:r>
+                      <w:r>
+                        <w:rPr>
+                          <w:noProof/>
+                        </w:rPr>
+                        <w:t>5</w:t>
+                      </w:r>
+                      <w:r>
+                        <w:rPr>
+                          <w:noProof/>
+                        </w:rPr>
+                        <w:fldChar w:fldCharType="end"/>
+                      </w:r>
                       <w:r>
                         <w:t xml:space="preserve"> - Diagrama de classes do motor</w:t>
                       </w:r>
@@ -10915,14 +12272,12 @@
       <w:r>
         <w:t xml:space="preserve">e para uma </w:t>
       </w:r>
-      <w:proofErr w:type="spellStart"/>
       <w:r>
         <w:rPr>
           <w:b/>
         </w:rPr>
         <w:t>Camera</w:t>
       </w:r>
-      <w:proofErr w:type="spellEnd"/>
       <w:r>
         <w:t xml:space="preserve">. Cada </w:t>
       </w:r>
@@ -11362,12 +12717,14 @@
         <w:pStyle w:val="NormalUM"/>
         <w:rPr>
           <w:rFonts w:ascii="Courier New" w:hAnsi="Courier New" w:cs="Courier New"/>
-        </w:rPr>
-      </w:pPr>
-      <w:proofErr w:type="spellStart"/>
-      <w:r>
-        <w:rPr>
-          <w:rFonts w:ascii="Courier New" w:hAnsi="Courier New" w:cs="Courier New"/>
+          <w:lang w:val="en-US"/>
+        </w:rPr>
+      </w:pPr>
+      <w:proofErr w:type="spellStart"/>
+      <w:r>
+        <w:rPr>
+          <w:rFonts w:ascii="Courier New" w:hAnsi="Courier New" w:cs="Courier New"/>
+          <w:lang w:val="en-US"/>
         </w:rPr>
         <w:t>XMLElement</w:t>
       </w:r>
@@ -11375,13 +12732,31 @@
       <w:r>
         <w:rPr>
           <w:rFonts w:ascii="Courier New" w:hAnsi="Courier New" w:cs="Courier New"/>
-        </w:rPr>
-        <w:t xml:space="preserve"> * elemento = </w:t>
-      </w:r>
-      <w:proofErr w:type="spellStart"/>
-      <w:r>
-        <w:rPr>
-          <w:rFonts w:ascii="Courier New" w:hAnsi="Courier New" w:cs="Courier New"/>
+          <w:lang w:val="en-US"/>
+        </w:rPr>
+        <w:t xml:space="preserve"> * </w:t>
+      </w:r>
+      <w:proofErr w:type="spellStart"/>
+      <w:r>
+        <w:rPr>
+          <w:rFonts w:ascii="Courier New" w:hAnsi="Courier New" w:cs="Courier New"/>
+          <w:lang w:val="en-US"/>
+        </w:rPr>
+        <w:t>elemento</w:t>
+      </w:r>
+      <w:proofErr w:type="spellEnd"/>
+      <w:r>
+        <w:rPr>
+          <w:rFonts w:ascii="Courier New" w:hAnsi="Courier New" w:cs="Courier New"/>
+          <w:lang w:val="en-US"/>
+        </w:rPr>
+        <w:t xml:space="preserve"> = </w:t>
+      </w:r>
+      <w:proofErr w:type="spellStart"/>
+      <w:r>
+        <w:rPr>
+          <w:rFonts w:ascii="Courier New" w:hAnsi="Courier New" w:cs="Courier New"/>
+          <w:lang w:val="en-US"/>
         </w:rPr>
         <w:t>xmlDoc.FirstChildElement</w:t>
       </w:r>
@@ -11389,35 +12764,15 @@
       <w:r>
         <w:rPr>
           <w:rFonts w:ascii="Courier New" w:hAnsi="Courier New" w:cs="Courier New"/>
-        </w:rPr>
-        <w:t>("</w:t>
-      </w:r>
-      <w:proofErr w:type="spellStart"/>
-      <w:r>
-        <w:rPr>
-          <w:rFonts w:ascii="Courier New" w:hAnsi="Courier New" w:cs="Courier New"/>
-        </w:rPr>
-        <w:t>scene</w:t>
-      </w:r>
-      <w:proofErr w:type="spellEnd"/>
-      <w:proofErr w:type="gramStart"/>
-      <w:r>
-        <w:rPr>
-          <w:rFonts w:ascii="Courier New" w:hAnsi="Courier New" w:cs="Courier New"/>
-        </w:rPr>
-        <w:t>")-</w:t>
-      </w:r>
-      <w:proofErr w:type="gramEnd"/>
-      <w:r>
-        <w:rPr>
-          <w:rFonts w:ascii="Courier New" w:hAnsi="Courier New" w:cs="Courier New"/>
-        </w:rPr>
-        <w:t>&gt;</w:t>
-      </w:r>
-      <w:proofErr w:type="spellStart"/>
-      <w:r>
-        <w:rPr>
-          <w:rFonts w:ascii="Courier New" w:hAnsi="Courier New" w:cs="Courier New"/>
+          <w:lang w:val="en-US"/>
+        </w:rPr>
+        <w:t>("scene")-&gt;</w:t>
+      </w:r>
+      <w:proofErr w:type="spellStart"/>
+      <w:r>
+        <w:rPr>
+          <w:rFonts w:ascii="Courier New" w:hAnsi="Courier New" w:cs="Courier New"/>
+          <w:lang w:val="en-US"/>
         </w:rPr>
         <w:t>FirstChildElement</w:t>
       </w:r>
@@ -11425,22 +12780,9 @@
       <w:r>
         <w:rPr>
           <w:rFonts w:ascii="Courier New" w:hAnsi="Courier New" w:cs="Courier New"/>
-        </w:rPr>
-        <w:t>("</w:t>
-      </w:r>
-      <w:proofErr w:type="spellStart"/>
-      <w:r>
-        <w:rPr>
-          <w:rFonts w:ascii="Courier New" w:hAnsi="Courier New" w:cs="Courier New"/>
-        </w:rPr>
-        <w:t>group</w:t>
-      </w:r>
-      <w:proofErr w:type="spellEnd"/>
-      <w:r>
-        <w:rPr>
-          <w:rFonts w:ascii="Courier New" w:hAnsi="Courier New" w:cs="Courier New"/>
-        </w:rPr>
-        <w:t>");</w:t>
+          <w:lang w:val="en-US"/>
+        </w:rPr>
+        <w:t>("group");</w:t>
       </w:r>
     </w:p>
     <w:p>
@@ -11453,6 +12795,7 @@
       <w:r>
         <w:rPr>
           <w:rFonts w:ascii="Courier New" w:hAnsi="Courier New" w:cs="Courier New"/>
+          <w:lang w:val="en-US"/>
         </w:rPr>
         <w:tab/>
       </w:r>
@@ -11729,7 +13072,6 @@
           <w:rFonts w:ascii="Courier New" w:hAnsi="Courier New" w:cs="Courier New"/>
         </w:rPr>
       </w:pPr>
-      <w:proofErr w:type="spellStart"/>
       <w:r>
         <w:rPr>
           <w:rFonts w:ascii="Courier New" w:hAnsi="Courier New" w:cs="Courier New"/>
@@ -11744,6 +13086,7 @@
           <w:b/>
         </w:rPr>
       </w:pPr>
+      <w:proofErr w:type="spellStart"/>
       <w:r>
         <w:rPr>
           <w:b/>
@@ -12745,6 +14088,7 @@
       <w:pPr>
         <w:rPr>
           <w:rFonts w:ascii="Courier New" w:hAnsi="Courier New" w:cs="Courier New"/>
+          <w:lang w:val="en-US"/>
         </w:rPr>
       </w:pPr>
       <w:r>
@@ -12753,20 +14097,13 @@
         </w:rPr>
         <w:tab/>
       </w:r>
-      <w:proofErr w:type="spellStart"/>
       <w:proofErr w:type="gramStart"/>
       <w:r>
         <w:rPr>
           <w:rFonts w:ascii="Courier New" w:hAnsi="Courier New" w:cs="Courier New"/>
-        </w:rPr>
-        <w:t>else</w:t>
-      </w:r>
-      <w:proofErr w:type="spellEnd"/>
-      <w:r>
-        <w:rPr>
-          <w:rFonts w:ascii="Courier New" w:hAnsi="Courier New" w:cs="Courier New"/>
-        </w:rPr>
-        <w:t>{</w:t>
+          <w:lang w:val="en-US"/>
+        </w:rPr>
+        <w:t>else{</w:t>
       </w:r>
       <w:proofErr w:type="gramEnd"/>
     </w:p>
@@ -12774,44 +14111,36 @@
       <w:pPr>
         <w:rPr>
           <w:rFonts w:ascii="Courier New" w:hAnsi="Courier New" w:cs="Courier New"/>
-        </w:rPr>
-      </w:pPr>
-      <w:r>
-        <w:rPr>
-          <w:rFonts w:ascii="Courier New" w:hAnsi="Courier New" w:cs="Courier New"/>
+          <w:lang w:val="en-US"/>
+        </w:rPr>
+      </w:pPr>
+      <w:r>
+        <w:rPr>
+          <w:rFonts w:ascii="Courier New" w:hAnsi="Courier New" w:cs="Courier New"/>
+          <w:lang w:val="en-US"/>
         </w:rPr>
         <w:t xml:space="preserve"> </w:t>
       </w:r>
       <w:r>
         <w:rPr>
           <w:rFonts w:ascii="Courier New" w:hAnsi="Courier New" w:cs="Courier New"/>
+          <w:lang w:val="en-US"/>
         </w:rPr>
         <w:tab/>
       </w:r>
       <w:r>
         <w:rPr>
           <w:rFonts w:ascii="Courier New" w:hAnsi="Courier New" w:cs="Courier New"/>
+          <w:lang w:val="en-US"/>
         </w:rPr>
         <w:tab/>
-      </w:r>
-      <w:proofErr w:type="spellStart"/>
-      <w:r>
-        <w:rPr>
-          <w:rFonts w:ascii="Courier New" w:hAnsi="Courier New" w:cs="Courier New"/>
-        </w:rPr>
-        <w:t>if</w:t>
-      </w:r>
-      <w:proofErr w:type="spellEnd"/>
-      <w:r>
-        <w:rPr>
-          <w:rFonts w:ascii="Courier New" w:hAnsi="Courier New" w:cs="Courier New"/>
-        </w:rPr>
-        <w:t>(</w:t>
-      </w:r>
-      <w:proofErr w:type="spellStart"/>
-      <w:r>
-        <w:rPr>
-          <w:rFonts w:ascii="Courier New" w:hAnsi="Courier New" w:cs="Courier New"/>
+        <w:t>if(</w:t>
+      </w:r>
+      <w:proofErr w:type="spellStart"/>
+      <w:r>
+        <w:rPr>
+          <w:rFonts w:ascii="Courier New" w:hAnsi="Courier New" w:cs="Courier New"/>
+          <w:lang w:val="en-US"/>
         </w:rPr>
         <w:t>strcmp</w:t>
       </w:r>
@@ -12819,73 +14148,60 @@
       <w:r>
         <w:rPr>
           <w:rFonts w:ascii="Courier New" w:hAnsi="Courier New" w:cs="Courier New"/>
+          <w:lang w:val="en-US"/>
         </w:rPr>
         <w:t>((*</w:t>
       </w:r>
+      <w:proofErr w:type="spellStart"/>
+      <w:r>
+        <w:rPr>
+          <w:rFonts w:ascii="Courier New" w:hAnsi="Courier New" w:cs="Courier New"/>
+          <w:lang w:val="en-US"/>
+        </w:rPr>
+        <w:t>elemento</w:t>
+      </w:r>
+      <w:proofErr w:type="spellEnd"/>
+      <w:r>
+        <w:rPr>
+          <w:rFonts w:ascii="Courier New" w:hAnsi="Courier New" w:cs="Courier New"/>
+          <w:lang w:val="en-US"/>
+        </w:rPr>
+        <w:t xml:space="preserve">)-&gt;Name(),"scale") == </w:t>
+      </w:r>
       <w:proofErr w:type="gramStart"/>
       <w:r>
         <w:rPr>
           <w:rFonts w:ascii="Courier New" w:hAnsi="Courier New" w:cs="Courier New"/>
-        </w:rPr>
-        <w:t>elemento)-</w:t>
+          <w:lang w:val="en-US"/>
+        </w:rPr>
+        <w:t>0){</w:t>
       </w:r>
       <w:proofErr w:type="gramEnd"/>
-      <w:r>
-        <w:rPr>
-          <w:rFonts w:ascii="Courier New" w:hAnsi="Courier New" w:cs="Courier New"/>
-        </w:rPr>
-        <w:t>&gt;</w:t>
-      </w:r>
-      <w:proofErr w:type="spellStart"/>
-      <w:r>
-        <w:rPr>
-          <w:rFonts w:ascii="Courier New" w:hAnsi="Courier New" w:cs="Courier New"/>
-        </w:rPr>
-        <w:t>Name</w:t>
-      </w:r>
-      <w:proofErr w:type="spellEnd"/>
-      <w:r>
-        <w:rPr>
-          <w:rFonts w:ascii="Courier New" w:hAnsi="Courier New" w:cs="Courier New"/>
-        </w:rPr>
-        <w:t>(),"</w:t>
-      </w:r>
-      <w:proofErr w:type="spellStart"/>
-      <w:r>
-        <w:rPr>
-          <w:rFonts w:ascii="Courier New" w:hAnsi="Courier New" w:cs="Courier New"/>
-        </w:rPr>
-        <w:t>scale</w:t>
-      </w:r>
-      <w:proofErr w:type="spellEnd"/>
-      <w:r>
-        <w:rPr>
-          <w:rFonts w:ascii="Courier New" w:hAnsi="Courier New" w:cs="Courier New"/>
-        </w:rPr>
-        <w:t>") == 0){</w:t>
-      </w:r>
-    </w:p>
-    <w:p>
-      <w:pPr>
-        <w:rPr>
-          <w:rFonts w:ascii="Courier New" w:hAnsi="Courier New" w:cs="Courier New"/>
-        </w:rPr>
-      </w:pPr>
-      <w:r>
-        <w:rPr>
-          <w:rFonts w:ascii="Courier New" w:hAnsi="Courier New" w:cs="Courier New"/>
+    </w:p>
+    <w:p>
+      <w:pPr>
+        <w:rPr>
+          <w:rFonts w:ascii="Courier New" w:hAnsi="Courier New" w:cs="Courier New"/>
+        </w:rPr>
+      </w:pPr>
+      <w:r>
+        <w:rPr>
+          <w:rFonts w:ascii="Courier New" w:hAnsi="Courier New" w:cs="Courier New"/>
+          <w:lang w:val="en-US"/>
         </w:rPr>
         <w:tab/>
       </w:r>
       <w:r>
         <w:rPr>
           <w:rFonts w:ascii="Courier New" w:hAnsi="Courier New" w:cs="Courier New"/>
+          <w:lang w:val="en-US"/>
         </w:rPr>
         <w:tab/>
       </w:r>
       <w:r>
         <w:rPr>
           <w:rFonts w:ascii="Courier New" w:hAnsi="Courier New" w:cs="Courier New"/>
+          <w:lang w:val="en-US"/>
         </w:rPr>
         <w:tab/>
       </w:r>
@@ -16595,7 +17911,7 @@
     </w:p>
     <w:p>
       <w:pPr>
-        <w:pStyle w:val="Ttulo1"/>
+        <w:pStyle w:val="Cabealho1"/>
         <w:numPr>
           <w:ilvl w:val="0"/>
           <w:numId w:val="2"/>
@@ -16635,8 +17951,6 @@
       <w:r>
         <w:t xml:space="preserve"> por forma a melhorar o desempenho da aplicação. Iremos também tornar o sistema dinâmico, ou seja, irão ser representados os movimentos de rotação e translação dos planetas, bem como de outros intervenientes. Como referido, vamos também trabalhar com texturas por forma a aproximar o modelo à realidade.</w:t>
       </w:r>
-      <w:bookmarkStart w:id="33" w:name="_GoBack"/>
-      <w:bookmarkEnd w:id="33"/>
     </w:p>
     <w:p>
       <w:pPr>
@@ -16649,14 +17963,14 @@
     </w:p>
     <w:p>
       <w:pPr>
-        <w:pStyle w:val="Ttulo1"/>
-      </w:pPr>
-      <w:bookmarkStart w:id="34" w:name="_Toc510977432"/>
+        <w:pStyle w:val="Cabealho1"/>
+      </w:pPr>
+      <w:bookmarkStart w:id="33" w:name="_Toc510977432"/>
       <w:r>
         <w:lastRenderedPageBreak/>
         <w:t>Anexo I</w:t>
       </w:r>
-      <w:bookmarkEnd w:id="34"/>
+      <w:bookmarkEnd w:id="33"/>
     </w:p>
     <w:sectPr>
       <w:footerReference w:type="default" r:id="rId18"/>
@@ -16705,6 +18019,7 @@
         <w:docPartUnique/>
       </w:docPartObj>
     </w:sdtPr>
+    <w:sdtEndPr/>
     <w:sdtContent>
       <w:p>
         <w:pPr>
@@ -16721,7 +18036,10 @@
           <w:fldChar w:fldCharType="separate"/>
         </w:r>
         <w:r>
-          <w:t>2</w:t>
+          <w:rPr>
+            <w:noProof/>
+          </w:rPr>
+          <w:t>26</w:t>
         </w:r>
         <w:r>
           <w:fldChar w:fldCharType="end"/>
@@ -16765,6 +18083,119 @@
 <file path=word/numbering.xml><?xml version="1.0" encoding="utf-8"?>
 <w:numbering xmlns:wpc="http://schemas.microsoft.com/office/word/2010/wordprocessingCanvas" xmlns:cx="http://schemas.microsoft.com/office/drawing/2014/chartex" xmlns:cx1="http://schemas.microsoft.com/office/drawing/2015/9/8/chartex" xmlns:cx2="http://schemas.microsoft.com/office/drawing/2015/10/21/chartex" xmlns:cx3="http://schemas.microsoft.com/office/drawing/2016/5/9/chartex" xmlns:cx4="http://schemas.microsoft.com/office/drawing/2016/5/10/chartex" xmlns:cx5="http://schemas.microsoft.com/office/drawing/2016/5/11/chartex" xmlns:cx6="http://schemas.microsoft.com/office/drawing/2016/5/12/chartex" xmlns:cx7="http://schemas.microsoft.com/office/drawing/2016/5/13/chartex" xmlns:cx8="http://schemas.microsoft.com/office/drawing/2016/5/14/chartex" xmlns:mc="http://schemas.openxmlformats.org/markup-compatibility/2006" xmlns:aink="http://schemas.microsoft.com/office/drawing/2016/ink" xmlns:am3d="http://schemas.microsoft.com/office/drawing/2017/model3d" xmlns:o="urn:schemas-microsoft-com:office:office" xmlns:r="http://schemas.openxmlformats.org/officeDocument/2006/relationships" xmlns:m="http://schemas.openxmlformats.org/officeDocument/2006/math" xmlns:v="urn:schemas-microsoft-com:vml" xmlns:wp14="http://schemas.microsoft.com/office/word/2010/wordprocessingDrawing" xmlns:wp="http://schemas.openxmlformats.org/drawingml/2006/wordprocessingDrawing" xmlns:w10="urn:schemas-microsoft-com:office:word" xmlns:w="http://schemas.openxmlformats.org/wordprocessingml/2006/main" xmlns:w14="http://schemas.microsoft.com/office/word/2010/wordml" xmlns:w15="http://schemas.microsoft.com/office/word/2012/wordml" xmlns:w16cid="http://schemas.microsoft.com/office/word/2016/wordml/cid" xmlns:w16se="http://schemas.microsoft.com/office/word/2015/wordml/symex" xmlns:wpg="http://schemas.microsoft.com/office/word/2010/wordprocessingGroup" xmlns:wpi="http://schemas.microsoft.com/office/word/2010/wordprocessingInk" xmlns:wne="http://schemas.microsoft.com/office/word/2006/wordml" xmlns:wps="http://schemas.microsoft.com/office/word/2010/wordprocessingShape" mc:Ignorable="w14 w15 w16se w16cid wp14">
   <w:abstractNum w:abstractNumId="0" w15:restartNumberingAfterBreak="0">
+    <w:nsid w:val="0ACB42AD"/>
+    <w:multiLevelType w:val="multilevel"/>
+    <w:tmpl w:val="5C0EF748"/>
+    <w:lvl w:ilvl="0">
+      <w:start w:val="1"/>
+      <w:numFmt w:val="decimal"/>
+      <w:lvlText w:val="%1."/>
+      <w:lvlJc w:val="left"/>
+      <w:pPr>
+        <w:tabs>
+          <w:tab w:val="num" w:pos="720"/>
+        </w:tabs>
+        <w:ind w:left="720" w:hanging="360"/>
+      </w:pPr>
+    </w:lvl>
+    <w:lvl w:ilvl="1">
+      <w:start w:val="1"/>
+      <w:numFmt w:val="decimal"/>
+      <w:lvlText w:val="%2."/>
+      <w:lvlJc w:val="left"/>
+      <w:pPr>
+        <w:tabs>
+          <w:tab w:val="num" w:pos="1080"/>
+        </w:tabs>
+        <w:ind w:left="1080" w:hanging="360"/>
+      </w:pPr>
+    </w:lvl>
+    <w:lvl w:ilvl="2">
+      <w:start w:val="1"/>
+      <w:numFmt w:val="decimal"/>
+      <w:lvlText w:val="%3."/>
+      <w:lvlJc w:val="left"/>
+      <w:pPr>
+        <w:tabs>
+          <w:tab w:val="num" w:pos="1440"/>
+        </w:tabs>
+        <w:ind w:left="1440" w:hanging="360"/>
+      </w:pPr>
+    </w:lvl>
+    <w:lvl w:ilvl="3">
+      <w:start w:val="1"/>
+      <w:numFmt w:val="decimal"/>
+      <w:lvlText w:val="%4."/>
+      <w:lvlJc w:val="left"/>
+      <w:pPr>
+        <w:tabs>
+          <w:tab w:val="num" w:pos="1800"/>
+        </w:tabs>
+        <w:ind w:left="1800" w:hanging="360"/>
+      </w:pPr>
+    </w:lvl>
+    <w:lvl w:ilvl="4">
+      <w:start w:val="1"/>
+      <w:numFmt w:val="decimal"/>
+      <w:lvlText w:val="%5."/>
+      <w:lvlJc w:val="left"/>
+      <w:pPr>
+        <w:tabs>
+          <w:tab w:val="num" w:pos="2160"/>
+        </w:tabs>
+        <w:ind w:left="2160" w:hanging="360"/>
+      </w:pPr>
+    </w:lvl>
+    <w:lvl w:ilvl="5">
+      <w:start w:val="1"/>
+      <w:numFmt w:val="decimal"/>
+      <w:lvlText w:val="%6."/>
+      <w:lvlJc w:val="left"/>
+      <w:pPr>
+        <w:tabs>
+          <w:tab w:val="num" w:pos="2520"/>
+        </w:tabs>
+        <w:ind w:left="2520" w:hanging="360"/>
+      </w:pPr>
+    </w:lvl>
+    <w:lvl w:ilvl="6">
+      <w:start w:val="1"/>
+      <w:numFmt w:val="decimal"/>
+      <w:lvlText w:val="%7."/>
+      <w:lvlJc w:val="left"/>
+      <w:pPr>
+        <w:tabs>
+          <w:tab w:val="num" w:pos="2880"/>
+        </w:tabs>
+        <w:ind w:left="2880" w:hanging="360"/>
+      </w:pPr>
+    </w:lvl>
+    <w:lvl w:ilvl="7">
+      <w:start w:val="1"/>
+      <w:numFmt w:val="decimal"/>
+      <w:lvlText w:val="%8."/>
+      <w:lvlJc w:val="left"/>
+      <w:pPr>
+        <w:tabs>
+          <w:tab w:val="num" w:pos="3240"/>
+        </w:tabs>
+        <w:ind w:left="3240" w:hanging="360"/>
+      </w:pPr>
+    </w:lvl>
+    <w:lvl w:ilvl="8">
+      <w:start w:val="1"/>
+      <w:numFmt w:val="decimal"/>
+      <w:lvlText w:val="%9."/>
+      <w:lvlJc w:val="left"/>
+      <w:pPr>
+        <w:tabs>
+          <w:tab w:val="num" w:pos="3600"/>
+        </w:tabs>
+        <w:ind w:left="3600" w:hanging="360"/>
+      </w:pPr>
+    </w:lvl>
+  </w:abstractNum>
+  <w:abstractNum w:abstractNumId="1" w15:restartNumberingAfterBreak="0">
     <w:nsid w:val="0CDE4B51"/>
     <w:multiLevelType w:val="hybridMultilevel"/>
     <w:tmpl w:val="2AA44B22"/>
@@ -16853,7 +18284,7 @@
       </w:pPr>
     </w:lvl>
   </w:abstractNum>
-  <w:abstractNum w:abstractNumId="1" w15:restartNumberingAfterBreak="0">
+  <w:abstractNum w:abstractNumId="2" w15:restartNumberingAfterBreak="0">
     <w:nsid w:val="0F57416B"/>
     <w:multiLevelType w:val="hybridMultilevel"/>
     <w:tmpl w:val="B47EF8EC"/>
@@ -16966,7 +18397,147 @@
       </w:rPr>
     </w:lvl>
   </w:abstractNum>
-  <w:abstractNum w:abstractNumId="2" w15:restartNumberingAfterBreak="0">
+  <w:abstractNum w:abstractNumId="3" w15:restartNumberingAfterBreak="0">
+    <w:nsid w:val="1E863AA3"/>
+    <w:multiLevelType w:val="multilevel"/>
+    <w:tmpl w:val="6D7CCDD8"/>
+    <w:lvl w:ilvl="0">
+      <w:start w:val="1"/>
+      <w:numFmt w:val="bullet"/>
+      <w:lvlText w:val=""/>
+      <w:lvlJc w:val="left"/>
+      <w:pPr>
+        <w:tabs>
+          <w:tab w:val="num" w:pos="720"/>
+        </w:tabs>
+        <w:ind w:left="720" w:hanging="360"/>
+      </w:pPr>
+      <w:rPr>
+        <w:rFonts w:ascii="Symbol" w:hAnsi="Symbol" w:cs="OpenSymbol" w:hint="default"/>
+      </w:rPr>
+    </w:lvl>
+    <w:lvl w:ilvl="1">
+      <w:start w:val="1"/>
+      <w:numFmt w:val="bullet"/>
+      <w:lvlText w:val="◦"/>
+      <w:lvlJc w:val="left"/>
+      <w:pPr>
+        <w:tabs>
+          <w:tab w:val="num" w:pos="1080"/>
+        </w:tabs>
+        <w:ind w:left="1080" w:hanging="360"/>
+      </w:pPr>
+      <w:rPr>
+        <w:rFonts w:ascii="OpenSymbol" w:hAnsi="OpenSymbol" w:cs="OpenSymbol" w:hint="default"/>
+      </w:rPr>
+    </w:lvl>
+    <w:lvl w:ilvl="2">
+      <w:start w:val="1"/>
+      <w:numFmt w:val="bullet"/>
+      <w:lvlText w:val="▪"/>
+      <w:lvlJc w:val="left"/>
+      <w:pPr>
+        <w:tabs>
+          <w:tab w:val="num" w:pos="1440"/>
+        </w:tabs>
+        <w:ind w:left="1440" w:hanging="360"/>
+      </w:pPr>
+      <w:rPr>
+        <w:rFonts w:ascii="OpenSymbol" w:hAnsi="OpenSymbol" w:cs="OpenSymbol" w:hint="default"/>
+      </w:rPr>
+    </w:lvl>
+    <w:lvl w:ilvl="3">
+      <w:start w:val="1"/>
+      <w:numFmt w:val="bullet"/>
+      <w:lvlText w:val=""/>
+      <w:lvlJc w:val="left"/>
+      <w:pPr>
+        <w:tabs>
+          <w:tab w:val="num" w:pos="1800"/>
+        </w:tabs>
+        <w:ind w:left="1800" w:hanging="360"/>
+      </w:pPr>
+      <w:rPr>
+        <w:rFonts w:ascii="Symbol" w:hAnsi="Symbol" w:cs="OpenSymbol" w:hint="default"/>
+      </w:rPr>
+    </w:lvl>
+    <w:lvl w:ilvl="4">
+      <w:start w:val="1"/>
+      <w:numFmt w:val="bullet"/>
+      <w:lvlText w:val="◦"/>
+      <w:lvlJc w:val="left"/>
+      <w:pPr>
+        <w:tabs>
+          <w:tab w:val="num" w:pos="2160"/>
+        </w:tabs>
+        <w:ind w:left="2160" w:hanging="360"/>
+      </w:pPr>
+      <w:rPr>
+        <w:rFonts w:ascii="OpenSymbol" w:hAnsi="OpenSymbol" w:cs="OpenSymbol" w:hint="default"/>
+      </w:rPr>
+    </w:lvl>
+    <w:lvl w:ilvl="5">
+      <w:start w:val="1"/>
+      <w:numFmt w:val="bullet"/>
+      <w:lvlText w:val="▪"/>
+      <w:lvlJc w:val="left"/>
+      <w:pPr>
+        <w:tabs>
+          <w:tab w:val="num" w:pos="2520"/>
+        </w:tabs>
+        <w:ind w:left="2520" w:hanging="360"/>
+      </w:pPr>
+      <w:rPr>
+        <w:rFonts w:ascii="OpenSymbol" w:hAnsi="OpenSymbol" w:cs="OpenSymbol" w:hint="default"/>
+      </w:rPr>
+    </w:lvl>
+    <w:lvl w:ilvl="6">
+      <w:start w:val="1"/>
+      <w:numFmt w:val="bullet"/>
+      <w:lvlText w:val=""/>
+      <w:lvlJc w:val="left"/>
+      <w:pPr>
+        <w:tabs>
+          <w:tab w:val="num" w:pos="2880"/>
+        </w:tabs>
+        <w:ind w:left="2880" w:hanging="360"/>
+      </w:pPr>
+      <w:rPr>
+        <w:rFonts w:ascii="Symbol" w:hAnsi="Symbol" w:cs="OpenSymbol" w:hint="default"/>
+      </w:rPr>
+    </w:lvl>
+    <w:lvl w:ilvl="7">
+      <w:start w:val="1"/>
+      <w:numFmt w:val="bullet"/>
+      <w:lvlText w:val="◦"/>
+      <w:lvlJc w:val="left"/>
+      <w:pPr>
+        <w:tabs>
+          <w:tab w:val="num" w:pos="3240"/>
+        </w:tabs>
+        <w:ind w:left="3240" w:hanging="360"/>
+      </w:pPr>
+      <w:rPr>
+        <w:rFonts w:ascii="OpenSymbol" w:hAnsi="OpenSymbol" w:cs="OpenSymbol" w:hint="default"/>
+      </w:rPr>
+    </w:lvl>
+    <w:lvl w:ilvl="8">
+      <w:start w:val="1"/>
+      <w:numFmt w:val="bullet"/>
+      <w:lvlText w:val="▪"/>
+      <w:lvlJc w:val="left"/>
+      <w:pPr>
+        <w:tabs>
+          <w:tab w:val="num" w:pos="3600"/>
+        </w:tabs>
+        <w:ind w:left="3600" w:hanging="360"/>
+      </w:pPr>
+      <w:rPr>
+        <w:rFonts w:ascii="OpenSymbol" w:hAnsi="OpenSymbol" w:cs="OpenSymbol" w:hint="default"/>
+      </w:rPr>
+    </w:lvl>
+  </w:abstractNum>
+  <w:abstractNum w:abstractNumId="4" w15:restartNumberingAfterBreak="0">
     <w:nsid w:val="231759AB"/>
     <w:multiLevelType w:val="hybridMultilevel"/>
     <w:tmpl w:val="6C4E8DF2"/>
@@ -17079,7 +18650,7 @@
       </w:rPr>
     </w:lvl>
   </w:abstractNum>
-  <w:abstractNum w:abstractNumId="3" w15:restartNumberingAfterBreak="0">
+  <w:abstractNum w:abstractNumId="5" w15:restartNumberingAfterBreak="0">
     <w:nsid w:val="3FCD4FF3"/>
     <w:multiLevelType w:val="multilevel"/>
     <w:tmpl w:val="C74C450C"/>
@@ -17200,7 +18771,7 @@
       </w:rPr>
     </w:lvl>
   </w:abstractNum>
-  <w:abstractNum w:abstractNumId="4" w15:restartNumberingAfterBreak="0">
+  <w:abstractNum w:abstractNumId="6" w15:restartNumberingAfterBreak="0">
     <w:nsid w:val="457E4638"/>
     <w:multiLevelType w:val="hybridMultilevel"/>
     <w:tmpl w:val="3FA87C56"/>
@@ -17313,7 +18884,7 @@
       </w:rPr>
     </w:lvl>
   </w:abstractNum>
-  <w:abstractNum w:abstractNumId="5" w15:restartNumberingAfterBreak="0">
+  <w:abstractNum w:abstractNumId="7" w15:restartNumberingAfterBreak="0">
     <w:nsid w:val="727D08C4"/>
     <w:multiLevelType w:val="hybridMultilevel"/>
     <w:tmpl w:val="11E6E9E8"/>
@@ -17426,7 +18997,7 @@
       </w:rPr>
     </w:lvl>
   </w:abstractNum>
-  <w:abstractNum w:abstractNumId="6" w15:restartNumberingAfterBreak="0">
+  <w:abstractNum w:abstractNumId="8" w15:restartNumberingAfterBreak="0">
     <w:nsid w:val="74A7071F"/>
     <w:multiLevelType w:val="multilevel"/>
     <w:tmpl w:val="B4FA8158"/>
@@ -17539,7 +19110,7 @@
       </w:rPr>
     </w:lvl>
   </w:abstractNum>
-  <w:abstractNum w:abstractNumId="7" w15:restartNumberingAfterBreak="0">
+  <w:abstractNum w:abstractNumId="9" w15:restartNumberingAfterBreak="0">
     <w:nsid w:val="7A0720A9"/>
     <w:multiLevelType w:val="multilevel"/>
     <w:tmpl w:val="56160A0A"/>
@@ -17660,7 +19231,7 @@
       </w:rPr>
     </w:lvl>
   </w:abstractNum>
-  <w:abstractNum w:abstractNumId="8" w15:restartNumberingAfterBreak="0">
+  <w:abstractNum w:abstractNumId="10" w15:restartNumberingAfterBreak="0">
     <w:nsid w:val="7EF72E41"/>
     <w:multiLevelType w:val="hybridMultilevel"/>
     <w:tmpl w:val="C04CA8AA"/>
@@ -17774,31 +19345,37 @@
     </w:lvl>
   </w:abstractNum>
   <w:num w:numId="1">
+    <w:abstractNumId w:val="9"/>
+  </w:num>
+  <w:num w:numId="2">
+    <w:abstractNumId w:val="5"/>
+  </w:num>
+  <w:num w:numId="3">
+    <w:abstractNumId w:val="1"/>
+  </w:num>
+  <w:num w:numId="4">
+    <w:abstractNumId w:val="8"/>
+  </w:num>
+  <w:num w:numId="5">
     <w:abstractNumId w:val="7"/>
   </w:num>
-  <w:num w:numId="2">
-    <w:abstractNumId w:val="3"/>
+  <w:num w:numId="6">
+    <w:abstractNumId w:val="10"/>
   </w:num>
-  <w:num w:numId="3">
+  <w:num w:numId="7">
+    <w:abstractNumId w:val="4"/>
+  </w:num>
+  <w:num w:numId="8">
+    <w:abstractNumId w:val="2"/>
+  </w:num>
+  <w:num w:numId="9">
+    <w:abstractNumId w:val="6"/>
+  </w:num>
+  <w:num w:numId="10">
     <w:abstractNumId w:val="0"/>
   </w:num>
-  <w:num w:numId="4">
-    <w:abstractNumId w:val="6"/>
-  </w:num>
-  <w:num w:numId="5">
-    <w:abstractNumId w:val="5"/>
-  </w:num>
-  <w:num w:numId="6">
-    <w:abstractNumId w:val="8"/>
-  </w:num>
-  <w:num w:numId="7">
-    <w:abstractNumId w:val="2"/>
-  </w:num>
-  <w:num w:numId="8">
-    <w:abstractNumId w:val="1"/>
-  </w:num>
-  <w:num w:numId="9">
-    <w:abstractNumId w:val="4"/>
+  <w:num w:numId="11">
+    <w:abstractNumId w:val="3"/>
   </w:num>
 </w:numbering>
 </file>
@@ -18210,11 +19787,11 @@
       <w:sz w:val="20"/>
     </w:rPr>
   </w:style>
-  <w:style w:type="paragraph" w:styleId="Ttulo1">
+  <w:style w:type="paragraph" w:styleId="Cabealho1">
     <w:name w:val="heading 1"/>
     <w:basedOn w:val="Normal"/>
     <w:next w:val="Normal"/>
-    <w:link w:val="Ttulo1Carter"/>
+    <w:link w:val="Cabealho1Carter"/>
     <w:uiPriority w:val="9"/>
     <w:qFormat/>
     <w:rsid w:val="004C79E7"/>
@@ -18335,10 +19912,10 @@
       <w:szCs w:val="56"/>
     </w:rPr>
   </w:style>
-  <w:style w:type="character" w:customStyle="1" w:styleId="Ttulo1Carter">
-    <w:name w:val="Título 1 Caráter"/>
+  <w:style w:type="character" w:customStyle="1" w:styleId="Cabealho1Carter">
+    <w:name w:val="Cabeçalho 1 Caráter"/>
     <w:basedOn w:val="Tipodeletrapredefinidodopargrafo"/>
-    <w:link w:val="Ttulo1"/>
+    <w:link w:val="Cabealho1"/>
     <w:uiPriority w:val="9"/>
     <w:rsid w:val="004C79E7"/>
     <w:rPr>
@@ -18429,7 +20006,7 @@
   </w:style>
   <w:style w:type="paragraph" w:styleId="Cabealhodondice">
     <w:name w:val="TOC Heading"/>
-    <w:basedOn w:val="Ttulo1"/>
+    <w:basedOn w:val="Cabealho1"/>
     <w:next w:val="Normal"/>
     <w:uiPriority w:val="39"/>
     <w:unhideWhenUsed/>
@@ -18651,6 +20228,25 @@
       <w:sz w:val="24"/>
       <w:szCs w:val="24"/>
     </w:rPr>
+  </w:style>
+  <w:style w:type="table" w:styleId="TabelacomGrelha">
+    <w:name w:val="Table Grid"/>
+    <w:basedOn w:val="Tabelanormal"/>
+    <w:uiPriority w:val="39"/>
+    <w:rsid w:val="00A74BF2"/>
+    <w:pPr>
+      <w:spacing w:after="0" w:line="240" w:lineRule="auto"/>
+    </w:pPr>
+    <w:tblPr>
+      <w:tblBorders>
+        <w:top w:val="single" w:sz="4" w:space="0" w:color="auto"/>
+        <w:left w:val="single" w:sz="4" w:space="0" w:color="auto"/>
+        <w:bottom w:val="single" w:sz="4" w:space="0" w:color="auto"/>
+        <w:right w:val="single" w:sz="4" w:space="0" w:color="auto"/>
+        <w:insideH w:val="single" w:sz="4" w:space="0" w:color="auto"/>
+        <w:insideV w:val="single" w:sz="4" w:space="0" w:color="auto"/>
+      </w:tblBorders>
+    </w:tblPr>
   </w:style>
 </w:styles>
 </file>
@@ -18955,7 +20551,7 @@
 </file>
 
 <file path=customXml/itemProps1.xml><?xml version="1.0" encoding="utf-8"?>
-<ds:datastoreItem xmlns:ds="http://schemas.openxmlformats.org/officeDocument/2006/customXml" ds:itemID="{B3D5CF27-771B-4927-95D7-B557163C8A1A}">
+<ds:datastoreItem xmlns:ds="http://schemas.openxmlformats.org/officeDocument/2006/customXml" ds:itemID="{334224B9-9B9A-430F-A347-5E598AB88B4A}">
   <ds:schemaRefs>
     <ds:schemaRef ds:uri="http://schemas.openxmlformats.org/officeDocument/2006/bibliography"/>
   </ds:schemaRefs>
